--- a/documentation/курсовая_работа.docx
+++ b/documentation/курсовая_работа.docx
@@ -585,6 +585,13 @@
     </w:p>
     <w:sdt>
       <w:sdtPr>
+        <w:rPr>
+          <w:rFonts w:ascii="Times New Roman" w:eastAsiaTheme="minorHAnsi" w:hAnsi="Times New Roman" w:cs="Times New Roman"/>
+          <w:color w:val="auto"/>
+          <w:sz w:val="28"/>
+          <w:szCs w:val="28"/>
+          <w:lang w:eastAsia="en-US"/>
+        </w:rPr>
         <w:id w:val="2065675362"/>
         <w:docPartObj>
           <w:docPartGallery w:val="Table of Contents"/>
@@ -593,13 +600,8 @@
       </w:sdtPr>
       <w:sdtEndPr>
         <w:rPr>
-          <w:rFonts w:ascii="Times New Roman" w:eastAsiaTheme="minorHAnsi" w:hAnsi="Times New Roman" w:cs="Times New Roman"/>
           <w:b/>
           <w:bCs/>
-          <w:color w:val="auto"/>
-          <w:sz w:val="28"/>
-          <w:szCs w:val="28"/>
-          <w:lang w:eastAsia="en-US"/>
         </w:rPr>
       </w:sdtEndPr>
       <w:sdtContent>
@@ -1277,6 +1279,7 @@
         <w:rPr>
           <w:noProof/>
         </w:rPr>
+        <w:lastRenderedPageBreak/>
         <w:drawing>
           <wp:inline distT="0" distB="0" distL="0" distR="0" wp14:anchorId="0D771313" wp14:editId="2C237E9E">
             <wp:extent cx="5934075" cy="4133850"/>
@@ -1377,7 +1380,11 @@
         <w:t xml:space="preserve"> на конкретное компьютерное оборудование.</w:t>
       </w:r>
       <w:r>
-        <w:t xml:space="preserve"> Данное оборудование, при его непосредственном наличии на складе, отдается в пользование отделу, который сделал заявку. При отсутствии оборудования на складе составляется заказ, который передается заместителю директора. Заместитель директора, в свою очередь, оценивает необходимость оборудования и ограничения бюджета колледжа. Если они соответствуют требованиям, формируется заказ и передается отделу закупок для его выполнения. Отдел закупок анализирует предложения поставщиков, выбирает экономически-выгодное предложение и оформляет заказ. Заказ реализуется поставщиком, путем доставки его на склад. Заведующий складом оприходует компьютерное оборудование и сверяется с накладными и принимает оборудование, после чего оборудование передается отделу, запросившему оборудование. </w:t>
+        <w:t xml:space="preserve"> Данное оборудование, при его непосредственном наличии на складе, отдается в пользование отделу, который сделал заявку. При отсутствии оборудования на складе составляется заказ, который передается заместителю директора. Заместитель директора, в свою очередь, оценивает необходимость оборудования и ограничения бюджета колледжа. Если они соответствуют требованиям, формируется заказ и передается отделу закупок для его выполнения. Отдел закупок анализирует предложения поставщиков, выбирает экономически-выгодное предложение и оформляет заказ. Заказ реализуется поставщиком, путем доставки его на склад. Заведующий складом оприходует компьютерное оборудование и </w:t>
+      </w:r>
+      <w:r>
+        <w:lastRenderedPageBreak/>
+        <w:t xml:space="preserve">сверяется с накладными и принимает оборудование, после чего оборудование передается отделу, запросившему оборудование. </w:t>
       </w:r>
       <w:r>
         <w:t>Бухгалтерия формирует налоговую и статистическую отчетность согласно действующему законодательству</w:t>
@@ -1615,6 +1622,7 @@
         <w:rPr>
           <w:noProof/>
         </w:rPr>
+        <w:lastRenderedPageBreak/>
         <w:drawing>
           <wp:inline distT="0" distB="0" distL="0" distR="0" wp14:anchorId="78AC42E8" wp14:editId="038FB93E">
             <wp:extent cx="5934075" cy="4105275"/>
@@ -1740,6 +1748,7 @@
         <w:rPr>
           <w:noProof/>
         </w:rPr>
+        <w:lastRenderedPageBreak/>
         <w:drawing>
           <wp:inline distT="0" distB="0" distL="0" distR="0" wp14:anchorId="3BC235D9" wp14:editId="249893C2">
             <wp:extent cx="5934075" cy="2895600"/>
@@ -1843,19 +1852,13 @@
         <w:pStyle w:val="2"/>
       </w:pPr>
       <w:r>
-        <w:t xml:space="preserve">1.5 </w:t>
-      </w:r>
-      <w:r>
-        <w:t>Анализ существующих программных средств решения задачи.</w:t>
+        <w:t>1.5 Анализ существующих программных средств решения задачи.</w:t>
       </w:r>
     </w:p>
     <w:p/>
     <w:p>
       <w:r>
-        <w:t>Перед разработкой информационной системы необходимо провести анализ существующих программных средств для решения задачи и выбрать наиболее подходящий вариант для использования.</w:t>
-      </w:r>
-      <w:r>
-        <w:t xml:space="preserve"> </w:t>
+        <w:t xml:space="preserve">Перед разработкой информационной системы необходимо провести анализ существующих программных средств для решения задачи и выбрать наиболее подходящий вариант для использования. </w:t>
       </w:r>
       <w:r>
         <w:t>При анализе можно рассмотреть следующие варианты:</w:t>
@@ -1897,30 +1900,72 @@
         </w:rPr>
       </w:pPr>
       <w:r>
-        <w:t>Rider</w:t>
-      </w:r>
-      <w:r>
+        <w:t xml:space="preserve">Rider </w:t>
+      </w:r>
+      <w:r>
+        <w:rPr>
+          <w:lang w:val="en-US"/>
+        </w:rPr>
+        <w:t>+ MySQL</w:t>
+      </w:r>
+      <w:r>
+        <w:rPr>
+          <w:lang w:val="en-US"/>
+        </w:rPr>
+        <w:t>.</w:t>
+      </w:r>
+    </w:p>
+    <w:p>
+      <w:r>
+        <w:rPr>
+          <w:lang w:val="en-US"/>
+        </w:rPr>
+        <w:t xml:space="preserve">Microsoft Visual Studio + Microsoft SQL Server </w:t>
+      </w:r>
+      <w:r>
+        <w:t>и</w:t>
+      </w:r>
+      <w:r>
+        <w:rPr>
+          <w:lang w:val="en-US"/>
+        </w:rPr>
+        <w:t xml:space="preserve"> Rider + MySQL </w:t>
+      </w:r>
+      <w:r>
+        <w:t>являются</w:t>
+      </w:r>
+      <w:r>
+        <w:rPr>
+          <w:lang w:val="en-US"/>
+        </w:rPr>
         <w:t xml:space="preserve"> </w:t>
       </w:r>
       <w:r>
+        <w:t>двумя</w:t>
+      </w:r>
+      <w:r>
         <w:rPr>
           <w:lang w:val="en-US"/>
         </w:rPr>
-        <w:t>+ MySQL</w:t>
+        <w:t xml:space="preserve"> </w:t>
+      </w:r>
+      <w:r>
+        <w:t>популярными</w:t>
       </w:r>
       <w:r>
         <w:rPr>
           <w:lang w:val="en-US"/>
         </w:rPr>
-        <w:t>.</w:t>
-      </w:r>
-    </w:p>
-    <w:p>
+        <w:t xml:space="preserve"> </w:t>
+      </w:r>
+      <w:r>
+        <w:t>комбинациями</w:t>
+      </w:r>
       <w:r>
         <w:rPr>
           <w:lang w:val="en-US"/>
         </w:rPr>
-        <w:t xml:space="preserve">Microsoft Visual Studio + Microsoft SQL Server </w:t>
+        <w:t xml:space="preserve"> IDE </w:t>
       </w:r>
       <w:r>
         <w:t>и</w:t>
@@ -1929,10 +1974,10 @@
         <w:rPr>
           <w:lang w:val="en-US"/>
         </w:rPr>
-        <w:t xml:space="preserve"> Rider + MySQL </w:t>
-      </w:r>
-      <w:r>
-        <w:t>являются</w:t>
+        <w:t xml:space="preserve"> </w:t>
+      </w:r>
+      <w:r>
+        <w:t>СУБД</w:t>
       </w:r>
       <w:r>
         <w:rPr>
@@ -1941,7 +1986,7 @@
         <w:t xml:space="preserve"> </w:t>
       </w:r>
       <w:r>
-        <w:t>двумя</w:t>
+        <w:t>для</w:t>
       </w:r>
       <w:r>
         <w:rPr>
@@ -1950,7 +1995,7 @@
         <w:t xml:space="preserve"> </w:t>
       </w:r>
       <w:r>
-        <w:t>популярными</w:t>
+        <w:t>разработки</w:t>
       </w:r>
       <w:r>
         <w:rPr>
@@ -1959,66 +2004,21 @@
         <w:t xml:space="preserve"> </w:t>
       </w:r>
       <w:r>
-        <w:t>комбинациями</w:t>
+        <w:t>программных</w:t>
       </w:r>
       <w:r>
         <w:rPr>
           <w:lang w:val="en-US"/>
         </w:rPr>
-        <w:t xml:space="preserve"> IDE </w:t>
-      </w:r>
-      <w:r>
-        <w:t>и</w:t>
+        <w:t xml:space="preserve"> </w:t>
+      </w:r>
+      <w:r>
+        <w:t>приложений</w:t>
       </w:r>
       <w:r>
         <w:rPr>
           <w:lang w:val="en-US"/>
         </w:rPr>
-        <w:t xml:space="preserve"> </w:t>
-      </w:r>
-      <w:r>
-        <w:t>СУБД</w:t>
-      </w:r>
-      <w:r>
-        <w:rPr>
-          <w:lang w:val="en-US"/>
-        </w:rPr>
-        <w:t xml:space="preserve"> </w:t>
-      </w:r>
-      <w:r>
-        <w:t>для</w:t>
-      </w:r>
-      <w:r>
-        <w:rPr>
-          <w:lang w:val="en-US"/>
-        </w:rPr>
-        <w:t xml:space="preserve"> </w:t>
-      </w:r>
-      <w:r>
-        <w:t>разработки</w:t>
-      </w:r>
-      <w:r>
-        <w:rPr>
-          <w:lang w:val="en-US"/>
-        </w:rPr>
-        <w:t xml:space="preserve"> </w:t>
-      </w:r>
-      <w:r>
-        <w:t>программных</w:t>
-      </w:r>
-      <w:r>
-        <w:rPr>
-          <w:lang w:val="en-US"/>
-        </w:rPr>
-        <w:t xml:space="preserve"> </w:t>
-      </w:r>
-      <w:r>
-        <w:t>приложений</w:t>
-      </w:r>
-      <w:r>
-        <w:rPr>
-          <w:lang w:val="en-US"/>
-        </w:rPr>
         <w:t xml:space="preserve">. </w:t>
       </w:r>
       <w:r>
@@ -2027,7 +2027,11 @@
     </w:p>
     <w:p>
       <w:r>
-        <w:t xml:space="preserve">Однако, для разработки приложений на WPF рекомендуется использовать Microsoft Visual Studio и Microsoft SQL Server. Microsoft Visual Studio является наиболее подходящей IDE для разработки приложений на C#, а Microsoft SQL Server имеет интеграцию с Visual Studio, что позволяет упростить разработку и отладку приложений. </w:t>
+        <w:t xml:space="preserve">Однако, для разработки приложений на WPF рекомендуется использовать Microsoft Visual Studio и Microsoft SQL Server. Microsoft Visual Studio является наиболее подходящей IDE для разработки приложений на C#, </w:t>
+      </w:r>
+      <w:r>
+        <w:lastRenderedPageBreak/>
+        <w:t xml:space="preserve">а Microsoft SQL Server имеет интеграцию с Visual Studio, что позволяет упростить разработку и отладку приложений. </w:t>
       </w:r>
     </w:p>
     <w:p>
@@ -2207,10 +2211,7 @@
     </w:p>
     <w:p>
       <w:r>
-        <w:t>Перечень функционала, который должен быть реализован в разрабатываемой системе включает</w:t>
-      </w:r>
-      <w:r>
-        <w:t>:</w:t>
+        <w:t>Перечень функционала, который должен быть реализован в разрабатываемой системе включает:</w:t>
       </w:r>
     </w:p>
     <w:p>
@@ -2222,10 +2223,7 @@
         </w:numPr>
       </w:pPr>
       <w:r>
-        <w:t>у</w:t>
-      </w:r>
-      <w:r>
-        <w:t>чет компьютерной техники и ее комплектующих;</w:t>
+        <w:t>учет компьютерной техники и ее комплектующих;</w:t>
       </w:r>
     </w:p>
     <w:p>
@@ -2237,16 +2235,7 @@
         </w:numPr>
       </w:pPr>
       <w:r>
-        <w:t>ф</w:t>
-      </w:r>
-      <w:r>
-        <w:t xml:space="preserve">ормирование </w:t>
-      </w:r>
-      <w:r>
-        <w:t>заказов</w:t>
-      </w:r>
-      <w:r>
-        <w:t xml:space="preserve"> на закупку;</w:t>
+        <w:t>формирование заказов на закупку;</w:t>
       </w:r>
     </w:p>
     <w:p>
@@ -2261,24 +2250,12 @@
         <w:t>м</w:t>
       </w:r>
       <w:r>
-        <w:t>ониторинг выполнения заказов</w:t>
-      </w:r>
-      <w:r>
-        <w:t>.</w:t>
-      </w:r>
-    </w:p>
-    <w:p>
-      <w:r>
-        <w:t>В свою очередь, система должна</w:t>
-      </w:r>
-      <w:r>
-        <w:t xml:space="preserve"> содержать в себе</w:t>
-      </w:r>
-      <w:r>
-        <w:t xml:space="preserve"> </w:t>
-      </w:r>
-      <w:r>
-        <w:t>следующие аспекты</w:t>
+        <w:t>ониторинг выполнения заказов.</w:t>
+      </w:r>
+    </w:p>
+    <w:p>
+      <w:r>
+        <w:t>В свою очередь, система должна содержать в себе следующие аспекты</w:t>
       </w:r>
       <w:r>
         <w:t>:</w:t>
@@ -2293,10 +2270,7 @@
         </w:numPr>
       </w:pPr>
       <w:r>
-        <w:t>в</w:t>
-      </w:r>
-      <w:r>
-        <w:t>ысокая производительность и надежность;</w:t>
+        <w:t>высокая производительность и надежность;</w:t>
       </w:r>
     </w:p>
     <w:p>
@@ -2323,17 +2297,12 @@
         </w:numPr>
       </w:pPr>
       <w:r>
-        <w:t>у</w:t>
-      </w:r>
-      <w:r>
-        <w:t>добный и интуитивно понятный интерфейс</w:t>
-      </w:r>
-      <w:r>
-        <w:t>.</w:t>
-      </w:r>
-    </w:p>
-    <w:p>
-      <w:r>
+        <w:t>удобный и интуитивно понятный интерфейс.</w:t>
+      </w:r>
+    </w:p>
+    <w:p>
+      <w:r>
+        <w:lastRenderedPageBreak/>
         <w:t>Для эффективной разработки информационной системы также необходимо учесть требования к системе, на которой она будет разрабатываться</w:t>
       </w:r>
       <w:r>
@@ -2349,19 +2318,13 @@
         </w:numPr>
       </w:pPr>
       <w:r>
-        <w:t>п</w:t>
-      </w:r>
-      <w:r>
-        <w:t>роцессор: Intel Core i</w:t>
+        <w:t>процессор: Intel Core i</w:t>
       </w:r>
       <w:r>
         <w:t>5</w:t>
       </w:r>
       <w:r>
-        <w:t xml:space="preserve"> или эквивалентный процессор</w:t>
-      </w:r>
-      <w:r>
-        <w:t>;</w:t>
+        <w:t xml:space="preserve"> или эквивалентный процессор;</w:t>
       </w:r>
     </w:p>
     <w:p>
@@ -2373,19 +2336,13 @@
         </w:numPr>
       </w:pPr>
       <w:r>
-        <w:t>о</w:t>
-      </w:r>
-      <w:r>
-        <w:t xml:space="preserve">перативная память: </w:t>
+        <w:t xml:space="preserve">оперативная память: </w:t>
       </w:r>
       <w:r>
         <w:t>8</w:t>
       </w:r>
       <w:r>
-        <w:t xml:space="preserve"> ГБ или более</w:t>
-      </w:r>
-      <w:r>
-        <w:t>;</w:t>
+        <w:t xml:space="preserve"> ГБ или более;</w:t>
       </w:r>
     </w:p>
     <w:p>
@@ -2397,13 +2354,7 @@
         </w:numPr>
       </w:pPr>
       <w:r>
-        <w:t>ж</w:t>
-      </w:r>
-      <w:r>
-        <w:t>есткий диск: не менее 250 ГБ свободного места на жестком диске</w:t>
-      </w:r>
-      <w:r>
-        <w:t>;</w:t>
+        <w:t>жесткий диск: не менее 250 ГБ свободного места на жестком диске;</w:t>
       </w:r>
     </w:p>
     <w:p>
@@ -2457,13 +2408,7 @@
         </w:numPr>
       </w:pPr>
       <w:r>
-        <w:t>г</w:t>
-      </w:r>
-      <w:r>
-        <w:t>рафический адаптер: совместимый с DirectX 10</w:t>
-      </w:r>
-      <w:r>
-        <w:t>;</w:t>
+        <w:t>графический адаптер: совместимый с DirectX 10;</w:t>
       </w:r>
     </w:p>
     <w:p>
@@ -2475,13 +2420,7 @@
         </w:numPr>
       </w:pPr>
       <w:r>
-        <w:t>о</w:t>
-      </w:r>
-      <w:r>
-        <w:t>перационная система: Windows 10 или новее, 64-битная версия</w:t>
-      </w:r>
-      <w:r>
-        <w:t>;</w:t>
+        <w:t>операционная система: Windows 10 или новее, 64-битная версия;</w:t>
       </w:r>
     </w:p>
     <w:p>
@@ -2493,19 +2432,7 @@
         </w:numPr>
       </w:pPr>
       <w:r>
-        <w:t>с</w:t>
-      </w:r>
-      <w:r>
-        <w:t>реда разработки: Microsoft Visual Studio 201</w:t>
-      </w:r>
-      <w:r>
-        <w:t>9</w:t>
-      </w:r>
-      <w:r>
-        <w:t xml:space="preserve"> или более новая версия</w:t>
-      </w:r>
-      <w:r>
-        <w:t>;</w:t>
+        <w:t>среда разработки: Microsoft Visual Studio 2019 или более новая версия;</w:t>
       </w:r>
     </w:p>
     <w:p>
@@ -2517,19 +2444,7 @@
         </w:numPr>
       </w:pPr>
       <w:r>
-        <w:t>С</w:t>
-      </w:r>
-      <w:r>
-        <w:t>УБД: Microsoft SQL Server 201</w:t>
-      </w:r>
-      <w:r>
-        <w:t>9</w:t>
-      </w:r>
-      <w:r>
-        <w:t xml:space="preserve"> или более новая версия</w:t>
-      </w:r>
-      <w:r>
-        <w:t>;</w:t>
+        <w:t>СУБД: Microsoft SQL Server 2019 или более новая версия;</w:t>
       </w:r>
     </w:p>
     <w:p>
@@ -2541,30 +2456,12 @@
         </w:numPr>
       </w:pPr>
       <w:r>
-        <w:t>д</w:t>
-      </w:r>
-      <w:r>
-        <w:t>ополнительное программное обеспечение: Microsoft Office 2016 или более новая версия, .NET Framework 4.7</w:t>
-      </w:r>
-      <w:r>
-        <w:t>.2</w:t>
-      </w:r>
-      <w:r>
-        <w:t xml:space="preserve"> или более новая версия</w:t>
-      </w:r>
-      <w:r>
-        <w:t>;</w:t>
-      </w:r>
-    </w:p>
-    <w:p>
-      <w:r>
-        <w:t>Наконец, важно учесть требования к системе эксплуатации разработанной информационной системы</w:t>
-      </w:r>
-      <w:r>
-        <w:t xml:space="preserve">. </w:t>
-      </w:r>
-      <w:r>
-        <w:t>Для этих целей рекомендуется использовать</w:t>
+        <w:t>дополнительное программное обеспечение: Microsoft Office 2016 или более новая версия, .NET Framework 4.7.2 или более новая версия;</w:t>
+      </w:r>
+    </w:p>
+    <w:p>
+      <w:r>
+        <w:t>Наконец, важно учесть требования к системе эксплуатации разработанной информационной системы. Для этих целей рекомендуется использовать</w:t>
       </w:r>
       <w:r>
         <w:t>:</w:t>
@@ -2618,10 +2515,7 @@
         </w:numPr>
       </w:pPr>
       <w:r>
-        <w:t>Оперативная память: 4 ГБ</w:t>
-      </w:r>
-      <w:r>
-        <w:t xml:space="preserve"> </w:t>
+        <w:t xml:space="preserve">Оперативная память: 4 ГБ </w:t>
       </w:r>
       <w:r>
         <w:t>или более</w:t>
@@ -2736,25 +2630,14 @@
         <w:pStyle w:val="2"/>
       </w:pPr>
       <w:r>
+        <w:lastRenderedPageBreak/>
         <w:t>1.6 Постановка решаемой задачи</w:t>
       </w:r>
     </w:p>
     <w:p/>
     <w:p>
       <w:r>
-        <w:t xml:space="preserve">Информационная система </w:t>
-      </w:r>
-      <w:r>
-        <w:t>«</w:t>
-      </w:r>
-      <w:r>
-        <w:t>Отдела закупок компьютерной техники колледжа</w:t>
-      </w:r>
-      <w:r>
-        <w:t>»</w:t>
-      </w:r>
-      <w:r>
-        <w:t xml:space="preserve"> будет решать ряд проблем, связанных с организацией закупок и учетом компьютерной техники и ее комплектующих. Благодаря системе, будет значительно упрощен процесс формирования заказов на закупку, а также отслеживания и мониторинга выполнения заказов. Это позволит значительно сократить время и ресурсы, затрачиваемые на организацию закупок и учет компьютерной техники.</w:t>
+        <w:t>Информационная система «Отдела закупок компьютерной техники колледжа» будет решать ряд проблем, связанных с организацией закупок и учетом компьютерной техники и ее комплектующих. Благодаря системе, будет значительно упрощен процесс формирования заказов на закупку, а также отслеживания и мониторинга выполнения заказов. Это позволит значительно сократить время и ресурсы, затрачиваемые на организацию закупок и учет компьютерной техники.</w:t>
       </w:r>
     </w:p>
     <w:p>
@@ -2772,6 +2655,7 @@
         <w:pStyle w:val="1"/>
       </w:pPr>
       <w:r>
+        <w:lastRenderedPageBreak/>
         <w:t>Глава 2. ПРОЕКТНЫЕ РЕШЕНИЯ</w:t>
       </w:r>
     </w:p>
@@ -2997,20 +2881,2981 @@
         <w:pStyle w:val="2"/>
       </w:pPr>
       <w:r>
+        <w:lastRenderedPageBreak/>
         <w:t xml:space="preserve">2.2 </w:t>
       </w:r>
       <w:r>
         <w:t>Р</w:t>
       </w:r>
       <w:r>
-        <w:t>азработки информационного обеспечения</w:t>
+        <w:t>азработк</w:t>
+      </w:r>
+      <w:r>
+        <w:t>а</w:t>
+      </w:r>
+      <w:r>
+        <w:t xml:space="preserve"> информационного обеспечения</w:t>
       </w:r>
       <w:r>
         <w:t xml:space="preserve"> задачи</w:t>
       </w:r>
     </w:p>
+    <w:p/>
+    <w:p>
+      <w:r>
+        <w:t>В данной разработке информационного обеспечения была создана диаграмма ER</w:t>
+      </w:r>
+      <w:r>
+        <w:t>, которая представлена на рисунке 2.2</w:t>
+      </w:r>
+      <w:r>
+        <w:t>. Далее представлено словесное описание диаграммы сущность-связь.</w:t>
+      </w:r>
+    </w:p>
+    <w:p>
+      <w:r>
+        <w:t>Сущности:</w:t>
+      </w:r>
+    </w:p>
+    <w:p>
+      <w:pPr>
+        <w:pStyle w:val="a9"/>
+        <w:numPr>
+          <w:ilvl w:val="0"/>
+          <w:numId w:val="12"/>
+        </w:numPr>
+      </w:pPr>
+      <w:r>
+        <w:t>с</w:t>
+      </w:r>
+      <w:r>
+        <w:t>отрудник: с атрибутами, включая номер телефона, электронную почту, отчество, имя, фамилию, уровень доступа, должность, пароль, логин, организацию и уникальный идентификатор код</w:t>
+      </w:r>
+    </w:p>
+    <w:p>
+      <w:pPr>
+        <w:pStyle w:val="a9"/>
+        <w:numPr>
+          <w:ilvl w:val="0"/>
+          <w:numId w:val="12"/>
+        </w:numPr>
+      </w:pPr>
+      <w:r>
+        <w:t>з</w:t>
+      </w:r>
+      <w:r>
+        <w:t>аказ: с атрибутами, включая номер, код и вид оплаты</w:t>
+      </w:r>
+      <w:r>
+        <w:t>;</w:t>
+      </w:r>
+    </w:p>
+    <w:p>
+      <w:pPr>
+        <w:pStyle w:val="a9"/>
+        <w:numPr>
+          <w:ilvl w:val="0"/>
+          <w:numId w:val="12"/>
+        </w:numPr>
+      </w:pPr>
+      <w:r>
+        <w:t>с</w:t>
+      </w:r>
+      <w:r>
+        <w:t>клад: с атрибутами, включая номер телефона, название, адрес и код</w:t>
+      </w:r>
+      <w:r>
+        <w:t>;</w:t>
+      </w:r>
+    </w:p>
+    <w:p>
+      <w:pPr>
+        <w:pStyle w:val="a9"/>
+        <w:numPr>
+          <w:ilvl w:val="0"/>
+          <w:numId w:val="12"/>
+        </w:numPr>
+      </w:pPr>
+      <w:r>
+        <w:t>п</w:t>
+      </w:r>
+      <w:r>
+        <w:t>оставщик: с атрибутами, включая номер телефона, электронную почту, адрес, код и название фирмы</w:t>
+      </w:r>
+      <w:r>
+        <w:t>;</w:t>
+      </w:r>
+    </w:p>
+    <w:p>
+      <w:pPr>
+        <w:pStyle w:val="a9"/>
+        <w:numPr>
+          <w:ilvl w:val="0"/>
+          <w:numId w:val="12"/>
+        </w:numPr>
+      </w:pPr>
+      <w:r>
+        <w:t>т</w:t>
+      </w:r>
+      <w:r>
+        <w:t>овар: с атрибутами, включая название, количество, единицу измерения, цену и код</w:t>
+      </w:r>
+      <w:r>
+        <w:t>.</w:t>
+      </w:r>
+    </w:p>
+    <w:p>
+      <w:r>
+        <w:t>Связи:</w:t>
+      </w:r>
+    </w:p>
+    <w:p>
+      <w:pPr>
+        <w:pStyle w:val="a9"/>
+        <w:numPr>
+          <w:ilvl w:val="0"/>
+          <w:numId w:val="13"/>
+        </w:numPr>
+      </w:pPr>
+      <w:r>
+        <w:t>с</w:t>
+      </w:r>
+      <w:r>
+        <w:t>отрудник оформляет много заказов: У сотрудника есть связь один-ко-многим с заказом</w:t>
+      </w:r>
+      <w:r>
+        <w:t>;</w:t>
+      </w:r>
+    </w:p>
+    <w:p>
+      <w:pPr>
+        <w:pStyle w:val="a9"/>
+        <w:numPr>
+          <w:ilvl w:val="0"/>
+          <w:numId w:val="13"/>
+        </w:numPr>
+      </w:pPr>
+      <w:r>
+        <w:t>п</w:t>
+      </w:r>
+      <w:r>
+        <w:t>оставщик доставляет много заказов: У поставщика есть связь один-ко-многим с заказом</w:t>
+      </w:r>
+      <w:r>
+        <w:t>;</w:t>
+      </w:r>
+    </w:p>
+    <w:p>
+      <w:pPr>
+        <w:pStyle w:val="a9"/>
+        <w:numPr>
+          <w:ilvl w:val="0"/>
+          <w:numId w:val="13"/>
+        </w:numPr>
+      </w:pPr>
+      <w:r>
+        <w:t>о</w:t>
+      </w:r>
+      <w:r>
+        <w:t>дин заказ включает много товаров: У заказа есть связь один-ко-многим с товаром</w:t>
+      </w:r>
+      <w:r>
+        <w:t>;</w:t>
+      </w:r>
+    </w:p>
+    <w:p>
+      <w:pPr>
+        <w:pStyle w:val="a9"/>
+        <w:numPr>
+          <w:ilvl w:val="0"/>
+          <w:numId w:val="13"/>
+        </w:numPr>
+      </w:pPr>
+      <w:r>
+        <w:t>м</w:t>
+      </w:r>
+      <w:r>
+        <w:t>ного заказов принимаются одним складом: У склада есть связь один-ко-многим с заказом</w:t>
+      </w:r>
+      <w:r>
+        <w:t>.</w:t>
+      </w:r>
+    </w:p>
+    <w:p/>
+    <w:p/>
+    <w:p/>
+    <w:p/>
+    <w:p>
+      <w:r>
+        <w:lastRenderedPageBreak/>
+        <w:t>Атрибуты сущностей:</w:t>
+      </w:r>
+    </w:p>
+    <w:p>
+      <w:pPr>
+        <w:pStyle w:val="a9"/>
+        <w:numPr>
+          <w:ilvl w:val="0"/>
+          <w:numId w:val="14"/>
+        </w:numPr>
+      </w:pPr>
+      <w:r>
+        <w:t>с</w:t>
+      </w:r>
+      <w:r>
+        <w:t>отрудника: номер телефона, электронная почта, отчество, имя, фамилия, уровень доступа, должность, пароль, логин, организация и уникальный идентификатор код</w:t>
+      </w:r>
+      <w:r>
+        <w:t>;</w:t>
+      </w:r>
+    </w:p>
+    <w:p>
+      <w:pPr>
+        <w:pStyle w:val="a9"/>
+        <w:numPr>
+          <w:ilvl w:val="0"/>
+          <w:numId w:val="14"/>
+        </w:numPr>
+      </w:pPr>
+      <w:r>
+        <w:t>з</w:t>
+      </w:r>
+      <w:r>
+        <w:t>аказа: номер, код и вид оплаты</w:t>
+      </w:r>
+      <w:r>
+        <w:t>;</w:t>
+      </w:r>
+    </w:p>
+    <w:p>
+      <w:pPr>
+        <w:pStyle w:val="a9"/>
+        <w:numPr>
+          <w:ilvl w:val="0"/>
+          <w:numId w:val="14"/>
+        </w:numPr>
+      </w:pPr>
+      <w:r>
+        <w:t>п</w:t>
+      </w:r>
+      <w:r>
+        <w:t>оставщика: номер телефона, электронная почта, адрес, код и название фирмы</w:t>
+      </w:r>
+      <w:r>
+        <w:t>;</w:t>
+      </w:r>
+    </w:p>
+    <w:p>
+      <w:pPr>
+        <w:pStyle w:val="a9"/>
+        <w:numPr>
+          <w:ilvl w:val="0"/>
+          <w:numId w:val="14"/>
+        </w:numPr>
+      </w:pPr>
+      <w:r>
+        <w:t>т</w:t>
+      </w:r>
+      <w:r>
+        <w:t>овара: название, количество, единица измерения, цена и код</w:t>
+      </w:r>
+      <w:r>
+        <w:t>;</w:t>
+      </w:r>
+    </w:p>
+    <w:p>
+      <w:pPr>
+        <w:pStyle w:val="a9"/>
+        <w:numPr>
+          <w:ilvl w:val="0"/>
+          <w:numId w:val="14"/>
+        </w:numPr>
+      </w:pPr>
+      <w:r>
+        <w:t>с</w:t>
+      </w:r>
+      <w:r>
+        <w:t>клада: номер телефона, название, адрес и код</w:t>
+      </w:r>
+      <w:r>
+        <w:t>.</w:t>
+      </w:r>
+    </w:p>
+    <w:p/>
+    <w:p>
+      <w:pPr>
+        <w:keepNext/>
+        <w:ind w:firstLine="0"/>
+      </w:pPr>
+      <w:r>
+        <w:rPr>
+          <w:noProof/>
+        </w:rPr>
+        <w:drawing>
+          <wp:inline distT="0" distB="0" distL="0" distR="0" wp14:anchorId="3A6E6325" wp14:editId="7E621857">
+            <wp:extent cx="5940425" cy="3971925"/>
+            <wp:effectExtent l="0" t="0" r="3175" b="9525"/>
+            <wp:docPr id="5" name="Рисунок 5"/>
+            <wp:cNvGraphicFramePr>
+              <a:graphicFrameLocks xmlns:a="http://schemas.openxmlformats.org/drawingml/2006/main" noChangeAspect="1"/>
+            </wp:cNvGraphicFramePr>
+            <a:graphic xmlns:a="http://schemas.openxmlformats.org/drawingml/2006/main">
+              <a:graphicData uri="http://schemas.openxmlformats.org/drawingml/2006/picture">
+                <pic:pic xmlns:pic="http://schemas.openxmlformats.org/drawingml/2006/picture">
+                  <pic:nvPicPr>
+                    <pic:cNvPr id="0" name="Picture 1"/>
+                    <pic:cNvPicPr>
+                      <a:picLocks noChangeAspect="1" noChangeArrowheads="1"/>
+                    </pic:cNvPicPr>
+                  </pic:nvPicPr>
+                  <pic:blipFill>
+                    <a:blip r:embed="rId13">
+                      <a:extLst>
+                        <a:ext uri="{28A0092B-C50C-407E-A947-70E740481C1C}">
+                          <a14:useLocalDpi xmlns:a14="http://schemas.microsoft.com/office/drawing/2010/main" val="0"/>
+                        </a:ext>
+                      </a:extLst>
+                    </a:blip>
+                    <a:srcRect/>
+                    <a:stretch>
+                      <a:fillRect/>
+                    </a:stretch>
+                  </pic:blipFill>
+                  <pic:spPr bwMode="auto">
+                    <a:xfrm>
+                      <a:off x="0" y="0"/>
+                      <a:ext cx="5940425" cy="3971925"/>
+                    </a:xfrm>
+                    <a:prstGeom prst="rect">
+                      <a:avLst/>
+                    </a:prstGeom>
+                    <a:noFill/>
+                    <a:ln>
+                      <a:noFill/>
+                    </a:ln>
+                  </pic:spPr>
+                </pic:pic>
+              </a:graphicData>
+            </a:graphic>
+          </wp:inline>
+        </w:drawing>
+      </w:r>
+    </w:p>
+    <w:p>
+      <w:pPr>
+        <w:pStyle w:val="aa"/>
+      </w:pPr>
+      <w:r>
+        <w:t>Рисунок 2.2 – Диаграмма сущность-связь</w:t>
+      </w:r>
+    </w:p>
+    <w:p/>
+    <w:p/>
+    <w:p/>
+    <w:p/>
+    <w:p>
+      <w:r>
+        <w:lastRenderedPageBreak/>
+        <w:t>Реляционная модель в ЗНФ</w:t>
+      </w:r>
+      <w:r>
+        <w:t xml:space="preserve"> на рисунке 2.3.</w:t>
+      </w:r>
+    </w:p>
+    <w:p>
+      <w:pPr>
+        <w:keepNext/>
+        <w:ind w:firstLine="0"/>
+      </w:pPr>
+      <w:r>
+        <w:rPr>
+          <w:noProof/>
+        </w:rPr>
+        <w:drawing>
+          <wp:inline distT="0" distB="0" distL="0" distR="0" wp14:anchorId="44E92C08" wp14:editId="2B26FCE7">
+            <wp:extent cx="5940425" cy="3966845"/>
+            <wp:effectExtent l="0" t="0" r="3175" b="0"/>
+            <wp:docPr id="1" name="Рисунок 1"/>
+            <wp:cNvGraphicFramePr>
+              <a:graphicFrameLocks xmlns:a="http://schemas.openxmlformats.org/drawingml/2006/main" noChangeAspect="1"/>
+            </wp:cNvGraphicFramePr>
+            <a:graphic xmlns:a="http://schemas.openxmlformats.org/drawingml/2006/main">
+              <a:graphicData uri="http://schemas.openxmlformats.org/drawingml/2006/picture">
+                <pic:pic xmlns:pic="http://schemas.openxmlformats.org/drawingml/2006/picture">
+                  <pic:nvPicPr>
+                    <pic:cNvPr id="1" name=""/>
+                    <pic:cNvPicPr/>
+                  </pic:nvPicPr>
+                  <pic:blipFill>
+                    <a:blip r:embed="rId14"/>
+                    <a:stretch>
+                      <a:fillRect/>
+                    </a:stretch>
+                  </pic:blipFill>
+                  <pic:spPr>
+                    <a:xfrm>
+                      <a:off x="0" y="0"/>
+                      <a:ext cx="5940425" cy="3966845"/>
+                    </a:xfrm>
+                    <a:prstGeom prst="rect">
+                      <a:avLst/>
+                    </a:prstGeom>
+                  </pic:spPr>
+                </pic:pic>
+              </a:graphicData>
+            </a:graphic>
+          </wp:inline>
+        </w:drawing>
+      </w:r>
+    </w:p>
+    <w:p>
+      <w:pPr>
+        <w:pStyle w:val="aa"/>
+      </w:pPr>
+      <w:r>
+        <w:t xml:space="preserve">Рисунок </w:t>
+      </w:r>
+      <w:r>
+        <w:rPr>
+          <w:lang w:val="en-US"/>
+        </w:rPr>
+        <w:t>2.</w:t>
+      </w:r>
+      <w:r>
+        <w:t>3</w:t>
+      </w:r>
+      <w:r>
+        <w:rPr>
+          <w:lang w:val="en-US"/>
+        </w:rPr>
+        <w:t xml:space="preserve"> – </w:t>
+      </w:r>
+      <w:r>
+        <w:t>Реляционная модель в ЗНФ</w:t>
+      </w:r>
+    </w:p>
+    <w:tbl>
+      <w:tblPr>
+        <w:tblStyle w:val="ad"/>
+        <w:tblW w:w="9854" w:type="dxa"/>
+        <w:tblLayout w:type="fixed"/>
+        <w:tblLook w:val="04A0" w:firstRow="1" w:lastRow="0" w:firstColumn="1" w:lastColumn="0" w:noHBand="0" w:noVBand="1"/>
+      </w:tblPr>
+      <w:tblGrid>
+        <w:gridCol w:w="1905"/>
+        <w:gridCol w:w="1764"/>
+        <w:gridCol w:w="2109"/>
+        <w:gridCol w:w="1636"/>
+        <w:gridCol w:w="2440"/>
+      </w:tblGrid>
+      <w:tr>
+        <w:tc>
+          <w:tcPr>
+            <w:tcW w:w="1905" w:type="dxa"/>
+          </w:tcPr>
+          <w:p>
+            <w:pPr>
+              <w:pStyle w:val="formattext"/>
+              <w:spacing w:before="0" w:beforeAutospacing="0" w:after="0" w:afterAutospacing="0"/>
+              <w:jc w:val="center"/>
+            </w:pPr>
+            <w:r>
+              <w:t>Наименование таблицы БД</w:t>
+            </w:r>
+          </w:p>
+        </w:tc>
+        <w:tc>
+          <w:tcPr>
+            <w:tcW w:w="1764" w:type="dxa"/>
+          </w:tcPr>
+          <w:p>
+            <w:pPr>
+              <w:pStyle w:val="formattext"/>
+              <w:spacing w:before="0" w:beforeAutospacing="0" w:after="0" w:afterAutospacing="0"/>
+              <w:jc w:val="center"/>
+            </w:pPr>
+            <w:r>
+              <w:t>Наименования полей таблицы</w:t>
+            </w:r>
+          </w:p>
+        </w:tc>
+        <w:tc>
+          <w:tcPr>
+            <w:tcW w:w="2109" w:type="dxa"/>
+          </w:tcPr>
+          <w:p>
+            <w:pPr>
+              <w:pStyle w:val="formattext"/>
+              <w:spacing w:before="0" w:beforeAutospacing="0" w:after="0" w:afterAutospacing="0"/>
+              <w:jc w:val="center"/>
+            </w:pPr>
+            <w:r>
+              <w:t>Ключ</w:t>
+            </w:r>
+          </w:p>
+          <w:p>
+            <w:pPr>
+              <w:pStyle w:val="formattext"/>
+              <w:spacing w:before="0" w:beforeAutospacing="0" w:after="0" w:afterAutospacing="0"/>
+              <w:jc w:val="center"/>
+            </w:pPr>
+            <w:r>
+              <w:t>(связанная таблица)</w:t>
+            </w:r>
+          </w:p>
+        </w:tc>
+        <w:tc>
+          <w:tcPr>
+            <w:tcW w:w="1636" w:type="dxa"/>
+          </w:tcPr>
+          <w:p>
+            <w:pPr>
+              <w:pStyle w:val="formattext"/>
+              <w:spacing w:before="0" w:beforeAutospacing="0" w:after="0" w:afterAutospacing="0"/>
+              <w:jc w:val="center"/>
+            </w:pPr>
+            <w:r>
+              <w:t>Тип данных (максимальный размер поля)</w:t>
+            </w:r>
+          </w:p>
+        </w:tc>
+        <w:tc>
+          <w:tcPr>
+            <w:tcW w:w="2440" w:type="dxa"/>
+          </w:tcPr>
+          <w:p>
+            <w:pPr>
+              <w:pStyle w:val="formattext"/>
+              <w:spacing w:before="0" w:beforeAutospacing="0" w:after="0" w:afterAutospacing="0"/>
+              <w:jc w:val="center"/>
+            </w:pPr>
+            <w:r>
+              <w:t>Описание поля</w:t>
+            </w:r>
+          </w:p>
+        </w:tc>
+      </w:tr>
+      <w:tr>
+        <w:tc>
+          <w:tcPr>
+            <w:tcW w:w="1905" w:type="dxa"/>
+            <w:vMerge w:val="restart"/>
+          </w:tcPr>
+          <w:p>
+            <w:pPr>
+              <w:pStyle w:val="formattext"/>
+              <w:spacing w:before="0" w:beforeAutospacing="0" w:after="0" w:afterAutospacing="0"/>
+              <w:jc w:val="both"/>
+              <w:rPr>
+                <w:b/>
+              </w:rPr>
+            </w:pPr>
+            <w:r>
+              <w:rPr>
+                <w:b/>
+              </w:rPr>
+              <w:t>Должность</w:t>
+            </w:r>
+          </w:p>
+        </w:tc>
+        <w:tc>
+          <w:tcPr>
+            <w:tcW w:w="1764" w:type="dxa"/>
+          </w:tcPr>
+          <w:p>
+            <w:pPr>
+              <w:pStyle w:val="formattext"/>
+              <w:spacing w:before="0" w:beforeAutospacing="0" w:after="0" w:afterAutospacing="0"/>
+              <w:jc w:val="both"/>
+            </w:pPr>
+            <w:r>
+              <w:t>Код</w:t>
+            </w:r>
+          </w:p>
+        </w:tc>
+        <w:tc>
+          <w:tcPr>
+            <w:tcW w:w="2109" w:type="dxa"/>
+          </w:tcPr>
+          <w:p>
+            <w:pPr>
+              <w:pStyle w:val="formattext"/>
+              <w:spacing w:before="0" w:beforeAutospacing="0" w:after="0" w:afterAutospacing="0"/>
+              <w:jc w:val="center"/>
+            </w:pPr>
+            <w:r>
+              <w:t>Первичный</w:t>
+            </w:r>
+          </w:p>
+        </w:tc>
+        <w:tc>
+          <w:tcPr>
+            <w:tcW w:w="1636" w:type="dxa"/>
+          </w:tcPr>
+          <w:p>
+            <w:pPr>
+              <w:pStyle w:val="formattext"/>
+              <w:spacing w:before="0" w:beforeAutospacing="0" w:after="0" w:afterAutospacing="0"/>
+              <w:jc w:val="center"/>
+            </w:pPr>
+            <w:r>
+              <w:t>Целочисленный</w:t>
+            </w:r>
+          </w:p>
+        </w:tc>
+        <w:tc>
+          <w:tcPr>
+            <w:tcW w:w="2440" w:type="dxa"/>
+          </w:tcPr>
+          <w:p>
+            <w:pPr>
+              <w:pStyle w:val="formattext"/>
+              <w:spacing w:before="0" w:beforeAutospacing="0" w:after="0" w:afterAutospacing="0"/>
+              <w:jc w:val="both"/>
+            </w:pPr>
+            <w:r>
+              <w:t xml:space="preserve">Код </w:t>
+            </w:r>
+            <w:r>
+              <w:rPr>
+                <w:bCs/>
+              </w:rPr>
+              <w:t>д</w:t>
+            </w:r>
+            <w:r>
+              <w:rPr>
+                <w:bCs/>
+              </w:rPr>
+              <w:t>олжност</w:t>
+            </w:r>
+            <w:r>
+              <w:rPr>
+                <w:bCs/>
+              </w:rPr>
+              <w:t>и</w:t>
+            </w:r>
+          </w:p>
+        </w:tc>
+      </w:tr>
+      <w:tr>
+        <w:tc>
+          <w:tcPr>
+            <w:tcW w:w="1905" w:type="dxa"/>
+            <w:vMerge/>
+          </w:tcPr>
+          <w:p>
+            <w:pPr>
+              <w:pStyle w:val="formattext"/>
+              <w:spacing w:before="0" w:beforeAutospacing="0" w:after="0" w:afterAutospacing="0"/>
+              <w:jc w:val="both"/>
+              <w:rPr>
+                <w:b/>
+              </w:rPr>
+            </w:pPr>
+          </w:p>
+        </w:tc>
+        <w:tc>
+          <w:tcPr>
+            <w:tcW w:w="1764" w:type="dxa"/>
+          </w:tcPr>
+          <w:p>
+            <w:pPr>
+              <w:pStyle w:val="formattext"/>
+              <w:spacing w:before="0" w:beforeAutospacing="0" w:after="0" w:afterAutospacing="0"/>
+              <w:jc w:val="both"/>
+            </w:pPr>
+            <w:r>
+              <w:t>Название</w:t>
+            </w:r>
+          </w:p>
+        </w:tc>
+        <w:tc>
+          <w:tcPr>
+            <w:tcW w:w="2109" w:type="dxa"/>
+          </w:tcPr>
+          <w:p>
+            <w:pPr>
+              <w:pStyle w:val="formattext"/>
+              <w:spacing w:before="0" w:beforeAutospacing="0" w:after="0" w:afterAutospacing="0"/>
+              <w:jc w:val="center"/>
+            </w:pPr>
+          </w:p>
+        </w:tc>
+        <w:tc>
+          <w:tcPr>
+            <w:tcW w:w="1636" w:type="dxa"/>
+          </w:tcPr>
+          <w:p>
+            <w:pPr>
+              <w:pStyle w:val="formattext"/>
+              <w:spacing w:before="0" w:beforeAutospacing="0" w:after="0" w:afterAutospacing="0"/>
+              <w:jc w:val="center"/>
+            </w:pPr>
+            <w:r>
+              <w:t>Текстовый</w:t>
+            </w:r>
+          </w:p>
+          <w:p>
+            <w:pPr>
+              <w:pStyle w:val="formattext"/>
+              <w:spacing w:before="0" w:beforeAutospacing="0" w:after="0" w:afterAutospacing="0"/>
+              <w:jc w:val="center"/>
+            </w:pPr>
+            <w:r>
+              <w:t>(</w:t>
+            </w:r>
+            <w:r>
+              <w:t>5</w:t>
+            </w:r>
+            <w:r>
+              <w:t>0)</w:t>
+            </w:r>
+          </w:p>
+        </w:tc>
+        <w:tc>
+          <w:tcPr>
+            <w:tcW w:w="2440" w:type="dxa"/>
+          </w:tcPr>
+          <w:p>
+            <w:pPr>
+              <w:pStyle w:val="formattext"/>
+              <w:spacing w:before="0" w:beforeAutospacing="0" w:after="0" w:afterAutospacing="0"/>
+              <w:jc w:val="both"/>
+            </w:pPr>
+            <w:r>
+              <w:t>Название должности</w:t>
+            </w:r>
+          </w:p>
+        </w:tc>
+      </w:tr>
+      <w:tr>
+        <w:tc>
+          <w:tcPr>
+            <w:tcW w:w="1905" w:type="dxa"/>
+            <w:vMerge w:val="restart"/>
+          </w:tcPr>
+          <w:p>
+            <w:pPr>
+              <w:pStyle w:val="formattext"/>
+              <w:spacing w:before="0" w:beforeAutospacing="0" w:after="0" w:afterAutospacing="0"/>
+              <w:jc w:val="both"/>
+              <w:rPr>
+                <w:b/>
+              </w:rPr>
+            </w:pPr>
+            <w:r>
+              <w:rPr>
+                <w:b/>
+              </w:rPr>
+              <w:t>Электронная</w:t>
+            </w:r>
+            <w:r>
+              <w:rPr>
+                <w:b/>
+              </w:rPr>
+              <w:t xml:space="preserve"> п</w:t>
+            </w:r>
+            <w:r>
+              <w:rPr>
+                <w:b/>
+              </w:rPr>
+              <w:t>очта</w:t>
+            </w:r>
+          </w:p>
+        </w:tc>
+        <w:tc>
+          <w:tcPr>
+            <w:tcW w:w="1764" w:type="dxa"/>
+          </w:tcPr>
+          <w:p>
+            <w:pPr>
+              <w:pStyle w:val="formattext"/>
+              <w:spacing w:before="0" w:beforeAutospacing="0" w:after="0" w:afterAutospacing="0"/>
+              <w:jc w:val="both"/>
+            </w:pPr>
+            <w:r>
+              <w:t>Код</w:t>
+            </w:r>
+          </w:p>
+        </w:tc>
+        <w:tc>
+          <w:tcPr>
+            <w:tcW w:w="2109" w:type="dxa"/>
+          </w:tcPr>
+          <w:p>
+            <w:pPr>
+              <w:pStyle w:val="formattext"/>
+              <w:spacing w:before="0" w:beforeAutospacing="0" w:after="0" w:afterAutospacing="0"/>
+              <w:jc w:val="center"/>
+            </w:pPr>
+            <w:r>
+              <w:t>Первичный</w:t>
+            </w:r>
+          </w:p>
+        </w:tc>
+        <w:tc>
+          <w:tcPr>
+            <w:tcW w:w="1636" w:type="dxa"/>
+          </w:tcPr>
+          <w:p>
+            <w:pPr>
+              <w:pStyle w:val="formattext"/>
+              <w:spacing w:before="0" w:beforeAutospacing="0" w:after="0" w:afterAutospacing="0"/>
+              <w:jc w:val="center"/>
+            </w:pPr>
+            <w:r>
+              <w:t>Целочисленный</w:t>
+            </w:r>
+          </w:p>
+        </w:tc>
+        <w:tc>
+          <w:tcPr>
+            <w:tcW w:w="2440" w:type="dxa"/>
+          </w:tcPr>
+          <w:p>
+            <w:pPr>
+              <w:pStyle w:val="formattext"/>
+              <w:spacing w:before="0" w:beforeAutospacing="0" w:after="0" w:afterAutospacing="0"/>
+              <w:jc w:val="both"/>
+            </w:pPr>
+            <w:r>
+              <w:t xml:space="preserve">Код </w:t>
+            </w:r>
+            <w:r>
+              <w:t>электронной почты</w:t>
+            </w:r>
+          </w:p>
+        </w:tc>
+      </w:tr>
+      <w:tr>
+        <w:tc>
+          <w:tcPr>
+            <w:tcW w:w="1905" w:type="dxa"/>
+            <w:vMerge/>
+          </w:tcPr>
+          <w:p>
+            <w:pPr>
+              <w:pStyle w:val="formattext"/>
+              <w:spacing w:before="0" w:beforeAutospacing="0" w:after="0" w:afterAutospacing="0"/>
+              <w:jc w:val="both"/>
+              <w:rPr>
+                <w:b/>
+              </w:rPr>
+            </w:pPr>
+          </w:p>
+        </w:tc>
+        <w:tc>
+          <w:tcPr>
+            <w:tcW w:w="1764" w:type="dxa"/>
+          </w:tcPr>
+          <w:p>
+            <w:pPr>
+              <w:pStyle w:val="formattext"/>
+              <w:spacing w:before="0" w:beforeAutospacing="0" w:after="0" w:afterAutospacing="0"/>
+              <w:jc w:val="both"/>
+            </w:pPr>
+            <w:r>
+              <w:t>Адрес почты</w:t>
+            </w:r>
+          </w:p>
+        </w:tc>
+        <w:tc>
+          <w:tcPr>
+            <w:tcW w:w="2109" w:type="dxa"/>
+          </w:tcPr>
+          <w:p>
+            <w:pPr>
+              <w:pStyle w:val="formattext"/>
+              <w:spacing w:before="0" w:beforeAutospacing="0" w:after="0" w:afterAutospacing="0"/>
+              <w:jc w:val="center"/>
+            </w:pPr>
+          </w:p>
+        </w:tc>
+        <w:tc>
+          <w:tcPr>
+            <w:tcW w:w="1636" w:type="dxa"/>
+          </w:tcPr>
+          <w:p>
+            <w:pPr>
+              <w:pStyle w:val="formattext"/>
+              <w:spacing w:before="0" w:beforeAutospacing="0" w:after="0" w:afterAutospacing="0"/>
+              <w:jc w:val="center"/>
+            </w:pPr>
+            <w:r>
+              <w:t xml:space="preserve">Текстовый </w:t>
+            </w:r>
+          </w:p>
+          <w:p>
+            <w:pPr>
+              <w:pStyle w:val="formattext"/>
+              <w:spacing w:before="0" w:beforeAutospacing="0" w:after="0" w:afterAutospacing="0"/>
+              <w:jc w:val="center"/>
+            </w:pPr>
+            <w:r>
+              <w:t>(</w:t>
+            </w:r>
+            <w:r>
+              <w:t>50</w:t>
+            </w:r>
+            <w:r>
+              <w:t>)</w:t>
+            </w:r>
+          </w:p>
+        </w:tc>
+        <w:tc>
+          <w:tcPr>
+            <w:tcW w:w="2440" w:type="dxa"/>
+          </w:tcPr>
+          <w:p>
+            <w:pPr>
+              <w:pStyle w:val="formattext"/>
+              <w:spacing w:before="0" w:beforeAutospacing="0" w:after="0" w:afterAutospacing="0"/>
+              <w:jc w:val="both"/>
+            </w:pPr>
+            <w:r>
+              <w:t>Полный адрес электронной почты</w:t>
+            </w:r>
+          </w:p>
+        </w:tc>
+      </w:tr>
+      <w:tr>
+        <w:tc>
+          <w:tcPr>
+            <w:tcW w:w="1905" w:type="dxa"/>
+            <w:vMerge w:val="restart"/>
+          </w:tcPr>
+          <w:p>
+            <w:pPr>
+              <w:pStyle w:val="formattext"/>
+              <w:spacing w:before="0" w:beforeAutospacing="0" w:after="0" w:afterAutospacing="0"/>
+              <w:jc w:val="both"/>
+              <w:rPr>
+                <w:b/>
+              </w:rPr>
+            </w:pPr>
+            <w:r>
+              <w:rPr>
+                <w:b/>
+              </w:rPr>
+              <w:t>Телефон</w:t>
+            </w:r>
+          </w:p>
+        </w:tc>
+        <w:tc>
+          <w:tcPr>
+            <w:tcW w:w="1764" w:type="dxa"/>
+          </w:tcPr>
+          <w:p>
+            <w:pPr>
+              <w:pStyle w:val="formattext"/>
+              <w:spacing w:before="0" w:beforeAutospacing="0" w:after="0" w:afterAutospacing="0"/>
+              <w:jc w:val="both"/>
+            </w:pPr>
+            <w:r>
+              <w:t>Код</w:t>
+            </w:r>
+          </w:p>
+        </w:tc>
+        <w:tc>
+          <w:tcPr>
+            <w:tcW w:w="2109" w:type="dxa"/>
+          </w:tcPr>
+          <w:p>
+            <w:pPr>
+              <w:pStyle w:val="formattext"/>
+              <w:spacing w:before="0" w:beforeAutospacing="0" w:after="0" w:afterAutospacing="0"/>
+              <w:jc w:val="center"/>
+            </w:pPr>
+            <w:r>
+              <w:t>Первичный</w:t>
+            </w:r>
+          </w:p>
+        </w:tc>
+        <w:tc>
+          <w:tcPr>
+            <w:tcW w:w="1636" w:type="dxa"/>
+          </w:tcPr>
+          <w:p>
+            <w:pPr>
+              <w:pStyle w:val="formattext"/>
+              <w:spacing w:before="0" w:beforeAutospacing="0" w:after="0" w:afterAutospacing="0"/>
+              <w:jc w:val="center"/>
+            </w:pPr>
+            <w:r>
+              <w:t>Целочисленный</w:t>
+            </w:r>
+          </w:p>
+        </w:tc>
+        <w:tc>
+          <w:tcPr>
+            <w:tcW w:w="2440" w:type="dxa"/>
+          </w:tcPr>
+          <w:p>
+            <w:pPr>
+              <w:pStyle w:val="formattext"/>
+              <w:spacing w:before="0" w:beforeAutospacing="0" w:after="0" w:afterAutospacing="0"/>
+              <w:jc w:val="both"/>
+            </w:pPr>
+            <w:r>
+              <w:t xml:space="preserve">Код </w:t>
+            </w:r>
+            <w:r>
+              <w:t>телефона</w:t>
+            </w:r>
+          </w:p>
+        </w:tc>
+      </w:tr>
+      <w:tr>
+        <w:tc>
+          <w:tcPr>
+            <w:tcW w:w="1905" w:type="dxa"/>
+            <w:vMerge/>
+          </w:tcPr>
+          <w:p>
+            <w:pPr>
+              <w:pStyle w:val="formattext"/>
+              <w:spacing w:before="0" w:beforeAutospacing="0" w:after="0" w:afterAutospacing="0"/>
+              <w:jc w:val="both"/>
+              <w:rPr>
+                <w:b/>
+              </w:rPr>
+            </w:pPr>
+          </w:p>
+        </w:tc>
+        <w:tc>
+          <w:tcPr>
+            <w:tcW w:w="1764" w:type="dxa"/>
+          </w:tcPr>
+          <w:p>
+            <w:pPr>
+              <w:pStyle w:val="formattext"/>
+              <w:spacing w:before="0" w:beforeAutospacing="0" w:after="0" w:afterAutospacing="0"/>
+              <w:jc w:val="both"/>
+            </w:pPr>
+            <w:r>
+              <w:t>Номер</w:t>
+            </w:r>
+          </w:p>
+        </w:tc>
+        <w:tc>
+          <w:tcPr>
+            <w:tcW w:w="2109" w:type="dxa"/>
+          </w:tcPr>
+          <w:p>
+            <w:pPr>
+              <w:pStyle w:val="formattext"/>
+              <w:spacing w:before="0" w:beforeAutospacing="0" w:after="0" w:afterAutospacing="0"/>
+              <w:jc w:val="center"/>
+            </w:pPr>
+          </w:p>
+        </w:tc>
+        <w:tc>
+          <w:tcPr>
+            <w:tcW w:w="1636" w:type="dxa"/>
+          </w:tcPr>
+          <w:p>
+            <w:pPr>
+              <w:pStyle w:val="formattext"/>
+              <w:spacing w:before="0" w:beforeAutospacing="0" w:after="0" w:afterAutospacing="0"/>
+              <w:jc w:val="center"/>
+            </w:pPr>
+            <w:r>
+              <w:t xml:space="preserve">Текстовый </w:t>
+            </w:r>
+          </w:p>
+          <w:p>
+            <w:pPr>
+              <w:pStyle w:val="formattext"/>
+              <w:spacing w:before="0" w:beforeAutospacing="0" w:after="0" w:afterAutospacing="0"/>
+              <w:jc w:val="center"/>
+            </w:pPr>
+            <w:r>
+              <w:t>(</w:t>
+            </w:r>
+            <w:r>
+              <w:t>2</w:t>
+            </w:r>
+            <w:r>
+              <w:t>0</w:t>
+            </w:r>
+            <w:r>
+              <w:t>)</w:t>
+            </w:r>
+          </w:p>
+        </w:tc>
+        <w:tc>
+          <w:tcPr>
+            <w:tcW w:w="2440" w:type="dxa"/>
+          </w:tcPr>
+          <w:p>
+            <w:pPr>
+              <w:pStyle w:val="formattext"/>
+              <w:spacing w:before="0" w:beforeAutospacing="0" w:after="0" w:afterAutospacing="0"/>
+              <w:jc w:val="both"/>
+            </w:pPr>
+            <w:r>
+              <w:t>Номер телефона без символов</w:t>
+            </w:r>
+          </w:p>
+        </w:tc>
+      </w:tr>
+      <w:tr>
+        <w:tc>
+          <w:tcPr>
+            <w:tcW w:w="1905" w:type="dxa"/>
+            <w:vMerge w:val="restart"/>
+          </w:tcPr>
+          <w:p>
+            <w:pPr>
+              <w:pStyle w:val="formattext"/>
+              <w:spacing w:before="0" w:beforeAutospacing="0" w:after="0" w:afterAutospacing="0"/>
+              <w:jc w:val="both"/>
+              <w:rPr>
+                <w:b/>
+              </w:rPr>
+            </w:pPr>
+            <w:r>
+              <w:rPr>
+                <w:b/>
+              </w:rPr>
+              <w:t>Адрес</w:t>
+            </w:r>
+          </w:p>
+        </w:tc>
+        <w:tc>
+          <w:tcPr>
+            <w:tcW w:w="1764" w:type="dxa"/>
+          </w:tcPr>
+          <w:p>
+            <w:pPr>
+              <w:pStyle w:val="formattext"/>
+              <w:spacing w:before="0" w:beforeAutospacing="0" w:after="0" w:afterAutospacing="0"/>
+              <w:jc w:val="both"/>
+            </w:pPr>
+            <w:r>
+              <w:t>Код</w:t>
+            </w:r>
+          </w:p>
+        </w:tc>
+        <w:tc>
+          <w:tcPr>
+            <w:tcW w:w="2109" w:type="dxa"/>
+          </w:tcPr>
+          <w:p>
+            <w:pPr>
+              <w:pStyle w:val="formattext"/>
+              <w:spacing w:before="0" w:beforeAutospacing="0" w:after="0" w:afterAutospacing="0"/>
+              <w:jc w:val="center"/>
+            </w:pPr>
+            <w:r>
+              <w:t>Первичный</w:t>
+            </w:r>
+          </w:p>
+        </w:tc>
+        <w:tc>
+          <w:tcPr>
+            <w:tcW w:w="1636" w:type="dxa"/>
+          </w:tcPr>
+          <w:p>
+            <w:pPr>
+              <w:pStyle w:val="formattext"/>
+              <w:spacing w:before="0" w:beforeAutospacing="0" w:after="0" w:afterAutospacing="0"/>
+              <w:jc w:val="center"/>
+            </w:pPr>
+            <w:r>
+              <w:t>Целочисленный</w:t>
+            </w:r>
+          </w:p>
+        </w:tc>
+        <w:tc>
+          <w:tcPr>
+            <w:tcW w:w="2440" w:type="dxa"/>
+          </w:tcPr>
+          <w:p>
+            <w:pPr>
+              <w:pStyle w:val="formattext"/>
+              <w:spacing w:before="0" w:beforeAutospacing="0" w:after="0" w:afterAutospacing="0"/>
+              <w:jc w:val="both"/>
+            </w:pPr>
+            <w:r>
+              <w:t xml:space="preserve">Код </w:t>
+            </w:r>
+            <w:r>
+              <w:t>электронной почты</w:t>
+            </w:r>
+          </w:p>
+        </w:tc>
+      </w:tr>
+      <w:tr>
+        <w:tc>
+          <w:tcPr>
+            <w:tcW w:w="1905" w:type="dxa"/>
+            <w:vMerge/>
+          </w:tcPr>
+          <w:p>
+            <w:pPr>
+              <w:pStyle w:val="formattext"/>
+              <w:spacing w:before="0" w:beforeAutospacing="0" w:after="0" w:afterAutospacing="0"/>
+              <w:jc w:val="both"/>
+              <w:rPr>
+                <w:b/>
+              </w:rPr>
+            </w:pPr>
+          </w:p>
+        </w:tc>
+        <w:tc>
+          <w:tcPr>
+            <w:tcW w:w="1764" w:type="dxa"/>
+          </w:tcPr>
+          <w:p>
+            <w:pPr>
+              <w:pStyle w:val="formattext"/>
+              <w:spacing w:before="0" w:beforeAutospacing="0" w:after="0" w:afterAutospacing="0"/>
+              <w:jc w:val="both"/>
+            </w:pPr>
+            <w:r>
+              <w:t>Название</w:t>
+            </w:r>
+          </w:p>
+        </w:tc>
+        <w:tc>
+          <w:tcPr>
+            <w:tcW w:w="2109" w:type="dxa"/>
+          </w:tcPr>
+          <w:p>
+            <w:pPr>
+              <w:pStyle w:val="formattext"/>
+              <w:spacing w:before="0" w:beforeAutospacing="0" w:after="0" w:afterAutospacing="0"/>
+              <w:jc w:val="center"/>
+            </w:pPr>
+          </w:p>
+        </w:tc>
+        <w:tc>
+          <w:tcPr>
+            <w:tcW w:w="1636" w:type="dxa"/>
+          </w:tcPr>
+          <w:p>
+            <w:pPr>
+              <w:pStyle w:val="formattext"/>
+              <w:spacing w:before="0" w:beforeAutospacing="0" w:after="0" w:afterAutospacing="0"/>
+              <w:jc w:val="center"/>
+            </w:pPr>
+            <w:r>
+              <w:t xml:space="preserve">Текстовый </w:t>
+            </w:r>
+          </w:p>
+          <w:p>
+            <w:pPr>
+              <w:pStyle w:val="formattext"/>
+              <w:spacing w:before="0" w:beforeAutospacing="0" w:after="0" w:afterAutospacing="0"/>
+              <w:jc w:val="center"/>
+            </w:pPr>
+            <w:r>
+              <w:t>(</w:t>
+            </w:r>
+            <w:r>
+              <w:t>100</w:t>
+            </w:r>
+            <w:r>
+              <w:t>)</w:t>
+            </w:r>
+          </w:p>
+        </w:tc>
+        <w:tc>
+          <w:tcPr>
+            <w:tcW w:w="2440" w:type="dxa"/>
+          </w:tcPr>
+          <w:p>
+            <w:pPr>
+              <w:pStyle w:val="formattext"/>
+              <w:spacing w:before="0" w:beforeAutospacing="0" w:after="0" w:afterAutospacing="0"/>
+              <w:jc w:val="both"/>
+            </w:pPr>
+            <w:r>
+              <w:t>Полный адрес</w:t>
+            </w:r>
+          </w:p>
+        </w:tc>
+      </w:tr>
+      <w:tr>
+        <w:tc>
+          <w:tcPr>
+            <w:tcW w:w="1905" w:type="dxa"/>
+            <w:vMerge w:val="restart"/>
+          </w:tcPr>
+          <w:p>
+            <w:pPr>
+              <w:pStyle w:val="formattext"/>
+              <w:spacing w:before="0" w:beforeAutospacing="0" w:after="0" w:afterAutospacing="0"/>
+              <w:jc w:val="both"/>
+              <w:rPr>
+                <w:b/>
+              </w:rPr>
+            </w:pPr>
+            <w:r>
+              <w:rPr>
+                <w:b/>
+              </w:rPr>
+              <w:lastRenderedPageBreak/>
+              <w:t>Единица</w:t>
+            </w:r>
+            <w:r>
+              <w:rPr>
+                <w:b/>
+              </w:rPr>
+              <w:t xml:space="preserve"> и</w:t>
+            </w:r>
+            <w:r>
+              <w:rPr>
+                <w:b/>
+              </w:rPr>
+              <w:t>змерения</w:t>
+            </w:r>
+          </w:p>
+        </w:tc>
+        <w:tc>
+          <w:tcPr>
+            <w:tcW w:w="1764" w:type="dxa"/>
+          </w:tcPr>
+          <w:p>
+            <w:pPr>
+              <w:pStyle w:val="formattext"/>
+              <w:spacing w:before="0" w:beforeAutospacing="0" w:after="0" w:afterAutospacing="0"/>
+              <w:jc w:val="both"/>
+            </w:pPr>
+            <w:r>
+              <w:t>Код</w:t>
+            </w:r>
+          </w:p>
+        </w:tc>
+        <w:tc>
+          <w:tcPr>
+            <w:tcW w:w="2109" w:type="dxa"/>
+          </w:tcPr>
+          <w:p>
+            <w:pPr>
+              <w:pStyle w:val="formattext"/>
+              <w:spacing w:before="0" w:beforeAutospacing="0" w:after="0" w:afterAutospacing="0"/>
+              <w:jc w:val="center"/>
+            </w:pPr>
+            <w:r>
+              <w:t>Первичный</w:t>
+            </w:r>
+          </w:p>
+        </w:tc>
+        <w:tc>
+          <w:tcPr>
+            <w:tcW w:w="1636" w:type="dxa"/>
+          </w:tcPr>
+          <w:p>
+            <w:pPr>
+              <w:pStyle w:val="formattext"/>
+              <w:spacing w:before="0" w:beforeAutospacing="0" w:after="0" w:afterAutospacing="0"/>
+              <w:jc w:val="center"/>
+            </w:pPr>
+            <w:r>
+              <w:t>Целочисленный</w:t>
+            </w:r>
+          </w:p>
+        </w:tc>
+        <w:tc>
+          <w:tcPr>
+            <w:tcW w:w="2440" w:type="dxa"/>
+          </w:tcPr>
+          <w:p>
+            <w:pPr>
+              <w:pStyle w:val="formattext"/>
+              <w:spacing w:before="0" w:beforeAutospacing="0" w:after="0" w:afterAutospacing="0"/>
+              <w:jc w:val="both"/>
+            </w:pPr>
+            <w:r>
+              <w:t xml:space="preserve">Код </w:t>
+            </w:r>
+            <w:r>
+              <w:t>единицы измерения</w:t>
+            </w:r>
+          </w:p>
+        </w:tc>
+      </w:tr>
+      <w:tr>
+        <w:tc>
+          <w:tcPr>
+            <w:tcW w:w="1905" w:type="dxa"/>
+            <w:vMerge/>
+          </w:tcPr>
+          <w:p>
+            <w:pPr>
+              <w:pStyle w:val="formattext"/>
+              <w:spacing w:before="0" w:beforeAutospacing="0" w:after="0" w:afterAutospacing="0"/>
+              <w:jc w:val="both"/>
+              <w:rPr>
+                <w:b/>
+              </w:rPr>
+            </w:pPr>
+          </w:p>
+        </w:tc>
+        <w:tc>
+          <w:tcPr>
+            <w:tcW w:w="1764" w:type="dxa"/>
+          </w:tcPr>
+          <w:p>
+            <w:pPr>
+              <w:pStyle w:val="formattext"/>
+              <w:spacing w:before="0" w:beforeAutospacing="0" w:after="0" w:afterAutospacing="0"/>
+              <w:jc w:val="both"/>
+            </w:pPr>
+            <w:r>
+              <w:t>Название</w:t>
+            </w:r>
+          </w:p>
+        </w:tc>
+        <w:tc>
+          <w:tcPr>
+            <w:tcW w:w="2109" w:type="dxa"/>
+          </w:tcPr>
+          <w:p>
+            <w:pPr>
+              <w:pStyle w:val="formattext"/>
+              <w:spacing w:before="0" w:beforeAutospacing="0" w:after="0" w:afterAutospacing="0"/>
+              <w:jc w:val="center"/>
+            </w:pPr>
+          </w:p>
+        </w:tc>
+        <w:tc>
+          <w:tcPr>
+            <w:tcW w:w="1636" w:type="dxa"/>
+          </w:tcPr>
+          <w:p>
+            <w:pPr>
+              <w:pStyle w:val="formattext"/>
+              <w:spacing w:before="0" w:beforeAutospacing="0" w:after="0" w:afterAutospacing="0"/>
+              <w:jc w:val="center"/>
+            </w:pPr>
+            <w:r>
+              <w:t xml:space="preserve">Текстовый </w:t>
+            </w:r>
+          </w:p>
+          <w:p>
+            <w:pPr>
+              <w:pStyle w:val="formattext"/>
+              <w:spacing w:before="0" w:beforeAutospacing="0" w:after="0" w:afterAutospacing="0"/>
+              <w:jc w:val="center"/>
+            </w:pPr>
+            <w:r>
+              <w:t>(</w:t>
+            </w:r>
+            <w:r>
+              <w:t>5</w:t>
+            </w:r>
+            <w:r>
+              <w:t>0</w:t>
+            </w:r>
+            <w:r>
+              <w:t>)</w:t>
+            </w:r>
+          </w:p>
+        </w:tc>
+        <w:tc>
+          <w:tcPr>
+            <w:tcW w:w="2440" w:type="dxa"/>
+          </w:tcPr>
+          <w:p>
+            <w:pPr>
+              <w:pStyle w:val="formattext"/>
+              <w:spacing w:before="0" w:beforeAutospacing="0" w:after="0" w:afterAutospacing="0"/>
+              <w:jc w:val="both"/>
+            </w:pPr>
+            <w:r>
+              <w:t>Сокращенное название единицы измерения</w:t>
+            </w:r>
+          </w:p>
+        </w:tc>
+      </w:tr>
+      <w:tr>
+        <w:tc>
+          <w:tcPr>
+            <w:tcW w:w="1905" w:type="dxa"/>
+            <w:vMerge w:val="restart"/>
+          </w:tcPr>
+          <w:p>
+            <w:pPr>
+              <w:pStyle w:val="formattext"/>
+              <w:spacing w:before="0" w:beforeAutospacing="0" w:after="0" w:afterAutospacing="0"/>
+              <w:jc w:val="both"/>
+              <w:rPr>
+                <w:b/>
+              </w:rPr>
+            </w:pPr>
+            <w:r>
+              <w:rPr>
+                <w:b/>
+              </w:rPr>
+              <w:t>Единица</w:t>
+            </w:r>
+            <w:r>
+              <w:rPr>
+                <w:b/>
+              </w:rPr>
+              <w:t xml:space="preserve"> и</w:t>
+            </w:r>
+            <w:r>
+              <w:rPr>
+                <w:b/>
+              </w:rPr>
+              <w:t>змерения</w:t>
+            </w:r>
+          </w:p>
+        </w:tc>
+        <w:tc>
+          <w:tcPr>
+            <w:tcW w:w="1764" w:type="dxa"/>
+          </w:tcPr>
+          <w:p>
+            <w:pPr>
+              <w:pStyle w:val="formattext"/>
+              <w:spacing w:before="0" w:beforeAutospacing="0" w:after="0" w:afterAutospacing="0"/>
+              <w:jc w:val="both"/>
+            </w:pPr>
+            <w:r>
+              <w:t>Код</w:t>
+            </w:r>
+          </w:p>
+        </w:tc>
+        <w:tc>
+          <w:tcPr>
+            <w:tcW w:w="2109" w:type="dxa"/>
+          </w:tcPr>
+          <w:p>
+            <w:pPr>
+              <w:pStyle w:val="formattext"/>
+              <w:spacing w:before="0" w:beforeAutospacing="0" w:after="0" w:afterAutospacing="0"/>
+              <w:jc w:val="center"/>
+            </w:pPr>
+            <w:r>
+              <w:t>Первичный</w:t>
+            </w:r>
+          </w:p>
+        </w:tc>
+        <w:tc>
+          <w:tcPr>
+            <w:tcW w:w="1636" w:type="dxa"/>
+          </w:tcPr>
+          <w:p>
+            <w:pPr>
+              <w:pStyle w:val="formattext"/>
+              <w:spacing w:before="0" w:beforeAutospacing="0" w:after="0" w:afterAutospacing="0"/>
+              <w:jc w:val="center"/>
+            </w:pPr>
+            <w:r>
+              <w:t>Целочисленный</w:t>
+            </w:r>
+          </w:p>
+        </w:tc>
+        <w:tc>
+          <w:tcPr>
+            <w:tcW w:w="2440" w:type="dxa"/>
+          </w:tcPr>
+          <w:p>
+            <w:pPr>
+              <w:pStyle w:val="formattext"/>
+              <w:spacing w:before="0" w:beforeAutospacing="0" w:after="0" w:afterAutospacing="0"/>
+              <w:jc w:val="both"/>
+            </w:pPr>
+            <w:r>
+              <w:t xml:space="preserve">Код </w:t>
+            </w:r>
+            <w:r>
+              <w:t>электронной почты</w:t>
+            </w:r>
+          </w:p>
+        </w:tc>
+      </w:tr>
+      <w:tr>
+        <w:tc>
+          <w:tcPr>
+            <w:tcW w:w="1905" w:type="dxa"/>
+            <w:vMerge/>
+          </w:tcPr>
+          <w:p>
+            <w:pPr>
+              <w:pStyle w:val="formattext"/>
+              <w:spacing w:before="0" w:beforeAutospacing="0" w:after="0" w:afterAutospacing="0"/>
+              <w:jc w:val="both"/>
+              <w:rPr>
+                <w:b/>
+              </w:rPr>
+            </w:pPr>
+          </w:p>
+        </w:tc>
+        <w:tc>
+          <w:tcPr>
+            <w:tcW w:w="1764" w:type="dxa"/>
+          </w:tcPr>
+          <w:p>
+            <w:pPr>
+              <w:pStyle w:val="formattext"/>
+              <w:spacing w:before="0" w:beforeAutospacing="0" w:after="0" w:afterAutospacing="0"/>
+              <w:jc w:val="both"/>
+            </w:pPr>
+            <w:r>
+              <w:t>Название</w:t>
+            </w:r>
+          </w:p>
+        </w:tc>
+        <w:tc>
+          <w:tcPr>
+            <w:tcW w:w="2109" w:type="dxa"/>
+          </w:tcPr>
+          <w:p>
+            <w:pPr>
+              <w:pStyle w:val="formattext"/>
+              <w:spacing w:before="0" w:beforeAutospacing="0" w:after="0" w:afterAutospacing="0"/>
+              <w:jc w:val="center"/>
+            </w:pPr>
+          </w:p>
+        </w:tc>
+        <w:tc>
+          <w:tcPr>
+            <w:tcW w:w="1636" w:type="dxa"/>
+          </w:tcPr>
+          <w:p>
+            <w:pPr>
+              <w:pStyle w:val="formattext"/>
+              <w:spacing w:before="0" w:beforeAutospacing="0" w:after="0" w:afterAutospacing="0"/>
+              <w:jc w:val="center"/>
+            </w:pPr>
+            <w:r>
+              <w:t xml:space="preserve">Текстовый </w:t>
+            </w:r>
+          </w:p>
+          <w:p>
+            <w:pPr>
+              <w:pStyle w:val="formattext"/>
+              <w:spacing w:before="0" w:beforeAutospacing="0" w:after="0" w:afterAutospacing="0"/>
+              <w:jc w:val="center"/>
+            </w:pPr>
+            <w:r>
+              <w:t>(</w:t>
+            </w:r>
+            <w:r>
+              <w:t>100</w:t>
+            </w:r>
+            <w:r>
+              <w:t>)</w:t>
+            </w:r>
+          </w:p>
+        </w:tc>
+        <w:tc>
+          <w:tcPr>
+            <w:tcW w:w="2440" w:type="dxa"/>
+          </w:tcPr>
+          <w:p>
+            <w:pPr>
+              <w:pStyle w:val="formattext"/>
+              <w:spacing w:before="0" w:beforeAutospacing="0" w:after="0" w:afterAutospacing="0"/>
+              <w:jc w:val="both"/>
+            </w:pPr>
+            <w:r>
+              <w:t>Полный адрес</w:t>
+            </w:r>
+          </w:p>
+        </w:tc>
+      </w:tr>
+      <w:tr>
+        <w:tc>
+          <w:tcPr>
+            <w:tcW w:w="1905" w:type="dxa"/>
+            <w:vMerge w:val="restart"/>
+          </w:tcPr>
+          <w:p>
+            <w:pPr>
+              <w:pStyle w:val="formattext"/>
+              <w:spacing w:before="0" w:beforeAutospacing="0" w:after="0" w:afterAutospacing="0"/>
+              <w:jc w:val="both"/>
+              <w:rPr>
+                <w:b/>
+              </w:rPr>
+            </w:pPr>
+            <w:r>
+              <w:rPr>
+                <w:b/>
+              </w:rPr>
+              <w:t>Единица</w:t>
+            </w:r>
+            <w:r>
+              <w:rPr>
+                <w:b/>
+              </w:rPr>
+              <w:t xml:space="preserve"> и</w:t>
+            </w:r>
+            <w:r>
+              <w:rPr>
+                <w:b/>
+              </w:rPr>
+              <w:t>змерения</w:t>
+            </w:r>
+          </w:p>
+        </w:tc>
+        <w:tc>
+          <w:tcPr>
+            <w:tcW w:w="1764" w:type="dxa"/>
+          </w:tcPr>
+          <w:p>
+            <w:pPr>
+              <w:pStyle w:val="formattext"/>
+              <w:spacing w:before="0" w:beforeAutospacing="0" w:after="0" w:afterAutospacing="0"/>
+              <w:jc w:val="both"/>
+            </w:pPr>
+            <w:r>
+              <w:t>Код</w:t>
+            </w:r>
+          </w:p>
+        </w:tc>
+        <w:tc>
+          <w:tcPr>
+            <w:tcW w:w="2109" w:type="dxa"/>
+          </w:tcPr>
+          <w:p>
+            <w:pPr>
+              <w:pStyle w:val="formattext"/>
+              <w:spacing w:before="0" w:beforeAutospacing="0" w:after="0" w:afterAutospacing="0"/>
+              <w:jc w:val="center"/>
+            </w:pPr>
+            <w:r>
+              <w:t>Первичный</w:t>
+            </w:r>
+          </w:p>
+        </w:tc>
+        <w:tc>
+          <w:tcPr>
+            <w:tcW w:w="1636" w:type="dxa"/>
+          </w:tcPr>
+          <w:p>
+            <w:pPr>
+              <w:pStyle w:val="formattext"/>
+              <w:spacing w:before="0" w:beforeAutospacing="0" w:after="0" w:afterAutospacing="0"/>
+              <w:jc w:val="center"/>
+            </w:pPr>
+            <w:r>
+              <w:t>Целочисленный</w:t>
+            </w:r>
+          </w:p>
+        </w:tc>
+        <w:tc>
+          <w:tcPr>
+            <w:tcW w:w="2440" w:type="dxa"/>
+          </w:tcPr>
+          <w:p>
+            <w:pPr>
+              <w:pStyle w:val="formattext"/>
+              <w:spacing w:before="0" w:beforeAutospacing="0" w:after="0" w:afterAutospacing="0"/>
+              <w:jc w:val="both"/>
+            </w:pPr>
+            <w:r>
+              <w:t xml:space="preserve">Код </w:t>
+            </w:r>
+            <w:r>
+              <w:t>электронной почты</w:t>
+            </w:r>
+          </w:p>
+        </w:tc>
+      </w:tr>
+      <w:tr>
+        <w:tc>
+          <w:tcPr>
+            <w:tcW w:w="1905" w:type="dxa"/>
+            <w:vMerge/>
+          </w:tcPr>
+          <w:p>
+            <w:pPr>
+              <w:pStyle w:val="formattext"/>
+              <w:spacing w:before="0" w:beforeAutospacing="0" w:after="0" w:afterAutospacing="0"/>
+              <w:jc w:val="both"/>
+              <w:rPr>
+                <w:b/>
+              </w:rPr>
+            </w:pPr>
+          </w:p>
+        </w:tc>
+        <w:tc>
+          <w:tcPr>
+            <w:tcW w:w="1764" w:type="dxa"/>
+          </w:tcPr>
+          <w:p>
+            <w:pPr>
+              <w:pStyle w:val="formattext"/>
+              <w:spacing w:before="0" w:beforeAutospacing="0" w:after="0" w:afterAutospacing="0"/>
+              <w:jc w:val="both"/>
+            </w:pPr>
+            <w:r>
+              <w:t>Название</w:t>
+            </w:r>
+          </w:p>
+        </w:tc>
+        <w:tc>
+          <w:tcPr>
+            <w:tcW w:w="2109" w:type="dxa"/>
+          </w:tcPr>
+          <w:p>
+            <w:pPr>
+              <w:pStyle w:val="formattext"/>
+              <w:spacing w:before="0" w:beforeAutospacing="0" w:after="0" w:afterAutospacing="0"/>
+              <w:jc w:val="center"/>
+            </w:pPr>
+          </w:p>
+        </w:tc>
+        <w:tc>
+          <w:tcPr>
+            <w:tcW w:w="1636" w:type="dxa"/>
+          </w:tcPr>
+          <w:p>
+            <w:pPr>
+              <w:pStyle w:val="formattext"/>
+              <w:spacing w:before="0" w:beforeAutospacing="0" w:after="0" w:afterAutospacing="0"/>
+              <w:jc w:val="center"/>
+            </w:pPr>
+            <w:r>
+              <w:t xml:space="preserve">Текстовый </w:t>
+            </w:r>
+          </w:p>
+          <w:p>
+            <w:pPr>
+              <w:pStyle w:val="formattext"/>
+              <w:spacing w:before="0" w:beforeAutospacing="0" w:after="0" w:afterAutospacing="0"/>
+              <w:jc w:val="center"/>
+            </w:pPr>
+            <w:r>
+              <w:t>(</w:t>
+            </w:r>
+            <w:r>
+              <w:t>100</w:t>
+            </w:r>
+            <w:r>
+              <w:t>)</w:t>
+            </w:r>
+          </w:p>
+        </w:tc>
+        <w:tc>
+          <w:tcPr>
+            <w:tcW w:w="2440" w:type="dxa"/>
+          </w:tcPr>
+          <w:p>
+            <w:pPr>
+              <w:pStyle w:val="formattext"/>
+              <w:spacing w:before="0" w:beforeAutospacing="0" w:after="0" w:afterAutospacing="0"/>
+              <w:jc w:val="both"/>
+            </w:pPr>
+            <w:r>
+              <w:t>Полный адрес</w:t>
+            </w:r>
+          </w:p>
+        </w:tc>
+      </w:tr>
+      <w:tr>
+        <w:tc>
+          <w:tcPr>
+            <w:tcW w:w="1905" w:type="dxa"/>
+            <w:vMerge w:val="restart"/>
+          </w:tcPr>
+          <w:p>
+            <w:pPr>
+              <w:pStyle w:val="formattext"/>
+              <w:spacing w:before="0" w:beforeAutospacing="0" w:after="0" w:afterAutospacing="0"/>
+              <w:jc w:val="both"/>
+              <w:rPr>
+                <w:b/>
+              </w:rPr>
+            </w:pPr>
+            <w:r>
+              <w:rPr>
+                <w:b/>
+              </w:rPr>
+              <w:t>Единица</w:t>
+            </w:r>
+            <w:r>
+              <w:rPr>
+                <w:b/>
+              </w:rPr>
+              <w:t xml:space="preserve"> и</w:t>
+            </w:r>
+            <w:r>
+              <w:rPr>
+                <w:b/>
+              </w:rPr>
+              <w:t>змерения</w:t>
+            </w:r>
+          </w:p>
+        </w:tc>
+        <w:tc>
+          <w:tcPr>
+            <w:tcW w:w="1764" w:type="dxa"/>
+          </w:tcPr>
+          <w:p>
+            <w:pPr>
+              <w:pStyle w:val="formattext"/>
+              <w:spacing w:before="0" w:beforeAutospacing="0" w:after="0" w:afterAutospacing="0"/>
+              <w:jc w:val="both"/>
+            </w:pPr>
+            <w:r>
+              <w:t>Код</w:t>
+            </w:r>
+          </w:p>
+        </w:tc>
+        <w:tc>
+          <w:tcPr>
+            <w:tcW w:w="2109" w:type="dxa"/>
+          </w:tcPr>
+          <w:p>
+            <w:pPr>
+              <w:pStyle w:val="formattext"/>
+              <w:spacing w:before="0" w:beforeAutospacing="0" w:after="0" w:afterAutospacing="0"/>
+              <w:jc w:val="center"/>
+            </w:pPr>
+            <w:r>
+              <w:t>Первичный</w:t>
+            </w:r>
+          </w:p>
+        </w:tc>
+        <w:tc>
+          <w:tcPr>
+            <w:tcW w:w="1636" w:type="dxa"/>
+          </w:tcPr>
+          <w:p>
+            <w:pPr>
+              <w:pStyle w:val="formattext"/>
+              <w:spacing w:before="0" w:beforeAutospacing="0" w:after="0" w:afterAutospacing="0"/>
+              <w:jc w:val="center"/>
+            </w:pPr>
+            <w:r>
+              <w:t>Целочисленный</w:t>
+            </w:r>
+          </w:p>
+        </w:tc>
+        <w:tc>
+          <w:tcPr>
+            <w:tcW w:w="2440" w:type="dxa"/>
+          </w:tcPr>
+          <w:p>
+            <w:pPr>
+              <w:pStyle w:val="formattext"/>
+              <w:spacing w:before="0" w:beforeAutospacing="0" w:after="0" w:afterAutospacing="0"/>
+              <w:jc w:val="both"/>
+            </w:pPr>
+            <w:r>
+              <w:t xml:space="preserve">Код </w:t>
+            </w:r>
+            <w:r>
+              <w:t>электронной почты</w:t>
+            </w:r>
+          </w:p>
+        </w:tc>
+      </w:tr>
+      <w:tr>
+        <w:tc>
+          <w:tcPr>
+            <w:tcW w:w="1905" w:type="dxa"/>
+            <w:vMerge/>
+          </w:tcPr>
+          <w:p>
+            <w:pPr>
+              <w:pStyle w:val="formattext"/>
+              <w:spacing w:before="0" w:beforeAutospacing="0" w:after="0" w:afterAutospacing="0"/>
+              <w:jc w:val="both"/>
+              <w:rPr>
+                <w:b/>
+              </w:rPr>
+            </w:pPr>
+          </w:p>
+        </w:tc>
+        <w:tc>
+          <w:tcPr>
+            <w:tcW w:w="1764" w:type="dxa"/>
+          </w:tcPr>
+          <w:p>
+            <w:pPr>
+              <w:pStyle w:val="formattext"/>
+              <w:spacing w:before="0" w:beforeAutospacing="0" w:after="0" w:afterAutospacing="0"/>
+              <w:jc w:val="both"/>
+            </w:pPr>
+            <w:r>
+              <w:t>Название</w:t>
+            </w:r>
+          </w:p>
+        </w:tc>
+        <w:tc>
+          <w:tcPr>
+            <w:tcW w:w="2109" w:type="dxa"/>
+          </w:tcPr>
+          <w:p>
+            <w:pPr>
+              <w:pStyle w:val="formattext"/>
+              <w:spacing w:before="0" w:beforeAutospacing="0" w:after="0" w:afterAutospacing="0"/>
+              <w:jc w:val="center"/>
+            </w:pPr>
+          </w:p>
+        </w:tc>
+        <w:tc>
+          <w:tcPr>
+            <w:tcW w:w="1636" w:type="dxa"/>
+          </w:tcPr>
+          <w:p>
+            <w:pPr>
+              <w:pStyle w:val="formattext"/>
+              <w:spacing w:before="0" w:beforeAutospacing="0" w:after="0" w:afterAutospacing="0"/>
+              <w:jc w:val="center"/>
+            </w:pPr>
+            <w:r>
+              <w:t xml:space="preserve">Текстовый </w:t>
+            </w:r>
+          </w:p>
+          <w:p>
+            <w:pPr>
+              <w:pStyle w:val="formattext"/>
+              <w:spacing w:before="0" w:beforeAutospacing="0" w:after="0" w:afterAutospacing="0"/>
+              <w:jc w:val="center"/>
+            </w:pPr>
+            <w:r>
+              <w:t>(</w:t>
+            </w:r>
+            <w:r>
+              <w:t>100</w:t>
+            </w:r>
+            <w:r>
+              <w:t>)</w:t>
+            </w:r>
+          </w:p>
+        </w:tc>
+        <w:tc>
+          <w:tcPr>
+            <w:tcW w:w="2440" w:type="dxa"/>
+          </w:tcPr>
+          <w:p>
+            <w:pPr>
+              <w:pStyle w:val="formattext"/>
+              <w:spacing w:before="0" w:beforeAutospacing="0" w:after="0" w:afterAutospacing="0"/>
+              <w:jc w:val="both"/>
+            </w:pPr>
+            <w:r>
+              <w:t>Полный адрес</w:t>
+            </w:r>
+          </w:p>
+        </w:tc>
+      </w:tr>
+      <w:tr>
+        <w:tc>
+          <w:tcPr>
+            <w:tcW w:w="1905" w:type="dxa"/>
+          </w:tcPr>
+          <w:p>
+            <w:pPr>
+              <w:pStyle w:val="formattext"/>
+              <w:spacing w:before="0" w:beforeAutospacing="0" w:after="0" w:afterAutospacing="0"/>
+              <w:jc w:val="both"/>
+              <w:rPr>
+                <w:b/>
+              </w:rPr>
+            </w:pPr>
+          </w:p>
+        </w:tc>
+        <w:tc>
+          <w:tcPr>
+            <w:tcW w:w="1764" w:type="dxa"/>
+          </w:tcPr>
+          <w:p>
+            <w:pPr>
+              <w:pStyle w:val="formattext"/>
+              <w:spacing w:before="0" w:beforeAutospacing="0" w:after="0" w:afterAutospacing="0"/>
+              <w:jc w:val="both"/>
+            </w:pPr>
+          </w:p>
+        </w:tc>
+        <w:tc>
+          <w:tcPr>
+            <w:tcW w:w="2109" w:type="dxa"/>
+          </w:tcPr>
+          <w:p>
+            <w:pPr>
+              <w:pStyle w:val="formattext"/>
+              <w:spacing w:before="0" w:beforeAutospacing="0" w:after="0" w:afterAutospacing="0"/>
+              <w:jc w:val="center"/>
+            </w:pPr>
+          </w:p>
+        </w:tc>
+        <w:tc>
+          <w:tcPr>
+            <w:tcW w:w="1636" w:type="dxa"/>
+          </w:tcPr>
+          <w:p>
+            <w:pPr>
+              <w:pStyle w:val="formattext"/>
+              <w:spacing w:before="0" w:beforeAutospacing="0" w:after="0" w:afterAutospacing="0"/>
+              <w:jc w:val="center"/>
+            </w:pPr>
+          </w:p>
+        </w:tc>
+        <w:tc>
+          <w:tcPr>
+            <w:tcW w:w="2440" w:type="dxa"/>
+          </w:tcPr>
+          <w:p>
+            <w:pPr>
+              <w:pStyle w:val="formattext"/>
+              <w:spacing w:before="0" w:beforeAutospacing="0" w:after="0" w:afterAutospacing="0"/>
+              <w:jc w:val="both"/>
+            </w:pPr>
+          </w:p>
+        </w:tc>
+      </w:tr>
+      <w:tr>
+        <w:tc>
+          <w:tcPr>
+            <w:tcW w:w="1905" w:type="dxa"/>
+          </w:tcPr>
+          <w:p>
+            <w:pPr>
+              <w:pStyle w:val="formattext"/>
+              <w:spacing w:before="0" w:beforeAutospacing="0" w:after="0" w:afterAutospacing="0"/>
+              <w:jc w:val="both"/>
+              <w:rPr>
+                <w:b/>
+              </w:rPr>
+            </w:pPr>
+          </w:p>
+        </w:tc>
+        <w:tc>
+          <w:tcPr>
+            <w:tcW w:w="1764" w:type="dxa"/>
+          </w:tcPr>
+          <w:p>
+            <w:pPr>
+              <w:pStyle w:val="formattext"/>
+              <w:spacing w:before="0" w:beforeAutospacing="0" w:after="0" w:afterAutospacing="0"/>
+              <w:jc w:val="both"/>
+            </w:pPr>
+          </w:p>
+        </w:tc>
+        <w:tc>
+          <w:tcPr>
+            <w:tcW w:w="2109" w:type="dxa"/>
+          </w:tcPr>
+          <w:p>
+            <w:pPr>
+              <w:pStyle w:val="formattext"/>
+              <w:spacing w:before="0" w:beforeAutospacing="0" w:after="0" w:afterAutospacing="0"/>
+              <w:jc w:val="center"/>
+            </w:pPr>
+          </w:p>
+        </w:tc>
+        <w:tc>
+          <w:tcPr>
+            <w:tcW w:w="1636" w:type="dxa"/>
+          </w:tcPr>
+          <w:p>
+            <w:pPr>
+              <w:pStyle w:val="formattext"/>
+              <w:spacing w:before="0" w:beforeAutospacing="0" w:after="0" w:afterAutospacing="0"/>
+              <w:jc w:val="center"/>
+            </w:pPr>
+          </w:p>
+        </w:tc>
+        <w:tc>
+          <w:tcPr>
+            <w:tcW w:w="2440" w:type="dxa"/>
+          </w:tcPr>
+          <w:p>
+            <w:pPr>
+              <w:pStyle w:val="formattext"/>
+              <w:spacing w:before="0" w:beforeAutospacing="0" w:after="0" w:afterAutospacing="0"/>
+              <w:jc w:val="both"/>
+            </w:pPr>
+          </w:p>
+        </w:tc>
+      </w:tr>
+      <w:tr>
+        <w:tc>
+          <w:tcPr>
+            <w:tcW w:w="1905" w:type="dxa"/>
+          </w:tcPr>
+          <w:p>
+            <w:pPr>
+              <w:pStyle w:val="formattext"/>
+              <w:spacing w:before="0" w:beforeAutospacing="0" w:after="0" w:afterAutospacing="0"/>
+              <w:jc w:val="both"/>
+              <w:rPr>
+                <w:b/>
+              </w:rPr>
+            </w:pPr>
+          </w:p>
+        </w:tc>
+        <w:tc>
+          <w:tcPr>
+            <w:tcW w:w="1764" w:type="dxa"/>
+          </w:tcPr>
+          <w:p>
+            <w:pPr>
+              <w:pStyle w:val="formattext"/>
+              <w:spacing w:before="0" w:beforeAutospacing="0" w:after="0" w:afterAutospacing="0"/>
+              <w:jc w:val="both"/>
+            </w:pPr>
+          </w:p>
+        </w:tc>
+        <w:tc>
+          <w:tcPr>
+            <w:tcW w:w="2109" w:type="dxa"/>
+          </w:tcPr>
+          <w:p>
+            <w:pPr>
+              <w:pStyle w:val="formattext"/>
+              <w:spacing w:before="0" w:beforeAutospacing="0" w:after="0" w:afterAutospacing="0"/>
+              <w:jc w:val="center"/>
+            </w:pPr>
+          </w:p>
+        </w:tc>
+        <w:tc>
+          <w:tcPr>
+            <w:tcW w:w="1636" w:type="dxa"/>
+          </w:tcPr>
+          <w:p>
+            <w:pPr>
+              <w:pStyle w:val="formattext"/>
+              <w:spacing w:before="0" w:beforeAutospacing="0" w:after="0" w:afterAutospacing="0"/>
+              <w:jc w:val="center"/>
+            </w:pPr>
+          </w:p>
+        </w:tc>
+        <w:tc>
+          <w:tcPr>
+            <w:tcW w:w="2440" w:type="dxa"/>
+          </w:tcPr>
+          <w:p>
+            <w:pPr>
+              <w:pStyle w:val="formattext"/>
+              <w:spacing w:before="0" w:beforeAutospacing="0" w:after="0" w:afterAutospacing="0"/>
+              <w:jc w:val="both"/>
+            </w:pPr>
+          </w:p>
+        </w:tc>
+      </w:tr>
+      <w:tr>
+        <w:tc>
+          <w:tcPr>
+            <w:tcW w:w="1905" w:type="dxa"/>
+          </w:tcPr>
+          <w:p>
+            <w:pPr>
+              <w:pStyle w:val="formattext"/>
+              <w:spacing w:before="0" w:beforeAutospacing="0" w:after="0" w:afterAutospacing="0"/>
+              <w:jc w:val="both"/>
+              <w:rPr>
+                <w:b/>
+              </w:rPr>
+            </w:pPr>
+          </w:p>
+        </w:tc>
+        <w:tc>
+          <w:tcPr>
+            <w:tcW w:w="1764" w:type="dxa"/>
+          </w:tcPr>
+          <w:p>
+            <w:pPr>
+              <w:pStyle w:val="formattext"/>
+              <w:spacing w:before="0" w:beforeAutospacing="0" w:after="0" w:afterAutospacing="0"/>
+              <w:jc w:val="both"/>
+            </w:pPr>
+          </w:p>
+        </w:tc>
+        <w:tc>
+          <w:tcPr>
+            <w:tcW w:w="2109" w:type="dxa"/>
+          </w:tcPr>
+          <w:p>
+            <w:pPr>
+              <w:pStyle w:val="formattext"/>
+              <w:spacing w:before="0" w:beforeAutospacing="0" w:after="0" w:afterAutospacing="0"/>
+              <w:jc w:val="center"/>
+            </w:pPr>
+          </w:p>
+        </w:tc>
+        <w:tc>
+          <w:tcPr>
+            <w:tcW w:w="1636" w:type="dxa"/>
+          </w:tcPr>
+          <w:p>
+            <w:pPr>
+              <w:pStyle w:val="formattext"/>
+              <w:spacing w:before="0" w:beforeAutospacing="0" w:after="0" w:afterAutospacing="0"/>
+              <w:jc w:val="center"/>
+            </w:pPr>
+          </w:p>
+        </w:tc>
+        <w:tc>
+          <w:tcPr>
+            <w:tcW w:w="2440" w:type="dxa"/>
+          </w:tcPr>
+          <w:p>
+            <w:pPr>
+              <w:pStyle w:val="formattext"/>
+              <w:spacing w:before="0" w:beforeAutospacing="0" w:after="0" w:afterAutospacing="0"/>
+              <w:jc w:val="both"/>
+            </w:pPr>
+          </w:p>
+        </w:tc>
+      </w:tr>
+      <w:tr>
+        <w:tc>
+          <w:tcPr>
+            <w:tcW w:w="1905" w:type="dxa"/>
+          </w:tcPr>
+          <w:p>
+            <w:pPr>
+              <w:pStyle w:val="formattext"/>
+              <w:spacing w:before="0" w:beforeAutospacing="0" w:after="0" w:afterAutospacing="0"/>
+              <w:jc w:val="both"/>
+              <w:rPr>
+                <w:b/>
+              </w:rPr>
+            </w:pPr>
+          </w:p>
+        </w:tc>
+        <w:tc>
+          <w:tcPr>
+            <w:tcW w:w="1764" w:type="dxa"/>
+          </w:tcPr>
+          <w:p>
+            <w:pPr>
+              <w:pStyle w:val="formattext"/>
+              <w:spacing w:before="0" w:beforeAutospacing="0" w:after="0" w:afterAutospacing="0"/>
+              <w:jc w:val="both"/>
+            </w:pPr>
+          </w:p>
+        </w:tc>
+        <w:tc>
+          <w:tcPr>
+            <w:tcW w:w="2109" w:type="dxa"/>
+          </w:tcPr>
+          <w:p>
+            <w:pPr>
+              <w:pStyle w:val="formattext"/>
+              <w:spacing w:before="0" w:beforeAutospacing="0" w:after="0" w:afterAutospacing="0"/>
+              <w:jc w:val="center"/>
+            </w:pPr>
+          </w:p>
+        </w:tc>
+        <w:tc>
+          <w:tcPr>
+            <w:tcW w:w="1636" w:type="dxa"/>
+          </w:tcPr>
+          <w:p>
+            <w:pPr>
+              <w:pStyle w:val="formattext"/>
+              <w:spacing w:before="0" w:beforeAutospacing="0" w:after="0" w:afterAutospacing="0"/>
+              <w:jc w:val="center"/>
+            </w:pPr>
+          </w:p>
+        </w:tc>
+        <w:tc>
+          <w:tcPr>
+            <w:tcW w:w="2440" w:type="dxa"/>
+          </w:tcPr>
+          <w:p>
+            <w:pPr>
+              <w:pStyle w:val="formattext"/>
+              <w:spacing w:before="0" w:beforeAutospacing="0" w:after="0" w:afterAutospacing="0"/>
+              <w:jc w:val="both"/>
+            </w:pPr>
+          </w:p>
+        </w:tc>
+      </w:tr>
+      <w:tr>
+        <w:tc>
+          <w:tcPr>
+            <w:tcW w:w="1905" w:type="dxa"/>
+          </w:tcPr>
+          <w:p>
+            <w:pPr>
+              <w:pStyle w:val="formattext"/>
+              <w:spacing w:before="0" w:beforeAutospacing="0" w:after="0" w:afterAutospacing="0"/>
+              <w:jc w:val="both"/>
+              <w:rPr>
+                <w:b/>
+              </w:rPr>
+            </w:pPr>
+          </w:p>
+        </w:tc>
+        <w:tc>
+          <w:tcPr>
+            <w:tcW w:w="1764" w:type="dxa"/>
+          </w:tcPr>
+          <w:p>
+            <w:pPr>
+              <w:pStyle w:val="formattext"/>
+              <w:spacing w:before="0" w:beforeAutospacing="0" w:after="0" w:afterAutospacing="0"/>
+              <w:jc w:val="both"/>
+            </w:pPr>
+          </w:p>
+        </w:tc>
+        <w:tc>
+          <w:tcPr>
+            <w:tcW w:w="2109" w:type="dxa"/>
+          </w:tcPr>
+          <w:p>
+            <w:pPr>
+              <w:pStyle w:val="formattext"/>
+              <w:spacing w:before="0" w:beforeAutospacing="0" w:after="0" w:afterAutospacing="0"/>
+              <w:jc w:val="center"/>
+            </w:pPr>
+          </w:p>
+        </w:tc>
+        <w:tc>
+          <w:tcPr>
+            <w:tcW w:w="1636" w:type="dxa"/>
+          </w:tcPr>
+          <w:p>
+            <w:pPr>
+              <w:pStyle w:val="formattext"/>
+              <w:spacing w:before="0" w:beforeAutospacing="0" w:after="0" w:afterAutospacing="0"/>
+              <w:jc w:val="center"/>
+            </w:pPr>
+          </w:p>
+        </w:tc>
+        <w:tc>
+          <w:tcPr>
+            <w:tcW w:w="2440" w:type="dxa"/>
+          </w:tcPr>
+          <w:p>
+            <w:pPr>
+              <w:pStyle w:val="formattext"/>
+              <w:spacing w:before="0" w:beforeAutospacing="0" w:after="0" w:afterAutospacing="0"/>
+              <w:jc w:val="both"/>
+            </w:pPr>
+          </w:p>
+        </w:tc>
+      </w:tr>
+      <w:tr>
+        <w:tc>
+          <w:tcPr>
+            <w:tcW w:w="1905" w:type="dxa"/>
+          </w:tcPr>
+          <w:p>
+            <w:pPr>
+              <w:pStyle w:val="formattext"/>
+              <w:spacing w:before="0" w:beforeAutospacing="0" w:after="0" w:afterAutospacing="0"/>
+              <w:jc w:val="both"/>
+              <w:rPr>
+                <w:b/>
+              </w:rPr>
+            </w:pPr>
+          </w:p>
+        </w:tc>
+        <w:tc>
+          <w:tcPr>
+            <w:tcW w:w="1764" w:type="dxa"/>
+          </w:tcPr>
+          <w:p>
+            <w:pPr>
+              <w:pStyle w:val="formattext"/>
+              <w:spacing w:before="0" w:beforeAutospacing="0" w:after="0" w:afterAutospacing="0"/>
+              <w:jc w:val="both"/>
+            </w:pPr>
+          </w:p>
+        </w:tc>
+        <w:tc>
+          <w:tcPr>
+            <w:tcW w:w="2109" w:type="dxa"/>
+          </w:tcPr>
+          <w:p>
+            <w:pPr>
+              <w:pStyle w:val="formattext"/>
+              <w:spacing w:before="0" w:beforeAutospacing="0" w:after="0" w:afterAutospacing="0"/>
+              <w:jc w:val="center"/>
+            </w:pPr>
+          </w:p>
+        </w:tc>
+        <w:tc>
+          <w:tcPr>
+            <w:tcW w:w="1636" w:type="dxa"/>
+          </w:tcPr>
+          <w:p>
+            <w:pPr>
+              <w:pStyle w:val="formattext"/>
+              <w:spacing w:before="0" w:beforeAutospacing="0" w:after="0" w:afterAutospacing="0"/>
+              <w:jc w:val="center"/>
+            </w:pPr>
+          </w:p>
+        </w:tc>
+        <w:tc>
+          <w:tcPr>
+            <w:tcW w:w="2440" w:type="dxa"/>
+          </w:tcPr>
+          <w:p>
+            <w:pPr>
+              <w:pStyle w:val="formattext"/>
+              <w:spacing w:before="0" w:beforeAutospacing="0" w:after="0" w:afterAutospacing="0"/>
+              <w:jc w:val="both"/>
+            </w:pPr>
+          </w:p>
+        </w:tc>
+      </w:tr>
+      <w:tr>
+        <w:tc>
+          <w:tcPr>
+            <w:tcW w:w="1905" w:type="dxa"/>
+          </w:tcPr>
+          <w:p>
+            <w:pPr>
+              <w:pStyle w:val="formattext"/>
+              <w:spacing w:before="0" w:beforeAutospacing="0" w:after="0" w:afterAutospacing="0"/>
+              <w:jc w:val="both"/>
+              <w:rPr>
+                <w:b/>
+              </w:rPr>
+            </w:pPr>
+          </w:p>
+        </w:tc>
+        <w:tc>
+          <w:tcPr>
+            <w:tcW w:w="1764" w:type="dxa"/>
+          </w:tcPr>
+          <w:p>
+            <w:pPr>
+              <w:pStyle w:val="formattext"/>
+              <w:spacing w:before="0" w:beforeAutospacing="0" w:after="0" w:afterAutospacing="0"/>
+              <w:jc w:val="both"/>
+            </w:pPr>
+          </w:p>
+        </w:tc>
+        <w:tc>
+          <w:tcPr>
+            <w:tcW w:w="2109" w:type="dxa"/>
+          </w:tcPr>
+          <w:p>
+            <w:pPr>
+              <w:pStyle w:val="formattext"/>
+              <w:spacing w:before="0" w:beforeAutospacing="0" w:after="0" w:afterAutospacing="0"/>
+              <w:jc w:val="center"/>
+            </w:pPr>
+          </w:p>
+        </w:tc>
+        <w:tc>
+          <w:tcPr>
+            <w:tcW w:w="1636" w:type="dxa"/>
+          </w:tcPr>
+          <w:p>
+            <w:pPr>
+              <w:pStyle w:val="formattext"/>
+              <w:spacing w:before="0" w:beforeAutospacing="0" w:after="0" w:afterAutospacing="0"/>
+              <w:jc w:val="center"/>
+            </w:pPr>
+          </w:p>
+        </w:tc>
+        <w:tc>
+          <w:tcPr>
+            <w:tcW w:w="2440" w:type="dxa"/>
+          </w:tcPr>
+          <w:p>
+            <w:pPr>
+              <w:pStyle w:val="formattext"/>
+              <w:spacing w:before="0" w:beforeAutospacing="0" w:after="0" w:afterAutospacing="0"/>
+              <w:jc w:val="both"/>
+            </w:pPr>
+          </w:p>
+        </w:tc>
+      </w:tr>
+      <w:tr>
+        <w:tc>
+          <w:tcPr>
+            <w:tcW w:w="1905" w:type="dxa"/>
+          </w:tcPr>
+          <w:p>
+            <w:pPr>
+              <w:pStyle w:val="formattext"/>
+              <w:spacing w:before="0" w:beforeAutospacing="0" w:after="0" w:afterAutospacing="0"/>
+              <w:jc w:val="both"/>
+              <w:rPr>
+                <w:b/>
+              </w:rPr>
+            </w:pPr>
+          </w:p>
+        </w:tc>
+        <w:tc>
+          <w:tcPr>
+            <w:tcW w:w="1764" w:type="dxa"/>
+          </w:tcPr>
+          <w:p>
+            <w:pPr>
+              <w:pStyle w:val="formattext"/>
+              <w:spacing w:before="0" w:beforeAutospacing="0" w:after="0" w:afterAutospacing="0"/>
+              <w:jc w:val="both"/>
+            </w:pPr>
+          </w:p>
+        </w:tc>
+        <w:tc>
+          <w:tcPr>
+            <w:tcW w:w="2109" w:type="dxa"/>
+          </w:tcPr>
+          <w:p>
+            <w:pPr>
+              <w:pStyle w:val="formattext"/>
+              <w:spacing w:before="0" w:beforeAutospacing="0" w:after="0" w:afterAutospacing="0"/>
+              <w:jc w:val="center"/>
+            </w:pPr>
+          </w:p>
+        </w:tc>
+        <w:tc>
+          <w:tcPr>
+            <w:tcW w:w="1636" w:type="dxa"/>
+          </w:tcPr>
+          <w:p>
+            <w:pPr>
+              <w:pStyle w:val="formattext"/>
+              <w:spacing w:before="0" w:beforeAutospacing="0" w:after="0" w:afterAutospacing="0"/>
+              <w:jc w:val="center"/>
+            </w:pPr>
+          </w:p>
+        </w:tc>
+        <w:tc>
+          <w:tcPr>
+            <w:tcW w:w="2440" w:type="dxa"/>
+          </w:tcPr>
+          <w:p>
+            <w:pPr>
+              <w:pStyle w:val="formattext"/>
+              <w:spacing w:before="0" w:beforeAutospacing="0" w:after="0" w:afterAutospacing="0"/>
+              <w:jc w:val="both"/>
+            </w:pPr>
+          </w:p>
+        </w:tc>
+      </w:tr>
+      <w:tr>
+        <w:tc>
+          <w:tcPr>
+            <w:tcW w:w="1905" w:type="dxa"/>
+          </w:tcPr>
+          <w:p>
+            <w:pPr>
+              <w:pStyle w:val="formattext"/>
+              <w:spacing w:before="0" w:beforeAutospacing="0" w:after="0" w:afterAutospacing="0"/>
+              <w:jc w:val="both"/>
+              <w:rPr>
+                <w:b/>
+              </w:rPr>
+            </w:pPr>
+          </w:p>
+        </w:tc>
+        <w:tc>
+          <w:tcPr>
+            <w:tcW w:w="1764" w:type="dxa"/>
+          </w:tcPr>
+          <w:p>
+            <w:pPr>
+              <w:pStyle w:val="formattext"/>
+              <w:spacing w:before="0" w:beforeAutospacing="0" w:after="0" w:afterAutospacing="0"/>
+              <w:jc w:val="both"/>
+            </w:pPr>
+          </w:p>
+        </w:tc>
+        <w:tc>
+          <w:tcPr>
+            <w:tcW w:w="2109" w:type="dxa"/>
+          </w:tcPr>
+          <w:p>
+            <w:pPr>
+              <w:pStyle w:val="formattext"/>
+              <w:spacing w:before="0" w:beforeAutospacing="0" w:after="0" w:afterAutospacing="0"/>
+              <w:jc w:val="center"/>
+            </w:pPr>
+          </w:p>
+        </w:tc>
+        <w:tc>
+          <w:tcPr>
+            <w:tcW w:w="1636" w:type="dxa"/>
+          </w:tcPr>
+          <w:p>
+            <w:pPr>
+              <w:pStyle w:val="formattext"/>
+              <w:spacing w:before="0" w:beforeAutospacing="0" w:after="0" w:afterAutospacing="0"/>
+              <w:jc w:val="center"/>
+            </w:pPr>
+          </w:p>
+        </w:tc>
+        <w:tc>
+          <w:tcPr>
+            <w:tcW w:w="2440" w:type="dxa"/>
+          </w:tcPr>
+          <w:p>
+            <w:pPr>
+              <w:pStyle w:val="formattext"/>
+              <w:spacing w:before="0" w:beforeAutospacing="0" w:after="0" w:afterAutospacing="0"/>
+              <w:jc w:val="both"/>
+            </w:pPr>
+          </w:p>
+        </w:tc>
+      </w:tr>
+      <w:tr>
+        <w:tc>
+          <w:tcPr>
+            <w:tcW w:w="1905" w:type="dxa"/>
+          </w:tcPr>
+          <w:p>
+            <w:pPr>
+              <w:pStyle w:val="formattext"/>
+              <w:spacing w:before="0" w:beforeAutospacing="0" w:after="0" w:afterAutospacing="0"/>
+              <w:jc w:val="both"/>
+              <w:rPr>
+                <w:b/>
+              </w:rPr>
+            </w:pPr>
+          </w:p>
+        </w:tc>
+        <w:tc>
+          <w:tcPr>
+            <w:tcW w:w="1764" w:type="dxa"/>
+          </w:tcPr>
+          <w:p>
+            <w:pPr>
+              <w:pStyle w:val="formattext"/>
+              <w:spacing w:before="0" w:beforeAutospacing="0" w:after="0" w:afterAutospacing="0"/>
+              <w:jc w:val="both"/>
+            </w:pPr>
+          </w:p>
+        </w:tc>
+        <w:tc>
+          <w:tcPr>
+            <w:tcW w:w="2109" w:type="dxa"/>
+          </w:tcPr>
+          <w:p>
+            <w:pPr>
+              <w:pStyle w:val="formattext"/>
+              <w:spacing w:before="0" w:beforeAutospacing="0" w:after="0" w:afterAutospacing="0"/>
+              <w:jc w:val="center"/>
+            </w:pPr>
+          </w:p>
+        </w:tc>
+        <w:tc>
+          <w:tcPr>
+            <w:tcW w:w="1636" w:type="dxa"/>
+          </w:tcPr>
+          <w:p>
+            <w:pPr>
+              <w:pStyle w:val="formattext"/>
+              <w:spacing w:before="0" w:beforeAutospacing="0" w:after="0" w:afterAutospacing="0"/>
+              <w:jc w:val="center"/>
+            </w:pPr>
+          </w:p>
+        </w:tc>
+        <w:tc>
+          <w:tcPr>
+            <w:tcW w:w="2440" w:type="dxa"/>
+          </w:tcPr>
+          <w:p>
+            <w:pPr>
+              <w:pStyle w:val="formattext"/>
+              <w:spacing w:before="0" w:beforeAutospacing="0" w:after="0" w:afterAutospacing="0"/>
+              <w:jc w:val="both"/>
+            </w:pPr>
+          </w:p>
+        </w:tc>
+      </w:tr>
+      <w:tr>
+        <w:tc>
+          <w:tcPr>
+            <w:tcW w:w="1905" w:type="dxa"/>
+          </w:tcPr>
+          <w:p>
+            <w:pPr>
+              <w:pStyle w:val="formattext"/>
+              <w:spacing w:before="0" w:beforeAutospacing="0" w:after="0" w:afterAutospacing="0"/>
+              <w:jc w:val="both"/>
+              <w:rPr>
+                <w:b/>
+              </w:rPr>
+            </w:pPr>
+          </w:p>
+        </w:tc>
+        <w:tc>
+          <w:tcPr>
+            <w:tcW w:w="1764" w:type="dxa"/>
+          </w:tcPr>
+          <w:p>
+            <w:pPr>
+              <w:pStyle w:val="formattext"/>
+              <w:spacing w:before="0" w:beforeAutospacing="0" w:after="0" w:afterAutospacing="0"/>
+              <w:jc w:val="both"/>
+            </w:pPr>
+          </w:p>
+        </w:tc>
+        <w:tc>
+          <w:tcPr>
+            <w:tcW w:w="2109" w:type="dxa"/>
+          </w:tcPr>
+          <w:p>
+            <w:pPr>
+              <w:pStyle w:val="formattext"/>
+              <w:spacing w:before="0" w:beforeAutospacing="0" w:after="0" w:afterAutospacing="0"/>
+              <w:jc w:val="center"/>
+            </w:pPr>
+          </w:p>
+        </w:tc>
+        <w:tc>
+          <w:tcPr>
+            <w:tcW w:w="1636" w:type="dxa"/>
+          </w:tcPr>
+          <w:p>
+            <w:pPr>
+              <w:pStyle w:val="formattext"/>
+              <w:spacing w:before="0" w:beforeAutospacing="0" w:after="0" w:afterAutospacing="0"/>
+              <w:jc w:val="center"/>
+            </w:pPr>
+          </w:p>
+        </w:tc>
+        <w:tc>
+          <w:tcPr>
+            <w:tcW w:w="2440" w:type="dxa"/>
+          </w:tcPr>
+          <w:p>
+            <w:pPr>
+              <w:pStyle w:val="formattext"/>
+              <w:spacing w:before="0" w:beforeAutospacing="0" w:after="0" w:afterAutospacing="0"/>
+              <w:jc w:val="both"/>
+            </w:pPr>
+          </w:p>
+        </w:tc>
+      </w:tr>
+      <w:tr>
+        <w:tc>
+          <w:tcPr>
+            <w:tcW w:w="1905" w:type="dxa"/>
+          </w:tcPr>
+          <w:p>
+            <w:pPr>
+              <w:pStyle w:val="formattext"/>
+              <w:spacing w:before="0" w:beforeAutospacing="0" w:after="0" w:afterAutospacing="0"/>
+              <w:jc w:val="both"/>
+              <w:rPr>
+                <w:b/>
+              </w:rPr>
+            </w:pPr>
+          </w:p>
+        </w:tc>
+        <w:tc>
+          <w:tcPr>
+            <w:tcW w:w="1764" w:type="dxa"/>
+          </w:tcPr>
+          <w:p>
+            <w:pPr>
+              <w:pStyle w:val="formattext"/>
+              <w:spacing w:before="0" w:beforeAutospacing="0" w:after="0" w:afterAutospacing="0"/>
+              <w:jc w:val="both"/>
+            </w:pPr>
+          </w:p>
+        </w:tc>
+        <w:tc>
+          <w:tcPr>
+            <w:tcW w:w="2109" w:type="dxa"/>
+          </w:tcPr>
+          <w:p>
+            <w:pPr>
+              <w:pStyle w:val="formattext"/>
+              <w:spacing w:before="0" w:beforeAutospacing="0" w:after="0" w:afterAutospacing="0"/>
+              <w:jc w:val="center"/>
+            </w:pPr>
+          </w:p>
+        </w:tc>
+        <w:tc>
+          <w:tcPr>
+            <w:tcW w:w="1636" w:type="dxa"/>
+          </w:tcPr>
+          <w:p>
+            <w:pPr>
+              <w:pStyle w:val="formattext"/>
+              <w:spacing w:before="0" w:beforeAutospacing="0" w:after="0" w:afterAutospacing="0"/>
+              <w:jc w:val="center"/>
+            </w:pPr>
+          </w:p>
+        </w:tc>
+        <w:tc>
+          <w:tcPr>
+            <w:tcW w:w="2440" w:type="dxa"/>
+          </w:tcPr>
+          <w:p>
+            <w:pPr>
+              <w:pStyle w:val="formattext"/>
+              <w:spacing w:before="0" w:beforeAutospacing="0" w:after="0" w:afterAutospacing="0"/>
+              <w:jc w:val="both"/>
+            </w:pPr>
+          </w:p>
+        </w:tc>
+      </w:tr>
+      <w:tr>
+        <w:tc>
+          <w:tcPr>
+            <w:tcW w:w="1905" w:type="dxa"/>
+          </w:tcPr>
+          <w:p>
+            <w:pPr>
+              <w:pStyle w:val="formattext"/>
+              <w:spacing w:before="0" w:beforeAutospacing="0" w:after="0" w:afterAutospacing="0"/>
+              <w:jc w:val="both"/>
+              <w:rPr>
+                <w:b/>
+              </w:rPr>
+            </w:pPr>
+          </w:p>
+        </w:tc>
+        <w:tc>
+          <w:tcPr>
+            <w:tcW w:w="1764" w:type="dxa"/>
+          </w:tcPr>
+          <w:p>
+            <w:pPr>
+              <w:pStyle w:val="formattext"/>
+              <w:spacing w:before="0" w:beforeAutospacing="0" w:after="0" w:afterAutospacing="0"/>
+              <w:jc w:val="both"/>
+            </w:pPr>
+          </w:p>
+        </w:tc>
+        <w:tc>
+          <w:tcPr>
+            <w:tcW w:w="2109" w:type="dxa"/>
+          </w:tcPr>
+          <w:p>
+            <w:pPr>
+              <w:pStyle w:val="formattext"/>
+              <w:spacing w:before="0" w:beforeAutospacing="0" w:after="0" w:afterAutospacing="0"/>
+              <w:jc w:val="center"/>
+            </w:pPr>
+          </w:p>
+        </w:tc>
+        <w:tc>
+          <w:tcPr>
+            <w:tcW w:w="1636" w:type="dxa"/>
+          </w:tcPr>
+          <w:p>
+            <w:pPr>
+              <w:pStyle w:val="formattext"/>
+              <w:spacing w:before="0" w:beforeAutospacing="0" w:after="0" w:afterAutospacing="0"/>
+              <w:jc w:val="center"/>
+            </w:pPr>
+          </w:p>
+        </w:tc>
+        <w:tc>
+          <w:tcPr>
+            <w:tcW w:w="2440" w:type="dxa"/>
+          </w:tcPr>
+          <w:p>
+            <w:pPr>
+              <w:pStyle w:val="formattext"/>
+              <w:spacing w:before="0" w:beforeAutospacing="0" w:after="0" w:afterAutospacing="0"/>
+              <w:jc w:val="both"/>
+            </w:pPr>
+          </w:p>
+        </w:tc>
+      </w:tr>
+    </w:tbl>
+    <w:p/>
+    <w:p/>
     <w:sectPr>
-      <w:footerReference w:type="default" r:id="rId13"/>
+      <w:footerReference w:type="default" r:id="rId15"/>
       <w:pgSz w:w="11906" w:h="16838"/>
       <w:pgMar w:top="1134" w:right="850" w:bottom="1134" w:left="1701" w:header="708" w:footer="708" w:gutter="0"/>
       <w:lnNumType w:countBy="1" w:restart="continuous"/>
@@ -3057,6 +5902,7 @@
         <w:docPartUnique/>
       </w:docPartObj>
     </w:sdtPr>
+    <w:sdtEndPr/>
     <w:sdtContent>
       <w:p>
         <w:pPr>
@@ -3117,6 +5963,119 @@
 <file path=word/numbering.xml><?xml version="1.0" encoding="utf-8"?>
 <w:numbering xmlns:wpc="http://schemas.microsoft.com/office/word/2010/wordprocessingCanvas" xmlns:cx="http://schemas.microsoft.com/office/drawing/2014/chartex" xmlns:cx1="http://schemas.microsoft.com/office/drawing/2015/9/8/chartex" xmlns:cx2="http://schemas.microsoft.com/office/drawing/2015/10/21/chartex" xmlns:cx3="http://schemas.microsoft.com/office/drawing/2016/5/9/chartex" xmlns:cx4="http://schemas.microsoft.com/office/drawing/2016/5/10/chartex" xmlns:cx5="http://schemas.microsoft.com/office/drawing/2016/5/11/chartex" xmlns:cx6="http://schemas.microsoft.com/office/drawing/2016/5/12/chartex" xmlns:cx7="http://schemas.microsoft.com/office/drawing/2016/5/13/chartex" xmlns:cx8="http://schemas.microsoft.com/office/drawing/2016/5/14/chartex" xmlns:mc="http://schemas.openxmlformats.org/markup-compatibility/2006" xmlns:aink="http://schemas.microsoft.com/office/drawing/2016/ink" xmlns:am3d="http://schemas.microsoft.com/office/drawing/2017/model3d" xmlns:o="urn:schemas-microsoft-com:office:office" xmlns:r="http://schemas.openxmlformats.org/officeDocument/2006/relationships" xmlns:m="http://schemas.openxmlformats.org/officeDocument/2006/math" xmlns:v="urn:schemas-microsoft-com:vml" xmlns:wp14="http://schemas.microsoft.com/office/word/2010/wordprocessingDrawing" xmlns:wp="http://schemas.openxmlformats.org/drawingml/2006/wordprocessingDrawing" xmlns:w10="urn:schemas-microsoft-com:office:word" xmlns:w="http://schemas.openxmlformats.org/wordprocessingml/2006/main" xmlns:w14="http://schemas.microsoft.com/office/word/2010/wordml" xmlns:w15="http://schemas.microsoft.com/office/word/2012/wordml" xmlns:w16cex="http://schemas.microsoft.com/office/word/2018/wordml/cex" xmlns:w16cid="http://schemas.microsoft.com/office/word/2016/wordml/cid" xmlns:w16="http://schemas.microsoft.com/office/word/2018/wordml" xmlns:w16sdtdh="http://schemas.microsoft.com/office/word/2020/wordml/sdtdatahash" xmlns:w16se="http://schemas.microsoft.com/office/word/2015/wordml/symex" xmlns:wpg="http://schemas.microsoft.com/office/word/2010/wordprocessingGroup" xmlns:wpi="http://schemas.microsoft.com/office/word/2010/wordprocessingInk" xmlns:wne="http://schemas.microsoft.com/office/word/2006/wordml" xmlns:wps="http://schemas.microsoft.com/office/word/2010/wordprocessingShape" mc:Ignorable="w14 w15 w16se w16cid w16 w16cex w16sdtdh wp14">
   <w:abstractNum w:abstractNumId="0" w15:restartNumberingAfterBreak="0">
+    <w:nsid w:val="07AF0416"/>
+    <w:multiLevelType w:val="hybridMultilevel"/>
+    <w:tmpl w:val="04E8969C"/>
+    <w:lvl w:ilvl="0" w:tplc="3AE85E42">
+      <w:start w:val="1"/>
+      <w:numFmt w:val="bullet"/>
+      <w:lvlText w:val=""/>
+      <w:lvlJc w:val="left"/>
+      <w:pPr>
+        <w:ind w:left="1429" w:hanging="360"/>
+      </w:pPr>
+      <w:rPr>
+        <w:rFonts w:ascii="Symbol" w:hAnsi="Symbol" w:hint="default"/>
+      </w:rPr>
+    </w:lvl>
+    <w:lvl w:ilvl="1" w:tplc="04190003" w:tentative="1">
+      <w:start w:val="1"/>
+      <w:numFmt w:val="bullet"/>
+      <w:lvlText w:val="o"/>
+      <w:lvlJc w:val="left"/>
+      <w:pPr>
+        <w:ind w:left="2149" w:hanging="360"/>
+      </w:pPr>
+      <w:rPr>
+        <w:rFonts w:ascii="Courier New" w:hAnsi="Courier New" w:cs="Courier New" w:hint="default"/>
+      </w:rPr>
+    </w:lvl>
+    <w:lvl w:ilvl="2" w:tplc="04190005" w:tentative="1">
+      <w:start w:val="1"/>
+      <w:numFmt w:val="bullet"/>
+      <w:lvlText w:val=""/>
+      <w:lvlJc w:val="left"/>
+      <w:pPr>
+        <w:ind w:left="2869" w:hanging="360"/>
+      </w:pPr>
+      <w:rPr>
+        <w:rFonts w:ascii="Wingdings" w:hAnsi="Wingdings" w:hint="default"/>
+      </w:rPr>
+    </w:lvl>
+    <w:lvl w:ilvl="3" w:tplc="04190001" w:tentative="1">
+      <w:start w:val="1"/>
+      <w:numFmt w:val="bullet"/>
+      <w:lvlText w:val=""/>
+      <w:lvlJc w:val="left"/>
+      <w:pPr>
+        <w:ind w:left="3589" w:hanging="360"/>
+      </w:pPr>
+      <w:rPr>
+        <w:rFonts w:ascii="Symbol" w:hAnsi="Symbol" w:hint="default"/>
+      </w:rPr>
+    </w:lvl>
+    <w:lvl w:ilvl="4" w:tplc="04190003" w:tentative="1">
+      <w:start w:val="1"/>
+      <w:numFmt w:val="bullet"/>
+      <w:lvlText w:val="o"/>
+      <w:lvlJc w:val="left"/>
+      <w:pPr>
+        <w:ind w:left="4309" w:hanging="360"/>
+      </w:pPr>
+      <w:rPr>
+        <w:rFonts w:ascii="Courier New" w:hAnsi="Courier New" w:cs="Courier New" w:hint="default"/>
+      </w:rPr>
+    </w:lvl>
+    <w:lvl w:ilvl="5" w:tplc="04190005" w:tentative="1">
+      <w:start w:val="1"/>
+      <w:numFmt w:val="bullet"/>
+      <w:lvlText w:val=""/>
+      <w:lvlJc w:val="left"/>
+      <w:pPr>
+        <w:ind w:left="5029" w:hanging="360"/>
+      </w:pPr>
+      <w:rPr>
+        <w:rFonts w:ascii="Wingdings" w:hAnsi="Wingdings" w:hint="default"/>
+      </w:rPr>
+    </w:lvl>
+    <w:lvl w:ilvl="6" w:tplc="04190001" w:tentative="1">
+      <w:start w:val="1"/>
+      <w:numFmt w:val="bullet"/>
+      <w:lvlText w:val=""/>
+      <w:lvlJc w:val="left"/>
+      <w:pPr>
+        <w:ind w:left="5749" w:hanging="360"/>
+      </w:pPr>
+      <w:rPr>
+        <w:rFonts w:ascii="Symbol" w:hAnsi="Symbol" w:hint="default"/>
+      </w:rPr>
+    </w:lvl>
+    <w:lvl w:ilvl="7" w:tplc="04190003" w:tentative="1">
+      <w:start w:val="1"/>
+      <w:numFmt w:val="bullet"/>
+      <w:lvlText w:val="o"/>
+      <w:lvlJc w:val="left"/>
+      <w:pPr>
+        <w:ind w:left="6469" w:hanging="360"/>
+      </w:pPr>
+      <w:rPr>
+        <w:rFonts w:ascii="Courier New" w:hAnsi="Courier New" w:cs="Courier New" w:hint="default"/>
+      </w:rPr>
+    </w:lvl>
+    <w:lvl w:ilvl="8" w:tplc="04190005" w:tentative="1">
+      <w:start w:val="1"/>
+      <w:numFmt w:val="bullet"/>
+      <w:lvlText w:val=""/>
+      <w:lvlJc w:val="left"/>
+      <w:pPr>
+        <w:ind w:left="7189" w:hanging="360"/>
+      </w:pPr>
+      <w:rPr>
+        <w:rFonts w:ascii="Wingdings" w:hAnsi="Wingdings" w:hint="default"/>
+      </w:rPr>
+    </w:lvl>
+  </w:abstractNum>
+  <w:abstractNum w:abstractNumId="1" w15:restartNumberingAfterBreak="0">
     <w:nsid w:val="10F367AE"/>
     <w:multiLevelType w:val="hybridMultilevel"/>
     <w:tmpl w:val="B3FC5500"/>
@@ -3229,7 +6188,233 @@
       </w:rPr>
     </w:lvl>
   </w:abstractNum>
-  <w:abstractNum w:abstractNumId="1" w15:restartNumberingAfterBreak="0">
+  <w:abstractNum w:abstractNumId="2" w15:restartNumberingAfterBreak="0">
+    <w:nsid w:val="236C318D"/>
+    <w:multiLevelType w:val="hybridMultilevel"/>
+    <w:tmpl w:val="445E40FE"/>
+    <w:lvl w:ilvl="0" w:tplc="3AE85E42">
+      <w:start w:val="1"/>
+      <w:numFmt w:val="bullet"/>
+      <w:lvlText w:val=""/>
+      <w:lvlJc w:val="left"/>
+      <w:pPr>
+        <w:ind w:left="1429" w:hanging="360"/>
+      </w:pPr>
+      <w:rPr>
+        <w:rFonts w:ascii="Symbol" w:hAnsi="Symbol" w:hint="default"/>
+      </w:rPr>
+    </w:lvl>
+    <w:lvl w:ilvl="1" w:tplc="04190003" w:tentative="1">
+      <w:start w:val="1"/>
+      <w:numFmt w:val="bullet"/>
+      <w:lvlText w:val="o"/>
+      <w:lvlJc w:val="left"/>
+      <w:pPr>
+        <w:ind w:left="2149" w:hanging="360"/>
+      </w:pPr>
+      <w:rPr>
+        <w:rFonts w:ascii="Courier New" w:hAnsi="Courier New" w:cs="Courier New" w:hint="default"/>
+      </w:rPr>
+    </w:lvl>
+    <w:lvl w:ilvl="2" w:tplc="04190005" w:tentative="1">
+      <w:start w:val="1"/>
+      <w:numFmt w:val="bullet"/>
+      <w:lvlText w:val=""/>
+      <w:lvlJc w:val="left"/>
+      <w:pPr>
+        <w:ind w:left="2869" w:hanging="360"/>
+      </w:pPr>
+      <w:rPr>
+        <w:rFonts w:ascii="Wingdings" w:hAnsi="Wingdings" w:hint="default"/>
+      </w:rPr>
+    </w:lvl>
+    <w:lvl w:ilvl="3" w:tplc="04190001" w:tentative="1">
+      <w:start w:val="1"/>
+      <w:numFmt w:val="bullet"/>
+      <w:lvlText w:val=""/>
+      <w:lvlJc w:val="left"/>
+      <w:pPr>
+        <w:ind w:left="3589" w:hanging="360"/>
+      </w:pPr>
+      <w:rPr>
+        <w:rFonts w:ascii="Symbol" w:hAnsi="Symbol" w:hint="default"/>
+      </w:rPr>
+    </w:lvl>
+    <w:lvl w:ilvl="4" w:tplc="04190003" w:tentative="1">
+      <w:start w:val="1"/>
+      <w:numFmt w:val="bullet"/>
+      <w:lvlText w:val="o"/>
+      <w:lvlJc w:val="left"/>
+      <w:pPr>
+        <w:ind w:left="4309" w:hanging="360"/>
+      </w:pPr>
+      <w:rPr>
+        <w:rFonts w:ascii="Courier New" w:hAnsi="Courier New" w:cs="Courier New" w:hint="default"/>
+      </w:rPr>
+    </w:lvl>
+    <w:lvl w:ilvl="5" w:tplc="04190005" w:tentative="1">
+      <w:start w:val="1"/>
+      <w:numFmt w:val="bullet"/>
+      <w:lvlText w:val=""/>
+      <w:lvlJc w:val="left"/>
+      <w:pPr>
+        <w:ind w:left="5029" w:hanging="360"/>
+      </w:pPr>
+      <w:rPr>
+        <w:rFonts w:ascii="Wingdings" w:hAnsi="Wingdings" w:hint="default"/>
+      </w:rPr>
+    </w:lvl>
+    <w:lvl w:ilvl="6" w:tplc="04190001" w:tentative="1">
+      <w:start w:val="1"/>
+      <w:numFmt w:val="bullet"/>
+      <w:lvlText w:val=""/>
+      <w:lvlJc w:val="left"/>
+      <w:pPr>
+        <w:ind w:left="5749" w:hanging="360"/>
+      </w:pPr>
+      <w:rPr>
+        <w:rFonts w:ascii="Symbol" w:hAnsi="Symbol" w:hint="default"/>
+      </w:rPr>
+    </w:lvl>
+    <w:lvl w:ilvl="7" w:tplc="04190003" w:tentative="1">
+      <w:start w:val="1"/>
+      <w:numFmt w:val="bullet"/>
+      <w:lvlText w:val="o"/>
+      <w:lvlJc w:val="left"/>
+      <w:pPr>
+        <w:ind w:left="6469" w:hanging="360"/>
+      </w:pPr>
+      <w:rPr>
+        <w:rFonts w:ascii="Courier New" w:hAnsi="Courier New" w:cs="Courier New" w:hint="default"/>
+      </w:rPr>
+    </w:lvl>
+    <w:lvl w:ilvl="8" w:tplc="04190005" w:tentative="1">
+      <w:start w:val="1"/>
+      <w:numFmt w:val="bullet"/>
+      <w:lvlText w:val=""/>
+      <w:lvlJc w:val="left"/>
+      <w:pPr>
+        <w:ind w:left="7189" w:hanging="360"/>
+      </w:pPr>
+      <w:rPr>
+        <w:rFonts w:ascii="Wingdings" w:hAnsi="Wingdings" w:hint="default"/>
+      </w:rPr>
+    </w:lvl>
+  </w:abstractNum>
+  <w:abstractNum w:abstractNumId="3" w15:restartNumberingAfterBreak="0">
+    <w:nsid w:val="23913A72"/>
+    <w:multiLevelType w:val="hybridMultilevel"/>
+    <w:tmpl w:val="E6584A2A"/>
+    <w:lvl w:ilvl="0" w:tplc="04190001">
+      <w:start w:val="1"/>
+      <w:numFmt w:val="bullet"/>
+      <w:lvlText w:val=""/>
+      <w:lvlJc w:val="left"/>
+      <w:pPr>
+        <w:ind w:left="1429" w:hanging="360"/>
+      </w:pPr>
+      <w:rPr>
+        <w:rFonts w:ascii="Symbol" w:hAnsi="Symbol" w:hint="default"/>
+      </w:rPr>
+    </w:lvl>
+    <w:lvl w:ilvl="1" w:tplc="04190003" w:tentative="1">
+      <w:start w:val="1"/>
+      <w:numFmt w:val="bullet"/>
+      <w:lvlText w:val="o"/>
+      <w:lvlJc w:val="left"/>
+      <w:pPr>
+        <w:ind w:left="2149" w:hanging="360"/>
+      </w:pPr>
+      <w:rPr>
+        <w:rFonts w:ascii="Courier New" w:hAnsi="Courier New" w:cs="Courier New" w:hint="default"/>
+      </w:rPr>
+    </w:lvl>
+    <w:lvl w:ilvl="2" w:tplc="04190005" w:tentative="1">
+      <w:start w:val="1"/>
+      <w:numFmt w:val="bullet"/>
+      <w:lvlText w:val=""/>
+      <w:lvlJc w:val="left"/>
+      <w:pPr>
+        <w:ind w:left="2869" w:hanging="360"/>
+      </w:pPr>
+      <w:rPr>
+        <w:rFonts w:ascii="Wingdings" w:hAnsi="Wingdings" w:hint="default"/>
+      </w:rPr>
+    </w:lvl>
+    <w:lvl w:ilvl="3" w:tplc="04190001" w:tentative="1">
+      <w:start w:val="1"/>
+      <w:numFmt w:val="bullet"/>
+      <w:lvlText w:val=""/>
+      <w:lvlJc w:val="left"/>
+      <w:pPr>
+        <w:ind w:left="3589" w:hanging="360"/>
+      </w:pPr>
+      <w:rPr>
+        <w:rFonts w:ascii="Symbol" w:hAnsi="Symbol" w:hint="default"/>
+      </w:rPr>
+    </w:lvl>
+    <w:lvl w:ilvl="4" w:tplc="04190003" w:tentative="1">
+      <w:start w:val="1"/>
+      <w:numFmt w:val="bullet"/>
+      <w:lvlText w:val="o"/>
+      <w:lvlJc w:val="left"/>
+      <w:pPr>
+        <w:ind w:left="4309" w:hanging="360"/>
+      </w:pPr>
+      <w:rPr>
+        <w:rFonts w:ascii="Courier New" w:hAnsi="Courier New" w:cs="Courier New" w:hint="default"/>
+      </w:rPr>
+    </w:lvl>
+    <w:lvl w:ilvl="5" w:tplc="04190005" w:tentative="1">
+      <w:start w:val="1"/>
+      <w:numFmt w:val="bullet"/>
+      <w:lvlText w:val=""/>
+      <w:lvlJc w:val="left"/>
+      <w:pPr>
+        <w:ind w:left="5029" w:hanging="360"/>
+      </w:pPr>
+      <w:rPr>
+        <w:rFonts w:ascii="Wingdings" w:hAnsi="Wingdings" w:hint="default"/>
+      </w:rPr>
+    </w:lvl>
+    <w:lvl w:ilvl="6" w:tplc="04190001" w:tentative="1">
+      <w:start w:val="1"/>
+      <w:numFmt w:val="bullet"/>
+      <w:lvlText w:val=""/>
+      <w:lvlJc w:val="left"/>
+      <w:pPr>
+        <w:ind w:left="5749" w:hanging="360"/>
+      </w:pPr>
+      <w:rPr>
+        <w:rFonts w:ascii="Symbol" w:hAnsi="Symbol" w:hint="default"/>
+      </w:rPr>
+    </w:lvl>
+    <w:lvl w:ilvl="7" w:tplc="04190003" w:tentative="1">
+      <w:start w:val="1"/>
+      <w:numFmt w:val="bullet"/>
+      <w:lvlText w:val="o"/>
+      <w:lvlJc w:val="left"/>
+      <w:pPr>
+        <w:ind w:left="6469" w:hanging="360"/>
+      </w:pPr>
+      <w:rPr>
+        <w:rFonts w:ascii="Courier New" w:hAnsi="Courier New" w:cs="Courier New" w:hint="default"/>
+      </w:rPr>
+    </w:lvl>
+    <w:lvl w:ilvl="8" w:tplc="04190005" w:tentative="1">
+      <w:start w:val="1"/>
+      <w:numFmt w:val="bullet"/>
+      <w:lvlText w:val=""/>
+      <w:lvlJc w:val="left"/>
+      <w:pPr>
+        <w:ind w:left="7189" w:hanging="360"/>
+      </w:pPr>
+      <w:rPr>
+        <w:rFonts w:ascii="Wingdings" w:hAnsi="Wingdings" w:hint="default"/>
+      </w:rPr>
+    </w:lvl>
+  </w:abstractNum>
+  <w:abstractNum w:abstractNumId="4" w15:restartNumberingAfterBreak="0">
     <w:nsid w:val="24C01259"/>
     <w:multiLevelType w:val="hybridMultilevel"/>
     <w:tmpl w:val="0240BB32"/>
@@ -3342,7 +6527,7 @@
       </w:rPr>
     </w:lvl>
   </w:abstractNum>
-  <w:abstractNum w:abstractNumId="2" w15:restartNumberingAfterBreak="0">
+  <w:abstractNum w:abstractNumId="5" w15:restartNumberingAfterBreak="0">
     <w:nsid w:val="25EC15AB"/>
     <w:multiLevelType w:val="hybridMultilevel"/>
     <w:tmpl w:val="C8D4E8F8"/>
@@ -3428,7 +6613,7 @@
       </w:pPr>
     </w:lvl>
   </w:abstractNum>
-  <w:abstractNum w:abstractNumId="3" w15:restartNumberingAfterBreak="0">
+  <w:abstractNum w:abstractNumId="6" w15:restartNumberingAfterBreak="0">
     <w:nsid w:val="36E0600A"/>
     <w:multiLevelType w:val="hybridMultilevel"/>
     <w:tmpl w:val="45E4AB06"/>
@@ -3541,7 +6726,7 @@
       </w:rPr>
     </w:lvl>
   </w:abstractNum>
-  <w:abstractNum w:abstractNumId="4" w15:restartNumberingAfterBreak="0">
+  <w:abstractNum w:abstractNumId="7" w15:restartNumberingAfterBreak="0">
     <w:nsid w:val="47461972"/>
     <w:multiLevelType w:val="hybridMultilevel"/>
     <w:tmpl w:val="D56E6E18"/>
@@ -3654,7 +6839,7 @@
       </w:rPr>
     </w:lvl>
   </w:abstractNum>
-  <w:abstractNum w:abstractNumId="5" w15:restartNumberingAfterBreak="0">
+  <w:abstractNum w:abstractNumId="8" w15:restartNumberingAfterBreak="0">
     <w:nsid w:val="483A154A"/>
     <w:multiLevelType w:val="hybridMultilevel"/>
     <w:tmpl w:val="EF1CCE18"/>
@@ -3767,7 +6952,7 @@
       </w:rPr>
     </w:lvl>
   </w:abstractNum>
-  <w:abstractNum w:abstractNumId="6" w15:restartNumberingAfterBreak="0">
+  <w:abstractNum w:abstractNumId="9" w15:restartNumberingAfterBreak="0">
     <w:nsid w:val="502C5C60"/>
     <w:multiLevelType w:val="multilevel"/>
     <w:tmpl w:val="533A4516"/>
@@ -3880,7 +7065,7 @@
       </w:rPr>
     </w:lvl>
   </w:abstractNum>
-  <w:abstractNum w:abstractNumId="7" w15:restartNumberingAfterBreak="0">
+  <w:abstractNum w:abstractNumId="10" w15:restartNumberingAfterBreak="0">
     <w:nsid w:val="67E924A0"/>
     <w:multiLevelType w:val="hybridMultilevel"/>
     <w:tmpl w:val="ADCE2B38"/>
@@ -3993,7 +7178,7 @@
       </w:rPr>
     </w:lvl>
   </w:abstractNum>
-  <w:abstractNum w:abstractNumId="8" w15:restartNumberingAfterBreak="0">
+  <w:abstractNum w:abstractNumId="11" w15:restartNumberingAfterBreak="0">
     <w:nsid w:val="6EC24CFB"/>
     <w:multiLevelType w:val="multilevel"/>
     <w:tmpl w:val="533A4516"/>
@@ -4106,7 +7291,7 @@
       </w:rPr>
     </w:lvl>
   </w:abstractNum>
-  <w:abstractNum w:abstractNumId="9" w15:restartNumberingAfterBreak="0">
+  <w:abstractNum w:abstractNumId="12" w15:restartNumberingAfterBreak="0">
     <w:nsid w:val="71267F51"/>
     <w:multiLevelType w:val="hybridMultilevel"/>
     <w:tmpl w:val="166218BC"/>
@@ -4219,35 +7404,160 @@
       </w:rPr>
     </w:lvl>
   </w:abstractNum>
+  <w:abstractNum w:abstractNumId="13" w15:restartNumberingAfterBreak="0">
+    <w:nsid w:val="72D52795"/>
+    <w:multiLevelType w:val="hybridMultilevel"/>
+    <w:tmpl w:val="8A541CC0"/>
+    <w:lvl w:ilvl="0" w:tplc="3AE85E42">
+      <w:start w:val="1"/>
+      <w:numFmt w:val="bullet"/>
+      <w:lvlText w:val=""/>
+      <w:lvlJc w:val="left"/>
+      <w:pPr>
+        <w:ind w:left="1429" w:hanging="360"/>
+      </w:pPr>
+      <w:rPr>
+        <w:rFonts w:ascii="Symbol" w:hAnsi="Symbol" w:hint="default"/>
+      </w:rPr>
+    </w:lvl>
+    <w:lvl w:ilvl="1" w:tplc="04190003" w:tentative="1">
+      <w:start w:val="1"/>
+      <w:numFmt w:val="bullet"/>
+      <w:lvlText w:val="o"/>
+      <w:lvlJc w:val="left"/>
+      <w:pPr>
+        <w:ind w:left="2149" w:hanging="360"/>
+      </w:pPr>
+      <w:rPr>
+        <w:rFonts w:ascii="Courier New" w:hAnsi="Courier New" w:cs="Courier New" w:hint="default"/>
+      </w:rPr>
+    </w:lvl>
+    <w:lvl w:ilvl="2" w:tplc="04190005" w:tentative="1">
+      <w:start w:val="1"/>
+      <w:numFmt w:val="bullet"/>
+      <w:lvlText w:val=""/>
+      <w:lvlJc w:val="left"/>
+      <w:pPr>
+        <w:ind w:left="2869" w:hanging="360"/>
+      </w:pPr>
+      <w:rPr>
+        <w:rFonts w:ascii="Wingdings" w:hAnsi="Wingdings" w:hint="default"/>
+      </w:rPr>
+    </w:lvl>
+    <w:lvl w:ilvl="3" w:tplc="04190001" w:tentative="1">
+      <w:start w:val="1"/>
+      <w:numFmt w:val="bullet"/>
+      <w:lvlText w:val=""/>
+      <w:lvlJc w:val="left"/>
+      <w:pPr>
+        <w:ind w:left="3589" w:hanging="360"/>
+      </w:pPr>
+      <w:rPr>
+        <w:rFonts w:ascii="Symbol" w:hAnsi="Symbol" w:hint="default"/>
+      </w:rPr>
+    </w:lvl>
+    <w:lvl w:ilvl="4" w:tplc="04190003" w:tentative="1">
+      <w:start w:val="1"/>
+      <w:numFmt w:val="bullet"/>
+      <w:lvlText w:val="o"/>
+      <w:lvlJc w:val="left"/>
+      <w:pPr>
+        <w:ind w:left="4309" w:hanging="360"/>
+      </w:pPr>
+      <w:rPr>
+        <w:rFonts w:ascii="Courier New" w:hAnsi="Courier New" w:cs="Courier New" w:hint="default"/>
+      </w:rPr>
+    </w:lvl>
+    <w:lvl w:ilvl="5" w:tplc="04190005" w:tentative="1">
+      <w:start w:val="1"/>
+      <w:numFmt w:val="bullet"/>
+      <w:lvlText w:val=""/>
+      <w:lvlJc w:val="left"/>
+      <w:pPr>
+        <w:ind w:left="5029" w:hanging="360"/>
+      </w:pPr>
+      <w:rPr>
+        <w:rFonts w:ascii="Wingdings" w:hAnsi="Wingdings" w:hint="default"/>
+      </w:rPr>
+    </w:lvl>
+    <w:lvl w:ilvl="6" w:tplc="04190001" w:tentative="1">
+      <w:start w:val="1"/>
+      <w:numFmt w:val="bullet"/>
+      <w:lvlText w:val=""/>
+      <w:lvlJc w:val="left"/>
+      <w:pPr>
+        <w:ind w:left="5749" w:hanging="360"/>
+      </w:pPr>
+      <w:rPr>
+        <w:rFonts w:ascii="Symbol" w:hAnsi="Symbol" w:hint="default"/>
+      </w:rPr>
+    </w:lvl>
+    <w:lvl w:ilvl="7" w:tplc="04190003" w:tentative="1">
+      <w:start w:val="1"/>
+      <w:numFmt w:val="bullet"/>
+      <w:lvlText w:val="o"/>
+      <w:lvlJc w:val="left"/>
+      <w:pPr>
+        <w:ind w:left="6469" w:hanging="360"/>
+      </w:pPr>
+      <w:rPr>
+        <w:rFonts w:ascii="Courier New" w:hAnsi="Courier New" w:cs="Courier New" w:hint="default"/>
+      </w:rPr>
+    </w:lvl>
+    <w:lvl w:ilvl="8" w:tplc="04190005" w:tentative="1">
+      <w:start w:val="1"/>
+      <w:numFmt w:val="bullet"/>
+      <w:lvlText w:val=""/>
+      <w:lvlJc w:val="left"/>
+      <w:pPr>
+        <w:ind w:left="7189" w:hanging="360"/>
+      </w:pPr>
+      <w:rPr>
+        <w:rFonts w:ascii="Wingdings" w:hAnsi="Wingdings" w:hint="default"/>
+      </w:rPr>
+    </w:lvl>
+  </w:abstractNum>
   <w:num w:numId="1">
+    <w:abstractNumId w:val="5"/>
+  </w:num>
+  <w:num w:numId="2">
+    <w:abstractNumId w:val="9"/>
+  </w:num>
+  <w:num w:numId="3">
+    <w:abstractNumId w:val="4"/>
+  </w:num>
+  <w:num w:numId="4">
+    <w:abstractNumId w:val="12"/>
+  </w:num>
+  <w:num w:numId="5">
+    <w:abstractNumId w:val="6"/>
+  </w:num>
+  <w:num w:numId="6">
+    <w:abstractNumId w:val="8"/>
+  </w:num>
+  <w:num w:numId="7">
+    <w:abstractNumId w:val="1"/>
+  </w:num>
+  <w:num w:numId="8">
+    <w:abstractNumId w:val="10"/>
+  </w:num>
+  <w:num w:numId="9">
+    <w:abstractNumId w:val="7"/>
+  </w:num>
+  <w:num w:numId="10">
+    <w:abstractNumId w:val="11"/>
+  </w:num>
+  <w:num w:numId="11">
+    <w:abstractNumId w:val="3"/>
+  </w:num>
+  <w:num w:numId="12">
     <w:abstractNumId w:val="2"/>
   </w:num>
-  <w:num w:numId="2">
-    <w:abstractNumId w:val="6"/>
+  <w:num w:numId="13">
+    <w:abstractNumId w:val="13"/>
   </w:num>
-  <w:num w:numId="3">
-    <w:abstractNumId w:val="1"/>
-  </w:num>
-  <w:num w:numId="4">
-    <w:abstractNumId w:val="9"/>
-  </w:num>
-  <w:num w:numId="5">
-    <w:abstractNumId w:val="3"/>
-  </w:num>
-  <w:num w:numId="6">
-    <w:abstractNumId w:val="5"/>
-  </w:num>
-  <w:num w:numId="7">
+  <w:num w:numId="14">
     <w:abstractNumId w:val="0"/>
-  </w:num>
-  <w:num w:numId="8">
-    <w:abstractNumId w:val="7"/>
-  </w:num>
-  <w:num w:numId="9">
-    <w:abstractNumId w:val="4"/>
-  </w:num>
-  <w:num w:numId="10">
-    <w:abstractNumId w:val="8"/>
   </w:num>
 </w:numbering>
 </file>
@@ -4377,6 +7687,7 @@
     <w:lsdException w:name="HTML Sample" w:semiHidden="1" w:unhideWhenUsed="1"/>
     <w:lsdException w:name="HTML Typewriter" w:semiHidden="1" w:unhideWhenUsed="1"/>
     <w:lsdException w:name="HTML Variable" w:semiHidden="1" w:unhideWhenUsed="1"/>
+    <w:lsdException w:name="Normal Table" w:semiHidden="1" w:unhideWhenUsed="1"/>
     <w:lsdException w:name="annotation subject" w:semiHidden="1" w:unhideWhenUsed="1"/>
     <w:lsdException w:name="No List" w:semiHidden="1" w:unhideWhenUsed="1"/>
     <w:lsdException w:name="Outline List 1" w:semiHidden="1" w:unhideWhenUsed="1"/>
@@ -4419,8 +7730,11 @@
     <w:lsdException w:name="Table Contemporary" w:semiHidden="1" w:unhideWhenUsed="1"/>
     <w:lsdException w:name="Table Elegant" w:semiHidden="1" w:unhideWhenUsed="1"/>
     <w:lsdException w:name="Table Professional" w:semiHidden="1" w:unhideWhenUsed="1"/>
+    <w:lsdException w:name="Table Subtle 1" w:semiHidden="1" w:unhideWhenUsed="1"/>
     <w:lsdException w:name="Table Subtle 2" w:semiHidden="1" w:unhideWhenUsed="1"/>
     <w:lsdException w:name="Table Web 1" w:semiHidden="1" w:unhideWhenUsed="1"/>
+    <w:lsdException w:name="Table Web 2" w:semiHidden="1" w:unhideWhenUsed="1"/>
+    <w:lsdException w:name="Table Web 3" w:semiHidden="1" w:unhideWhenUsed="1"/>
     <w:lsdException w:name="Balloon Text" w:semiHidden="1" w:unhideWhenUsed="1"/>
     <w:lsdException w:name="Table Grid" w:uiPriority="59"/>
     <w:lsdException w:name="Table Theme" w:semiHidden="1" w:unhideWhenUsed="1"/>
@@ -4716,6 +8030,7 @@
   <w:style w:type="character" w:default="1" w:styleId="a0">
     <w:name w:val="Default Paragraph Font"/>
     <w:uiPriority w:val="1"/>
+    <w:semiHidden/>
     <w:unhideWhenUsed/>
   </w:style>
   <w:style w:type="table" w:default="1" w:styleId="a1">
@@ -4926,6 +8241,48 @@
     <w:rPr>
       <w:color w:val="0000FF" w:themeColor="hyperlink"/>
       <w:u w:val="single"/>
+    </w:rPr>
+  </w:style>
+  <w:style w:type="table" w:styleId="ad">
+    <w:name w:val="Table Grid"/>
+    <w:basedOn w:val="a1"/>
+    <w:uiPriority w:val="59"/>
+    <w:rsid w:val="00F060AD"/>
+    <w:pPr>
+      <w:spacing w:line="240" w:lineRule="auto"/>
+      <w:ind w:firstLine="0"/>
+      <w:jc w:val="left"/>
+    </w:pPr>
+    <w:rPr>
+      <w:rFonts w:asciiTheme="minorHAnsi" w:eastAsia="Times New Roman" w:hAnsiTheme="minorHAnsi" w:cstheme="minorBidi"/>
+      <w:sz w:val="20"/>
+      <w:szCs w:val="20"/>
+    </w:rPr>
+    <w:tblPr>
+      <w:tblBorders>
+        <w:top w:val="single" w:sz="4" w:space="0" w:color="auto"/>
+        <w:left w:val="single" w:sz="4" w:space="0" w:color="auto"/>
+        <w:bottom w:val="single" w:sz="4" w:space="0" w:color="auto"/>
+        <w:right w:val="single" w:sz="4" w:space="0" w:color="auto"/>
+        <w:insideH w:val="single" w:sz="4" w:space="0" w:color="auto"/>
+        <w:insideV w:val="single" w:sz="4" w:space="0" w:color="auto"/>
+      </w:tblBorders>
+    </w:tblPr>
+  </w:style>
+  <w:style w:type="paragraph" w:customStyle="1" w:styleId="formattext">
+    <w:name w:val="formattext"/>
+    <w:basedOn w:val="a"/>
+    <w:rsid w:val="00F060AD"/>
+    <w:pPr>
+      <w:spacing w:before="100" w:beforeAutospacing="1" w:after="100" w:afterAutospacing="1" w:line="240" w:lineRule="auto"/>
+      <w:ind w:firstLine="0"/>
+      <w:jc w:val="left"/>
+    </w:pPr>
+    <w:rPr>
+      <w:rFonts w:eastAsia="Times New Roman"/>
+      <w:sz w:val="24"/>
+      <w:szCs w:val="24"/>
+      <w:lang w:eastAsia="ru-RU"/>
     </w:rPr>
   </w:style>
 </w:styles>

--- a/documentation/курсовая_работа.docx
+++ b/documentation/курсовая_работа.docx
@@ -134,7 +134,21 @@
           <w:rFonts w:eastAsia="Times New Roman"/>
           <w:lang w:eastAsia="ar-SA"/>
         </w:rPr>
-        <w:t>Дисциплина (ПМ): «МДК 02.02 Инструментальные средства разработки программного обеспечения»</w:t>
+        <w:t xml:space="preserve">МДК 02.02 </w:t>
+      </w:r>
+      <w:r>
+        <w:rPr>
+          <w:rFonts w:eastAsia="Times New Roman"/>
+          <w:lang w:eastAsia="ar-SA"/>
+        </w:rPr>
+        <w:t>«</w:t>
+      </w:r>
+      <w:r>
+        <w:rPr>
+          <w:rFonts w:eastAsia="Times New Roman"/>
+          <w:lang w:eastAsia="ar-SA"/>
+        </w:rPr>
+        <w:t>Инструментальные средства разработки программного обеспечения»</w:t>
       </w:r>
     </w:p>
     <w:p>
@@ -1093,9 +1107,16 @@
       <w:bookmarkEnd w:id="0"/>
     </w:p>
     <w:p/>
-    <w:p>
-      <w:r>
-        <w:t xml:space="preserve">Курсовая работа посвящена исследованиям, лежащим в области покупок, и касается отдела закупок компьютерной техники колледжа. </w:t>
+    <w:p/>
+    <w:p>
+      <w:r>
+        <w:t xml:space="preserve">Курсовая работа посвящена </w:t>
+      </w:r>
+      <w:r>
+        <w:t xml:space="preserve">разработке информационной системы </w:t>
+      </w:r>
+      <w:r>
+        <w:t xml:space="preserve">в области покупок, и касается отдела закупок компьютерной техники колледжа. </w:t>
       </w:r>
     </w:p>
     <w:p>
@@ -1108,6 +1129,8 @@
         <w:t>Закупка компьютерного оборудования требует понимания потребностей колледжа, бюджета и отраслевых стандартов, чтобы обеспечить закупку наиболее подходящих компонентов. Эффективные методы закупки оборудования могут привести к повышению производительности, продуктивности и улучшению пользовательского опыта сотрудников колледжа и студентов. Однако плохо управляемые закупки могут привести к перерасходу средств, задержкам и проблемам совместимости, которые препятствуют деятельности организации.</w:t>
       </w:r>
     </w:p>
+    <w:p/>
+    <w:p/>
     <w:p>
       <w:r>
         <w:t>Цель курсовой работы: создание информационной системы «Отдел закупок компьютерной техники колледжа»</w:t>
@@ -1119,48 +1142,69 @@
       </w:r>
     </w:p>
     <w:p>
-      <w:r>
-        <w:t></w:t>
-      </w:r>
-      <w:r>
-        <w:tab/>
-        <w:t>проанализировать автоматизируемую предметную область;</w:t>
-      </w:r>
-    </w:p>
-    <w:p>
-      <w:r>
-        <w:t></w:t>
-      </w:r>
-      <w:r>
-        <w:tab/>
+      <w:pPr>
+        <w:pStyle w:val="a9"/>
+        <w:numPr>
+          <w:ilvl w:val="0"/>
+          <w:numId w:val="15"/>
+        </w:numPr>
+      </w:pPr>
+      <w:r>
+        <w:t>проанализировать предметную область;</w:t>
+      </w:r>
+    </w:p>
+    <w:p>
+      <w:pPr>
+        <w:pStyle w:val="a9"/>
+        <w:numPr>
+          <w:ilvl w:val="0"/>
+          <w:numId w:val="15"/>
+        </w:numPr>
+      </w:pPr>
+      <w:r>
         <w:t>разработать структуру баз данных;</w:t>
       </w:r>
     </w:p>
     <w:p>
-      <w:r>
-        <w:t></w:t>
-      </w:r>
-      <w:r>
-        <w:tab/>
+      <w:pPr>
+        <w:pStyle w:val="a9"/>
+        <w:numPr>
+          <w:ilvl w:val="0"/>
+          <w:numId w:val="15"/>
+        </w:numPr>
+      </w:pPr>
+      <w:r>
+        <w:lastRenderedPageBreak/>
         <w:t>разработать программное обеспечение и удобный пользовательский интерфейс;</w:t>
       </w:r>
     </w:p>
     <w:p>
-      <w:r>
-        <w:t></w:t>
-      </w:r>
-      <w:r>
-        <w:tab/>
+      <w:pPr>
+        <w:pStyle w:val="a9"/>
+        <w:numPr>
+          <w:ilvl w:val="0"/>
+          <w:numId w:val="15"/>
+        </w:numPr>
+      </w:pPr>
+      <w:r>
         <w:t>провести тестирование и отладку приложения;</w:t>
       </w:r>
     </w:p>
     <w:p>
-      <w:r>
-        <w:t></w:t>
-      </w:r>
-      <w:r>
-        <w:tab/>
+      <w:pPr>
+        <w:pStyle w:val="a9"/>
+        <w:numPr>
+          <w:ilvl w:val="0"/>
+          <w:numId w:val="15"/>
+        </w:numPr>
+      </w:pPr>
+      <w:r>
         <w:t>разработать документацию.</w:t>
+      </w:r>
+    </w:p>
+    <w:p>
+      <w:r>
+        <w:br w:type="page"/>
       </w:r>
     </w:p>
     <w:p>
@@ -1899,8 +1943,13 @@
           <w:lang w:val="en-US"/>
         </w:rPr>
       </w:pPr>
-      <w:r>
-        <w:t xml:space="preserve">Rider </w:t>
+      <w:proofErr w:type="spellStart"/>
+      <w:r>
+        <w:t>Rider</w:t>
+      </w:r>
+      <w:proofErr w:type="spellEnd"/>
+      <w:r>
+        <w:t xml:space="preserve"> </w:t>
       </w:r>
       <w:r>
         <w:rPr>
@@ -2496,12 +2545,14 @@
       <w:r>
         <w:t xml:space="preserve"> </w:t>
       </w:r>
+      <w:proofErr w:type="spellStart"/>
       <w:r>
         <w:rPr>
           <w:lang w:val="en-US"/>
         </w:rPr>
         <w:t>i</w:t>
       </w:r>
+      <w:proofErr w:type="spellEnd"/>
       <w:r>
         <w:t>3 или аналогичный;</w:t>
       </w:r>
@@ -2864,6 +2915,9 @@
         <w:t>2</w:t>
       </w:r>
       <w:r>
+        <w:rPr>
+          <w:noProof/>
+        </w:rPr>
         <w:fldChar w:fldCharType="end"/>
       </w:r>
       <w:r>
@@ -3021,7 +3075,15 @@
         <w:t>с</w:t>
       </w:r>
       <w:r>
-        <w:t>отрудник оформляет много заказов: У сотрудника есть связь один-ко-многим с заказом</w:t>
+        <w:t>отрудник оформляет много заказов</w:t>
+      </w:r>
+      <w:proofErr w:type="gramStart"/>
+      <w:r>
+        <w:t>: У</w:t>
+      </w:r>
+      <w:proofErr w:type="gramEnd"/>
+      <w:r>
+        <w:t xml:space="preserve"> сотрудника есть связь один-ко-многим с заказом</w:t>
       </w:r>
       <w:r>
         <w:t>;</w:t>
@@ -3039,7 +3101,15 @@
         <w:t>п</w:t>
       </w:r>
       <w:r>
-        <w:t>оставщик доставляет много заказов: У поставщика есть связь один-ко-многим с заказом</w:t>
+        <w:t>оставщик доставляет много заказов</w:t>
+      </w:r>
+      <w:proofErr w:type="gramStart"/>
+      <w:r>
+        <w:t>: У</w:t>
+      </w:r>
+      <w:proofErr w:type="gramEnd"/>
+      <w:r>
+        <w:t xml:space="preserve"> поставщика есть связь один-ко-многим с заказом</w:t>
       </w:r>
       <w:r>
         <w:t>;</w:t>
@@ -3057,7 +3127,15 @@
         <w:t>о</w:t>
       </w:r>
       <w:r>
-        <w:t>дин заказ включает много товаров: У заказа есть связь один-ко-многим с товаром</w:t>
+        <w:t>дин заказ включает много товаров</w:t>
+      </w:r>
+      <w:proofErr w:type="gramStart"/>
+      <w:r>
+        <w:t>: У</w:t>
+      </w:r>
+      <w:proofErr w:type="gramEnd"/>
+      <w:r>
+        <w:t xml:space="preserve"> заказа есть связь один-ко-многим с товаром</w:t>
       </w:r>
       <w:r>
         <w:t>;</w:t>
@@ -3075,7 +3153,15 @@
         <w:t>м</w:t>
       </w:r>
       <w:r>
-        <w:t>ного заказов принимаются одним складом: У склада есть связь один-ко-многим с заказом</w:t>
+        <w:t>ного заказов принимаются одним складом</w:t>
+      </w:r>
+      <w:proofErr w:type="gramStart"/>
+      <w:r>
+        <w:t>: У</w:t>
+      </w:r>
+      <w:proofErr w:type="gramEnd"/>
+      <w:r>
+        <w:t xml:space="preserve"> склада есть связь один-ко-многим с заказом</w:t>
       </w:r>
       <w:r>
         <w:t>.</w:t>
@@ -3256,10 +3342,7 @@
     <w:p>
       <w:r>
         <w:lastRenderedPageBreak/>
-        <w:t>Реляционная модель в ЗНФ</w:t>
-      </w:r>
-      <w:r>
-        <w:t xml:space="preserve"> на рисунке 2.3.</w:t>
+        <w:t>Реляционная модель в ЗНФ на рисунке 2.3.</w:t>
       </w:r>
     </w:p>
     <w:p>
@@ -3334,6 +3417,7 @@
         <w:t>Реляционная модель в ЗНФ</w:t>
       </w:r>
     </w:p>
+    <w:p/>
     <w:tbl>
       <w:tblPr>
         <w:tblStyle w:val="ad"/>
@@ -3358,8 +3442,18 @@
               <w:pStyle w:val="formattext"/>
               <w:spacing w:before="0" w:beforeAutospacing="0" w:after="0" w:afterAutospacing="0"/>
               <w:jc w:val="center"/>
-            </w:pPr>
-            <w:r>
+              <w:rPr>
+                <w:rFonts w:ascii="Times New Roman" w:hAnsi="Times New Roman" w:cs="Times New Roman"/>
+                <w:sz w:val="28"/>
+                <w:szCs w:val="28"/>
+              </w:rPr>
+            </w:pPr>
+            <w:r>
+              <w:rPr>
+                <w:rFonts w:ascii="Times New Roman" w:hAnsi="Times New Roman" w:cs="Times New Roman"/>
+                <w:sz w:val="28"/>
+                <w:szCs w:val="28"/>
+              </w:rPr>
               <w:t>Наименование таблицы БД</w:t>
             </w:r>
           </w:p>
@@ -3373,8 +3467,18 @@
               <w:pStyle w:val="formattext"/>
               <w:spacing w:before="0" w:beforeAutospacing="0" w:after="0" w:afterAutospacing="0"/>
               <w:jc w:val="center"/>
-            </w:pPr>
-            <w:r>
+              <w:rPr>
+                <w:rFonts w:ascii="Times New Roman" w:hAnsi="Times New Roman" w:cs="Times New Roman"/>
+                <w:sz w:val="28"/>
+                <w:szCs w:val="28"/>
+              </w:rPr>
+            </w:pPr>
+            <w:r>
+              <w:rPr>
+                <w:rFonts w:ascii="Times New Roman" w:hAnsi="Times New Roman" w:cs="Times New Roman"/>
+                <w:sz w:val="28"/>
+                <w:szCs w:val="28"/>
+              </w:rPr>
               <w:t>Наименования полей таблицы</w:t>
             </w:r>
           </w:p>
@@ -3388,8 +3492,18 @@
               <w:pStyle w:val="formattext"/>
               <w:spacing w:before="0" w:beforeAutospacing="0" w:after="0" w:afterAutospacing="0"/>
               <w:jc w:val="center"/>
-            </w:pPr>
-            <w:r>
+              <w:rPr>
+                <w:rFonts w:ascii="Times New Roman" w:hAnsi="Times New Roman" w:cs="Times New Roman"/>
+                <w:sz w:val="28"/>
+                <w:szCs w:val="28"/>
+              </w:rPr>
+            </w:pPr>
+            <w:r>
+              <w:rPr>
+                <w:rFonts w:ascii="Times New Roman" w:hAnsi="Times New Roman" w:cs="Times New Roman"/>
+                <w:sz w:val="28"/>
+                <w:szCs w:val="28"/>
+              </w:rPr>
               <w:t>Ключ</w:t>
             </w:r>
           </w:p>
@@ -3398,8 +3512,18 @@
               <w:pStyle w:val="formattext"/>
               <w:spacing w:before="0" w:beforeAutospacing="0" w:after="0" w:afterAutospacing="0"/>
               <w:jc w:val="center"/>
-            </w:pPr>
-            <w:r>
+              <w:rPr>
+                <w:rFonts w:ascii="Times New Roman" w:hAnsi="Times New Roman" w:cs="Times New Roman"/>
+                <w:sz w:val="28"/>
+                <w:szCs w:val="28"/>
+              </w:rPr>
+            </w:pPr>
+            <w:r>
+              <w:rPr>
+                <w:rFonts w:ascii="Times New Roman" w:hAnsi="Times New Roman" w:cs="Times New Roman"/>
+                <w:sz w:val="28"/>
+                <w:szCs w:val="28"/>
+              </w:rPr>
               <w:t>(связанная таблица)</w:t>
             </w:r>
           </w:p>
@@ -3413,8 +3537,18 @@
               <w:pStyle w:val="formattext"/>
               <w:spacing w:before="0" w:beforeAutospacing="0" w:after="0" w:afterAutospacing="0"/>
               <w:jc w:val="center"/>
-            </w:pPr>
-            <w:r>
+              <w:rPr>
+                <w:rFonts w:ascii="Times New Roman" w:hAnsi="Times New Roman" w:cs="Times New Roman"/>
+                <w:sz w:val="28"/>
+                <w:szCs w:val="28"/>
+              </w:rPr>
+            </w:pPr>
+            <w:r>
+              <w:rPr>
+                <w:rFonts w:ascii="Times New Roman" w:hAnsi="Times New Roman" w:cs="Times New Roman"/>
+                <w:sz w:val="28"/>
+                <w:szCs w:val="28"/>
+              </w:rPr>
               <w:t>Тип данных (максимальный размер поля)</w:t>
             </w:r>
           </w:p>
@@ -3428,8 +3562,18 @@
               <w:pStyle w:val="formattext"/>
               <w:spacing w:before="0" w:beforeAutospacing="0" w:after="0" w:afterAutospacing="0"/>
               <w:jc w:val="center"/>
-            </w:pPr>
-            <w:r>
+              <w:rPr>
+                <w:rFonts w:ascii="Times New Roman" w:hAnsi="Times New Roman" w:cs="Times New Roman"/>
+                <w:sz w:val="28"/>
+                <w:szCs w:val="28"/>
+              </w:rPr>
+            </w:pPr>
+            <w:r>
+              <w:rPr>
+                <w:rFonts w:ascii="Times New Roman" w:hAnsi="Times New Roman" w:cs="Times New Roman"/>
+                <w:sz w:val="28"/>
+                <w:szCs w:val="28"/>
+              </w:rPr>
               <w:t>Описание поля</w:t>
             </w:r>
           </w:p>
@@ -3447,12 +3591,18 @@
               <w:spacing w:before="0" w:beforeAutospacing="0" w:after="0" w:afterAutospacing="0"/>
               <w:jc w:val="both"/>
               <w:rPr>
+                <w:rFonts w:ascii="Times New Roman" w:hAnsi="Times New Roman" w:cs="Times New Roman"/>
                 <w:b/>
-              </w:rPr>
-            </w:pPr>
-            <w:r>
-              <w:rPr>
+                <w:sz w:val="28"/>
+                <w:szCs w:val="28"/>
+              </w:rPr>
+            </w:pPr>
+            <w:r>
+              <w:rPr>
+                <w:rFonts w:ascii="Times New Roman" w:hAnsi="Times New Roman" w:cs="Times New Roman"/>
                 <w:b/>
+                <w:sz w:val="28"/>
+                <w:szCs w:val="28"/>
               </w:rPr>
               <w:t>Должность</w:t>
             </w:r>
@@ -3467,8 +3617,18 @@
               <w:pStyle w:val="formattext"/>
               <w:spacing w:before="0" w:beforeAutospacing="0" w:after="0" w:afterAutospacing="0"/>
               <w:jc w:val="both"/>
-            </w:pPr>
-            <w:r>
+              <w:rPr>
+                <w:rFonts w:ascii="Times New Roman" w:hAnsi="Times New Roman" w:cs="Times New Roman"/>
+                <w:sz w:val="28"/>
+                <w:szCs w:val="28"/>
+              </w:rPr>
+            </w:pPr>
+            <w:r>
+              <w:rPr>
+                <w:rFonts w:ascii="Times New Roman" w:hAnsi="Times New Roman" w:cs="Times New Roman"/>
+                <w:sz w:val="28"/>
+                <w:szCs w:val="28"/>
+              </w:rPr>
               <w:t>Код</w:t>
             </w:r>
           </w:p>
@@ -3482,8 +3642,18 @@
               <w:pStyle w:val="formattext"/>
               <w:spacing w:before="0" w:beforeAutospacing="0" w:after="0" w:afterAutospacing="0"/>
               <w:jc w:val="center"/>
-            </w:pPr>
-            <w:r>
+              <w:rPr>
+                <w:rFonts w:ascii="Times New Roman" w:hAnsi="Times New Roman" w:cs="Times New Roman"/>
+                <w:sz w:val="28"/>
+                <w:szCs w:val="28"/>
+              </w:rPr>
+            </w:pPr>
+            <w:r>
+              <w:rPr>
+                <w:rFonts w:ascii="Times New Roman" w:hAnsi="Times New Roman" w:cs="Times New Roman"/>
+                <w:sz w:val="28"/>
+                <w:szCs w:val="28"/>
+              </w:rPr>
               <w:t>Первичный</w:t>
             </w:r>
           </w:p>
@@ -3497,8 +3667,18 @@
               <w:pStyle w:val="formattext"/>
               <w:spacing w:before="0" w:beforeAutospacing="0" w:after="0" w:afterAutospacing="0"/>
               <w:jc w:val="center"/>
-            </w:pPr>
-            <w:r>
+              <w:rPr>
+                <w:rFonts w:ascii="Times New Roman" w:hAnsi="Times New Roman" w:cs="Times New Roman"/>
+                <w:sz w:val="28"/>
+                <w:szCs w:val="28"/>
+              </w:rPr>
+            </w:pPr>
+            <w:r>
+              <w:rPr>
+                <w:rFonts w:ascii="Times New Roman" w:hAnsi="Times New Roman" w:cs="Times New Roman"/>
+                <w:sz w:val="28"/>
+                <w:szCs w:val="28"/>
+              </w:rPr>
               <w:t>Целочисленный</w:t>
             </w:r>
           </w:p>
@@ -3512,27 +3692,28 @@
               <w:pStyle w:val="formattext"/>
               <w:spacing w:before="0" w:beforeAutospacing="0" w:after="0" w:afterAutospacing="0"/>
               <w:jc w:val="both"/>
-            </w:pPr>
-            <w:r>
+              <w:rPr>
+                <w:rFonts w:ascii="Times New Roman" w:hAnsi="Times New Roman" w:cs="Times New Roman"/>
+                <w:sz w:val="28"/>
+                <w:szCs w:val="28"/>
+              </w:rPr>
+            </w:pPr>
+            <w:r>
+              <w:rPr>
+                <w:rFonts w:ascii="Times New Roman" w:hAnsi="Times New Roman" w:cs="Times New Roman"/>
+                <w:sz w:val="28"/>
+                <w:szCs w:val="28"/>
+              </w:rPr>
               <w:t xml:space="preserve">Код </w:t>
             </w:r>
             <w:r>
               <w:rPr>
+                <w:rFonts w:ascii="Times New Roman" w:hAnsi="Times New Roman" w:cs="Times New Roman"/>
                 <w:bCs/>
-              </w:rPr>
-              <w:t>д</w:t>
-            </w:r>
-            <w:r>
-              <w:rPr>
-                <w:bCs/>
-              </w:rPr>
-              <w:t>олжност</w:t>
-            </w:r>
-            <w:r>
-              <w:rPr>
-                <w:bCs/>
-              </w:rPr>
-              <w:t>и</w:t>
+                <w:sz w:val="28"/>
+                <w:szCs w:val="28"/>
+              </w:rPr>
+              <w:t>должности</w:t>
             </w:r>
           </w:p>
         </w:tc>
@@ -3549,7 +3730,10 @@
               <w:spacing w:before="0" w:beforeAutospacing="0" w:after="0" w:afterAutospacing="0"/>
               <w:jc w:val="both"/>
               <w:rPr>
+                <w:rFonts w:ascii="Times New Roman" w:hAnsi="Times New Roman" w:cs="Times New Roman"/>
                 <w:b/>
+                <w:sz w:val="28"/>
+                <w:szCs w:val="28"/>
               </w:rPr>
             </w:pPr>
           </w:p>
@@ -3563,8 +3747,18 @@
               <w:pStyle w:val="formattext"/>
               <w:spacing w:before="0" w:beforeAutospacing="0" w:after="0" w:afterAutospacing="0"/>
               <w:jc w:val="both"/>
-            </w:pPr>
-            <w:r>
+              <w:rPr>
+                <w:rFonts w:ascii="Times New Roman" w:hAnsi="Times New Roman" w:cs="Times New Roman"/>
+                <w:sz w:val="28"/>
+                <w:szCs w:val="28"/>
+              </w:rPr>
+            </w:pPr>
+            <w:r>
+              <w:rPr>
+                <w:rFonts w:ascii="Times New Roman" w:hAnsi="Times New Roman" w:cs="Times New Roman"/>
+                <w:sz w:val="28"/>
+                <w:szCs w:val="28"/>
+              </w:rPr>
               <w:t>Название</w:t>
             </w:r>
           </w:p>
@@ -3578,6 +3772,11 @@
               <w:pStyle w:val="formattext"/>
               <w:spacing w:before="0" w:beforeAutospacing="0" w:after="0" w:afterAutospacing="0"/>
               <w:jc w:val="center"/>
+              <w:rPr>
+                <w:rFonts w:ascii="Times New Roman" w:hAnsi="Times New Roman" w:cs="Times New Roman"/>
+                <w:sz w:val="28"/>
+                <w:szCs w:val="28"/>
+              </w:rPr>
             </w:pPr>
           </w:p>
         </w:tc>
@@ -3590,8 +3789,18 @@
               <w:pStyle w:val="formattext"/>
               <w:spacing w:before="0" w:beforeAutospacing="0" w:after="0" w:afterAutospacing="0"/>
               <w:jc w:val="center"/>
-            </w:pPr>
-            <w:r>
+              <w:rPr>
+                <w:rFonts w:ascii="Times New Roman" w:hAnsi="Times New Roman" w:cs="Times New Roman"/>
+                <w:sz w:val="28"/>
+                <w:szCs w:val="28"/>
+              </w:rPr>
+            </w:pPr>
+            <w:r>
+              <w:rPr>
+                <w:rFonts w:ascii="Times New Roman" w:hAnsi="Times New Roman" w:cs="Times New Roman"/>
+                <w:sz w:val="28"/>
+                <w:szCs w:val="28"/>
+              </w:rPr>
               <w:t>Текстовый</w:t>
             </w:r>
           </w:p>
@@ -3600,15 +3809,19 @@
               <w:pStyle w:val="formattext"/>
               <w:spacing w:before="0" w:beforeAutospacing="0" w:after="0" w:afterAutospacing="0"/>
               <w:jc w:val="center"/>
-            </w:pPr>
-            <w:r>
-              <w:t>(</w:t>
-            </w:r>
-            <w:r>
-              <w:t>5</w:t>
-            </w:r>
-            <w:r>
-              <w:t>0)</w:t>
+              <w:rPr>
+                <w:rFonts w:ascii="Times New Roman" w:hAnsi="Times New Roman" w:cs="Times New Roman"/>
+                <w:sz w:val="28"/>
+                <w:szCs w:val="28"/>
+              </w:rPr>
+            </w:pPr>
+            <w:r>
+              <w:rPr>
+                <w:rFonts w:ascii="Times New Roman" w:hAnsi="Times New Roman" w:cs="Times New Roman"/>
+                <w:sz w:val="28"/>
+                <w:szCs w:val="28"/>
+              </w:rPr>
+              <w:t>(50)</w:t>
             </w:r>
           </w:p>
         </w:tc>
@@ -3621,8 +3834,18 @@
               <w:pStyle w:val="formattext"/>
               <w:spacing w:before="0" w:beforeAutospacing="0" w:after="0" w:afterAutospacing="0"/>
               <w:jc w:val="both"/>
-            </w:pPr>
-            <w:r>
+              <w:rPr>
+                <w:rFonts w:ascii="Times New Roman" w:hAnsi="Times New Roman" w:cs="Times New Roman"/>
+                <w:sz w:val="28"/>
+                <w:szCs w:val="28"/>
+              </w:rPr>
+            </w:pPr>
+            <w:r>
+              <w:rPr>
+                <w:rFonts w:ascii="Times New Roman" w:hAnsi="Times New Roman" w:cs="Times New Roman"/>
+                <w:sz w:val="28"/>
+                <w:szCs w:val="28"/>
+              </w:rPr>
               <w:t>Название должности</w:t>
             </w:r>
           </w:p>
@@ -3640,26 +3863,20 @@
               <w:spacing w:before="0" w:beforeAutospacing="0" w:after="0" w:afterAutospacing="0"/>
               <w:jc w:val="both"/>
               <w:rPr>
+                <w:rFonts w:ascii="Times New Roman" w:hAnsi="Times New Roman" w:cs="Times New Roman"/>
                 <w:b/>
-              </w:rPr>
-            </w:pPr>
-            <w:r>
-              <w:rPr>
+                <w:sz w:val="28"/>
+                <w:szCs w:val="28"/>
+              </w:rPr>
+            </w:pPr>
+            <w:r>
+              <w:rPr>
+                <w:rFonts w:ascii="Times New Roman" w:hAnsi="Times New Roman" w:cs="Times New Roman"/>
                 <w:b/>
-              </w:rPr>
-              <w:t>Электронная</w:t>
-            </w:r>
-            <w:r>
-              <w:rPr>
-                <w:b/>
-              </w:rPr>
-              <w:t xml:space="preserve"> п</w:t>
-            </w:r>
-            <w:r>
-              <w:rPr>
-                <w:b/>
-              </w:rPr>
-              <w:t>очта</w:t>
+                <w:sz w:val="28"/>
+                <w:szCs w:val="28"/>
+              </w:rPr>
+              <w:t>Электронная почта</w:t>
             </w:r>
           </w:p>
         </w:tc>
@@ -3672,8 +3889,18 @@
               <w:pStyle w:val="formattext"/>
               <w:spacing w:before="0" w:beforeAutospacing="0" w:after="0" w:afterAutospacing="0"/>
               <w:jc w:val="both"/>
-            </w:pPr>
-            <w:r>
+              <w:rPr>
+                <w:rFonts w:ascii="Times New Roman" w:hAnsi="Times New Roman" w:cs="Times New Roman"/>
+                <w:sz w:val="28"/>
+                <w:szCs w:val="28"/>
+              </w:rPr>
+            </w:pPr>
+            <w:r>
+              <w:rPr>
+                <w:rFonts w:ascii="Times New Roman" w:hAnsi="Times New Roman" w:cs="Times New Roman"/>
+                <w:sz w:val="28"/>
+                <w:szCs w:val="28"/>
+              </w:rPr>
               <w:t>Код</w:t>
             </w:r>
           </w:p>
@@ -3687,8 +3914,18 @@
               <w:pStyle w:val="formattext"/>
               <w:spacing w:before="0" w:beforeAutospacing="0" w:after="0" w:afterAutospacing="0"/>
               <w:jc w:val="center"/>
-            </w:pPr>
-            <w:r>
+              <w:rPr>
+                <w:rFonts w:ascii="Times New Roman" w:hAnsi="Times New Roman" w:cs="Times New Roman"/>
+                <w:sz w:val="28"/>
+                <w:szCs w:val="28"/>
+              </w:rPr>
+            </w:pPr>
+            <w:r>
+              <w:rPr>
+                <w:rFonts w:ascii="Times New Roman" w:hAnsi="Times New Roman" w:cs="Times New Roman"/>
+                <w:sz w:val="28"/>
+                <w:szCs w:val="28"/>
+              </w:rPr>
               <w:t>Первичный</w:t>
             </w:r>
           </w:p>
@@ -3702,8 +3939,18 @@
               <w:pStyle w:val="formattext"/>
               <w:spacing w:before="0" w:beforeAutospacing="0" w:after="0" w:afterAutospacing="0"/>
               <w:jc w:val="center"/>
-            </w:pPr>
-            <w:r>
+              <w:rPr>
+                <w:rFonts w:ascii="Times New Roman" w:hAnsi="Times New Roman" w:cs="Times New Roman"/>
+                <w:sz w:val="28"/>
+                <w:szCs w:val="28"/>
+              </w:rPr>
+            </w:pPr>
+            <w:r>
+              <w:rPr>
+                <w:rFonts w:ascii="Times New Roman" w:hAnsi="Times New Roman" w:cs="Times New Roman"/>
+                <w:sz w:val="28"/>
+                <w:szCs w:val="28"/>
+              </w:rPr>
               <w:t>Целочисленный</w:t>
             </w:r>
           </w:p>
@@ -3717,11 +3964,26 @@
               <w:pStyle w:val="formattext"/>
               <w:spacing w:before="0" w:beforeAutospacing="0" w:after="0" w:afterAutospacing="0"/>
               <w:jc w:val="both"/>
-            </w:pPr>
-            <w:r>
+              <w:rPr>
+                <w:rFonts w:ascii="Times New Roman" w:hAnsi="Times New Roman" w:cs="Times New Roman"/>
+                <w:sz w:val="28"/>
+                <w:szCs w:val="28"/>
+              </w:rPr>
+            </w:pPr>
+            <w:r>
+              <w:rPr>
+                <w:rFonts w:ascii="Times New Roman" w:hAnsi="Times New Roman" w:cs="Times New Roman"/>
+                <w:sz w:val="28"/>
+                <w:szCs w:val="28"/>
+              </w:rPr>
               <w:t xml:space="preserve">Код </w:t>
             </w:r>
             <w:r>
+              <w:rPr>
+                <w:rFonts w:ascii="Times New Roman" w:hAnsi="Times New Roman" w:cs="Times New Roman"/>
+                <w:sz w:val="28"/>
+                <w:szCs w:val="28"/>
+              </w:rPr>
               <w:t>электронной почты</w:t>
             </w:r>
           </w:p>
@@ -3739,7 +4001,10 @@
               <w:spacing w:before="0" w:beforeAutospacing="0" w:after="0" w:afterAutospacing="0"/>
               <w:jc w:val="both"/>
               <w:rPr>
+                <w:rFonts w:ascii="Times New Roman" w:hAnsi="Times New Roman" w:cs="Times New Roman"/>
                 <w:b/>
+                <w:sz w:val="28"/>
+                <w:szCs w:val="28"/>
               </w:rPr>
             </w:pPr>
           </w:p>
@@ -3753,8 +4018,18 @@
               <w:pStyle w:val="formattext"/>
               <w:spacing w:before="0" w:beforeAutospacing="0" w:after="0" w:afterAutospacing="0"/>
               <w:jc w:val="both"/>
-            </w:pPr>
-            <w:r>
+              <w:rPr>
+                <w:rFonts w:ascii="Times New Roman" w:hAnsi="Times New Roman" w:cs="Times New Roman"/>
+                <w:sz w:val="28"/>
+                <w:szCs w:val="28"/>
+              </w:rPr>
+            </w:pPr>
+            <w:r>
+              <w:rPr>
+                <w:rFonts w:ascii="Times New Roman" w:hAnsi="Times New Roman" w:cs="Times New Roman"/>
+                <w:sz w:val="28"/>
+                <w:szCs w:val="28"/>
+              </w:rPr>
               <w:t>Адрес почты</w:t>
             </w:r>
           </w:p>
@@ -3768,6 +4043,11 @@
               <w:pStyle w:val="formattext"/>
               <w:spacing w:before="0" w:beforeAutospacing="0" w:after="0" w:afterAutospacing="0"/>
               <w:jc w:val="center"/>
+              <w:rPr>
+                <w:rFonts w:ascii="Times New Roman" w:hAnsi="Times New Roman" w:cs="Times New Roman"/>
+                <w:sz w:val="28"/>
+                <w:szCs w:val="28"/>
+              </w:rPr>
             </w:pPr>
           </w:p>
         </w:tc>
@@ -3780,8 +4060,18 @@
               <w:pStyle w:val="formattext"/>
               <w:spacing w:before="0" w:beforeAutospacing="0" w:after="0" w:afterAutospacing="0"/>
               <w:jc w:val="center"/>
-            </w:pPr>
-            <w:r>
+              <w:rPr>
+                <w:rFonts w:ascii="Times New Roman" w:hAnsi="Times New Roman" w:cs="Times New Roman"/>
+                <w:sz w:val="28"/>
+                <w:szCs w:val="28"/>
+              </w:rPr>
+            </w:pPr>
+            <w:r>
+              <w:rPr>
+                <w:rFonts w:ascii="Times New Roman" w:hAnsi="Times New Roman" w:cs="Times New Roman"/>
+                <w:sz w:val="28"/>
+                <w:szCs w:val="28"/>
+              </w:rPr>
               <w:t xml:space="preserve">Текстовый </w:t>
             </w:r>
           </w:p>
@@ -3790,14 +4080,34 @@
               <w:pStyle w:val="formattext"/>
               <w:spacing w:before="0" w:beforeAutospacing="0" w:after="0" w:afterAutospacing="0"/>
               <w:jc w:val="center"/>
-            </w:pPr>
-            <w:r>
+              <w:rPr>
+                <w:rFonts w:ascii="Times New Roman" w:hAnsi="Times New Roman" w:cs="Times New Roman"/>
+                <w:sz w:val="28"/>
+                <w:szCs w:val="28"/>
+              </w:rPr>
+            </w:pPr>
+            <w:r>
+              <w:rPr>
+                <w:rFonts w:ascii="Times New Roman" w:hAnsi="Times New Roman" w:cs="Times New Roman"/>
+                <w:sz w:val="28"/>
+                <w:szCs w:val="28"/>
+              </w:rPr>
               <w:t>(</w:t>
             </w:r>
             <w:r>
+              <w:rPr>
+                <w:rFonts w:ascii="Times New Roman" w:hAnsi="Times New Roman" w:cs="Times New Roman"/>
+                <w:sz w:val="28"/>
+                <w:szCs w:val="28"/>
+              </w:rPr>
               <w:t>50</w:t>
             </w:r>
             <w:r>
+              <w:rPr>
+                <w:rFonts w:ascii="Times New Roman" w:hAnsi="Times New Roman" w:cs="Times New Roman"/>
+                <w:sz w:val="28"/>
+                <w:szCs w:val="28"/>
+              </w:rPr>
               <w:t>)</w:t>
             </w:r>
           </w:p>
@@ -3811,8 +4121,18 @@
               <w:pStyle w:val="formattext"/>
               <w:spacing w:before="0" w:beforeAutospacing="0" w:after="0" w:afterAutospacing="0"/>
               <w:jc w:val="both"/>
-            </w:pPr>
-            <w:r>
+              <w:rPr>
+                <w:rFonts w:ascii="Times New Roman" w:hAnsi="Times New Roman" w:cs="Times New Roman"/>
+                <w:sz w:val="28"/>
+                <w:szCs w:val="28"/>
+              </w:rPr>
+            </w:pPr>
+            <w:r>
+              <w:rPr>
+                <w:rFonts w:ascii="Times New Roman" w:hAnsi="Times New Roman" w:cs="Times New Roman"/>
+                <w:sz w:val="28"/>
+                <w:szCs w:val="28"/>
+              </w:rPr>
               <w:t>Полный адрес электронной почты</w:t>
             </w:r>
           </w:p>
@@ -3830,12 +4150,18 @@
               <w:spacing w:before="0" w:beforeAutospacing="0" w:after="0" w:afterAutospacing="0"/>
               <w:jc w:val="both"/>
               <w:rPr>
+                <w:rFonts w:ascii="Times New Roman" w:hAnsi="Times New Roman" w:cs="Times New Roman"/>
                 <w:b/>
-              </w:rPr>
-            </w:pPr>
-            <w:r>
-              <w:rPr>
+                <w:sz w:val="28"/>
+                <w:szCs w:val="28"/>
+              </w:rPr>
+            </w:pPr>
+            <w:r>
+              <w:rPr>
+                <w:rFonts w:ascii="Times New Roman" w:hAnsi="Times New Roman" w:cs="Times New Roman"/>
                 <w:b/>
+                <w:sz w:val="28"/>
+                <w:szCs w:val="28"/>
               </w:rPr>
               <w:t>Телефон</w:t>
             </w:r>
@@ -3850,8 +4176,18 @@
               <w:pStyle w:val="formattext"/>
               <w:spacing w:before="0" w:beforeAutospacing="0" w:after="0" w:afterAutospacing="0"/>
               <w:jc w:val="both"/>
-            </w:pPr>
-            <w:r>
+              <w:rPr>
+                <w:rFonts w:ascii="Times New Roman" w:hAnsi="Times New Roman" w:cs="Times New Roman"/>
+                <w:sz w:val="28"/>
+                <w:szCs w:val="28"/>
+              </w:rPr>
+            </w:pPr>
+            <w:r>
+              <w:rPr>
+                <w:rFonts w:ascii="Times New Roman" w:hAnsi="Times New Roman" w:cs="Times New Roman"/>
+                <w:sz w:val="28"/>
+                <w:szCs w:val="28"/>
+              </w:rPr>
               <w:t>Код</w:t>
             </w:r>
           </w:p>
@@ -3865,8 +4201,18 @@
               <w:pStyle w:val="formattext"/>
               <w:spacing w:before="0" w:beforeAutospacing="0" w:after="0" w:afterAutospacing="0"/>
               <w:jc w:val="center"/>
-            </w:pPr>
-            <w:r>
+              <w:rPr>
+                <w:rFonts w:ascii="Times New Roman" w:hAnsi="Times New Roman" w:cs="Times New Roman"/>
+                <w:sz w:val="28"/>
+                <w:szCs w:val="28"/>
+              </w:rPr>
+            </w:pPr>
+            <w:r>
+              <w:rPr>
+                <w:rFonts w:ascii="Times New Roman" w:hAnsi="Times New Roman" w:cs="Times New Roman"/>
+                <w:sz w:val="28"/>
+                <w:szCs w:val="28"/>
+              </w:rPr>
               <w:t>Первичный</w:t>
             </w:r>
           </w:p>
@@ -3880,8 +4226,18 @@
               <w:pStyle w:val="formattext"/>
               <w:spacing w:before="0" w:beforeAutospacing="0" w:after="0" w:afterAutospacing="0"/>
               <w:jc w:val="center"/>
-            </w:pPr>
-            <w:r>
+              <w:rPr>
+                <w:rFonts w:ascii="Times New Roman" w:hAnsi="Times New Roman" w:cs="Times New Roman"/>
+                <w:sz w:val="28"/>
+                <w:szCs w:val="28"/>
+              </w:rPr>
+            </w:pPr>
+            <w:r>
+              <w:rPr>
+                <w:rFonts w:ascii="Times New Roman" w:hAnsi="Times New Roman" w:cs="Times New Roman"/>
+                <w:sz w:val="28"/>
+                <w:szCs w:val="28"/>
+              </w:rPr>
               <w:t>Целочисленный</w:t>
             </w:r>
           </w:p>
@@ -3895,12 +4251,19 @@
               <w:pStyle w:val="formattext"/>
               <w:spacing w:before="0" w:beforeAutospacing="0" w:after="0" w:afterAutospacing="0"/>
               <w:jc w:val="both"/>
-            </w:pPr>
-            <w:r>
-              <w:t xml:space="preserve">Код </w:t>
-            </w:r>
-            <w:r>
-              <w:t>телефона</w:t>
+              <w:rPr>
+                <w:rFonts w:ascii="Times New Roman" w:hAnsi="Times New Roman" w:cs="Times New Roman"/>
+                <w:sz w:val="28"/>
+                <w:szCs w:val="28"/>
+              </w:rPr>
+            </w:pPr>
+            <w:r>
+              <w:rPr>
+                <w:rFonts w:ascii="Times New Roman" w:hAnsi="Times New Roman" w:cs="Times New Roman"/>
+                <w:sz w:val="28"/>
+                <w:szCs w:val="28"/>
+              </w:rPr>
+              <w:t>Код телефона</w:t>
             </w:r>
           </w:p>
         </w:tc>
@@ -3917,7 +4280,10 @@
               <w:spacing w:before="0" w:beforeAutospacing="0" w:after="0" w:afterAutospacing="0"/>
               <w:jc w:val="both"/>
               <w:rPr>
+                <w:rFonts w:ascii="Times New Roman" w:hAnsi="Times New Roman" w:cs="Times New Roman"/>
                 <w:b/>
+                <w:sz w:val="28"/>
+                <w:szCs w:val="28"/>
               </w:rPr>
             </w:pPr>
           </w:p>
@@ -3931,8 +4297,18 @@
               <w:pStyle w:val="formattext"/>
               <w:spacing w:before="0" w:beforeAutospacing="0" w:after="0" w:afterAutospacing="0"/>
               <w:jc w:val="both"/>
-            </w:pPr>
-            <w:r>
+              <w:rPr>
+                <w:rFonts w:ascii="Times New Roman" w:hAnsi="Times New Roman" w:cs="Times New Roman"/>
+                <w:sz w:val="28"/>
+                <w:szCs w:val="28"/>
+              </w:rPr>
+            </w:pPr>
+            <w:r>
+              <w:rPr>
+                <w:rFonts w:ascii="Times New Roman" w:hAnsi="Times New Roman" w:cs="Times New Roman"/>
+                <w:sz w:val="28"/>
+                <w:szCs w:val="28"/>
+              </w:rPr>
               <w:t>Номер</w:t>
             </w:r>
           </w:p>
@@ -3946,6 +4322,11 @@
               <w:pStyle w:val="formattext"/>
               <w:spacing w:before="0" w:beforeAutospacing="0" w:after="0" w:afterAutospacing="0"/>
               <w:jc w:val="center"/>
+              <w:rPr>
+                <w:rFonts w:ascii="Times New Roman" w:hAnsi="Times New Roman" w:cs="Times New Roman"/>
+                <w:sz w:val="28"/>
+                <w:szCs w:val="28"/>
+              </w:rPr>
             </w:pPr>
           </w:p>
         </w:tc>
@@ -3958,8 +4339,18 @@
               <w:pStyle w:val="formattext"/>
               <w:spacing w:before="0" w:beforeAutospacing="0" w:after="0" w:afterAutospacing="0"/>
               <w:jc w:val="center"/>
-            </w:pPr>
-            <w:r>
+              <w:rPr>
+                <w:rFonts w:ascii="Times New Roman" w:hAnsi="Times New Roman" w:cs="Times New Roman"/>
+                <w:sz w:val="28"/>
+                <w:szCs w:val="28"/>
+              </w:rPr>
+            </w:pPr>
+            <w:r>
+              <w:rPr>
+                <w:rFonts w:ascii="Times New Roman" w:hAnsi="Times New Roman" w:cs="Times New Roman"/>
+                <w:sz w:val="28"/>
+                <w:szCs w:val="28"/>
+              </w:rPr>
               <w:t xml:space="preserve">Текстовый </w:t>
             </w:r>
           </w:p>
@@ -3968,18 +4359,19 @@
               <w:pStyle w:val="formattext"/>
               <w:spacing w:before="0" w:beforeAutospacing="0" w:after="0" w:afterAutospacing="0"/>
               <w:jc w:val="center"/>
-            </w:pPr>
-            <w:r>
-              <w:t>(</w:t>
-            </w:r>
-            <w:r>
-              <w:t>2</w:t>
-            </w:r>
-            <w:r>
-              <w:t>0</w:t>
-            </w:r>
-            <w:r>
-              <w:t>)</w:t>
+              <w:rPr>
+                <w:rFonts w:ascii="Times New Roman" w:hAnsi="Times New Roman" w:cs="Times New Roman"/>
+                <w:sz w:val="28"/>
+                <w:szCs w:val="28"/>
+              </w:rPr>
+            </w:pPr>
+            <w:r>
+              <w:rPr>
+                <w:rFonts w:ascii="Times New Roman" w:hAnsi="Times New Roman" w:cs="Times New Roman"/>
+                <w:sz w:val="28"/>
+                <w:szCs w:val="28"/>
+              </w:rPr>
+              <w:t>(20)</w:t>
             </w:r>
           </w:p>
         </w:tc>
@@ -3992,8 +4384,18 @@
               <w:pStyle w:val="formattext"/>
               <w:spacing w:before="0" w:beforeAutospacing="0" w:after="0" w:afterAutospacing="0"/>
               <w:jc w:val="both"/>
-            </w:pPr>
-            <w:r>
+              <w:rPr>
+                <w:rFonts w:ascii="Times New Roman" w:hAnsi="Times New Roman" w:cs="Times New Roman"/>
+                <w:sz w:val="28"/>
+                <w:szCs w:val="28"/>
+              </w:rPr>
+            </w:pPr>
+            <w:r>
+              <w:rPr>
+                <w:rFonts w:ascii="Times New Roman" w:hAnsi="Times New Roman" w:cs="Times New Roman"/>
+                <w:sz w:val="28"/>
+                <w:szCs w:val="28"/>
+              </w:rPr>
               <w:t>Номер телефона без символов</w:t>
             </w:r>
           </w:p>
@@ -4011,13 +4413,20 @@
               <w:spacing w:before="0" w:beforeAutospacing="0" w:after="0" w:afterAutospacing="0"/>
               <w:jc w:val="both"/>
               <w:rPr>
+                <w:rFonts w:ascii="Times New Roman" w:hAnsi="Times New Roman" w:cs="Times New Roman"/>
                 <w:b/>
-              </w:rPr>
-            </w:pPr>
-            <w:r>
-              <w:rPr>
+                <w:sz w:val="28"/>
+                <w:szCs w:val="28"/>
+              </w:rPr>
+            </w:pPr>
+            <w:r>
+              <w:rPr>
+                <w:rFonts w:ascii="Times New Roman" w:hAnsi="Times New Roman" w:cs="Times New Roman"/>
                 <w:b/>
-              </w:rPr>
+                <w:sz w:val="28"/>
+                <w:szCs w:val="28"/>
+              </w:rPr>
+              <w:lastRenderedPageBreak/>
               <w:t>Адрес</w:t>
             </w:r>
           </w:p>
@@ -4031,8 +4440,18 @@
               <w:pStyle w:val="formattext"/>
               <w:spacing w:before="0" w:beforeAutospacing="0" w:after="0" w:afterAutospacing="0"/>
               <w:jc w:val="both"/>
-            </w:pPr>
-            <w:r>
+              <w:rPr>
+                <w:rFonts w:ascii="Times New Roman" w:hAnsi="Times New Roman" w:cs="Times New Roman"/>
+                <w:sz w:val="28"/>
+                <w:szCs w:val="28"/>
+              </w:rPr>
+            </w:pPr>
+            <w:r>
+              <w:rPr>
+                <w:rFonts w:ascii="Times New Roman" w:hAnsi="Times New Roman" w:cs="Times New Roman"/>
+                <w:sz w:val="28"/>
+                <w:szCs w:val="28"/>
+              </w:rPr>
               <w:t>Код</w:t>
             </w:r>
           </w:p>
@@ -4046,8 +4465,18 @@
               <w:pStyle w:val="formattext"/>
               <w:spacing w:before="0" w:beforeAutospacing="0" w:after="0" w:afterAutospacing="0"/>
               <w:jc w:val="center"/>
-            </w:pPr>
-            <w:r>
+              <w:rPr>
+                <w:rFonts w:ascii="Times New Roman" w:hAnsi="Times New Roman" w:cs="Times New Roman"/>
+                <w:sz w:val="28"/>
+                <w:szCs w:val="28"/>
+              </w:rPr>
+            </w:pPr>
+            <w:r>
+              <w:rPr>
+                <w:rFonts w:ascii="Times New Roman" w:hAnsi="Times New Roman" w:cs="Times New Roman"/>
+                <w:sz w:val="28"/>
+                <w:szCs w:val="28"/>
+              </w:rPr>
               <w:t>Первичный</w:t>
             </w:r>
           </w:p>
@@ -4061,8 +4490,18 @@
               <w:pStyle w:val="formattext"/>
               <w:spacing w:before="0" w:beforeAutospacing="0" w:after="0" w:afterAutospacing="0"/>
               <w:jc w:val="center"/>
-            </w:pPr>
-            <w:r>
+              <w:rPr>
+                <w:rFonts w:ascii="Times New Roman" w:hAnsi="Times New Roman" w:cs="Times New Roman"/>
+                <w:sz w:val="28"/>
+                <w:szCs w:val="28"/>
+              </w:rPr>
+            </w:pPr>
+            <w:r>
+              <w:rPr>
+                <w:rFonts w:ascii="Times New Roman" w:hAnsi="Times New Roman" w:cs="Times New Roman"/>
+                <w:sz w:val="28"/>
+                <w:szCs w:val="28"/>
+              </w:rPr>
               <w:t>Целочисленный</w:t>
             </w:r>
           </w:p>
@@ -4076,12 +4515,19 @@
               <w:pStyle w:val="formattext"/>
               <w:spacing w:before="0" w:beforeAutospacing="0" w:after="0" w:afterAutospacing="0"/>
               <w:jc w:val="both"/>
-            </w:pPr>
-            <w:r>
-              <w:t xml:space="preserve">Код </w:t>
-            </w:r>
-            <w:r>
-              <w:t>электронной почты</w:t>
+              <w:rPr>
+                <w:rFonts w:ascii="Times New Roman" w:hAnsi="Times New Roman" w:cs="Times New Roman"/>
+                <w:sz w:val="28"/>
+                <w:szCs w:val="28"/>
+              </w:rPr>
+            </w:pPr>
+            <w:r>
+              <w:rPr>
+                <w:rFonts w:ascii="Times New Roman" w:hAnsi="Times New Roman" w:cs="Times New Roman"/>
+                <w:sz w:val="28"/>
+                <w:szCs w:val="28"/>
+              </w:rPr>
+              <w:t>Код электронной почты</w:t>
             </w:r>
           </w:p>
         </w:tc>
@@ -4098,7 +4544,10 @@
               <w:spacing w:before="0" w:beforeAutospacing="0" w:after="0" w:afterAutospacing="0"/>
               <w:jc w:val="both"/>
               <w:rPr>
+                <w:rFonts w:ascii="Times New Roman" w:hAnsi="Times New Roman" w:cs="Times New Roman"/>
                 <w:b/>
+                <w:sz w:val="28"/>
+                <w:szCs w:val="28"/>
               </w:rPr>
             </w:pPr>
           </w:p>
@@ -4112,8 +4561,18 @@
               <w:pStyle w:val="formattext"/>
               <w:spacing w:before="0" w:beforeAutospacing="0" w:after="0" w:afterAutospacing="0"/>
               <w:jc w:val="both"/>
-            </w:pPr>
-            <w:r>
+              <w:rPr>
+                <w:rFonts w:ascii="Times New Roman" w:hAnsi="Times New Roman" w:cs="Times New Roman"/>
+                <w:sz w:val="28"/>
+                <w:szCs w:val="28"/>
+              </w:rPr>
+            </w:pPr>
+            <w:r>
+              <w:rPr>
+                <w:rFonts w:ascii="Times New Roman" w:hAnsi="Times New Roman" w:cs="Times New Roman"/>
+                <w:sz w:val="28"/>
+                <w:szCs w:val="28"/>
+              </w:rPr>
               <w:t>Название</w:t>
             </w:r>
           </w:p>
@@ -4127,6 +4586,11 @@
               <w:pStyle w:val="formattext"/>
               <w:spacing w:before="0" w:beforeAutospacing="0" w:after="0" w:afterAutospacing="0"/>
               <w:jc w:val="center"/>
+              <w:rPr>
+                <w:rFonts w:ascii="Times New Roman" w:hAnsi="Times New Roman" w:cs="Times New Roman"/>
+                <w:sz w:val="28"/>
+                <w:szCs w:val="28"/>
+              </w:rPr>
             </w:pPr>
           </w:p>
         </w:tc>
@@ -4139,8 +4603,18 @@
               <w:pStyle w:val="formattext"/>
               <w:spacing w:before="0" w:beforeAutospacing="0" w:after="0" w:afterAutospacing="0"/>
               <w:jc w:val="center"/>
-            </w:pPr>
-            <w:r>
+              <w:rPr>
+                <w:rFonts w:ascii="Times New Roman" w:hAnsi="Times New Roman" w:cs="Times New Roman"/>
+                <w:sz w:val="28"/>
+                <w:szCs w:val="28"/>
+              </w:rPr>
+            </w:pPr>
+            <w:r>
+              <w:rPr>
+                <w:rFonts w:ascii="Times New Roman" w:hAnsi="Times New Roman" w:cs="Times New Roman"/>
+                <w:sz w:val="28"/>
+                <w:szCs w:val="28"/>
+              </w:rPr>
               <w:t xml:space="preserve">Текстовый </w:t>
             </w:r>
           </w:p>
@@ -4149,15 +4623,19 @@
               <w:pStyle w:val="formattext"/>
               <w:spacing w:before="0" w:beforeAutospacing="0" w:after="0" w:afterAutospacing="0"/>
               <w:jc w:val="center"/>
-            </w:pPr>
-            <w:r>
-              <w:t>(</w:t>
-            </w:r>
-            <w:r>
-              <w:t>100</w:t>
-            </w:r>
-            <w:r>
-              <w:t>)</w:t>
+              <w:rPr>
+                <w:rFonts w:ascii="Times New Roman" w:hAnsi="Times New Roman" w:cs="Times New Roman"/>
+                <w:sz w:val="28"/>
+                <w:szCs w:val="28"/>
+              </w:rPr>
+            </w:pPr>
+            <w:r>
+              <w:rPr>
+                <w:rFonts w:ascii="Times New Roman" w:hAnsi="Times New Roman" w:cs="Times New Roman"/>
+                <w:sz w:val="28"/>
+                <w:szCs w:val="28"/>
+              </w:rPr>
+              <w:t>(100)</w:t>
             </w:r>
           </w:p>
         </w:tc>
@@ -4170,8 +4648,18 @@
               <w:pStyle w:val="formattext"/>
               <w:spacing w:before="0" w:beforeAutospacing="0" w:after="0" w:afterAutospacing="0"/>
               <w:jc w:val="both"/>
-            </w:pPr>
-            <w:r>
+              <w:rPr>
+                <w:rFonts w:ascii="Times New Roman" w:hAnsi="Times New Roman" w:cs="Times New Roman"/>
+                <w:sz w:val="28"/>
+                <w:szCs w:val="28"/>
+              </w:rPr>
+            </w:pPr>
+            <w:r>
+              <w:rPr>
+                <w:rFonts w:ascii="Times New Roman" w:hAnsi="Times New Roman" w:cs="Times New Roman"/>
+                <w:sz w:val="28"/>
+                <w:szCs w:val="28"/>
+              </w:rPr>
               <w:t>Полный адрес</w:t>
             </w:r>
           </w:p>
@@ -4189,27 +4677,20 @@
               <w:spacing w:before="0" w:beforeAutospacing="0" w:after="0" w:afterAutospacing="0"/>
               <w:jc w:val="both"/>
               <w:rPr>
+                <w:rFonts w:ascii="Times New Roman" w:hAnsi="Times New Roman" w:cs="Times New Roman"/>
                 <w:b/>
-              </w:rPr>
-            </w:pPr>
-            <w:r>
-              <w:rPr>
+                <w:sz w:val="28"/>
+                <w:szCs w:val="28"/>
+              </w:rPr>
+            </w:pPr>
+            <w:r>
+              <w:rPr>
+                <w:rFonts w:ascii="Times New Roman" w:hAnsi="Times New Roman" w:cs="Times New Roman"/>
                 <w:b/>
-              </w:rPr>
-              <w:lastRenderedPageBreak/>
-              <w:t>Единица</w:t>
-            </w:r>
-            <w:r>
-              <w:rPr>
-                <w:b/>
-              </w:rPr>
-              <w:t xml:space="preserve"> и</w:t>
-            </w:r>
-            <w:r>
-              <w:rPr>
-                <w:b/>
-              </w:rPr>
-              <w:t>змерения</w:t>
+                <w:sz w:val="28"/>
+                <w:szCs w:val="28"/>
+              </w:rPr>
+              <w:t>Единица измерения</w:t>
             </w:r>
           </w:p>
         </w:tc>
@@ -4222,8 +4703,18 @@
               <w:pStyle w:val="formattext"/>
               <w:spacing w:before="0" w:beforeAutospacing="0" w:after="0" w:afterAutospacing="0"/>
               <w:jc w:val="both"/>
-            </w:pPr>
-            <w:r>
+              <w:rPr>
+                <w:rFonts w:ascii="Times New Roman" w:hAnsi="Times New Roman" w:cs="Times New Roman"/>
+                <w:sz w:val="28"/>
+                <w:szCs w:val="28"/>
+              </w:rPr>
+            </w:pPr>
+            <w:r>
+              <w:rPr>
+                <w:rFonts w:ascii="Times New Roman" w:hAnsi="Times New Roman" w:cs="Times New Roman"/>
+                <w:sz w:val="28"/>
+                <w:szCs w:val="28"/>
+              </w:rPr>
               <w:t>Код</w:t>
             </w:r>
           </w:p>
@@ -4237,8 +4728,18 @@
               <w:pStyle w:val="formattext"/>
               <w:spacing w:before="0" w:beforeAutospacing="0" w:after="0" w:afterAutospacing="0"/>
               <w:jc w:val="center"/>
-            </w:pPr>
-            <w:r>
+              <w:rPr>
+                <w:rFonts w:ascii="Times New Roman" w:hAnsi="Times New Roman" w:cs="Times New Roman"/>
+                <w:sz w:val="28"/>
+                <w:szCs w:val="28"/>
+              </w:rPr>
+            </w:pPr>
+            <w:r>
+              <w:rPr>
+                <w:rFonts w:ascii="Times New Roman" w:hAnsi="Times New Roman" w:cs="Times New Roman"/>
+                <w:sz w:val="28"/>
+                <w:szCs w:val="28"/>
+              </w:rPr>
               <w:t>Первичный</w:t>
             </w:r>
           </w:p>
@@ -4252,8 +4753,18 @@
               <w:pStyle w:val="formattext"/>
               <w:spacing w:before="0" w:beforeAutospacing="0" w:after="0" w:afterAutospacing="0"/>
               <w:jc w:val="center"/>
-            </w:pPr>
-            <w:r>
+              <w:rPr>
+                <w:rFonts w:ascii="Times New Roman" w:hAnsi="Times New Roman" w:cs="Times New Roman"/>
+                <w:sz w:val="28"/>
+                <w:szCs w:val="28"/>
+              </w:rPr>
+            </w:pPr>
+            <w:r>
+              <w:rPr>
+                <w:rFonts w:ascii="Times New Roman" w:hAnsi="Times New Roman" w:cs="Times New Roman"/>
+                <w:sz w:val="28"/>
+                <w:szCs w:val="28"/>
+              </w:rPr>
               <w:t>Целочисленный</w:t>
             </w:r>
           </w:p>
@@ -4267,12 +4778,19 @@
               <w:pStyle w:val="formattext"/>
               <w:spacing w:before="0" w:beforeAutospacing="0" w:after="0" w:afterAutospacing="0"/>
               <w:jc w:val="both"/>
-            </w:pPr>
-            <w:r>
-              <w:t xml:space="preserve">Код </w:t>
-            </w:r>
-            <w:r>
-              <w:t>единицы измерения</w:t>
+              <w:rPr>
+                <w:rFonts w:ascii="Times New Roman" w:hAnsi="Times New Roman" w:cs="Times New Roman"/>
+                <w:sz w:val="28"/>
+                <w:szCs w:val="28"/>
+              </w:rPr>
+            </w:pPr>
+            <w:r>
+              <w:rPr>
+                <w:rFonts w:ascii="Times New Roman" w:hAnsi="Times New Roman" w:cs="Times New Roman"/>
+                <w:sz w:val="28"/>
+                <w:szCs w:val="28"/>
+              </w:rPr>
+              <w:t>Код единицы измерения</w:t>
             </w:r>
           </w:p>
         </w:tc>
@@ -4289,7 +4807,10 @@
               <w:spacing w:before="0" w:beforeAutospacing="0" w:after="0" w:afterAutospacing="0"/>
               <w:jc w:val="both"/>
               <w:rPr>
+                <w:rFonts w:ascii="Times New Roman" w:hAnsi="Times New Roman" w:cs="Times New Roman"/>
                 <w:b/>
+                <w:sz w:val="28"/>
+                <w:szCs w:val="28"/>
               </w:rPr>
             </w:pPr>
           </w:p>
@@ -4303,8 +4824,18 @@
               <w:pStyle w:val="formattext"/>
               <w:spacing w:before="0" w:beforeAutospacing="0" w:after="0" w:afterAutospacing="0"/>
               <w:jc w:val="both"/>
-            </w:pPr>
-            <w:r>
+              <w:rPr>
+                <w:rFonts w:ascii="Times New Roman" w:hAnsi="Times New Roman" w:cs="Times New Roman"/>
+                <w:sz w:val="28"/>
+                <w:szCs w:val="28"/>
+              </w:rPr>
+            </w:pPr>
+            <w:r>
+              <w:rPr>
+                <w:rFonts w:ascii="Times New Roman" w:hAnsi="Times New Roman" w:cs="Times New Roman"/>
+                <w:sz w:val="28"/>
+                <w:szCs w:val="28"/>
+              </w:rPr>
               <w:t>Название</w:t>
             </w:r>
           </w:p>
@@ -4318,6 +4849,11 @@
               <w:pStyle w:val="formattext"/>
               <w:spacing w:before="0" w:beforeAutospacing="0" w:after="0" w:afterAutospacing="0"/>
               <w:jc w:val="center"/>
+              <w:rPr>
+                <w:rFonts w:ascii="Times New Roman" w:hAnsi="Times New Roman" w:cs="Times New Roman"/>
+                <w:sz w:val="28"/>
+                <w:szCs w:val="28"/>
+              </w:rPr>
             </w:pPr>
           </w:p>
         </w:tc>
@@ -4330,8 +4866,18 @@
               <w:pStyle w:val="formattext"/>
               <w:spacing w:before="0" w:beforeAutospacing="0" w:after="0" w:afterAutospacing="0"/>
               <w:jc w:val="center"/>
-            </w:pPr>
-            <w:r>
+              <w:rPr>
+                <w:rFonts w:ascii="Times New Roman" w:hAnsi="Times New Roman" w:cs="Times New Roman"/>
+                <w:sz w:val="28"/>
+                <w:szCs w:val="28"/>
+              </w:rPr>
+            </w:pPr>
+            <w:r>
+              <w:rPr>
+                <w:rFonts w:ascii="Times New Roman" w:hAnsi="Times New Roman" w:cs="Times New Roman"/>
+                <w:sz w:val="28"/>
+                <w:szCs w:val="28"/>
+              </w:rPr>
               <w:t xml:space="preserve">Текстовый </w:t>
             </w:r>
           </w:p>
@@ -4340,18 +4886,35 @@
               <w:pStyle w:val="formattext"/>
               <w:spacing w:before="0" w:beforeAutospacing="0" w:after="0" w:afterAutospacing="0"/>
               <w:jc w:val="center"/>
-            </w:pPr>
-            <w:r>
+              <w:rPr>
+                <w:rFonts w:ascii="Times New Roman" w:hAnsi="Times New Roman" w:cs="Times New Roman"/>
+                <w:sz w:val="28"/>
+                <w:szCs w:val="28"/>
+              </w:rPr>
+            </w:pPr>
+            <w:r>
+              <w:rPr>
+                <w:rFonts w:ascii="Times New Roman" w:hAnsi="Times New Roman" w:cs="Times New Roman"/>
+                <w:sz w:val="28"/>
+                <w:szCs w:val="28"/>
+              </w:rPr>
               <w:t>(</w:t>
             </w:r>
             <w:r>
+              <w:rPr>
+                <w:rFonts w:ascii="Times New Roman" w:hAnsi="Times New Roman" w:cs="Times New Roman"/>
+                <w:sz w:val="28"/>
+                <w:szCs w:val="28"/>
+              </w:rPr>
               <w:t>5</w:t>
             </w:r>
             <w:r>
-              <w:t>0</w:t>
-            </w:r>
-            <w:r>
-              <w:t>)</w:t>
+              <w:rPr>
+                <w:rFonts w:ascii="Times New Roman" w:hAnsi="Times New Roman" w:cs="Times New Roman"/>
+                <w:sz w:val="28"/>
+                <w:szCs w:val="28"/>
+              </w:rPr>
+              <w:t>0)</w:t>
             </w:r>
           </w:p>
         </w:tc>
@@ -4364,8 +4927,18 @@
               <w:pStyle w:val="formattext"/>
               <w:spacing w:before="0" w:beforeAutospacing="0" w:after="0" w:afterAutospacing="0"/>
               <w:jc w:val="both"/>
-            </w:pPr>
-            <w:r>
+              <w:rPr>
+                <w:rFonts w:ascii="Times New Roman" w:hAnsi="Times New Roman" w:cs="Times New Roman"/>
+                <w:sz w:val="28"/>
+                <w:szCs w:val="28"/>
+              </w:rPr>
+            </w:pPr>
+            <w:r>
+              <w:rPr>
+                <w:rFonts w:ascii="Times New Roman" w:hAnsi="Times New Roman" w:cs="Times New Roman"/>
+                <w:sz w:val="28"/>
+                <w:szCs w:val="28"/>
+              </w:rPr>
               <w:t>Сокращенное название единицы измерения</w:t>
             </w:r>
           </w:p>
@@ -4383,26 +4956,20 @@
               <w:spacing w:before="0" w:beforeAutospacing="0" w:after="0" w:afterAutospacing="0"/>
               <w:jc w:val="both"/>
               <w:rPr>
+                <w:rFonts w:ascii="Times New Roman" w:hAnsi="Times New Roman" w:cs="Times New Roman"/>
                 <w:b/>
-              </w:rPr>
-            </w:pPr>
-            <w:r>
-              <w:rPr>
+                <w:sz w:val="28"/>
+                <w:szCs w:val="28"/>
+              </w:rPr>
+            </w:pPr>
+            <w:r>
+              <w:rPr>
+                <w:rFonts w:ascii="Times New Roman" w:hAnsi="Times New Roman" w:cs="Times New Roman"/>
                 <w:b/>
-              </w:rPr>
-              <w:t>Единица</w:t>
-            </w:r>
-            <w:r>
-              <w:rPr>
-                <w:b/>
-              </w:rPr>
-              <w:t xml:space="preserve"> и</w:t>
-            </w:r>
-            <w:r>
-              <w:rPr>
-                <w:b/>
-              </w:rPr>
-              <w:t>змерения</w:t>
+                <w:sz w:val="28"/>
+                <w:szCs w:val="28"/>
+              </w:rPr>
+              <w:t>Организация</w:t>
             </w:r>
           </w:p>
         </w:tc>
@@ -4415,8 +4982,18 @@
               <w:pStyle w:val="formattext"/>
               <w:spacing w:before="0" w:beforeAutospacing="0" w:after="0" w:afterAutospacing="0"/>
               <w:jc w:val="both"/>
-            </w:pPr>
-            <w:r>
+              <w:rPr>
+                <w:rFonts w:ascii="Times New Roman" w:hAnsi="Times New Roman" w:cs="Times New Roman"/>
+                <w:sz w:val="28"/>
+                <w:szCs w:val="28"/>
+              </w:rPr>
+            </w:pPr>
+            <w:r>
+              <w:rPr>
+                <w:rFonts w:ascii="Times New Roman" w:hAnsi="Times New Roman" w:cs="Times New Roman"/>
+                <w:sz w:val="28"/>
+                <w:szCs w:val="28"/>
+              </w:rPr>
               <w:t>Код</w:t>
             </w:r>
           </w:p>
@@ -4430,8 +5007,18 @@
               <w:pStyle w:val="formattext"/>
               <w:spacing w:before="0" w:beforeAutospacing="0" w:after="0" w:afterAutospacing="0"/>
               <w:jc w:val="center"/>
-            </w:pPr>
-            <w:r>
+              <w:rPr>
+                <w:rFonts w:ascii="Times New Roman" w:hAnsi="Times New Roman" w:cs="Times New Roman"/>
+                <w:sz w:val="28"/>
+                <w:szCs w:val="28"/>
+              </w:rPr>
+            </w:pPr>
+            <w:r>
+              <w:rPr>
+                <w:rFonts w:ascii="Times New Roman" w:hAnsi="Times New Roman" w:cs="Times New Roman"/>
+                <w:sz w:val="28"/>
+                <w:szCs w:val="28"/>
+              </w:rPr>
               <w:t>Первичный</w:t>
             </w:r>
           </w:p>
@@ -4445,8 +5032,18 @@
               <w:pStyle w:val="formattext"/>
               <w:spacing w:before="0" w:beforeAutospacing="0" w:after="0" w:afterAutospacing="0"/>
               <w:jc w:val="center"/>
-            </w:pPr>
-            <w:r>
+              <w:rPr>
+                <w:rFonts w:ascii="Times New Roman" w:hAnsi="Times New Roman" w:cs="Times New Roman"/>
+                <w:sz w:val="28"/>
+                <w:szCs w:val="28"/>
+              </w:rPr>
+            </w:pPr>
+            <w:r>
+              <w:rPr>
+                <w:rFonts w:ascii="Times New Roman" w:hAnsi="Times New Roman" w:cs="Times New Roman"/>
+                <w:sz w:val="28"/>
+                <w:szCs w:val="28"/>
+              </w:rPr>
               <w:t>Целочисленный</w:t>
             </w:r>
           </w:p>
@@ -4460,12 +5057,27 @@
               <w:pStyle w:val="formattext"/>
               <w:spacing w:before="0" w:beforeAutospacing="0" w:after="0" w:afterAutospacing="0"/>
               <w:jc w:val="both"/>
-            </w:pPr>
-            <w:r>
+              <w:rPr>
+                <w:rFonts w:ascii="Times New Roman" w:hAnsi="Times New Roman" w:cs="Times New Roman"/>
+                <w:sz w:val="28"/>
+                <w:szCs w:val="28"/>
+              </w:rPr>
+            </w:pPr>
+            <w:r>
+              <w:rPr>
+                <w:rFonts w:ascii="Times New Roman" w:hAnsi="Times New Roman" w:cs="Times New Roman"/>
+                <w:sz w:val="28"/>
+                <w:szCs w:val="28"/>
+              </w:rPr>
               <w:t xml:space="preserve">Код </w:t>
             </w:r>
             <w:r>
-              <w:t>электронной почты</w:t>
+              <w:rPr>
+                <w:rFonts w:ascii="Times New Roman" w:hAnsi="Times New Roman" w:cs="Times New Roman"/>
+                <w:sz w:val="28"/>
+                <w:szCs w:val="28"/>
+              </w:rPr>
+              <w:t>организации</w:t>
             </w:r>
           </w:p>
         </w:tc>
@@ -4482,7 +5094,10 @@
               <w:spacing w:before="0" w:beforeAutospacing="0" w:after="0" w:afterAutospacing="0"/>
               <w:jc w:val="both"/>
               <w:rPr>
+                <w:rFonts w:ascii="Times New Roman" w:hAnsi="Times New Roman" w:cs="Times New Roman"/>
                 <w:b/>
+                <w:sz w:val="28"/>
+                <w:szCs w:val="28"/>
               </w:rPr>
             </w:pPr>
           </w:p>
@@ -4496,8 +5111,18 @@
               <w:pStyle w:val="formattext"/>
               <w:spacing w:before="0" w:beforeAutospacing="0" w:after="0" w:afterAutospacing="0"/>
               <w:jc w:val="both"/>
-            </w:pPr>
-            <w:r>
+              <w:rPr>
+                <w:rFonts w:ascii="Times New Roman" w:hAnsi="Times New Roman" w:cs="Times New Roman"/>
+                <w:sz w:val="28"/>
+                <w:szCs w:val="28"/>
+              </w:rPr>
+            </w:pPr>
+            <w:r>
+              <w:rPr>
+                <w:rFonts w:ascii="Times New Roman" w:hAnsi="Times New Roman" w:cs="Times New Roman"/>
+                <w:sz w:val="28"/>
+                <w:szCs w:val="28"/>
+              </w:rPr>
               <w:t>Название</w:t>
             </w:r>
           </w:p>
@@ -4511,6 +5136,11 @@
               <w:pStyle w:val="formattext"/>
               <w:spacing w:before="0" w:beforeAutospacing="0" w:after="0" w:afterAutospacing="0"/>
               <w:jc w:val="center"/>
+              <w:rPr>
+                <w:rFonts w:ascii="Times New Roman" w:hAnsi="Times New Roman" w:cs="Times New Roman"/>
+                <w:sz w:val="28"/>
+                <w:szCs w:val="28"/>
+              </w:rPr>
             </w:pPr>
           </w:p>
         </w:tc>
@@ -4523,8 +5153,18 @@
               <w:pStyle w:val="formattext"/>
               <w:spacing w:before="0" w:beforeAutospacing="0" w:after="0" w:afterAutospacing="0"/>
               <w:jc w:val="center"/>
-            </w:pPr>
-            <w:r>
+              <w:rPr>
+                <w:rFonts w:ascii="Times New Roman" w:hAnsi="Times New Roman" w:cs="Times New Roman"/>
+                <w:sz w:val="28"/>
+                <w:szCs w:val="28"/>
+              </w:rPr>
+            </w:pPr>
+            <w:r>
+              <w:rPr>
+                <w:rFonts w:ascii="Times New Roman" w:hAnsi="Times New Roman" w:cs="Times New Roman"/>
+                <w:sz w:val="28"/>
+                <w:szCs w:val="28"/>
+              </w:rPr>
               <w:t xml:space="preserve">Текстовый </w:t>
             </w:r>
           </w:p>
@@ -4533,15 +5173,19 @@
               <w:pStyle w:val="formattext"/>
               <w:spacing w:before="0" w:beforeAutospacing="0" w:after="0" w:afterAutospacing="0"/>
               <w:jc w:val="center"/>
-            </w:pPr>
-            <w:r>
-              <w:t>(</w:t>
-            </w:r>
-            <w:r>
-              <w:t>100</w:t>
-            </w:r>
-            <w:r>
-              <w:t>)</w:t>
+              <w:rPr>
+                <w:rFonts w:ascii="Times New Roman" w:hAnsi="Times New Roman" w:cs="Times New Roman"/>
+                <w:sz w:val="28"/>
+                <w:szCs w:val="28"/>
+              </w:rPr>
+            </w:pPr>
+            <w:r>
+              <w:rPr>
+                <w:rFonts w:ascii="Times New Roman" w:hAnsi="Times New Roman" w:cs="Times New Roman"/>
+                <w:sz w:val="28"/>
+                <w:szCs w:val="28"/>
+              </w:rPr>
+              <w:t>(100)</w:t>
             </w:r>
           </w:p>
         </w:tc>
@@ -4554,9 +5198,19 @@
               <w:pStyle w:val="formattext"/>
               <w:spacing w:before="0" w:beforeAutospacing="0" w:after="0" w:afterAutospacing="0"/>
               <w:jc w:val="both"/>
-            </w:pPr>
-            <w:r>
-              <w:t>Полный адрес</w:t>
+              <w:rPr>
+                <w:rFonts w:ascii="Times New Roman" w:hAnsi="Times New Roman" w:cs="Times New Roman"/>
+                <w:sz w:val="28"/>
+                <w:szCs w:val="28"/>
+              </w:rPr>
+            </w:pPr>
+            <w:r>
+              <w:rPr>
+                <w:rFonts w:ascii="Times New Roman" w:hAnsi="Times New Roman" w:cs="Times New Roman"/>
+                <w:sz w:val="28"/>
+                <w:szCs w:val="28"/>
+              </w:rPr>
+              <w:t>Название организации</w:t>
             </w:r>
           </w:p>
         </w:tc>
@@ -4573,26 +5227,20 @@
               <w:spacing w:before="0" w:beforeAutospacing="0" w:after="0" w:afterAutospacing="0"/>
               <w:jc w:val="both"/>
               <w:rPr>
+                <w:rFonts w:ascii="Times New Roman" w:hAnsi="Times New Roman" w:cs="Times New Roman"/>
                 <w:b/>
-              </w:rPr>
-            </w:pPr>
-            <w:r>
-              <w:rPr>
+                <w:sz w:val="28"/>
+                <w:szCs w:val="28"/>
+              </w:rPr>
+            </w:pPr>
+            <w:r>
+              <w:rPr>
+                <w:rFonts w:ascii="Times New Roman" w:hAnsi="Times New Roman" w:cs="Times New Roman"/>
                 <w:b/>
-              </w:rPr>
-              <w:t>Единица</w:t>
-            </w:r>
-            <w:r>
-              <w:rPr>
-                <w:b/>
-              </w:rPr>
-              <w:t xml:space="preserve"> и</w:t>
-            </w:r>
-            <w:r>
-              <w:rPr>
-                <w:b/>
-              </w:rPr>
-              <w:t>змерения</w:t>
+                <w:sz w:val="28"/>
+                <w:szCs w:val="28"/>
+              </w:rPr>
+              <w:t>Уровень доступа</w:t>
             </w:r>
           </w:p>
         </w:tc>
@@ -4605,8 +5253,18 @@
               <w:pStyle w:val="formattext"/>
               <w:spacing w:before="0" w:beforeAutospacing="0" w:after="0" w:afterAutospacing="0"/>
               <w:jc w:val="both"/>
-            </w:pPr>
-            <w:r>
+              <w:rPr>
+                <w:rFonts w:ascii="Times New Roman" w:hAnsi="Times New Roman" w:cs="Times New Roman"/>
+                <w:sz w:val="28"/>
+                <w:szCs w:val="28"/>
+              </w:rPr>
+            </w:pPr>
+            <w:r>
+              <w:rPr>
+                <w:rFonts w:ascii="Times New Roman" w:hAnsi="Times New Roman" w:cs="Times New Roman"/>
+                <w:sz w:val="28"/>
+                <w:szCs w:val="28"/>
+              </w:rPr>
               <w:t>Код</w:t>
             </w:r>
           </w:p>
@@ -4620,8 +5278,18 @@
               <w:pStyle w:val="formattext"/>
               <w:spacing w:before="0" w:beforeAutospacing="0" w:after="0" w:afterAutospacing="0"/>
               <w:jc w:val="center"/>
-            </w:pPr>
-            <w:r>
+              <w:rPr>
+                <w:rFonts w:ascii="Times New Roman" w:hAnsi="Times New Roman" w:cs="Times New Roman"/>
+                <w:sz w:val="28"/>
+                <w:szCs w:val="28"/>
+              </w:rPr>
+            </w:pPr>
+            <w:r>
+              <w:rPr>
+                <w:rFonts w:ascii="Times New Roman" w:hAnsi="Times New Roman" w:cs="Times New Roman"/>
+                <w:sz w:val="28"/>
+                <w:szCs w:val="28"/>
+              </w:rPr>
               <w:t>Первичный</w:t>
             </w:r>
           </w:p>
@@ -4635,8 +5303,18 @@
               <w:pStyle w:val="formattext"/>
               <w:spacing w:before="0" w:beforeAutospacing="0" w:after="0" w:afterAutospacing="0"/>
               <w:jc w:val="center"/>
-            </w:pPr>
-            <w:r>
+              <w:rPr>
+                <w:rFonts w:ascii="Times New Roman" w:hAnsi="Times New Roman" w:cs="Times New Roman"/>
+                <w:sz w:val="28"/>
+                <w:szCs w:val="28"/>
+              </w:rPr>
+            </w:pPr>
+            <w:r>
+              <w:rPr>
+                <w:rFonts w:ascii="Times New Roman" w:hAnsi="Times New Roman" w:cs="Times New Roman"/>
+                <w:sz w:val="28"/>
+                <w:szCs w:val="28"/>
+              </w:rPr>
               <w:t>Целочисленный</w:t>
             </w:r>
           </w:p>
@@ -4650,12 +5328,27 @@
               <w:pStyle w:val="formattext"/>
               <w:spacing w:before="0" w:beforeAutospacing="0" w:after="0" w:afterAutospacing="0"/>
               <w:jc w:val="both"/>
-            </w:pPr>
-            <w:r>
+              <w:rPr>
+                <w:rFonts w:ascii="Times New Roman" w:hAnsi="Times New Roman" w:cs="Times New Roman"/>
+                <w:sz w:val="28"/>
+                <w:szCs w:val="28"/>
+              </w:rPr>
+            </w:pPr>
+            <w:r>
+              <w:rPr>
+                <w:rFonts w:ascii="Times New Roman" w:hAnsi="Times New Roman" w:cs="Times New Roman"/>
+                <w:sz w:val="28"/>
+                <w:szCs w:val="28"/>
+              </w:rPr>
               <w:t xml:space="preserve">Код </w:t>
             </w:r>
             <w:r>
-              <w:t>электронной почты</w:t>
+              <w:rPr>
+                <w:rFonts w:ascii="Times New Roman" w:hAnsi="Times New Roman" w:cs="Times New Roman"/>
+                <w:sz w:val="28"/>
+                <w:szCs w:val="28"/>
+              </w:rPr>
+              <w:t>уровня доступа</w:t>
             </w:r>
           </w:p>
         </w:tc>
@@ -4672,7 +5365,10 @@
               <w:spacing w:before="0" w:beforeAutospacing="0" w:after="0" w:afterAutospacing="0"/>
               <w:jc w:val="both"/>
               <w:rPr>
+                <w:rFonts w:ascii="Times New Roman" w:hAnsi="Times New Roman" w:cs="Times New Roman"/>
                 <w:b/>
+                <w:sz w:val="28"/>
+                <w:szCs w:val="28"/>
               </w:rPr>
             </w:pPr>
           </w:p>
@@ -4686,8 +5382,18 @@
               <w:pStyle w:val="formattext"/>
               <w:spacing w:before="0" w:beforeAutospacing="0" w:after="0" w:afterAutospacing="0"/>
               <w:jc w:val="both"/>
-            </w:pPr>
-            <w:r>
+              <w:rPr>
+                <w:rFonts w:ascii="Times New Roman" w:hAnsi="Times New Roman" w:cs="Times New Roman"/>
+                <w:sz w:val="28"/>
+                <w:szCs w:val="28"/>
+              </w:rPr>
+            </w:pPr>
+            <w:r>
+              <w:rPr>
+                <w:rFonts w:ascii="Times New Roman" w:hAnsi="Times New Roman" w:cs="Times New Roman"/>
+                <w:sz w:val="28"/>
+                <w:szCs w:val="28"/>
+              </w:rPr>
               <w:t>Название</w:t>
             </w:r>
           </w:p>
@@ -4701,6 +5407,11 @@
               <w:pStyle w:val="formattext"/>
               <w:spacing w:before="0" w:beforeAutospacing="0" w:after="0" w:afterAutospacing="0"/>
               <w:jc w:val="center"/>
+              <w:rPr>
+                <w:rFonts w:ascii="Times New Roman" w:hAnsi="Times New Roman" w:cs="Times New Roman"/>
+                <w:sz w:val="28"/>
+                <w:szCs w:val="28"/>
+              </w:rPr>
             </w:pPr>
           </w:p>
         </w:tc>
@@ -4713,8 +5424,18 @@
               <w:pStyle w:val="formattext"/>
               <w:spacing w:before="0" w:beforeAutospacing="0" w:after="0" w:afterAutospacing="0"/>
               <w:jc w:val="center"/>
-            </w:pPr>
-            <w:r>
+              <w:rPr>
+                <w:rFonts w:ascii="Times New Roman" w:hAnsi="Times New Roman" w:cs="Times New Roman"/>
+                <w:sz w:val="28"/>
+                <w:szCs w:val="28"/>
+              </w:rPr>
+            </w:pPr>
+            <w:r>
+              <w:rPr>
+                <w:rFonts w:ascii="Times New Roman" w:hAnsi="Times New Roman" w:cs="Times New Roman"/>
+                <w:sz w:val="28"/>
+                <w:szCs w:val="28"/>
+              </w:rPr>
               <w:t xml:space="preserve">Текстовый </w:t>
             </w:r>
           </w:p>
@@ -4723,15 +5444,35 @@
               <w:pStyle w:val="formattext"/>
               <w:spacing w:before="0" w:beforeAutospacing="0" w:after="0" w:afterAutospacing="0"/>
               <w:jc w:val="center"/>
-            </w:pPr>
-            <w:r>
+              <w:rPr>
+                <w:rFonts w:ascii="Times New Roman" w:hAnsi="Times New Roman" w:cs="Times New Roman"/>
+                <w:sz w:val="28"/>
+                <w:szCs w:val="28"/>
+              </w:rPr>
+            </w:pPr>
+            <w:r>
+              <w:rPr>
+                <w:rFonts w:ascii="Times New Roman" w:hAnsi="Times New Roman" w:cs="Times New Roman"/>
+                <w:sz w:val="28"/>
+                <w:szCs w:val="28"/>
+              </w:rPr>
               <w:t>(</w:t>
             </w:r>
             <w:r>
-              <w:t>100</w:t>
-            </w:r>
-            <w:r>
-              <w:t>)</w:t>
+              <w:rPr>
+                <w:rFonts w:ascii="Times New Roman" w:hAnsi="Times New Roman" w:cs="Times New Roman"/>
+                <w:sz w:val="28"/>
+                <w:szCs w:val="28"/>
+              </w:rPr>
+              <w:t>3</w:t>
+            </w:r>
+            <w:r>
+              <w:rPr>
+                <w:rFonts w:ascii="Times New Roman" w:hAnsi="Times New Roman" w:cs="Times New Roman"/>
+                <w:sz w:val="28"/>
+                <w:szCs w:val="28"/>
+              </w:rPr>
+              <w:t>0)</w:t>
             </w:r>
           </w:p>
         </w:tc>
@@ -4744,9 +5485,19 @@
               <w:pStyle w:val="formattext"/>
               <w:spacing w:before="0" w:beforeAutospacing="0" w:after="0" w:afterAutospacing="0"/>
               <w:jc w:val="both"/>
-            </w:pPr>
-            <w:r>
-              <w:t>Полный адрес</w:t>
+              <w:rPr>
+                <w:rFonts w:ascii="Times New Roman" w:hAnsi="Times New Roman" w:cs="Times New Roman"/>
+                <w:sz w:val="28"/>
+                <w:szCs w:val="28"/>
+              </w:rPr>
+            </w:pPr>
+            <w:r>
+              <w:rPr>
+                <w:rFonts w:ascii="Times New Roman" w:hAnsi="Times New Roman" w:cs="Times New Roman"/>
+                <w:sz w:val="28"/>
+                <w:szCs w:val="28"/>
+              </w:rPr>
+              <w:t>Название уровня доступа</w:t>
             </w:r>
           </w:p>
         </w:tc>
@@ -4763,26 +5514,20 @@
               <w:spacing w:before="0" w:beforeAutospacing="0" w:after="0" w:afterAutospacing="0"/>
               <w:jc w:val="both"/>
               <w:rPr>
+                <w:rFonts w:ascii="Times New Roman" w:hAnsi="Times New Roman" w:cs="Times New Roman"/>
                 <w:b/>
-              </w:rPr>
-            </w:pPr>
-            <w:r>
-              <w:rPr>
+                <w:sz w:val="28"/>
+                <w:szCs w:val="28"/>
+              </w:rPr>
+            </w:pPr>
+            <w:r>
+              <w:rPr>
+                <w:rFonts w:ascii="Times New Roman" w:hAnsi="Times New Roman" w:cs="Times New Roman"/>
                 <w:b/>
-              </w:rPr>
-              <w:t>Единица</w:t>
-            </w:r>
-            <w:r>
-              <w:rPr>
-                <w:b/>
-              </w:rPr>
-              <w:t xml:space="preserve"> и</w:t>
-            </w:r>
-            <w:r>
-              <w:rPr>
-                <w:b/>
-              </w:rPr>
-              <w:t>змерения</w:t>
+                <w:sz w:val="28"/>
+                <w:szCs w:val="28"/>
+              </w:rPr>
+              <w:t>Статус</w:t>
             </w:r>
           </w:p>
         </w:tc>
@@ -4795,8 +5540,18 @@
               <w:pStyle w:val="formattext"/>
               <w:spacing w:before="0" w:beforeAutospacing="0" w:after="0" w:afterAutospacing="0"/>
               <w:jc w:val="both"/>
-            </w:pPr>
-            <w:r>
+              <w:rPr>
+                <w:rFonts w:ascii="Times New Roman" w:hAnsi="Times New Roman" w:cs="Times New Roman"/>
+                <w:sz w:val="28"/>
+                <w:szCs w:val="28"/>
+              </w:rPr>
+            </w:pPr>
+            <w:r>
+              <w:rPr>
+                <w:rFonts w:ascii="Times New Roman" w:hAnsi="Times New Roman" w:cs="Times New Roman"/>
+                <w:sz w:val="28"/>
+                <w:szCs w:val="28"/>
+              </w:rPr>
               <w:t>Код</w:t>
             </w:r>
           </w:p>
@@ -4810,8 +5565,18 @@
               <w:pStyle w:val="formattext"/>
               <w:spacing w:before="0" w:beforeAutospacing="0" w:after="0" w:afterAutospacing="0"/>
               <w:jc w:val="center"/>
-            </w:pPr>
-            <w:r>
+              <w:rPr>
+                <w:rFonts w:ascii="Times New Roman" w:hAnsi="Times New Roman" w:cs="Times New Roman"/>
+                <w:sz w:val="28"/>
+                <w:szCs w:val="28"/>
+              </w:rPr>
+            </w:pPr>
+            <w:r>
+              <w:rPr>
+                <w:rFonts w:ascii="Times New Roman" w:hAnsi="Times New Roman" w:cs="Times New Roman"/>
+                <w:sz w:val="28"/>
+                <w:szCs w:val="28"/>
+              </w:rPr>
               <w:t>Первичный</w:t>
             </w:r>
           </w:p>
@@ -4825,8 +5590,18 @@
               <w:pStyle w:val="formattext"/>
               <w:spacing w:before="0" w:beforeAutospacing="0" w:after="0" w:afterAutospacing="0"/>
               <w:jc w:val="center"/>
-            </w:pPr>
-            <w:r>
+              <w:rPr>
+                <w:rFonts w:ascii="Times New Roman" w:hAnsi="Times New Roman" w:cs="Times New Roman"/>
+                <w:sz w:val="28"/>
+                <w:szCs w:val="28"/>
+              </w:rPr>
+            </w:pPr>
+            <w:r>
+              <w:rPr>
+                <w:rFonts w:ascii="Times New Roman" w:hAnsi="Times New Roman" w:cs="Times New Roman"/>
+                <w:sz w:val="28"/>
+                <w:szCs w:val="28"/>
+              </w:rPr>
               <w:t>Целочисленный</w:t>
             </w:r>
           </w:p>
@@ -4840,12 +5615,27 @@
               <w:pStyle w:val="formattext"/>
               <w:spacing w:before="0" w:beforeAutospacing="0" w:after="0" w:afterAutospacing="0"/>
               <w:jc w:val="both"/>
-            </w:pPr>
-            <w:r>
+              <w:rPr>
+                <w:rFonts w:ascii="Times New Roman" w:hAnsi="Times New Roman" w:cs="Times New Roman"/>
+                <w:sz w:val="28"/>
+                <w:szCs w:val="28"/>
+              </w:rPr>
+            </w:pPr>
+            <w:r>
+              <w:rPr>
+                <w:rFonts w:ascii="Times New Roman" w:hAnsi="Times New Roman" w:cs="Times New Roman"/>
+                <w:sz w:val="28"/>
+                <w:szCs w:val="28"/>
+              </w:rPr>
               <w:t xml:space="preserve">Код </w:t>
             </w:r>
             <w:r>
-              <w:t>электронной почты</w:t>
+              <w:rPr>
+                <w:rFonts w:ascii="Times New Roman" w:hAnsi="Times New Roman" w:cs="Times New Roman"/>
+                <w:sz w:val="28"/>
+                <w:szCs w:val="28"/>
+              </w:rPr>
+              <w:t>статуса заказа</w:t>
             </w:r>
           </w:p>
         </w:tc>
@@ -4862,7 +5652,10 @@
               <w:spacing w:before="0" w:beforeAutospacing="0" w:after="0" w:afterAutospacing="0"/>
               <w:jc w:val="both"/>
               <w:rPr>
+                <w:rFonts w:ascii="Times New Roman" w:hAnsi="Times New Roman" w:cs="Times New Roman"/>
                 <w:b/>
+                <w:sz w:val="28"/>
+                <w:szCs w:val="28"/>
               </w:rPr>
             </w:pPr>
           </w:p>
@@ -4876,8 +5669,18 @@
               <w:pStyle w:val="formattext"/>
               <w:spacing w:before="0" w:beforeAutospacing="0" w:after="0" w:afterAutospacing="0"/>
               <w:jc w:val="both"/>
-            </w:pPr>
-            <w:r>
+              <w:rPr>
+                <w:rFonts w:ascii="Times New Roman" w:hAnsi="Times New Roman" w:cs="Times New Roman"/>
+                <w:sz w:val="28"/>
+                <w:szCs w:val="28"/>
+              </w:rPr>
+            </w:pPr>
+            <w:r>
+              <w:rPr>
+                <w:rFonts w:ascii="Times New Roman" w:hAnsi="Times New Roman" w:cs="Times New Roman"/>
+                <w:sz w:val="28"/>
+                <w:szCs w:val="28"/>
+              </w:rPr>
               <w:t>Название</w:t>
             </w:r>
           </w:p>
@@ -4891,6 +5694,11 @@
               <w:pStyle w:val="formattext"/>
               <w:spacing w:before="0" w:beforeAutospacing="0" w:after="0" w:afterAutospacing="0"/>
               <w:jc w:val="center"/>
+              <w:rPr>
+                <w:rFonts w:ascii="Times New Roman" w:hAnsi="Times New Roman" w:cs="Times New Roman"/>
+                <w:sz w:val="28"/>
+                <w:szCs w:val="28"/>
+              </w:rPr>
             </w:pPr>
           </w:p>
         </w:tc>
@@ -4903,8 +5711,18 @@
               <w:pStyle w:val="formattext"/>
               <w:spacing w:before="0" w:beforeAutospacing="0" w:after="0" w:afterAutospacing="0"/>
               <w:jc w:val="center"/>
-            </w:pPr>
-            <w:r>
+              <w:rPr>
+                <w:rFonts w:ascii="Times New Roman" w:hAnsi="Times New Roman" w:cs="Times New Roman"/>
+                <w:sz w:val="28"/>
+                <w:szCs w:val="28"/>
+              </w:rPr>
+            </w:pPr>
+            <w:r>
+              <w:rPr>
+                <w:rFonts w:ascii="Times New Roman" w:hAnsi="Times New Roman" w:cs="Times New Roman"/>
+                <w:sz w:val="28"/>
+                <w:szCs w:val="28"/>
+              </w:rPr>
               <w:t xml:space="preserve">Текстовый </w:t>
             </w:r>
           </w:p>
@@ -4913,15 +5731,35 @@
               <w:pStyle w:val="formattext"/>
               <w:spacing w:before="0" w:beforeAutospacing="0" w:after="0" w:afterAutospacing="0"/>
               <w:jc w:val="center"/>
-            </w:pPr>
-            <w:r>
+              <w:rPr>
+                <w:rFonts w:ascii="Times New Roman" w:hAnsi="Times New Roman" w:cs="Times New Roman"/>
+                <w:sz w:val="28"/>
+                <w:szCs w:val="28"/>
+              </w:rPr>
+            </w:pPr>
+            <w:r>
+              <w:rPr>
+                <w:rFonts w:ascii="Times New Roman" w:hAnsi="Times New Roman" w:cs="Times New Roman"/>
+                <w:sz w:val="28"/>
+                <w:szCs w:val="28"/>
+              </w:rPr>
               <w:t>(</w:t>
             </w:r>
             <w:r>
-              <w:t>100</w:t>
-            </w:r>
-            <w:r>
-              <w:t>)</w:t>
+              <w:rPr>
+                <w:rFonts w:ascii="Times New Roman" w:hAnsi="Times New Roman" w:cs="Times New Roman"/>
+                <w:sz w:val="28"/>
+                <w:szCs w:val="28"/>
+              </w:rPr>
+              <w:t>3</w:t>
+            </w:r>
+            <w:r>
+              <w:rPr>
+                <w:rFonts w:ascii="Times New Roman" w:hAnsi="Times New Roman" w:cs="Times New Roman"/>
+                <w:sz w:val="28"/>
+                <w:szCs w:val="28"/>
+              </w:rPr>
+              <w:t>0)</w:t>
             </w:r>
           </w:p>
         </w:tc>
@@ -4934,9 +5772,35 @@
               <w:pStyle w:val="formattext"/>
               <w:spacing w:before="0" w:beforeAutospacing="0" w:after="0" w:afterAutospacing="0"/>
               <w:jc w:val="both"/>
-            </w:pPr>
-            <w:r>
-              <w:t>Полный адрес</w:t>
+              <w:rPr>
+                <w:rFonts w:ascii="Times New Roman" w:hAnsi="Times New Roman" w:cs="Times New Roman"/>
+                <w:sz w:val="28"/>
+                <w:szCs w:val="28"/>
+              </w:rPr>
+            </w:pPr>
+            <w:r>
+              <w:rPr>
+                <w:rFonts w:ascii="Times New Roman" w:hAnsi="Times New Roman" w:cs="Times New Roman"/>
+                <w:sz w:val="28"/>
+                <w:szCs w:val="28"/>
+              </w:rPr>
+              <w:t>Название статуса</w:t>
+            </w:r>
+            <w:r>
+              <w:rPr>
+                <w:rFonts w:ascii="Times New Roman" w:hAnsi="Times New Roman" w:cs="Times New Roman"/>
+                <w:sz w:val="28"/>
+                <w:szCs w:val="28"/>
+              </w:rPr>
+              <w:t xml:space="preserve"> </w:t>
+            </w:r>
+            <w:r>
+              <w:rPr>
+                <w:rFonts w:ascii="Times New Roman" w:hAnsi="Times New Roman" w:cs="Times New Roman"/>
+                <w:sz w:val="28"/>
+                <w:szCs w:val="28"/>
+              </w:rPr>
+              <w:t>заказа</w:t>
             </w:r>
           </w:p>
         </w:tc>
@@ -4945,16 +5809,29 @@
         <w:tc>
           <w:tcPr>
             <w:tcW w:w="1905" w:type="dxa"/>
-          </w:tcPr>
-          <w:p>
-            <w:pPr>
-              <w:pStyle w:val="formattext"/>
-              <w:spacing w:before="0" w:beforeAutospacing="0" w:after="0" w:afterAutospacing="0"/>
-              <w:jc w:val="both"/>
-              <w:rPr>
+            <w:vMerge w:val="restart"/>
+          </w:tcPr>
+          <w:p>
+            <w:pPr>
+              <w:pStyle w:val="formattext"/>
+              <w:spacing w:before="0" w:beforeAutospacing="0" w:after="0" w:afterAutospacing="0"/>
+              <w:jc w:val="both"/>
+              <w:rPr>
+                <w:rFonts w:ascii="Times New Roman" w:hAnsi="Times New Roman" w:cs="Times New Roman"/>
                 <w:b/>
-              </w:rPr>
-            </w:pPr>
+                <w:sz w:val="28"/>
+                <w:szCs w:val="28"/>
+              </w:rPr>
+            </w:pPr>
+            <w:r>
+              <w:rPr>
+                <w:rFonts w:ascii="Times New Roman" w:hAnsi="Times New Roman" w:cs="Times New Roman"/>
+                <w:b/>
+                <w:sz w:val="28"/>
+                <w:szCs w:val="28"/>
+              </w:rPr>
+              <w:t>Сотрудник</w:t>
+            </w:r>
           </w:p>
         </w:tc>
         <w:tc>
@@ -4966,7 +5843,20 @@
               <w:pStyle w:val="formattext"/>
               <w:spacing w:before="0" w:beforeAutospacing="0" w:after="0" w:afterAutospacing="0"/>
               <w:jc w:val="both"/>
-            </w:pPr>
+              <w:rPr>
+                <w:rFonts w:ascii="Times New Roman" w:hAnsi="Times New Roman" w:cs="Times New Roman"/>
+                <w:sz w:val="28"/>
+                <w:szCs w:val="28"/>
+              </w:rPr>
+            </w:pPr>
+            <w:r>
+              <w:rPr>
+                <w:rFonts w:ascii="Times New Roman" w:hAnsi="Times New Roman" w:cs="Times New Roman"/>
+                <w:sz w:val="28"/>
+                <w:szCs w:val="28"/>
+              </w:rPr>
+              <w:t>Код</w:t>
+            </w:r>
           </w:p>
         </w:tc>
         <w:tc>
@@ -4978,7 +5868,20 @@
               <w:pStyle w:val="formattext"/>
               <w:spacing w:before="0" w:beforeAutospacing="0" w:after="0" w:afterAutospacing="0"/>
               <w:jc w:val="center"/>
-            </w:pPr>
+              <w:rPr>
+                <w:rFonts w:ascii="Times New Roman" w:hAnsi="Times New Roman" w:cs="Times New Roman"/>
+                <w:sz w:val="28"/>
+                <w:szCs w:val="28"/>
+              </w:rPr>
+            </w:pPr>
+            <w:r>
+              <w:rPr>
+                <w:rFonts w:ascii="Times New Roman" w:hAnsi="Times New Roman" w:cs="Times New Roman"/>
+                <w:sz w:val="28"/>
+                <w:szCs w:val="28"/>
+              </w:rPr>
+              <w:t>Первичный</w:t>
+            </w:r>
           </w:p>
         </w:tc>
         <w:tc>
@@ -4990,7 +5893,20 @@
               <w:pStyle w:val="formattext"/>
               <w:spacing w:before="0" w:beforeAutospacing="0" w:after="0" w:afterAutospacing="0"/>
               <w:jc w:val="center"/>
-            </w:pPr>
+              <w:rPr>
+                <w:rFonts w:ascii="Times New Roman" w:hAnsi="Times New Roman" w:cs="Times New Roman"/>
+                <w:sz w:val="28"/>
+                <w:szCs w:val="28"/>
+              </w:rPr>
+            </w:pPr>
+            <w:r>
+              <w:rPr>
+                <w:rFonts w:ascii="Times New Roman" w:hAnsi="Times New Roman" w:cs="Times New Roman"/>
+                <w:sz w:val="28"/>
+                <w:szCs w:val="28"/>
+              </w:rPr>
+              <w:t>Целочисленный</w:t>
+            </w:r>
           </w:p>
         </w:tc>
         <w:tc>
@@ -5002,7 +5918,20 @@
               <w:pStyle w:val="formattext"/>
               <w:spacing w:before="0" w:beforeAutospacing="0" w:after="0" w:afterAutospacing="0"/>
               <w:jc w:val="both"/>
-            </w:pPr>
+              <w:rPr>
+                <w:rFonts w:ascii="Times New Roman" w:hAnsi="Times New Roman" w:cs="Times New Roman"/>
+                <w:sz w:val="28"/>
+                <w:szCs w:val="28"/>
+              </w:rPr>
+            </w:pPr>
+            <w:r>
+              <w:rPr>
+                <w:rFonts w:ascii="Times New Roman" w:hAnsi="Times New Roman" w:cs="Times New Roman"/>
+                <w:sz w:val="28"/>
+                <w:szCs w:val="28"/>
+              </w:rPr>
+              <w:t>Код сотрудника</w:t>
+            </w:r>
           </w:p>
         </w:tc>
       </w:tr>
@@ -5010,14 +5939,18 @@
         <w:tc>
           <w:tcPr>
             <w:tcW w:w="1905" w:type="dxa"/>
-          </w:tcPr>
-          <w:p>
-            <w:pPr>
-              <w:pStyle w:val="formattext"/>
-              <w:spacing w:before="0" w:beforeAutospacing="0" w:after="0" w:afterAutospacing="0"/>
-              <w:jc w:val="both"/>
-              <w:rPr>
+            <w:vMerge/>
+          </w:tcPr>
+          <w:p>
+            <w:pPr>
+              <w:pStyle w:val="formattext"/>
+              <w:spacing w:before="0" w:beforeAutospacing="0" w:after="0" w:afterAutospacing="0"/>
+              <w:jc w:val="both"/>
+              <w:rPr>
+                <w:rFonts w:ascii="Times New Roman" w:hAnsi="Times New Roman" w:cs="Times New Roman"/>
                 <w:b/>
+                <w:sz w:val="28"/>
+                <w:szCs w:val="28"/>
               </w:rPr>
             </w:pPr>
           </w:p>
@@ -5031,7 +5964,20 @@
               <w:pStyle w:val="formattext"/>
               <w:spacing w:before="0" w:beforeAutospacing="0" w:after="0" w:afterAutospacing="0"/>
               <w:jc w:val="both"/>
-            </w:pPr>
+              <w:rPr>
+                <w:rFonts w:ascii="Times New Roman" w:hAnsi="Times New Roman" w:cs="Times New Roman"/>
+                <w:sz w:val="28"/>
+                <w:szCs w:val="28"/>
+              </w:rPr>
+            </w:pPr>
+            <w:r>
+              <w:rPr>
+                <w:rFonts w:ascii="Times New Roman" w:hAnsi="Times New Roman" w:cs="Times New Roman"/>
+                <w:sz w:val="28"/>
+                <w:szCs w:val="28"/>
+              </w:rPr>
+              <w:t>Код должности</w:t>
+            </w:r>
           </w:p>
         </w:tc>
         <w:tc>
@@ -5043,7 +5989,20 @@
               <w:pStyle w:val="formattext"/>
               <w:spacing w:before="0" w:beforeAutospacing="0" w:after="0" w:afterAutospacing="0"/>
               <w:jc w:val="center"/>
-            </w:pPr>
+              <w:rPr>
+                <w:rFonts w:ascii="Times New Roman" w:hAnsi="Times New Roman" w:cs="Times New Roman"/>
+                <w:sz w:val="28"/>
+                <w:szCs w:val="28"/>
+              </w:rPr>
+            </w:pPr>
+            <w:r>
+              <w:rPr>
+                <w:rFonts w:ascii="Times New Roman" w:hAnsi="Times New Roman" w:cs="Times New Roman"/>
+                <w:sz w:val="28"/>
+                <w:szCs w:val="28"/>
+              </w:rPr>
+              <w:t>Ключ связи (должности)</w:t>
+            </w:r>
           </w:p>
         </w:tc>
         <w:tc>
@@ -5055,7 +6014,20 @@
               <w:pStyle w:val="formattext"/>
               <w:spacing w:before="0" w:beforeAutospacing="0" w:after="0" w:afterAutospacing="0"/>
               <w:jc w:val="center"/>
-            </w:pPr>
+              <w:rPr>
+                <w:rFonts w:ascii="Times New Roman" w:hAnsi="Times New Roman" w:cs="Times New Roman"/>
+                <w:sz w:val="28"/>
+                <w:szCs w:val="28"/>
+              </w:rPr>
+            </w:pPr>
+            <w:r>
+              <w:rPr>
+                <w:rFonts w:ascii="Times New Roman" w:hAnsi="Times New Roman" w:cs="Times New Roman"/>
+                <w:sz w:val="28"/>
+                <w:szCs w:val="28"/>
+              </w:rPr>
+              <w:t>Целочисленный</w:t>
+            </w:r>
           </w:p>
         </w:tc>
         <w:tc>
@@ -5067,7 +6039,20 @@
               <w:pStyle w:val="formattext"/>
               <w:spacing w:before="0" w:beforeAutospacing="0" w:after="0" w:afterAutospacing="0"/>
               <w:jc w:val="both"/>
-            </w:pPr>
+              <w:rPr>
+                <w:rFonts w:ascii="Times New Roman" w:hAnsi="Times New Roman" w:cs="Times New Roman"/>
+                <w:sz w:val="28"/>
+                <w:szCs w:val="28"/>
+              </w:rPr>
+            </w:pPr>
+            <w:r>
+              <w:rPr>
+                <w:rFonts w:ascii="Times New Roman" w:hAnsi="Times New Roman" w:cs="Times New Roman"/>
+                <w:sz w:val="28"/>
+                <w:szCs w:val="28"/>
+              </w:rPr>
+              <w:t xml:space="preserve">Вторичный ключ должности </w:t>
+            </w:r>
           </w:p>
         </w:tc>
       </w:tr>
@@ -5075,14 +6060,18 @@
         <w:tc>
           <w:tcPr>
             <w:tcW w:w="1905" w:type="dxa"/>
-          </w:tcPr>
-          <w:p>
-            <w:pPr>
-              <w:pStyle w:val="formattext"/>
-              <w:spacing w:before="0" w:beforeAutospacing="0" w:after="0" w:afterAutospacing="0"/>
-              <w:jc w:val="both"/>
-              <w:rPr>
+            <w:vMerge/>
+          </w:tcPr>
+          <w:p>
+            <w:pPr>
+              <w:pStyle w:val="formattext"/>
+              <w:spacing w:before="0" w:beforeAutospacing="0" w:after="0" w:afterAutospacing="0"/>
+              <w:jc w:val="both"/>
+              <w:rPr>
+                <w:rFonts w:ascii="Times New Roman" w:hAnsi="Times New Roman" w:cs="Times New Roman"/>
                 <w:b/>
+                <w:sz w:val="28"/>
+                <w:szCs w:val="28"/>
               </w:rPr>
             </w:pPr>
           </w:p>
@@ -5096,7 +6085,20 @@
               <w:pStyle w:val="formattext"/>
               <w:spacing w:before="0" w:beforeAutospacing="0" w:after="0" w:afterAutospacing="0"/>
               <w:jc w:val="both"/>
-            </w:pPr>
+              <w:rPr>
+                <w:rFonts w:ascii="Times New Roman" w:hAnsi="Times New Roman" w:cs="Times New Roman"/>
+                <w:sz w:val="28"/>
+                <w:szCs w:val="28"/>
+              </w:rPr>
+            </w:pPr>
+            <w:r>
+              <w:rPr>
+                <w:rFonts w:ascii="Times New Roman" w:hAnsi="Times New Roman" w:cs="Times New Roman"/>
+                <w:sz w:val="28"/>
+                <w:szCs w:val="28"/>
+              </w:rPr>
+              <w:t>Код уровня доступа</w:t>
+            </w:r>
           </w:p>
         </w:tc>
         <w:tc>
@@ -5108,7 +6110,20 @@
               <w:pStyle w:val="formattext"/>
               <w:spacing w:before="0" w:beforeAutospacing="0" w:after="0" w:afterAutospacing="0"/>
               <w:jc w:val="center"/>
-            </w:pPr>
+              <w:rPr>
+                <w:rFonts w:ascii="Times New Roman" w:hAnsi="Times New Roman" w:cs="Times New Roman"/>
+                <w:sz w:val="28"/>
+                <w:szCs w:val="28"/>
+              </w:rPr>
+            </w:pPr>
+            <w:r>
+              <w:rPr>
+                <w:rFonts w:ascii="Times New Roman" w:hAnsi="Times New Roman" w:cs="Times New Roman"/>
+                <w:sz w:val="28"/>
+                <w:szCs w:val="28"/>
+              </w:rPr>
+              <w:t>Ключ связи (уровня доступа)</w:t>
+            </w:r>
           </w:p>
         </w:tc>
         <w:tc>
@@ -5120,7 +6135,20 @@
               <w:pStyle w:val="formattext"/>
               <w:spacing w:before="0" w:beforeAutospacing="0" w:after="0" w:afterAutospacing="0"/>
               <w:jc w:val="center"/>
-            </w:pPr>
+              <w:rPr>
+                <w:rFonts w:ascii="Times New Roman" w:hAnsi="Times New Roman" w:cs="Times New Roman"/>
+                <w:sz w:val="28"/>
+                <w:szCs w:val="28"/>
+              </w:rPr>
+            </w:pPr>
+            <w:r>
+              <w:rPr>
+                <w:rFonts w:ascii="Times New Roman" w:hAnsi="Times New Roman" w:cs="Times New Roman"/>
+                <w:sz w:val="28"/>
+                <w:szCs w:val="28"/>
+              </w:rPr>
+              <w:t>Целочисленный</w:t>
+            </w:r>
           </w:p>
         </w:tc>
         <w:tc>
@@ -5132,7 +6160,20 @@
               <w:pStyle w:val="formattext"/>
               <w:spacing w:before="0" w:beforeAutospacing="0" w:after="0" w:afterAutospacing="0"/>
               <w:jc w:val="both"/>
-            </w:pPr>
+              <w:rPr>
+                <w:rFonts w:ascii="Times New Roman" w:hAnsi="Times New Roman" w:cs="Times New Roman"/>
+                <w:sz w:val="28"/>
+                <w:szCs w:val="28"/>
+              </w:rPr>
+            </w:pPr>
+            <w:r>
+              <w:rPr>
+                <w:rFonts w:ascii="Times New Roman" w:hAnsi="Times New Roman" w:cs="Times New Roman"/>
+                <w:sz w:val="28"/>
+                <w:szCs w:val="28"/>
+              </w:rPr>
+              <w:t xml:space="preserve">Вторичный ключ уровня доступа </w:t>
+            </w:r>
           </w:p>
         </w:tc>
       </w:tr>
@@ -5140,14 +6181,18 @@
         <w:tc>
           <w:tcPr>
             <w:tcW w:w="1905" w:type="dxa"/>
-          </w:tcPr>
-          <w:p>
-            <w:pPr>
-              <w:pStyle w:val="formattext"/>
-              <w:spacing w:before="0" w:beforeAutospacing="0" w:after="0" w:afterAutospacing="0"/>
-              <w:jc w:val="both"/>
-              <w:rPr>
+            <w:vMerge/>
+          </w:tcPr>
+          <w:p>
+            <w:pPr>
+              <w:pStyle w:val="formattext"/>
+              <w:spacing w:before="0" w:beforeAutospacing="0" w:after="0" w:afterAutospacing="0"/>
+              <w:jc w:val="both"/>
+              <w:rPr>
+                <w:rFonts w:ascii="Times New Roman" w:hAnsi="Times New Roman" w:cs="Times New Roman"/>
                 <w:b/>
+                <w:sz w:val="28"/>
+                <w:szCs w:val="28"/>
               </w:rPr>
             </w:pPr>
           </w:p>
@@ -5161,7 +6206,20 @@
               <w:pStyle w:val="formattext"/>
               <w:spacing w:before="0" w:beforeAutospacing="0" w:after="0" w:afterAutospacing="0"/>
               <w:jc w:val="both"/>
-            </w:pPr>
+              <w:rPr>
+                <w:rFonts w:ascii="Times New Roman" w:hAnsi="Times New Roman" w:cs="Times New Roman"/>
+                <w:sz w:val="28"/>
+                <w:szCs w:val="28"/>
+              </w:rPr>
+            </w:pPr>
+            <w:r>
+              <w:rPr>
+                <w:rFonts w:ascii="Times New Roman" w:hAnsi="Times New Roman" w:cs="Times New Roman"/>
+                <w:sz w:val="28"/>
+                <w:szCs w:val="28"/>
+              </w:rPr>
+              <w:t>Код организации</w:t>
+            </w:r>
           </w:p>
         </w:tc>
         <w:tc>
@@ -5173,7 +6231,20 @@
               <w:pStyle w:val="formattext"/>
               <w:spacing w:before="0" w:beforeAutospacing="0" w:after="0" w:afterAutospacing="0"/>
               <w:jc w:val="center"/>
-            </w:pPr>
+              <w:rPr>
+                <w:rFonts w:ascii="Times New Roman" w:hAnsi="Times New Roman" w:cs="Times New Roman"/>
+                <w:sz w:val="28"/>
+                <w:szCs w:val="28"/>
+              </w:rPr>
+            </w:pPr>
+            <w:r>
+              <w:rPr>
+                <w:rFonts w:ascii="Times New Roman" w:hAnsi="Times New Roman" w:cs="Times New Roman"/>
+                <w:sz w:val="28"/>
+                <w:szCs w:val="28"/>
+              </w:rPr>
+              <w:t>Ключ связи (организации)</w:t>
+            </w:r>
           </w:p>
         </w:tc>
         <w:tc>
@@ -5185,7 +6256,20 @@
               <w:pStyle w:val="formattext"/>
               <w:spacing w:before="0" w:beforeAutospacing="0" w:after="0" w:afterAutospacing="0"/>
               <w:jc w:val="center"/>
-            </w:pPr>
+              <w:rPr>
+                <w:rFonts w:ascii="Times New Roman" w:hAnsi="Times New Roman" w:cs="Times New Roman"/>
+                <w:sz w:val="28"/>
+                <w:szCs w:val="28"/>
+              </w:rPr>
+            </w:pPr>
+            <w:r>
+              <w:rPr>
+                <w:rFonts w:ascii="Times New Roman" w:hAnsi="Times New Roman" w:cs="Times New Roman"/>
+                <w:sz w:val="28"/>
+                <w:szCs w:val="28"/>
+              </w:rPr>
+              <w:t>Целочисленный</w:t>
+            </w:r>
           </w:p>
         </w:tc>
         <w:tc>
@@ -5197,7 +6281,20 @@
               <w:pStyle w:val="formattext"/>
               <w:spacing w:before="0" w:beforeAutospacing="0" w:after="0" w:afterAutospacing="0"/>
               <w:jc w:val="both"/>
-            </w:pPr>
+              <w:rPr>
+                <w:rFonts w:ascii="Times New Roman" w:hAnsi="Times New Roman" w:cs="Times New Roman"/>
+                <w:sz w:val="28"/>
+                <w:szCs w:val="28"/>
+              </w:rPr>
+            </w:pPr>
+            <w:r>
+              <w:rPr>
+                <w:rFonts w:ascii="Times New Roman" w:hAnsi="Times New Roman" w:cs="Times New Roman"/>
+                <w:sz w:val="28"/>
+                <w:szCs w:val="28"/>
+              </w:rPr>
+              <w:t>Вторичный ключ организации</w:t>
+            </w:r>
           </w:p>
         </w:tc>
       </w:tr>
@@ -5205,14 +6302,18 @@
         <w:tc>
           <w:tcPr>
             <w:tcW w:w="1905" w:type="dxa"/>
-          </w:tcPr>
-          <w:p>
-            <w:pPr>
-              <w:pStyle w:val="formattext"/>
-              <w:spacing w:before="0" w:beforeAutospacing="0" w:after="0" w:afterAutospacing="0"/>
-              <w:jc w:val="both"/>
-              <w:rPr>
+            <w:vMerge/>
+          </w:tcPr>
+          <w:p>
+            <w:pPr>
+              <w:pStyle w:val="formattext"/>
+              <w:spacing w:before="0" w:beforeAutospacing="0" w:after="0" w:afterAutospacing="0"/>
+              <w:jc w:val="both"/>
+              <w:rPr>
+                <w:rFonts w:ascii="Times New Roman" w:hAnsi="Times New Roman" w:cs="Times New Roman"/>
                 <w:b/>
+                <w:sz w:val="28"/>
+                <w:szCs w:val="28"/>
               </w:rPr>
             </w:pPr>
           </w:p>
@@ -5226,7 +6327,20 @@
               <w:pStyle w:val="formattext"/>
               <w:spacing w:before="0" w:beforeAutospacing="0" w:after="0" w:afterAutospacing="0"/>
               <w:jc w:val="both"/>
-            </w:pPr>
+              <w:rPr>
+                <w:rFonts w:ascii="Times New Roman" w:hAnsi="Times New Roman" w:cs="Times New Roman"/>
+                <w:sz w:val="28"/>
+                <w:szCs w:val="28"/>
+              </w:rPr>
+            </w:pPr>
+            <w:r>
+              <w:rPr>
+                <w:rFonts w:ascii="Times New Roman" w:hAnsi="Times New Roman" w:cs="Times New Roman"/>
+                <w:sz w:val="28"/>
+                <w:szCs w:val="28"/>
+              </w:rPr>
+              <w:t>Код телефона</w:t>
+            </w:r>
           </w:p>
         </w:tc>
         <w:tc>
@@ -5238,7 +6352,20 @@
               <w:pStyle w:val="formattext"/>
               <w:spacing w:before="0" w:beforeAutospacing="0" w:after="0" w:afterAutospacing="0"/>
               <w:jc w:val="center"/>
-            </w:pPr>
+              <w:rPr>
+                <w:rFonts w:ascii="Times New Roman" w:hAnsi="Times New Roman" w:cs="Times New Roman"/>
+                <w:sz w:val="28"/>
+                <w:szCs w:val="28"/>
+              </w:rPr>
+            </w:pPr>
+            <w:r>
+              <w:rPr>
+                <w:rFonts w:ascii="Times New Roman" w:hAnsi="Times New Roman" w:cs="Times New Roman"/>
+                <w:sz w:val="28"/>
+                <w:szCs w:val="28"/>
+              </w:rPr>
+              <w:t>Ключ связи (телефона)</w:t>
+            </w:r>
           </w:p>
         </w:tc>
         <w:tc>
@@ -5250,7 +6377,20 @@
               <w:pStyle w:val="formattext"/>
               <w:spacing w:before="0" w:beforeAutospacing="0" w:after="0" w:afterAutospacing="0"/>
               <w:jc w:val="center"/>
-            </w:pPr>
+              <w:rPr>
+                <w:rFonts w:ascii="Times New Roman" w:hAnsi="Times New Roman" w:cs="Times New Roman"/>
+                <w:sz w:val="28"/>
+                <w:szCs w:val="28"/>
+              </w:rPr>
+            </w:pPr>
+            <w:r>
+              <w:rPr>
+                <w:rFonts w:ascii="Times New Roman" w:hAnsi="Times New Roman" w:cs="Times New Roman"/>
+                <w:sz w:val="28"/>
+                <w:szCs w:val="28"/>
+              </w:rPr>
+              <w:t>Целочисленный</w:t>
+            </w:r>
           </w:p>
         </w:tc>
         <w:tc>
@@ -5262,7 +6402,20 @@
               <w:pStyle w:val="formattext"/>
               <w:spacing w:before="0" w:beforeAutospacing="0" w:after="0" w:afterAutospacing="0"/>
               <w:jc w:val="both"/>
-            </w:pPr>
+              <w:rPr>
+                <w:rFonts w:ascii="Times New Roman" w:hAnsi="Times New Roman" w:cs="Times New Roman"/>
+                <w:sz w:val="28"/>
+                <w:szCs w:val="28"/>
+              </w:rPr>
+            </w:pPr>
+            <w:r>
+              <w:rPr>
+                <w:rFonts w:ascii="Times New Roman" w:hAnsi="Times New Roman" w:cs="Times New Roman"/>
+                <w:sz w:val="28"/>
+                <w:szCs w:val="28"/>
+              </w:rPr>
+              <w:t>Вторичный ключ телефона</w:t>
+            </w:r>
           </w:p>
         </w:tc>
       </w:tr>
@@ -5270,14 +6423,18 @@
         <w:tc>
           <w:tcPr>
             <w:tcW w:w="1905" w:type="dxa"/>
-          </w:tcPr>
-          <w:p>
-            <w:pPr>
-              <w:pStyle w:val="formattext"/>
-              <w:spacing w:before="0" w:beforeAutospacing="0" w:after="0" w:afterAutospacing="0"/>
-              <w:jc w:val="both"/>
-              <w:rPr>
+            <w:vMerge/>
+          </w:tcPr>
+          <w:p>
+            <w:pPr>
+              <w:pStyle w:val="formattext"/>
+              <w:spacing w:before="0" w:beforeAutospacing="0" w:after="0" w:afterAutospacing="0"/>
+              <w:jc w:val="both"/>
+              <w:rPr>
+                <w:rFonts w:ascii="Times New Roman" w:hAnsi="Times New Roman" w:cs="Times New Roman"/>
                 <w:b/>
+                <w:sz w:val="28"/>
+                <w:szCs w:val="28"/>
               </w:rPr>
             </w:pPr>
           </w:p>
@@ -5291,7 +6448,20 @@
               <w:pStyle w:val="formattext"/>
               <w:spacing w:before="0" w:beforeAutospacing="0" w:after="0" w:afterAutospacing="0"/>
               <w:jc w:val="both"/>
-            </w:pPr>
+              <w:rPr>
+                <w:rFonts w:ascii="Times New Roman" w:hAnsi="Times New Roman" w:cs="Times New Roman"/>
+                <w:sz w:val="28"/>
+                <w:szCs w:val="28"/>
+              </w:rPr>
+            </w:pPr>
+            <w:r>
+              <w:rPr>
+                <w:rFonts w:ascii="Times New Roman" w:hAnsi="Times New Roman" w:cs="Times New Roman"/>
+                <w:sz w:val="28"/>
+                <w:szCs w:val="28"/>
+              </w:rPr>
+              <w:t>Код электронной почты</w:t>
+            </w:r>
           </w:p>
         </w:tc>
         <w:tc>
@@ -5303,7 +6473,20 @@
               <w:pStyle w:val="formattext"/>
               <w:spacing w:before="0" w:beforeAutospacing="0" w:after="0" w:afterAutospacing="0"/>
               <w:jc w:val="center"/>
-            </w:pPr>
+              <w:rPr>
+                <w:rFonts w:ascii="Times New Roman" w:hAnsi="Times New Roman" w:cs="Times New Roman"/>
+                <w:sz w:val="28"/>
+                <w:szCs w:val="28"/>
+              </w:rPr>
+            </w:pPr>
+            <w:r>
+              <w:rPr>
+                <w:rFonts w:ascii="Times New Roman" w:hAnsi="Times New Roman" w:cs="Times New Roman"/>
+                <w:sz w:val="28"/>
+                <w:szCs w:val="28"/>
+              </w:rPr>
+              <w:t>Ключ связи (электронной почты)</w:t>
+            </w:r>
           </w:p>
         </w:tc>
         <w:tc>
@@ -5315,7 +6498,20 @@
               <w:pStyle w:val="formattext"/>
               <w:spacing w:before="0" w:beforeAutospacing="0" w:after="0" w:afterAutospacing="0"/>
               <w:jc w:val="center"/>
-            </w:pPr>
+              <w:rPr>
+                <w:rFonts w:ascii="Times New Roman" w:hAnsi="Times New Roman" w:cs="Times New Roman"/>
+                <w:sz w:val="28"/>
+                <w:szCs w:val="28"/>
+              </w:rPr>
+            </w:pPr>
+            <w:r>
+              <w:rPr>
+                <w:rFonts w:ascii="Times New Roman" w:hAnsi="Times New Roman" w:cs="Times New Roman"/>
+                <w:sz w:val="28"/>
+                <w:szCs w:val="28"/>
+              </w:rPr>
+              <w:t>Целочисленный</w:t>
+            </w:r>
           </w:p>
         </w:tc>
         <w:tc>
@@ -5327,7 +6523,20 @@
               <w:pStyle w:val="formattext"/>
               <w:spacing w:before="0" w:beforeAutospacing="0" w:after="0" w:afterAutospacing="0"/>
               <w:jc w:val="both"/>
-            </w:pPr>
+              <w:rPr>
+                <w:rFonts w:ascii="Times New Roman" w:hAnsi="Times New Roman" w:cs="Times New Roman"/>
+                <w:sz w:val="28"/>
+                <w:szCs w:val="28"/>
+              </w:rPr>
+            </w:pPr>
+            <w:r>
+              <w:rPr>
+                <w:rFonts w:ascii="Times New Roman" w:hAnsi="Times New Roman" w:cs="Times New Roman"/>
+                <w:sz w:val="28"/>
+                <w:szCs w:val="28"/>
+              </w:rPr>
+              <w:t xml:space="preserve">Вторичный ключ электронной почты </w:t>
+            </w:r>
           </w:p>
         </w:tc>
       </w:tr>
@@ -5335,14 +6544,18 @@
         <w:tc>
           <w:tcPr>
             <w:tcW w:w="1905" w:type="dxa"/>
-          </w:tcPr>
-          <w:p>
-            <w:pPr>
-              <w:pStyle w:val="formattext"/>
-              <w:spacing w:before="0" w:beforeAutospacing="0" w:after="0" w:afterAutospacing="0"/>
-              <w:jc w:val="both"/>
-              <w:rPr>
+            <w:vMerge/>
+          </w:tcPr>
+          <w:p>
+            <w:pPr>
+              <w:pStyle w:val="formattext"/>
+              <w:spacing w:before="0" w:beforeAutospacing="0" w:after="0" w:afterAutospacing="0"/>
+              <w:jc w:val="both"/>
+              <w:rPr>
+                <w:rFonts w:ascii="Times New Roman" w:hAnsi="Times New Roman" w:cs="Times New Roman"/>
                 <w:b/>
+                <w:sz w:val="28"/>
+                <w:szCs w:val="28"/>
               </w:rPr>
             </w:pPr>
           </w:p>
@@ -5356,7 +6569,20 @@
               <w:pStyle w:val="formattext"/>
               <w:spacing w:before="0" w:beforeAutospacing="0" w:after="0" w:afterAutospacing="0"/>
               <w:jc w:val="both"/>
-            </w:pPr>
+              <w:rPr>
+                <w:rFonts w:ascii="Times New Roman" w:hAnsi="Times New Roman" w:cs="Times New Roman"/>
+                <w:sz w:val="28"/>
+                <w:szCs w:val="28"/>
+              </w:rPr>
+            </w:pPr>
+            <w:r>
+              <w:rPr>
+                <w:rFonts w:ascii="Times New Roman" w:hAnsi="Times New Roman" w:cs="Times New Roman"/>
+                <w:sz w:val="28"/>
+                <w:szCs w:val="28"/>
+              </w:rPr>
+              <w:t>Логин</w:t>
+            </w:r>
           </w:p>
         </w:tc>
         <w:tc>
@@ -5368,6 +6594,11 @@
               <w:pStyle w:val="formattext"/>
               <w:spacing w:before="0" w:beforeAutospacing="0" w:after="0" w:afterAutospacing="0"/>
               <w:jc w:val="center"/>
+              <w:rPr>
+                <w:rFonts w:ascii="Times New Roman" w:hAnsi="Times New Roman" w:cs="Times New Roman"/>
+                <w:sz w:val="28"/>
+                <w:szCs w:val="28"/>
+              </w:rPr>
             </w:pPr>
           </w:p>
         </w:tc>
@@ -5380,7 +6611,20 @@
               <w:pStyle w:val="formattext"/>
               <w:spacing w:before="0" w:beforeAutospacing="0" w:after="0" w:afterAutospacing="0"/>
               <w:jc w:val="center"/>
-            </w:pPr>
+              <w:rPr>
+                <w:rFonts w:ascii="Times New Roman" w:hAnsi="Times New Roman" w:cs="Times New Roman"/>
+                <w:sz w:val="28"/>
+                <w:szCs w:val="28"/>
+              </w:rPr>
+            </w:pPr>
+            <w:r>
+              <w:rPr>
+                <w:rFonts w:ascii="Times New Roman" w:hAnsi="Times New Roman" w:cs="Times New Roman"/>
+                <w:sz w:val="28"/>
+                <w:szCs w:val="28"/>
+              </w:rPr>
+              <w:t>Текстовый (50)</w:t>
+            </w:r>
           </w:p>
         </w:tc>
         <w:tc>
@@ -5392,7 +6636,20 @@
               <w:pStyle w:val="formattext"/>
               <w:spacing w:before="0" w:beforeAutospacing="0" w:after="0" w:afterAutospacing="0"/>
               <w:jc w:val="both"/>
-            </w:pPr>
+              <w:rPr>
+                <w:rFonts w:ascii="Times New Roman" w:hAnsi="Times New Roman" w:cs="Times New Roman"/>
+                <w:sz w:val="28"/>
+                <w:szCs w:val="28"/>
+              </w:rPr>
+            </w:pPr>
+            <w:r>
+              <w:rPr>
+                <w:rFonts w:ascii="Times New Roman" w:hAnsi="Times New Roman" w:cs="Times New Roman"/>
+                <w:sz w:val="28"/>
+                <w:szCs w:val="28"/>
+              </w:rPr>
+              <w:t>Логин для доступа в приложение</w:t>
+            </w:r>
           </w:p>
         </w:tc>
       </w:tr>
@@ -5400,14 +6657,18 @@
         <w:tc>
           <w:tcPr>
             <w:tcW w:w="1905" w:type="dxa"/>
-          </w:tcPr>
-          <w:p>
-            <w:pPr>
-              <w:pStyle w:val="formattext"/>
-              <w:spacing w:before="0" w:beforeAutospacing="0" w:after="0" w:afterAutospacing="0"/>
-              <w:jc w:val="both"/>
-              <w:rPr>
+            <w:vMerge/>
+          </w:tcPr>
+          <w:p>
+            <w:pPr>
+              <w:pStyle w:val="formattext"/>
+              <w:spacing w:before="0" w:beforeAutospacing="0" w:after="0" w:afterAutospacing="0"/>
+              <w:jc w:val="both"/>
+              <w:rPr>
+                <w:rFonts w:ascii="Times New Roman" w:hAnsi="Times New Roman" w:cs="Times New Roman"/>
                 <w:b/>
+                <w:sz w:val="28"/>
+                <w:szCs w:val="28"/>
               </w:rPr>
             </w:pPr>
           </w:p>
@@ -5421,7 +6682,20 @@
               <w:pStyle w:val="formattext"/>
               <w:spacing w:before="0" w:beforeAutospacing="0" w:after="0" w:afterAutospacing="0"/>
               <w:jc w:val="both"/>
-            </w:pPr>
+              <w:rPr>
+                <w:rFonts w:ascii="Times New Roman" w:hAnsi="Times New Roman" w:cs="Times New Roman"/>
+                <w:sz w:val="28"/>
+                <w:szCs w:val="28"/>
+              </w:rPr>
+            </w:pPr>
+            <w:r>
+              <w:rPr>
+                <w:rFonts w:ascii="Times New Roman" w:hAnsi="Times New Roman" w:cs="Times New Roman"/>
+                <w:sz w:val="28"/>
+                <w:szCs w:val="28"/>
+              </w:rPr>
+              <w:t>Пароль</w:t>
+            </w:r>
           </w:p>
         </w:tc>
         <w:tc>
@@ -5433,6 +6707,11 @@
               <w:pStyle w:val="formattext"/>
               <w:spacing w:before="0" w:beforeAutospacing="0" w:after="0" w:afterAutospacing="0"/>
               <w:jc w:val="center"/>
+              <w:rPr>
+                <w:rFonts w:ascii="Times New Roman" w:hAnsi="Times New Roman" w:cs="Times New Roman"/>
+                <w:sz w:val="28"/>
+                <w:szCs w:val="28"/>
+              </w:rPr>
             </w:pPr>
           </w:p>
         </w:tc>
@@ -5445,7 +6724,20 @@
               <w:pStyle w:val="formattext"/>
               <w:spacing w:before="0" w:beforeAutospacing="0" w:after="0" w:afterAutospacing="0"/>
               <w:jc w:val="center"/>
-            </w:pPr>
+              <w:rPr>
+                <w:rFonts w:ascii="Times New Roman" w:hAnsi="Times New Roman" w:cs="Times New Roman"/>
+                <w:sz w:val="28"/>
+                <w:szCs w:val="28"/>
+              </w:rPr>
+            </w:pPr>
+            <w:r>
+              <w:rPr>
+                <w:rFonts w:ascii="Times New Roman" w:hAnsi="Times New Roman" w:cs="Times New Roman"/>
+                <w:sz w:val="28"/>
+                <w:szCs w:val="28"/>
+              </w:rPr>
+              <w:t>Текстовый (50)</w:t>
+            </w:r>
           </w:p>
         </w:tc>
         <w:tc>
@@ -5457,7 +6749,20 @@
               <w:pStyle w:val="formattext"/>
               <w:spacing w:before="0" w:beforeAutospacing="0" w:after="0" w:afterAutospacing="0"/>
               <w:jc w:val="both"/>
-            </w:pPr>
+              <w:rPr>
+                <w:rFonts w:ascii="Times New Roman" w:hAnsi="Times New Roman" w:cs="Times New Roman"/>
+                <w:sz w:val="28"/>
+                <w:szCs w:val="28"/>
+              </w:rPr>
+            </w:pPr>
+            <w:r>
+              <w:rPr>
+                <w:rFonts w:ascii="Times New Roman" w:hAnsi="Times New Roman" w:cs="Times New Roman"/>
+                <w:sz w:val="28"/>
+                <w:szCs w:val="28"/>
+              </w:rPr>
+              <w:t>Пароль для доступа в приложение</w:t>
+            </w:r>
           </w:p>
         </w:tc>
       </w:tr>
@@ -5465,14 +6770,18 @@
         <w:tc>
           <w:tcPr>
             <w:tcW w:w="1905" w:type="dxa"/>
-          </w:tcPr>
-          <w:p>
-            <w:pPr>
-              <w:pStyle w:val="formattext"/>
-              <w:spacing w:before="0" w:beforeAutospacing="0" w:after="0" w:afterAutospacing="0"/>
-              <w:jc w:val="both"/>
-              <w:rPr>
+            <w:vMerge/>
+          </w:tcPr>
+          <w:p>
+            <w:pPr>
+              <w:pStyle w:val="formattext"/>
+              <w:spacing w:before="0" w:beforeAutospacing="0" w:after="0" w:afterAutospacing="0"/>
+              <w:jc w:val="both"/>
+              <w:rPr>
+                <w:rFonts w:ascii="Times New Roman" w:hAnsi="Times New Roman" w:cs="Times New Roman"/>
                 <w:b/>
+                <w:sz w:val="28"/>
+                <w:szCs w:val="28"/>
               </w:rPr>
             </w:pPr>
           </w:p>
@@ -5486,7 +6795,20 @@
               <w:pStyle w:val="formattext"/>
               <w:spacing w:before="0" w:beforeAutospacing="0" w:after="0" w:afterAutospacing="0"/>
               <w:jc w:val="both"/>
-            </w:pPr>
+              <w:rPr>
+                <w:rFonts w:ascii="Times New Roman" w:hAnsi="Times New Roman" w:cs="Times New Roman"/>
+                <w:sz w:val="28"/>
+                <w:szCs w:val="28"/>
+              </w:rPr>
+            </w:pPr>
+            <w:r>
+              <w:rPr>
+                <w:rFonts w:ascii="Times New Roman" w:hAnsi="Times New Roman" w:cs="Times New Roman"/>
+                <w:sz w:val="28"/>
+                <w:szCs w:val="28"/>
+              </w:rPr>
+              <w:t>Фамилия</w:t>
+            </w:r>
           </w:p>
         </w:tc>
         <w:tc>
@@ -5498,6 +6820,11 @@
               <w:pStyle w:val="formattext"/>
               <w:spacing w:before="0" w:beforeAutospacing="0" w:after="0" w:afterAutospacing="0"/>
               <w:jc w:val="center"/>
+              <w:rPr>
+                <w:rFonts w:ascii="Times New Roman" w:hAnsi="Times New Roman" w:cs="Times New Roman"/>
+                <w:sz w:val="28"/>
+                <w:szCs w:val="28"/>
+              </w:rPr>
             </w:pPr>
           </w:p>
         </w:tc>
@@ -5510,7 +6837,20 @@
               <w:pStyle w:val="formattext"/>
               <w:spacing w:before="0" w:beforeAutospacing="0" w:after="0" w:afterAutospacing="0"/>
               <w:jc w:val="center"/>
-            </w:pPr>
+              <w:rPr>
+                <w:rFonts w:ascii="Times New Roman" w:hAnsi="Times New Roman" w:cs="Times New Roman"/>
+                <w:sz w:val="28"/>
+                <w:szCs w:val="28"/>
+              </w:rPr>
+            </w:pPr>
+            <w:r>
+              <w:rPr>
+                <w:rFonts w:ascii="Times New Roman" w:hAnsi="Times New Roman" w:cs="Times New Roman"/>
+                <w:sz w:val="28"/>
+                <w:szCs w:val="28"/>
+              </w:rPr>
+              <w:t>Текстовый (50)</w:t>
+            </w:r>
           </w:p>
         </w:tc>
         <w:tc>
@@ -5522,7 +6862,20 @@
               <w:pStyle w:val="formattext"/>
               <w:spacing w:before="0" w:beforeAutospacing="0" w:after="0" w:afterAutospacing="0"/>
               <w:jc w:val="both"/>
-            </w:pPr>
+              <w:rPr>
+                <w:rFonts w:ascii="Times New Roman" w:hAnsi="Times New Roman" w:cs="Times New Roman"/>
+                <w:sz w:val="28"/>
+                <w:szCs w:val="28"/>
+              </w:rPr>
+            </w:pPr>
+            <w:r>
+              <w:rPr>
+                <w:rFonts w:ascii="Times New Roman" w:hAnsi="Times New Roman" w:cs="Times New Roman"/>
+                <w:sz w:val="28"/>
+                <w:szCs w:val="28"/>
+              </w:rPr>
+              <w:t>Фамилия сотрудника</w:t>
+            </w:r>
           </w:p>
         </w:tc>
       </w:tr>
@@ -5530,14 +6883,18 @@
         <w:tc>
           <w:tcPr>
             <w:tcW w:w="1905" w:type="dxa"/>
-          </w:tcPr>
-          <w:p>
-            <w:pPr>
-              <w:pStyle w:val="formattext"/>
-              <w:spacing w:before="0" w:beforeAutospacing="0" w:after="0" w:afterAutospacing="0"/>
-              <w:jc w:val="both"/>
-              <w:rPr>
+            <w:vMerge/>
+          </w:tcPr>
+          <w:p>
+            <w:pPr>
+              <w:pStyle w:val="formattext"/>
+              <w:spacing w:before="0" w:beforeAutospacing="0" w:after="0" w:afterAutospacing="0"/>
+              <w:jc w:val="both"/>
+              <w:rPr>
+                <w:rFonts w:ascii="Times New Roman" w:hAnsi="Times New Roman" w:cs="Times New Roman"/>
                 <w:b/>
+                <w:sz w:val="28"/>
+                <w:szCs w:val="28"/>
               </w:rPr>
             </w:pPr>
           </w:p>
@@ -5551,7 +6908,20 @@
               <w:pStyle w:val="formattext"/>
               <w:spacing w:before="0" w:beforeAutospacing="0" w:after="0" w:afterAutospacing="0"/>
               <w:jc w:val="both"/>
-            </w:pPr>
+              <w:rPr>
+                <w:rFonts w:ascii="Times New Roman" w:hAnsi="Times New Roman" w:cs="Times New Roman"/>
+                <w:sz w:val="28"/>
+                <w:szCs w:val="28"/>
+              </w:rPr>
+            </w:pPr>
+            <w:r>
+              <w:rPr>
+                <w:rFonts w:ascii="Times New Roman" w:hAnsi="Times New Roman" w:cs="Times New Roman"/>
+                <w:sz w:val="28"/>
+                <w:szCs w:val="28"/>
+              </w:rPr>
+              <w:t>Имя</w:t>
+            </w:r>
           </w:p>
         </w:tc>
         <w:tc>
@@ -5563,6 +6933,11 @@
               <w:pStyle w:val="formattext"/>
               <w:spacing w:before="0" w:beforeAutospacing="0" w:after="0" w:afterAutospacing="0"/>
               <w:jc w:val="center"/>
+              <w:rPr>
+                <w:rFonts w:ascii="Times New Roman" w:hAnsi="Times New Roman" w:cs="Times New Roman"/>
+                <w:sz w:val="28"/>
+                <w:szCs w:val="28"/>
+              </w:rPr>
             </w:pPr>
           </w:p>
         </w:tc>
@@ -5575,7 +6950,20 @@
               <w:pStyle w:val="formattext"/>
               <w:spacing w:before="0" w:beforeAutospacing="0" w:after="0" w:afterAutospacing="0"/>
               <w:jc w:val="center"/>
-            </w:pPr>
+              <w:rPr>
+                <w:rFonts w:ascii="Times New Roman" w:hAnsi="Times New Roman" w:cs="Times New Roman"/>
+                <w:sz w:val="28"/>
+                <w:szCs w:val="28"/>
+              </w:rPr>
+            </w:pPr>
+            <w:r>
+              <w:rPr>
+                <w:rFonts w:ascii="Times New Roman" w:hAnsi="Times New Roman" w:cs="Times New Roman"/>
+                <w:sz w:val="28"/>
+                <w:szCs w:val="28"/>
+              </w:rPr>
+              <w:t>Текстовый (50)</w:t>
+            </w:r>
           </w:p>
         </w:tc>
         <w:tc>
@@ -5587,7 +6975,20 @@
               <w:pStyle w:val="formattext"/>
               <w:spacing w:before="0" w:beforeAutospacing="0" w:after="0" w:afterAutospacing="0"/>
               <w:jc w:val="both"/>
-            </w:pPr>
+              <w:rPr>
+                <w:rFonts w:ascii="Times New Roman" w:hAnsi="Times New Roman" w:cs="Times New Roman"/>
+                <w:sz w:val="28"/>
+                <w:szCs w:val="28"/>
+              </w:rPr>
+            </w:pPr>
+            <w:r>
+              <w:rPr>
+                <w:rFonts w:ascii="Times New Roman" w:hAnsi="Times New Roman" w:cs="Times New Roman"/>
+                <w:sz w:val="28"/>
+                <w:szCs w:val="28"/>
+              </w:rPr>
+              <w:t>Имя сотрудника</w:t>
+            </w:r>
           </w:p>
         </w:tc>
       </w:tr>
@@ -5595,14 +6996,18 @@
         <w:tc>
           <w:tcPr>
             <w:tcW w:w="1905" w:type="dxa"/>
-          </w:tcPr>
-          <w:p>
-            <w:pPr>
-              <w:pStyle w:val="formattext"/>
-              <w:spacing w:before="0" w:beforeAutospacing="0" w:after="0" w:afterAutospacing="0"/>
-              <w:jc w:val="both"/>
-              <w:rPr>
+            <w:vMerge/>
+          </w:tcPr>
+          <w:p>
+            <w:pPr>
+              <w:pStyle w:val="formattext"/>
+              <w:spacing w:before="0" w:beforeAutospacing="0" w:after="0" w:afterAutospacing="0"/>
+              <w:jc w:val="both"/>
+              <w:rPr>
+                <w:rFonts w:ascii="Times New Roman" w:hAnsi="Times New Roman" w:cs="Times New Roman"/>
                 <w:b/>
+                <w:sz w:val="28"/>
+                <w:szCs w:val="28"/>
               </w:rPr>
             </w:pPr>
           </w:p>
@@ -5616,7 +7021,20 @@
               <w:pStyle w:val="formattext"/>
               <w:spacing w:before="0" w:beforeAutospacing="0" w:after="0" w:afterAutospacing="0"/>
               <w:jc w:val="both"/>
-            </w:pPr>
+              <w:rPr>
+                <w:rFonts w:ascii="Times New Roman" w:hAnsi="Times New Roman" w:cs="Times New Roman"/>
+                <w:sz w:val="28"/>
+                <w:szCs w:val="28"/>
+              </w:rPr>
+            </w:pPr>
+            <w:r>
+              <w:rPr>
+                <w:rFonts w:ascii="Times New Roman" w:hAnsi="Times New Roman" w:cs="Times New Roman"/>
+                <w:sz w:val="28"/>
+                <w:szCs w:val="28"/>
+              </w:rPr>
+              <w:t>Отчество</w:t>
+            </w:r>
           </w:p>
         </w:tc>
         <w:tc>
@@ -5628,6 +7046,11 @@
               <w:pStyle w:val="formattext"/>
               <w:spacing w:before="0" w:beforeAutospacing="0" w:after="0" w:afterAutospacing="0"/>
               <w:jc w:val="center"/>
+              <w:rPr>
+                <w:rFonts w:ascii="Times New Roman" w:hAnsi="Times New Roman" w:cs="Times New Roman"/>
+                <w:sz w:val="28"/>
+                <w:szCs w:val="28"/>
+              </w:rPr>
             </w:pPr>
           </w:p>
         </w:tc>
@@ -5640,7 +7063,20 @@
               <w:pStyle w:val="formattext"/>
               <w:spacing w:before="0" w:beforeAutospacing="0" w:after="0" w:afterAutospacing="0"/>
               <w:jc w:val="center"/>
-            </w:pPr>
+              <w:rPr>
+                <w:rFonts w:ascii="Times New Roman" w:hAnsi="Times New Roman" w:cs="Times New Roman"/>
+                <w:sz w:val="28"/>
+                <w:szCs w:val="28"/>
+              </w:rPr>
+            </w:pPr>
+            <w:r>
+              <w:rPr>
+                <w:rFonts w:ascii="Times New Roman" w:hAnsi="Times New Roman" w:cs="Times New Roman"/>
+                <w:sz w:val="28"/>
+                <w:szCs w:val="28"/>
+              </w:rPr>
+              <w:t>Текстовый (50)</w:t>
+            </w:r>
           </w:p>
         </w:tc>
         <w:tc>
@@ -5652,7 +7088,20 @@
               <w:pStyle w:val="formattext"/>
               <w:spacing w:before="0" w:beforeAutospacing="0" w:after="0" w:afterAutospacing="0"/>
               <w:jc w:val="both"/>
-            </w:pPr>
+              <w:rPr>
+                <w:rFonts w:ascii="Times New Roman" w:hAnsi="Times New Roman" w:cs="Times New Roman"/>
+                <w:sz w:val="28"/>
+                <w:szCs w:val="28"/>
+              </w:rPr>
+            </w:pPr>
+            <w:r>
+              <w:rPr>
+                <w:rFonts w:ascii="Times New Roman" w:hAnsi="Times New Roman" w:cs="Times New Roman"/>
+                <w:sz w:val="28"/>
+                <w:szCs w:val="28"/>
+              </w:rPr>
+              <w:t>Отчество сотрудника</w:t>
+            </w:r>
           </w:p>
         </w:tc>
       </w:tr>
@@ -5660,16 +7109,29 @@
         <w:tc>
           <w:tcPr>
             <w:tcW w:w="1905" w:type="dxa"/>
-          </w:tcPr>
-          <w:p>
-            <w:pPr>
-              <w:pStyle w:val="formattext"/>
-              <w:spacing w:before="0" w:beforeAutospacing="0" w:after="0" w:afterAutospacing="0"/>
-              <w:jc w:val="both"/>
-              <w:rPr>
+            <w:vMerge w:val="restart"/>
+          </w:tcPr>
+          <w:p>
+            <w:pPr>
+              <w:pStyle w:val="formattext"/>
+              <w:spacing w:before="0" w:beforeAutospacing="0" w:after="0" w:afterAutospacing="0"/>
+              <w:jc w:val="both"/>
+              <w:rPr>
+                <w:rFonts w:ascii="Times New Roman" w:hAnsi="Times New Roman" w:cs="Times New Roman"/>
                 <w:b/>
-              </w:rPr>
-            </w:pPr>
+                <w:sz w:val="28"/>
+                <w:szCs w:val="28"/>
+              </w:rPr>
+            </w:pPr>
+            <w:r>
+              <w:rPr>
+                <w:rFonts w:ascii="Times New Roman" w:hAnsi="Times New Roman" w:cs="Times New Roman"/>
+                <w:b/>
+                <w:sz w:val="28"/>
+                <w:szCs w:val="28"/>
+              </w:rPr>
+              <w:t>Поставщик</w:t>
+            </w:r>
           </w:p>
         </w:tc>
         <w:tc>
@@ -5681,7 +7143,20 @@
               <w:pStyle w:val="formattext"/>
               <w:spacing w:before="0" w:beforeAutospacing="0" w:after="0" w:afterAutospacing="0"/>
               <w:jc w:val="both"/>
-            </w:pPr>
+              <w:rPr>
+                <w:rFonts w:ascii="Times New Roman" w:hAnsi="Times New Roman" w:cs="Times New Roman"/>
+                <w:sz w:val="28"/>
+                <w:szCs w:val="28"/>
+              </w:rPr>
+            </w:pPr>
+            <w:r>
+              <w:rPr>
+                <w:rFonts w:ascii="Times New Roman" w:hAnsi="Times New Roman" w:cs="Times New Roman"/>
+                <w:sz w:val="28"/>
+                <w:szCs w:val="28"/>
+              </w:rPr>
+              <w:t>Код</w:t>
+            </w:r>
           </w:p>
         </w:tc>
         <w:tc>
@@ -5693,7 +7168,20 @@
               <w:pStyle w:val="formattext"/>
               <w:spacing w:before="0" w:beforeAutospacing="0" w:after="0" w:afterAutospacing="0"/>
               <w:jc w:val="center"/>
-            </w:pPr>
+              <w:rPr>
+                <w:rFonts w:ascii="Times New Roman" w:hAnsi="Times New Roman" w:cs="Times New Roman"/>
+                <w:sz w:val="28"/>
+                <w:szCs w:val="28"/>
+              </w:rPr>
+            </w:pPr>
+            <w:r>
+              <w:rPr>
+                <w:rFonts w:ascii="Times New Roman" w:hAnsi="Times New Roman" w:cs="Times New Roman"/>
+                <w:sz w:val="28"/>
+                <w:szCs w:val="28"/>
+              </w:rPr>
+              <w:t>Первичный</w:t>
+            </w:r>
           </w:p>
         </w:tc>
         <w:tc>
@@ -5705,7 +7193,20 @@
               <w:pStyle w:val="formattext"/>
               <w:spacing w:before="0" w:beforeAutospacing="0" w:after="0" w:afterAutospacing="0"/>
               <w:jc w:val="center"/>
-            </w:pPr>
+              <w:rPr>
+                <w:rFonts w:ascii="Times New Roman" w:hAnsi="Times New Roman" w:cs="Times New Roman"/>
+                <w:sz w:val="28"/>
+                <w:szCs w:val="28"/>
+              </w:rPr>
+            </w:pPr>
+            <w:r>
+              <w:rPr>
+                <w:rFonts w:ascii="Times New Roman" w:hAnsi="Times New Roman" w:cs="Times New Roman"/>
+                <w:sz w:val="28"/>
+                <w:szCs w:val="28"/>
+              </w:rPr>
+              <w:t>Целочисленный</w:t>
+            </w:r>
           </w:p>
         </w:tc>
         <w:tc>
@@ -5717,7 +7218,20 @@
               <w:pStyle w:val="formattext"/>
               <w:spacing w:before="0" w:beforeAutospacing="0" w:after="0" w:afterAutospacing="0"/>
               <w:jc w:val="both"/>
-            </w:pPr>
+              <w:rPr>
+                <w:rFonts w:ascii="Times New Roman" w:hAnsi="Times New Roman" w:cs="Times New Roman"/>
+                <w:sz w:val="28"/>
+                <w:szCs w:val="28"/>
+              </w:rPr>
+            </w:pPr>
+            <w:r>
+              <w:rPr>
+                <w:rFonts w:ascii="Times New Roman" w:hAnsi="Times New Roman" w:cs="Times New Roman"/>
+                <w:sz w:val="28"/>
+                <w:szCs w:val="28"/>
+              </w:rPr>
+              <w:t>Код поставщика</w:t>
+            </w:r>
           </w:p>
         </w:tc>
       </w:tr>
@@ -5725,14 +7239,18 @@
         <w:tc>
           <w:tcPr>
             <w:tcW w:w="1905" w:type="dxa"/>
-          </w:tcPr>
-          <w:p>
-            <w:pPr>
-              <w:pStyle w:val="formattext"/>
-              <w:spacing w:before="0" w:beforeAutospacing="0" w:after="0" w:afterAutospacing="0"/>
-              <w:jc w:val="both"/>
-              <w:rPr>
+            <w:vMerge/>
+          </w:tcPr>
+          <w:p>
+            <w:pPr>
+              <w:pStyle w:val="formattext"/>
+              <w:spacing w:before="0" w:beforeAutospacing="0" w:after="0" w:afterAutospacing="0"/>
+              <w:jc w:val="both"/>
+              <w:rPr>
+                <w:rFonts w:ascii="Times New Roman" w:hAnsi="Times New Roman" w:cs="Times New Roman"/>
                 <w:b/>
+                <w:sz w:val="28"/>
+                <w:szCs w:val="28"/>
               </w:rPr>
             </w:pPr>
           </w:p>
@@ -5746,7 +7264,20 @@
               <w:pStyle w:val="formattext"/>
               <w:spacing w:before="0" w:beforeAutospacing="0" w:after="0" w:afterAutospacing="0"/>
               <w:jc w:val="both"/>
-            </w:pPr>
+              <w:rPr>
+                <w:rFonts w:ascii="Times New Roman" w:hAnsi="Times New Roman" w:cs="Times New Roman"/>
+                <w:sz w:val="28"/>
+                <w:szCs w:val="28"/>
+              </w:rPr>
+            </w:pPr>
+            <w:r>
+              <w:rPr>
+                <w:rFonts w:ascii="Times New Roman" w:hAnsi="Times New Roman" w:cs="Times New Roman"/>
+                <w:sz w:val="28"/>
+                <w:szCs w:val="28"/>
+              </w:rPr>
+              <w:t>Код телефона</w:t>
+            </w:r>
           </w:p>
         </w:tc>
         <w:tc>
@@ -5758,7 +7289,20 @@
               <w:pStyle w:val="formattext"/>
               <w:spacing w:before="0" w:beforeAutospacing="0" w:after="0" w:afterAutospacing="0"/>
               <w:jc w:val="center"/>
-            </w:pPr>
+              <w:rPr>
+                <w:rFonts w:ascii="Times New Roman" w:hAnsi="Times New Roman" w:cs="Times New Roman"/>
+                <w:sz w:val="28"/>
+                <w:szCs w:val="28"/>
+              </w:rPr>
+            </w:pPr>
+            <w:r>
+              <w:rPr>
+                <w:rFonts w:ascii="Times New Roman" w:hAnsi="Times New Roman" w:cs="Times New Roman"/>
+                <w:sz w:val="28"/>
+                <w:szCs w:val="28"/>
+              </w:rPr>
+              <w:t>Ключ связи (телефона)</w:t>
+            </w:r>
           </w:p>
         </w:tc>
         <w:tc>
@@ -5770,7 +7314,20 @@
               <w:pStyle w:val="formattext"/>
               <w:spacing w:before="0" w:beforeAutospacing="0" w:after="0" w:afterAutospacing="0"/>
               <w:jc w:val="center"/>
-            </w:pPr>
+              <w:rPr>
+                <w:rFonts w:ascii="Times New Roman" w:hAnsi="Times New Roman" w:cs="Times New Roman"/>
+                <w:sz w:val="28"/>
+                <w:szCs w:val="28"/>
+              </w:rPr>
+            </w:pPr>
+            <w:r>
+              <w:rPr>
+                <w:rFonts w:ascii="Times New Roman" w:hAnsi="Times New Roman" w:cs="Times New Roman"/>
+                <w:sz w:val="28"/>
+                <w:szCs w:val="28"/>
+              </w:rPr>
+              <w:t>Целочисленный</w:t>
+            </w:r>
           </w:p>
         </w:tc>
         <w:tc>
@@ -5782,7 +7339,20 @@
               <w:pStyle w:val="formattext"/>
               <w:spacing w:before="0" w:beforeAutospacing="0" w:after="0" w:afterAutospacing="0"/>
               <w:jc w:val="both"/>
-            </w:pPr>
+              <w:rPr>
+                <w:rFonts w:ascii="Times New Roman" w:hAnsi="Times New Roman" w:cs="Times New Roman"/>
+                <w:sz w:val="28"/>
+                <w:szCs w:val="28"/>
+              </w:rPr>
+            </w:pPr>
+            <w:r>
+              <w:rPr>
+                <w:rFonts w:ascii="Times New Roman" w:hAnsi="Times New Roman" w:cs="Times New Roman"/>
+                <w:sz w:val="28"/>
+                <w:szCs w:val="28"/>
+              </w:rPr>
+              <w:t xml:space="preserve">Вторичный ключ телефона </w:t>
+            </w:r>
           </w:p>
         </w:tc>
       </w:tr>
@@ -5790,14 +7360,18 @@
         <w:tc>
           <w:tcPr>
             <w:tcW w:w="1905" w:type="dxa"/>
-          </w:tcPr>
-          <w:p>
-            <w:pPr>
-              <w:pStyle w:val="formattext"/>
-              <w:spacing w:before="0" w:beforeAutospacing="0" w:after="0" w:afterAutospacing="0"/>
-              <w:jc w:val="both"/>
-              <w:rPr>
+            <w:vMerge/>
+          </w:tcPr>
+          <w:p>
+            <w:pPr>
+              <w:pStyle w:val="formattext"/>
+              <w:spacing w:before="0" w:beforeAutospacing="0" w:after="0" w:afterAutospacing="0"/>
+              <w:jc w:val="both"/>
+              <w:rPr>
+                <w:rFonts w:ascii="Times New Roman" w:hAnsi="Times New Roman" w:cs="Times New Roman"/>
                 <w:b/>
+                <w:sz w:val="28"/>
+                <w:szCs w:val="28"/>
               </w:rPr>
             </w:pPr>
           </w:p>
@@ -5811,7 +7385,20 @@
               <w:pStyle w:val="formattext"/>
               <w:spacing w:before="0" w:beforeAutospacing="0" w:after="0" w:afterAutospacing="0"/>
               <w:jc w:val="both"/>
-            </w:pPr>
+              <w:rPr>
+                <w:rFonts w:ascii="Times New Roman" w:hAnsi="Times New Roman" w:cs="Times New Roman"/>
+                <w:sz w:val="28"/>
+                <w:szCs w:val="28"/>
+              </w:rPr>
+            </w:pPr>
+            <w:r>
+              <w:rPr>
+                <w:rFonts w:ascii="Times New Roman" w:hAnsi="Times New Roman" w:cs="Times New Roman"/>
+                <w:sz w:val="28"/>
+                <w:szCs w:val="28"/>
+              </w:rPr>
+              <w:t>Код адреса</w:t>
+            </w:r>
           </w:p>
         </w:tc>
         <w:tc>
@@ -5823,7 +7410,20 @@
               <w:pStyle w:val="formattext"/>
               <w:spacing w:before="0" w:beforeAutospacing="0" w:after="0" w:afterAutospacing="0"/>
               <w:jc w:val="center"/>
-            </w:pPr>
+              <w:rPr>
+                <w:rFonts w:ascii="Times New Roman" w:hAnsi="Times New Roman" w:cs="Times New Roman"/>
+                <w:sz w:val="28"/>
+                <w:szCs w:val="28"/>
+              </w:rPr>
+            </w:pPr>
+            <w:r>
+              <w:rPr>
+                <w:rFonts w:ascii="Times New Roman" w:hAnsi="Times New Roman" w:cs="Times New Roman"/>
+                <w:sz w:val="28"/>
+                <w:szCs w:val="28"/>
+              </w:rPr>
+              <w:t>Ключ связи (адреса)</w:t>
+            </w:r>
           </w:p>
         </w:tc>
         <w:tc>
@@ -5835,7 +7435,20 @@
               <w:pStyle w:val="formattext"/>
               <w:spacing w:before="0" w:beforeAutospacing="0" w:after="0" w:afterAutospacing="0"/>
               <w:jc w:val="center"/>
-            </w:pPr>
+              <w:rPr>
+                <w:rFonts w:ascii="Times New Roman" w:hAnsi="Times New Roman" w:cs="Times New Roman"/>
+                <w:sz w:val="28"/>
+                <w:szCs w:val="28"/>
+              </w:rPr>
+            </w:pPr>
+            <w:r>
+              <w:rPr>
+                <w:rFonts w:ascii="Times New Roman" w:hAnsi="Times New Roman" w:cs="Times New Roman"/>
+                <w:sz w:val="28"/>
+                <w:szCs w:val="28"/>
+              </w:rPr>
+              <w:t>Целочисленный</w:t>
+            </w:r>
           </w:p>
         </w:tc>
         <w:tc>
@@ -5847,7 +7460,2650 @@
               <w:pStyle w:val="formattext"/>
               <w:spacing w:before="0" w:beforeAutospacing="0" w:after="0" w:afterAutospacing="0"/>
               <w:jc w:val="both"/>
-            </w:pPr>
+              <w:rPr>
+                <w:rFonts w:ascii="Times New Roman" w:hAnsi="Times New Roman" w:cs="Times New Roman"/>
+                <w:sz w:val="28"/>
+                <w:szCs w:val="28"/>
+              </w:rPr>
+            </w:pPr>
+            <w:r>
+              <w:rPr>
+                <w:rFonts w:ascii="Times New Roman" w:hAnsi="Times New Roman" w:cs="Times New Roman"/>
+                <w:sz w:val="28"/>
+                <w:szCs w:val="28"/>
+              </w:rPr>
+              <w:t xml:space="preserve">Вторичный ключ адреса </w:t>
+            </w:r>
+          </w:p>
+        </w:tc>
+      </w:tr>
+      <w:tr>
+        <w:tc>
+          <w:tcPr>
+            <w:tcW w:w="1905" w:type="dxa"/>
+            <w:vMerge/>
+          </w:tcPr>
+          <w:p>
+            <w:pPr>
+              <w:pStyle w:val="formattext"/>
+              <w:spacing w:before="0" w:beforeAutospacing="0" w:after="0" w:afterAutospacing="0"/>
+              <w:jc w:val="both"/>
+              <w:rPr>
+                <w:rFonts w:ascii="Times New Roman" w:hAnsi="Times New Roman" w:cs="Times New Roman"/>
+                <w:b/>
+                <w:sz w:val="28"/>
+                <w:szCs w:val="28"/>
+              </w:rPr>
+            </w:pPr>
+          </w:p>
+        </w:tc>
+        <w:tc>
+          <w:tcPr>
+            <w:tcW w:w="1764" w:type="dxa"/>
+          </w:tcPr>
+          <w:p>
+            <w:pPr>
+              <w:pStyle w:val="formattext"/>
+              <w:spacing w:before="0" w:beforeAutospacing="0" w:after="0" w:afterAutospacing="0"/>
+              <w:jc w:val="both"/>
+              <w:rPr>
+                <w:rFonts w:ascii="Times New Roman" w:hAnsi="Times New Roman" w:cs="Times New Roman"/>
+                <w:sz w:val="28"/>
+                <w:szCs w:val="28"/>
+              </w:rPr>
+            </w:pPr>
+            <w:r>
+              <w:rPr>
+                <w:rFonts w:ascii="Times New Roman" w:hAnsi="Times New Roman" w:cs="Times New Roman"/>
+                <w:sz w:val="28"/>
+                <w:szCs w:val="28"/>
+              </w:rPr>
+              <w:t>Код электронной почты</w:t>
+            </w:r>
+          </w:p>
+        </w:tc>
+        <w:tc>
+          <w:tcPr>
+            <w:tcW w:w="2109" w:type="dxa"/>
+          </w:tcPr>
+          <w:p>
+            <w:pPr>
+              <w:pStyle w:val="formattext"/>
+              <w:spacing w:before="0" w:beforeAutospacing="0" w:after="0" w:afterAutospacing="0"/>
+              <w:jc w:val="center"/>
+              <w:rPr>
+                <w:rFonts w:ascii="Times New Roman" w:hAnsi="Times New Roman" w:cs="Times New Roman"/>
+                <w:sz w:val="28"/>
+                <w:szCs w:val="28"/>
+              </w:rPr>
+            </w:pPr>
+            <w:r>
+              <w:rPr>
+                <w:rFonts w:ascii="Times New Roman" w:hAnsi="Times New Roman" w:cs="Times New Roman"/>
+                <w:sz w:val="28"/>
+                <w:szCs w:val="28"/>
+              </w:rPr>
+              <w:t>Ключ связи (электронной почты)</w:t>
+            </w:r>
+          </w:p>
+        </w:tc>
+        <w:tc>
+          <w:tcPr>
+            <w:tcW w:w="1636" w:type="dxa"/>
+          </w:tcPr>
+          <w:p>
+            <w:pPr>
+              <w:pStyle w:val="formattext"/>
+              <w:spacing w:before="0" w:beforeAutospacing="0" w:after="0" w:afterAutospacing="0"/>
+              <w:jc w:val="center"/>
+              <w:rPr>
+                <w:rFonts w:ascii="Times New Roman" w:hAnsi="Times New Roman" w:cs="Times New Roman"/>
+                <w:sz w:val="28"/>
+                <w:szCs w:val="28"/>
+              </w:rPr>
+            </w:pPr>
+            <w:r>
+              <w:rPr>
+                <w:rFonts w:ascii="Times New Roman" w:hAnsi="Times New Roman" w:cs="Times New Roman"/>
+                <w:sz w:val="28"/>
+                <w:szCs w:val="28"/>
+              </w:rPr>
+              <w:t>Целочисленный</w:t>
+            </w:r>
+          </w:p>
+        </w:tc>
+        <w:tc>
+          <w:tcPr>
+            <w:tcW w:w="2440" w:type="dxa"/>
+          </w:tcPr>
+          <w:p>
+            <w:pPr>
+              <w:pStyle w:val="formattext"/>
+              <w:spacing w:before="0" w:beforeAutospacing="0" w:after="0" w:afterAutospacing="0"/>
+              <w:jc w:val="both"/>
+              <w:rPr>
+                <w:rFonts w:ascii="Times New Roman" w:hAnsi="Times New Roman" w:cs="Times New Roman"/>
+                <w:sz w:val="28"/>
+                <w:szCs w:val="28"/>
+              </w:rPr>
+            </w:pPr>
+            <w:r>
+              <w:rPr>
+                <w:rFonts w:ascii="Times New Roman" w:hAnsi="Times New Roman" w:cs="Times New Roman"/>
+                <w:sz w:val="28"/>
+                <w:szCs w:val="28"/>
+              </w:rPr>
+              <w:t>Вторичный ключ электронной почты</w:t>
+            </w:r>
+          </w:p>
+        </w:tc>
+      </w:tr>
+      <w:tr>
+        <w:tc>
+          <w:tcPr>
+            <w:tcW w:w="1905" w:type="dxa"/>
+            <w:vMerge/>
+          </w:tcPr>
+          <w:p>
+            <w:pPr>
+              <w:pStyle w:val="formattext"/>
+              <w:spacing w:before="0" w:beforeAutospacing="0" w:after="0" w:afterAutospacing="0"/>
+              <w:jc w:val="both"/>
+              <w:rPr>
+                <w:rFonts w:ascii="Times New Roman" w:hAnsi="Times New Roman" w:cs="Times New Roman"/>
+                <w:b/>
+                <w:sz w:val="28"/>
+                <w:szCs w:val="28"/>
+              </w:rPr>
+            </w:pPr>
+          </w:p>
+        </w:tc>
+        <w:tc>
+          <w:tcPr>
+            <w:tcW w:w="1764" w:type="dxa"/>
+          </w:tcPr>
+          <w:p>
+            <w:pPr>
+              <w:pStyle w:val="formattext"/>
+              <w:spacing w:before="0" w:beforeAutospacing="0" w:after="0" w:afterAutospacing="0"/>
+              <w:jc w:val="both"/>
+              <w:rPr>
+                <w:rFonts w:ascii="Times New Roman" w:hAnsi="Times New Roman" w:cs="Times New Roman"/>
+                <w:sz w:val="28"/>
+                <w:szCs w:val="28"/>
+                <w:lang w:val="en-US"/>
+              </w:rPr>
+            </w:pPr>
+            <w:r>
+              <w:rPr>
+                <w:rFonts w:ascii="Times New Roman" w:hAnsi="Times New Roman" w:cs="Times New Roman"/>
+                <w:sz w:val="28"/>
+                <w:szCs w:val="28"/>
+              </w:rPr>
+              <w:t>Наименование фирмы</w:t>
+            </w:r>
+          </w:p>
+        </w:tc>
+        <w:tc>
+          <w:tcPr>
+            <w:tcW w:w="2109" w:type="dxa"/>
+          </w:tcPr>
+          <w:p>
+            <w:pPr>
+              <w:pStyle w:val="formattext"/>
+              <w:spacing w:before="0" w:beforeAutospacing="0" w:after="0" w:afterAutospacing="0"/>
+              <w:jc w:val="center"/>
+              <w:rPr>
+                <w:rFonts w:ascii="Times New Roman" w:hAnsi="Times New Roman" w:cs="Times New Roman"/>
+                <w:sz w:val="28"/>
+                <w:szCs w:val="28"/>
+              </w:rPr>
+            </w:pPr>
+          </w:p>
+        </w:tc>
+        <w:tc>
+          <w:tcPr>
+            <w:tcW w:w="1636" w:type="dxa"/>
+          </w:tcPr>
+          <w:p>
+            <w:pPr>
+              <w:pStyle w:val="formattext"/>
+              <w:spacing w:before="0" w:beforeAutospacing="0" w:after="0" w:afterAutospacing="0"/>
+              <w:jc w:val="center"/>
+              <w:rPr>
+                <w:rFonts w:ascii="Times New Roman" w:hAnsi="Times New Roman" w:cs="Times New Roman"/>
+                <w:sz w:val="28"/>
+                <w:szCs w:val="28"/>
+              </w:rPr>
+            </w:pPr>
+            <w:r>
+              <w:rPr>
+                <w:rFonts w:ascii="Times New Roman" w:hAnsi="Times New Roman" w:cs="Times New Roman"/>
+                <w:sz w:val="28"/>
+                <w:szCs w:val="28"/>
+              </w:rPr>
+              <w:t>Текстовый (100)</w:t>
+            </w:r>
+          </w:p>
+        </w:tc>
+        <w:tc>
+          <w:tcPr>
+            <w:tcW w:w="2440" w:type="dxa"/>
+          </w:tcPr>
+          <w:p>
+            <w:pPr>
+              <w:pStyle w:val="formattext"/>
+              <w:spacing w:before="0" w:beforeAutospacing="0" w:after="0" w:afterAutospacing="0"/>
+              <w:jc w:val="both"/>
+              <w:rPr>
+                <w:rFonts w:ascii="Times New Roman" w:hAnsi="Times New Roman" w:cs="Times New Roman"/>
+                <w:sz w:val="28"/>
+                <w:szCs w:val="28"/>
+              </w:rPr>
+            </w:pPr>
+            <w:r>
+              <w:rPr>
+                <w:rFonts w:ascii="Times New Roman" w:hAnsi="Times New Roman" w:cs="Times New Roman"/>
+                <w:sz w:val="28"/>
+                <w:szCs w:val="28"/>
+              </w:rPr>
+              <w:t>Наименование фирмы поставщика</w:t>
+            </w:r>
+          </w:p>
+        </w:tc>
+      </w:tr>
+      <w:tr>
+        <w:tc>
+          <w:tcPr>
+            <w:tcW w:w="1905" w:type="dxa"/>
+            <w:vMerge w:val="restart"/>
+          </w:tcPr>
+          <w:p>
+            <w:pPr>
+              <w:pStyle w:val="formattext"/>
+              <w:spacing w:before="0" w:beforeAutospacing="0" w:after="0" w:afterAutospacing="0"/>
+              <w:jc w:val="both"/>
+              <w:rPr>
+                <w:rFonts w:ascii="Times New Roman" w:hAnsi="Times New Roman" w:cs="Times New Roman"/>
+                <w:b/>
+                <w:sz w:val="28"/>
+                <w:szCs w:val="28"/>
+              </w:rPr>
+            </w:pPr>
+            <w:r>
+              <w:rPr>
+                <w:rFonts w:ascii="Times New Roman" w:hAnsi="Times New Roman" w:cs="Times New Roman"/>
+                <w:b/>
+                <w:sz w:val="28"/>
+                <w:szCs w:val="28"/>
+              </w:rPr>
+              <w:t>Склад</w:t>
+            </w:r>
+          </w:p>
+        </w:tc>
+        <w:tc>
+          <w:tcPr>
+            <w:tcW w:w="1764" w:type="dxa"/>
+          </w:tcPr>
+          <w:p>
+            <w:pPr>
+              <w:pStyle w:val="formattext"/>
+              <w:spacing w:before="0" w:beforeAutospacing="0" w:after="0" w:afterAutospacing="0"/>
+              <w:jc w:val="both"/>
+              <w:rPr>
+                <w:rFonts w:ascii="Times New Roman" w:hAnsi="Times New Roman" w:cs="Times New Roman"/>
+                <w:sz w:val="28"/>
+                <w:szCs w:val="28"/>
+              </w:rPr>
+            </w:pPr>
+            <w:r>
+              <w:rPr>
+                <w:rFonts w:ascii="Times New Roman" w:hAnsi="Times New Roman" w:cs="Times New Roman"/>
+                <w:sz w:val="28"/>
+                <w:szCs w:val="28"/>
+              </w:rPr>
+              <w:t>Код</w:t>
+            </w:r>
+          </w:p>
+        </w:tc>
+        <w:tc>
+          <w:tcPr>
+            <w:tcW w:w="2109" w:type="dxa"/>
+          </w:tcPr>
+          <w:p>
+            <w:pPr>
+              <w:pStyle w:val="formattext"/>
+              <w:spacing w:before="0" w:beforeAutospacing="0" w:after="0" w:afterAutospacing="0"/>
+              <w:jc w:val="center"/>
+              <w:rPr>
+                <w:rFonts w:ascii="Times New Roman" w:hAnsi="Times New Roman" w:cs="Times New Roman"/>
+                <w:sz w:val="28"/>
+                <w:szCs w:val="28"/>
+              </w:rPr>
+            </w:pPr>
+            <w:r>
+              <w:rPr>
+                <w:rFonts w:ascii="Times New Roman" w:hAnsi="Times New Roman" w:cs="Times New Roman"/>
+                <w:sz w:val="28"/>
+                <w:szCs w:val="28"/>
+              </w:rPr>
+              <w:t>Первичный</w:t>
+            </w:r>
+          </w:p>
+        </w:tc>
+        <w:tc>
+          <w:tcPr>
+            <w:tcW w:w="1636" w:type="dxa"/>
+          </w:tcPr>
+          <w:p>
+            <w:pPr>
+              <w:pStyle w:val="formattext"/>
+              <w:spacing w:before="0" w:beforeAutospacing="0" w:after="0" w:afterAutospacing="0"/>
+              <w:jc w:val="center"/>
+              <w:rPr>
+                <w:rFonts w:ascii="Times New Roman" w:hAnsi="Times New Roman" w:cs="Times New Roman"/>
+                <w:sz w:val="28"/>
+                <w:szCs w:val="28"/>
+              </w:rPr>
+            </w:pPr>
+            <w:r>
+              <w:rPr>
+                <w:rFonts w:ascii="Times New Roman" w:hAnsi="Times New Roman" w:cs="Times New Roman"/>
+                <w:sz w:val="28"/>
+                <w:szCs w:val="28"/>
+              </w:rPr>
+              <w:t>Целочисленный</w:t>
+            </w:r>
+          </w:p>
+        </w:tc>
+        <w:tc>
+          <w:tcPr>
+            <w:tcW w:w="2440" w:type="dxa"/>
+          </w:tcPr>
+          <w:p>
+            <w:pPr>
+              <w:pStyle w:val="formattext"/>
+              <w:spacing w:before="0" w:beforeAutospacing="0" w:after="0" w:afterAutospacing="0"/>
+              <w:jc w:val="both"/>
+              <w:rPr>
+                <w:rFonts w:ascii="Times New Roman" w:hAnsi="Times New Roman" w:cs="Times New Roman"/>
+                <w:sz w:val="28"/>
+                <w:szCs w:val="28"/>
+              </w:rPr>
+            </w:pPr>
+            <w:r>
+              <w:rPr>
+                <w:rFonts w:ascii="Times New Roman" w:hAnsi="Times New Roman" w:cs="Times New Roman"/>
+                <w:sz w:val="28"/>
+                <w:szCs w:val="28"/>
+              </w:rPr>
+              <w:t>Код склада</w:t>
+            </w:r>
+          </w:p>
+        </w:tc>
+      </w:tr>
+      <w:tr>
+        <w:tc>
+          <w:tcPr>
+            <w:tcW w:w="1905" w:type="dxa"/>
+            <w:vMerge/>
+          </w:tcPr>
+          <w:p>
+            <w:pPr>
+              <w:pStyle w:val="formattext"/>
+              <w:spacing w:before="0" w:beforeAutospacing="0" w:after="0" w:afterAutospacing="0"/>
+              <w:jc w:val="both"/>
+              <w:rPr>
+                <w:rFonts w:ascii="Times New Roman" w:hAnsi="Times New Roman" w:cs="Times New Roman"/>
+                <w:b/>
+                <w:sz w:val="28"/>
+                <w:szCs w:val="28"/>
+              </w:rPr>
+            </w:pPr>
+          </w:p>
+        </w:tc>
+        <w:tc>
+          <w:tcPr>
+            <w:tcW w:w="1764" w:type="dxa"/>
+          </w:tcPr>
+          <w:p>
+            <w:pPr>
+              <w:pStyle w:val="formattext"/>
+              <w:spacing w:before="0" w:beforeAutospacing="0" w:after="0" w:afterAutospacing="0"/>
+              <w:jc w:val="both"/>
+              <w:rPr>
+                <w:rFonts w:ascii="Times New Roman" w:hAnsi="Times New Roman" w:cs="Times New Roman"/>
+                <w:sz w:val="28"/>
+                <w:szCs w:val="28"/>
+              </w:rPr>
+            </w:pPr>
+            <w:r>
+              <w:rPr>
+                <w:rFonts w:ascii="Times New Roman" w:hAnsi="Times New Roman" w:cs="Times New Roman"/>
+                <w:sz w:val="28"/>
+                <w:szCs w:val="28"/>
+              </w:rPr>
+              <w:t>Код телефона</w:t>
+            </w:r>
+          </w:p>
+        </w:tc>
+        <w:tc>
+          <w:tcPr>
+            <w:tcW w:w="2109" w:type="dxa"/>
+          </w:tcPr>
+          <w:p>
+            <w:pPr>
+              <w:pStyle w:val="formattext"/>
+              <w:spacing w:before="0" w:beforeAutospacing="0" w:after="0" w:afterAutospacing="0"/>
+              <w:jc w:val="center"/>
+              <w:rPr>
+                <w:rFonts w:ascii="Times New Roman" w:hAnsi="Times New Roman" w:cs="Times New Roman"/>
+                <w:sz w:val="28"/>
+                <w:szCs w:val="28"/>
+              </w:rPr>
+            </w:pPr>
+            <w:r>
+              <w:rPr>
+                <w:rFonts w:ascii="Times New Roman" w:hAnsi="Times New Roman" w:cs="Times New Roman"/>
+                <w:sz w:val="28"/>
+                <w:szCs w:val="28"/>
+              </w:rPr>
+              <w:t>Ключ связи (</w:t>
+            </w:r>
+            <w:r>
+              <w:rPr>
+                <w:rFonts w:ascii="Times New Roman" w:hAnsi="Times New Roman" w:cs="Times New Roman"/>
+                <w:sz w:val="28"/>
+                <w:szCs w:val="28"/>
+              </w:rPr>
+              <w:t>телефона</w:t>
+            </w:r>
+            <w:r>
+              <w:rPr>
+                <w:rFonts w:ascii="Times New Roman" w:hAnsi="Times New Roman" w:cs="Times New Roman"/>
+                <w:sz w:val="28"/>
+                <w:szCs w:val="28"/>
+              </w:rPr>
+              <w:t>)</w:t>
+            </w:r>
+          </w:p>
+        </w:tc>
+        <w:tc>
+          <w:tcPr>
+            <w:tcW w:w="1636" w:type="dxa"/>
+          </w:tcPr>
+          <w:p>
+            <w:pPr>
+              <w:pStyle w:val="formattext"/>
+              <w:spacing w:before="0" w:beforeAutospacing="0" w:after="0" w:afterAutospacing="0"/>
+              <w:jc w:val="center"/>
+              <w:rPr>
+                <w:rFonts w:ascii="Times New Roman" w:hAnsi="Times New Roman" w:cs="Times New Roman"/>
+                <w:sz w:val="28"/>
+                <w:szCs w:val="28"/>
+              </w:rPr>
+            </w:pPr>
+            <w:r>
+              <w:rPr>
+                <w:rFonts w:ascii="Times New Roman" w:hAnsi="Times New Roman" w:cs="Times New Roman"/>
+                <w:sz w:val="28"/>
+                <w:szCs w:val="28"/>
+              </w:rPr>
+              <w:t>Целочисленный</w:t>
+            </w:r>
+          </w:p>
+        </w:tc>
+        <w:tc>
+          <w:tcPr>
+            <w:tcW w:w="2440" w:type="dxa"/>
+          </w:tcPr>
+          <w:p>
+            <w:pPr>
+              <w:pStyle w:val="formattext"/>
+              <w:spacing w:before="0" w:beforeAutospacing="0" w:after="0" w:afterAutospacing="0"/>
+              <w:jc w:val="both"/>
+              <w:rPr>
+                <w:rFonts w:ascii="Times New Roman" w:hAnsi="Times New Roman" w:cs="Times New Roman"/>
+                <w:sz w:val="28"/>
+                <w:szCs w:val="28"/>
+              </w:rPr>
+            </w:pPr>
+            <w:r>
+              <w:rPr>
+                <w:rFonts w:ascii="Times New Roman" w:hAnsi="Times New Roman" w:cs="Times New Roman"/>
+                <w:sz w:val="28"/>
+                <w:szCs w:val="28"/>
+              </w:rPr>
+              <w:t xml:space="preserve">Вторичный ключ телефона </w:t>
+            </w:r>
+          </w:p>
+        </w:tc>
+      </w:tr>
+      <w:tr>
+        <w:tc>
+          <w:tcPr>
+            <w:tcW w:w="1905" w:type="dxa"/>
+            <w:vMerge/>
+          </w:tcPr>
+          <w:p>
+            <w:pPr>
+              <w:pStyle w:val="formattext"/>
+              <w:spacing w:before="0" w:beforeAutospacing="0" w:after="0" w:afterAutospacing="0"/>
+              <w:jc w:val="both"/>
+              <w:rPr>
+                <w:rFonts w:ascii="Times New Roman" w:hAnsi="Times New Roman" w:cs="Times New Roman"/>
+                <w:b/>
+                <w:sz w:val="28"/>
+                <w:szCs w:val="28"/>
+              </w:rPr>
+            </w:pPr>
+          </w:p>
+        </w:tc>
+        <w:tc>
+          <w:tcPr>
+            <w:tcW w:w="1764" w:type="dxa"/>
+          </w:tcPr>
+          <w:p>
+            <w:pPr>
+              <w:pStyle w:val="formattext"/>
+              <w:spacing w:before="0" w:beforeAutospacing="0" w:after="0" w:afterAutospacing="0"/>
+              <w:jc w:val="both"/>
+              <w:rPr>
+                <w:rFonts w:ascii="Times New Roman" w:hAnsi="Times New Roman" w:cs="Times New Roman"/>
+                <w:sz w:val="28"/>
+                <w:szCs w:val="28"/>
+              </w:rPr>
+            </w:pPr>
+            <w:r>
+              <w:rPr>
+                <w:rFonts w:ascii="Times New Roman" w:hAnsi="Times New Roman" w:cs="Times New Roman"/>
+                <w:sz w:val="28"/>
+                <w:szCs w:val="28"/>
+              </w:rPr>
+              <w:t>Код адреса</w:t>
+            </w:r>
+          </w:p>
+        </w:tc>
+        <w:tc>
+          <w:tcPr>
+            <w:tcW w:w="2109" w:type="dxa"/>
+          </w:tcPr>
+          <w:p>
+            <w:pPr>
+              <w:pStyle w:val="formattext"/>
+              <w:spacing w:before="0" w:beforeAutospacing="0" w:after="0" w:afterAutospacing="0"/>
+              <w:jc w:val="center"/>
+              <w:rPr>
+                <w:rFonts w:ascii="Times New Roman" w:hAnsi="Times New Roman" w:cs="Times New Roman"/>
+                <w:sz w:val="28"/>
+                <w:szCs w:val="28"/>
+              </w:rPr>
+            </w:pPr>
+            <w:r>
+              <w:rPr>
+                <w:rFonts w:ascii="Times New Roman" w:hAnsi="Times New Roman" w:cs="Times New Roman"/>
+                <w:sz w:val="28"/>
+                <w:szCs w:val="28"/>
+              </w:rPr>
+              <w:t>Ключ связи (адреса)</w:t>
+            </w:r>
+          </w:p>
+        </w:tc>
+        <w:tc>
+          <w:tcPr>
+            <w:tcW w:w="1636" w:type="dxa"/>
+          </w:tcPr>
+          <w:p>
+            <w:pPr>
+              <w:pStyle w:val="formattext"/>
+              <w:spacing w:before="0" w:beforeAutospacing="0" w:after="0" w:afterAutospacing="0"/>
+              <w:jc w:val="center"/>
+              <w:rPr>
+                <w:rFonts w:ascii="Times New Roman" w:hAnsi="Times New Roman" w:cs="Times New Roman"/>
+                <w:sz w:val="28"/>
+                <w:szCs w:val="28"/>
+              </w:rPr>
+            </w:pPr>
+            <w:r>
+              <w:rPr>
+                <w:rFonts w:ascii="Times New Roman" w:hAnsi="Times New Roman" w:cs="Times New Roman"/>
+                <w:sz w:val="28"/>
+                <w:szCs w:val="28"/>
+              </w:rPr>
+              <w:t>Целочисленный</w:t>
+            </w:r>
+          </w:p>
+        </w:tc>
+        <w:tc>
+          <w:tcPr>
+            <w:tcW w:w="2440" w:type="dxa"/>
+          </w:tcPr>
+          <w:p>
+            <w:pPr>
+              <w:pStyle w:val="formattext"/>
+              <w:spacing w:before="0" w:beforeAutospacing="0" w:after="0" w:afterAutospacing="0"/>
+              <w:jc w:val="both"/>
+              <w:rPr>
+                <w:rFonts w:ascii="Times New Roman" w:hAnsi="Times New Roman" w:cs="Times New Roman"/>
+                <w:sz w:val="28"/>
+                <w:szCs w:val="28"/>
+              </w:rPr>
+            </w:pPr>
+            <w:r>
+              <w:rPr>
+                <w:rFonts w:ascii="Times New Roman" w:hAnsi="Times New Roman" w:cs="Times New Roman"/>
+                <w:sz w:val="28"/>
+                <w:szCs w:val="28"/>
+              </w:rPr>
+              <w:t xml:space="preserve">Вторичный ключ адреса </w:t>
+            </w:r>
+          </w:p>
+        </w:tc>
+      </w:tr>
+      <w:tr>
+        <w:tc>
+          <w:tcPr>
+            <w:tcW w:w="1905" w:type="dxa"/>
+            <w:vMerge/>
+          </w:tcPr>
+          <w:p>
+            <w:pPr>
+              <w:pStyle w:val="formattext"/>
+              <w:spacing w:before="0" w:beforeAutospacing="0" w:after="0" w:afterAutospacing="0"/>
+              <w:jc w:val="both"/>
+              <w:rPr>
+                <w:rFonts w:ascii="Times New Roman" w:hAnsi="Times New Roman" w:cs="Times New Roman"/>
+                <w:b/>
+                <w:sz w:val="28"/>
+                <w:szCs w:val="28"/>
+              </w:rPr>
+            </w:pPr>
+          </w:p>
+        </w:tc>
+        <w:tc>
+          <w:tcPr>
+            <w:tcW w:w="1764" w:type="dxa"/>
+          </w:tcPr>
+          <w:p>
+            <w:pPr>
+              <w:pStyle w:val="formattext"/>
+              <w:spacing w:before="0" w:beforeAutospacing="0" w:after="0" w:afterAutospacing="0"/>
+              <w:jc w:val="both"/>
+              <w:rPr>
+                <w:rFonts w:ascii="Times New Roman" w:hAnsi="Times New Roman" w:cs="Times New Roman"/>
+                <w:sz w:val="28"/>
+                <w:szCs w:val="28"/>
+              </w:rPr>
+            </w:pPr>
+            <w:r>
+              <w:rPr>
+                <w:rFonts w:ascii="Times New Roman" w:hAnsi="Times New Roman" w:cs="Times New Roman"/>
+                <w:sz w:val="28"/>
+                <w:szCs w:val="28"/>
+              </w:rPr>
+              <w:t>Наименование</w:t>
+            </w:r>
+          </w:p>
+          <w:p>
+            <w:pPr>
+              <w:pStyle w:val="formattext"/>
+              <w:spacing w:before="0" w:beforeAutospacing="0" w:after="0" w:afterAutospacing="0"/>
+              <w:jc w:val="both"/>
+              <w:rPr>
+                <w:rFonts w:ascii="Times New Roman" w:hAnsi="Times New Roman" w:cs="Times New Roman"/>
+                <w:sz w:val="28"/>
+                <w:szCs w:val="28"/>
+              </w:rPr>
+            </w:pPr>
+          </w:p>
+        </w:tc>
+        <w:tc>
+          <w:tcPr>
+            <w:tcW w:w="2109" w:type="dxa"/>
+          </w:tcPr>
+          <w:p>
+            <w:pPr>
+              <w:pStyle w:val="formattext"/>
+              <w:spacing w:before="0" w:beforeAutospacing="0" w:after="0" w:afterAutospacing="0"/>
+              <w:jc w:val="center"/>
+              <w:rPr>
+                <w:rFonts w:ascii="Times New Roman" w:hAnsi="Times New Roman" w:cs="Times New Roman"/>
+                <w:sz w:val="28"/>
+                <w:szCs w:val="28"/>
+              </w:rPr>
+            </w:pPr>
+          </w:p>
+        </w:tc>
+        <w:tc>
+          <w:tcPr>
+            <w:tcW w:w="1636" w:type="dxa"/>
+          </w:tcPr>
+          <w:p>
+            <w:pPr>
+              <w:pStyle w:val="formattext"/>
+              <w:spacing w:before="0" w:beforeAutospacing="0" w:after="0" w:afterAutospacing="0"/>
+              <w:jc w:val="center"/>
+              <w:rPr>
+                <w:rFonts w:ascii="Times New Roman" w:hAnsi="Times New Roman" w:cs="Times New Roman"/>
+                <w:sz w:val="28"/>
+                <w:szCs w:val="28"/>
+              </w:rPr>
+            </w:pPr>
+            <w:r>
+              <w:rPr>
+                <w:rFonts w:ascii="Times New Roman" w:hAnsi="Times New Roman" w:cs="Times New Roman"/>
+                <w:sz w:val="28"/>
+                <w:szCs w:val="28"/>
+              </w:rPr>
+              <w:t>Текстовый (100)</w:t>
+            </w:r>
+          </w:p>
+        </w:tc>
+        <w:tc>
+          <w:tcPr>
+            <w:tcW w:w="2440" w:type="dxa"/>
+          </w:tcPr>
+          <w:p>
+            <w:pPr>
+              <w:pStyle w:val="formattext"/>
+              <w:spacing w:before="0" w:beforeAutospacing="0" w:after="0" w:afterAutospacing="0"/>
+              <w:jc w:val="both"/>
+              <w:rPr>
+                <w:rFonts w:ascii="Times New Roman" w:hAnsi="Times New Roman" w:cs="Times New Roman"/>
+                <w:sz w:val="28"/>
+                <w:szCs w:val="28"/>
+              </w:rPr>
+            </w:pPr>
+            <w:r>
+              <w:rPr>
+                <w:rFonts w:ascii="Times New Roman" w:hAnsi="Times New Roman" w:cs="Times New Roman"/>
+                <w:sz w:val="28"/>
+                <w:szCs w:val="28"/>
+              </w:rPr>
+              <w:t>Наименование склада</w:t>
+            </w:r>
+          </w:p>
+        </w:tc>
+      </w:tr>
+      <w:tr>
+        <w:tc>
+          <w:tcPr>
+            <w:tcW w:w="1905" w:type="dxa"/>
+            <w:vMerge w:val="restart"/>
+          </w:tcPr>
+          <w:p>
+            <w:pPr>
+              <w:pStyle w:val="formattext"/>
+              <w:spacing w:before="0" w:beforeAutospacing="0" w:after="0" w:afterAutospacing="0"/>
+              <w:jc w:val="both"/>
+              <w:rPr>
+                <w:rFonts w:ascii="Times New Roman" w:hAnsi="Times New Roman" w:cs="Times New Roman"/>
+                <w:b/>
+                <w:sz w:val="28"/>
+                <w:szCs w:val="28"/>
+              </w:rPr>
+            </w:pPr>
+            <w:r>
+              <w:rPr>
+                <w:rFonts w:ascii="Times New Roman" w:hAnsi="Times New Roman" w:cs="Times New Roman"/>
+                <w:b/>
+                <w:sz w:val="28"/>
+                <w:szCs w:val="28"/>
+              </w:rPr>
+              <w:t>Заказ</w:t>
+            </w:r>
+          </w:p>
+        </w:tc>
+        <w:tc>
+          <w:tcPr>
+            <w:tcW w:w="1764" w:type="dxa"/>
+          </w:tcPr>
+          <w:p>
+            <w:pPr>
+              <w:pStyle w:val="formattext"/>
+              <w:spacing w:before="0" w:beforeAutospacing="0" w:after="0" w:afterAutospacing="0"/>
+              <w:jc w:val="both"/>
+              <w:rPr>
+                <w:rFonts w:ascii="Times New Roman" w:hAnsi="Times New Roman" w:cs="Times New Roman"/>
+                <w:sz w:val="28"/>
+                <w:szCs w:val="28"/>
+              </w:rPr>
+            </w:pPr>
+            <w:r>
+              <w:rPr>
+                <w:rFonts w:ascii="Times New Roman" w:hAnsi="Times New Roman" w:cs="Times New Roman"/>
+                <w:sz w:val="28"/>
+                <w:szCs w:val="28"/>
+              </w:rPr>
+              <w:t>Код</w:t>
+            </w:r>
+          </w:p>
+        </w:tc>
+        <w:tc>
+          <w:tcPr>
+            <w:tcW w:w="2109" w:type="dxa"/>
+          </w:tcPr>
+          <w:p>
+            <w:pPr>
+              <w:pStyle w:val="formattext"/>
+              <w:spacing w:before="0" w:beforeAutospacing="0" w:after="0" w:afterAutospacing="0"/>
+              <w:jc w:val="center"/>
+              <w:rPr>
+                <w:rFonts w:ascii="Times New Roman" w:hAnsi="Times New Roman" w:cs="Times New Roman"/>
+                <w:sz w:val="28"/>
+                <w:szCs w:val="28"/>
+              </w:rPr>
+            </w:pPr>
+            <w:r>
+              <w:rPr>
+                <w:rFonts w:ascii="Times New Roman" w:hAnsi="Times New Roman" w:cs="Times New Roman"/>
+                <w:sz w:val="28"/>
+                <w:szCs w:val="28"/>
+              </w:rPr>
+              <w:t>Первичный</w:t>
+            </w:r>
+          </w:p>
+        </w:tc>
+        <w:tc>
+          <w:tcPr>
+            <w:tcW w:w="1636" w:type="dxa"/>
+          </w:tcPr>
+          <w:p>
+            <w:pPr>
+              <w:pStyle w:val="formattext"/>
+              <w:spacing w:before="0" w:beforeAutospacing="0" w:after="0" w:afterAutospacing="0"/>
+              <w:jc w:val="center"/>
+              <w:rPr>
+                <w:rFonts w:ascii="Times New Roman" w:hAnsi="Times New Roman" w:cs="Times New Roman"/>
+                <w:sz w:val="28"/>
+                <w:szCs w:val="28"/>
+              </w:rPr>
+            </w:pPr>
+            <w:r>
+              <w:rPr>
+                <w:rFonts w:ascii="Times New Roman" w:hAnsi="Times New Roman" w:cs="Times New Roman"/>
+                <w:sz w:val="28"/>
+                <w:szCs w:val="28"/>
+              </w:rPr>
+              <w:t>Целочисленный</w:t>
+            </w:r>
+          </w:p>
+        </w:tc>
+        <w:tc>
+          <w:tcPr>
+            <w:tcW w:w="2440" w:type="dxa"/>
+          </w:tcPr>
+          <w:p>
+            <w:pPr>
+              <w:pStyle w:val="formattext"/>
+              <w:spacing w:before="0" w:beforeAutospacing="0" w:after="0" w:afterAutospacing="0"/>
+              <w:jc w:val="both"/>
+              <w:rPr>
+                <w:rFonts w:ascii="Times New Roman" w:hAnsi="Times New Roman" w:cs="Times New Roman"/>
+                <w:sz w:val="28"/>
+                <w:szCs w:val="28"/>
+              </w:rPr>
+            </w:pPr>
+            <w:r>
+              <w:rPr>
+                <w:rFonts w:ascii="Times New Roman" w:hAnsi="Times New Roman" w:cs="Times New Roman"/>
+                <w:sz w:val="28"/>
+                <w:szCs w:val="28"/>
+              </w:rPr>
+              <w:t>Код заказа</w:t>
+            </w:r>
+          </w:p>
+        </w:tc>
+      </w:tr>
+      <w:tr>
+        <w:tc>
+          <w:tcPr>
+            <w:tcW w:w="1905" w:type="dxa"/>
+            <w:vMerge/>
+          </w:tcPr>
+          <w:p>
+            <w:pPr>
+              <w:pStyle w:val="formattext"/>
+              <w:spacing w:before="0" w:beforeAutospacing="0" w:after="0" w:afterAutospacing="0"/>
+              <w:jc w:val="both"/>
+              <w:rPr>
+                <w:rFonts w:ascii="Times New Roman" w:hAnsi="Times New Roman" w:cs="Times New Roman"/>
+                <w:b/>
+                <w:sz w:val="28"/>
+                <w:szCs w:val="28"/>
+              </w:rPr>
+            </w:pPr>
+          </w:p>
+        </w:tc>
+        <w:tc>
+          <w:tcPr>
+            <w:tcW w:w="1764" w:type="dxa"/>
+          </w:tcPr>
+          <w:p>
+            <w:pPr>
+              <w:pStyle w:val="formattext"/>
+              <w:spacing w:before="0" w:beforeAutospacing="0" w:after="0" w:afterAutospacing="0"/>
+              <w:jc w:val="both"/>
+              <w:rPr>
+                <w:rFonts w:ascii="Times New Roman" w:hAnsi="Times New Roman" w:cs="Times New Roman"/>
+                <w:sz w:val="28"/>
+                <w:szCs w:val="28"/>
+              </w:rPr>
+            </w:pPr>
+            <w:r>
+              <w:rPr>
+                <w:rFonts w:ascii="Times New Roman" w:hAnsi="Times New Roman" w:cs="Times New Roman"/>
+                <w:sz w:val="28"/>
+                <w:szCs w:val="28"/>
+              </w:rPr>
+              <w:t>Код статуса</w:t>
+            </w:r>
+          </w:p>
+        </w:tc>
+        <w:tc>
+          <w:tcPr>
+            <w:tcW w:w="2109" w:type="dxa"/>
+          </w:tcPr>
+          <w:p>
+            <w:pPr>
+              <w:pStyle w:val="formattext"/>
+              <w:spacing w:before="0" w:beforeAutospacing="0" w:after="0" w:afterAutospacing="0"/>
+              <w:jc w:val="center"/>
+              <w:rPr>
+                <w:rFonts w:ascii="Times New Roman" w:hAnsi="Times New Roman" w:cs="Times New Roman"/>
+                <w:sz w:val="28"/>
+                <w:szCs w:val="28"/>
+              </w:rPr>
+            </w:pPr>
+            <w:r>
+              <w:rPr>
+                <w:rFonts w:ascii="Times New Roman" w:hAnsi="Times New Roman" w:cs="Times New Roman"/>
+                <w:sz w:val="28"/>
+                <w:szCs w:val="28"/>
+              </w:rPr>
+              <w:t>Ключ связи (</w:t>
+            </w:r>
+            <w:r>
+              <w:rPr>
+                <w:rFonts w:ascii="Times New Roman" w:hAnsi="Times New Roman" w:cs="Times New Roman"/>
+                <w:sz w:val="28"/>
+                <w:szCs w:val="28"/>
+              </w:rPr>
+              <w:t>статуса</w:t>
+            </w:r>
+            <w:r>
+              <w:rPr>
+                <w:rFonts w:ascii="Times New Roman" w:hAnsi="Times New Roman" w:cs="Times New Roman"/>
+                <w:sz w:val="28"/>
+                <w:szCs w:val="28"/>
+              </w:rPr>
+              <w:t>)</w:t>
+            </w:r>
+          </w:p>
+        </w:tc>
+        <w:tc>
+          <w:tcPr>
+            <w:tcW w:w="1636" w:type="dxa"/>
+          </w:tcPr>
+          <w:p>
+            <w:pPr>
+              <w:pStyle w:val="formattext"/>
+              <w:spacing w:before="0" w:beforeAutospacing="0" w:after="0" w:afterAutospacing="0"/>
+              <w:jc w:val="center"/>
+              <w:rPr>
+                <w:rFonts w:ascii="Times New Roman" w:hAnsi="Times New Roman" w:cs="Times New Roman"/>
+                <w:sz w:val="28"/>
+                <w:szCs w:val="28"/>
+              </w:rPr>
+            </w:pPr>
+            <w:r>
+              <w:rPr>
+                <w:rFonts w:ascii="Times New Roman" w:hAnsi="Times New Roman" w:cs="Times New Roman"/>
+                <w:sz w:val="28"/>
+                <w:szCs w:val="28"/>
+              </w:rPr>
+              <w:t>Целочисленный</w:t>
+            </w:r>
+          </w:p>
+        </w:tc>
+        <w:tc>
+          <w:tcPr>
+            <w:tcW w:w="2440" w:type="dxa"/>
+          </w:tcPr>
+          <w:p>
+            <w:pPr>
+              <w:pStyle w:val="formattext"/>
+              <w:spacing w:before="0" w:beforeAutospacing="0" w:after="0" w:afterAutospacing="0"/>
+              <w:jc w:val="both"/>
+              <w:rPr>
+                <w:rFonts w:ascii="Times New Roman" w:hAnsi="Times New Roman" w:cs="Times New Roman"/>
+                <w:sz w:val="28"/>
+                <w:szCs w:val="28"/>
+              </w:rPr>
+            </w:pPr>
+            <w:r>
+              <w:rPr>
+                <w:rFonts w:ascii="Times New Roman" w:hAnsi="Times New Roman" w:cs="Times New Roman"/>
+                <w:sz w:val="28"/>
+                <w:szCs w:val="28"/>
+              </w:rPr>
+              <w:t xml:space="preserve">Вторичный ключ </w:t>
+            </w:r>
+            <w:r>
+              <w:rPr>
+                <w:rFonts w:ascii="Times New Roman" w:hAnsi="Times New Roman" w:cs="Times New Roman"/>
+                <w:sz w:val="28"/>
+                <w:szCs w:val="28"/>
+              </w:rPr>
+              <w:t>статуса</w:t>
+            </w:r>
+            <w:r>
+              <w:rPr>
+                <w:rFonts w:ascii="Times New Roman" w:hAnsi="Times New Roman" w:cs="Times New Roman"/>
+                <w:sz w:val="28"/>
+                <w:szCs w:val="28"/>
+              </w:rPr>
+              <w:t xml:space="preserve"> </w:t>
+            </w:r>
+          </w:p>
+        </w:tc>
+      </w:tr>
+      <w:tr>
+        <w:tc>
+          <w:tcPr>
+            <w:tcW w:w="1905" w:type="dxa"/>
+            <w:vMerge/>
+          </w:tcPr>
+          <w:p>
+            <w:pPr>
+              <w:pStyle w:val="formattext"/>
+              <w:spacing w:before="0" w:beforeAutospacing="0" w:after="0" w:afterAutospacing="0"/>
+              <w:jc w:val="both"/>
+              <w:rPr>
+                <w:rFonts w:ascii="Times New Roman" w:hAnsi="Times New Roman" w:cs="Times New Roman"/>
+                <w:b/>
+                <w:sz w:val="28"/>
+                <w:szCs w:val="28"/>
+              </w:rPr>
+            </w:pPr>
+          </w:p>
+        </w:tc>
+        <w:tc>
+          <w:tcPr>
+            <w:tcW w:w="1764" w:type="dxa"/>
+          </w:tcPr>
+          <w:p>
+            <w:pPr>
+              <w:pStyle w:val="formattext"/>
+              <w:spacing w:before="0" w:beforeAutospacing="0" w:after="0" w:afterAutospacing="0"/>
+              <w:jc w:val="both"/>
+              <w:rPr>
+                <w:rFonts w:ascii="Times New Roman" w:hAnsi="Times New Roman" w:cs="Times New Roman"/>
+                <w:sz w:val="28"/>
+                <w:szCs w:val="28"/>
+              </w:rPr>
+            </w:pPr>
+            <w:r>
+              <w:rPr>
+                <w:rFonts w:ascii="Times New Roman" w:hAnsi="Times New Roman" w:cs="Times New Roman"/>
+                <w:sz w:val="28"/>
+                <w:szCs w:val="28"/>
+              </w:rPr>
+              <w:t>Код склада</w:t>
+            </w:r>
+          </w:p>
+        </w:tc>
+        <w:tc>
+          <w:tcPr>
+            <w:tcW w:w="2109" w:type="dxa"/>
+          </w:tcPr>
+          <w:p>
+            <w:pPr>
+              <w:pStyle w:val="formattext"/>
+              <w:spacing w:before="0" w:beforeAutospacing="0" w:after="0" w:afterAutospacing="0"/>
+              <w:jc w:val="center"/>
+              <w:rPr>
+                <w:rFonts w:ascii="Times New Roman" w:hAnsi="Times New Roman" w:cs="Times New Roman"/>
+                <w:sz w:val="28"/>
+                <w:szCs w:val="28"/>
+              </w:rPr>
+            </w:pPr>
+            <w:r>
+              <w:rPr>
+                <w:rFonts w:ascii="Times New Roman" w:hAnsi="Times New Roman" w:cs="Times New Roman"/>
+                <w:sz w:val="28"/>
+                <w:szCs w:val="28"/>
+              </w:rPr>
+              <w:t>Ключ связи (</w:t>
+            </w:r>
+            <w:r>
+              <w:rPr>
+                <w:rFonts w:ascii="Times New Roman" w:hAnsi="Times New Roman" w:cs="Times New Roman"/>
+                <w:sz w:val="28"/>
+                <w:szCs w:val="28"/>
+              </w:rPr>
+              <w:t>склада</w:t>
+            </w:r>
+            <w:r>
+              <w:rPr>
+                <w:rFonts w:ascii="Times New Roman" w:hAnsi="Times New Roman" w:cs="Times New Roman"/>
+                <w:sz w:val="28"/>
+                <w:szCs w:val="28"/>
+              </w:rPr>
+              <w:t>)</w:t>
+            </w:r>
+          </w:p>
+        </w:tc>
+        <w:tc>
+          <w:tcPr>
+            <w:tcW w:w="1636" w:type="dxa"/>
+          </w:tcPr>
+          <w:p>
+            <w:pPr>
+              <w:pStyle w:val="formattext"/>
+              <w:spacing w:before="0" w:beforeAutospacing="0" w:after="0" w:afterAutospacing="0"/>
+              <w:jc w:val="center"/>
+              <w:rPr>
+                <w:rFonts w:ascii="Times New Roman" w:hAnsi="Times New Roman" w:cs="Times New Roman"/>
+                <w:sz w:val="28"/>
+                <w:szCs w:val="28"/>
+              </w:rPr>
+            </w:pPr>
+            <w:r>
+              <w:rPr>
+                <w:rFonts w:ascii="Times New Roman" w:hAnsi="Times New Roman" w:cs="Times New Roman"/>
+                <w:sz w:val="28"/>
+                <w:szCs w:val="28"/>
+              </w:rPr>
+              <w:t>Целочисленный</w:t>
+            </w:r>
+          </w:p>
+        </w:tc>
+        <w:tc>
+          <w:tcPr>
+            <w:tcW w:w="2440" w:type="dxa"/>
+          </w:tcPr>
+          <w:p>
+            <w:pPr>
+              <w:pStyle w:val="formattext"/>
+              <w:spacing w:before="0" w:beforeAutospacing="0" w:after="0" w:afterAutospacing="0"/>
+              <w:jc w:val="both"/>
+              <w:rPr>
+                <w:rFonts w:ascii="Times New Roman" w:hAnsi="Times New Roman" w:cs="Times New Roman"/>
+                <w:sz w:val="28"/>
+                <w:szCs w:val="28"/>
+              </w:rPr>
+            </w:pPr>
+            <w:r>
+              <w:rPr>
+                <w:rFonts w:ascii="Times New Roman" w:hAnsi="Times New Roman" w:cs="Times New Roman"/>
+                <w:sz w:val="28"/>
+                <w:szCs w:val="28"/>
+              </w:rPr>
+              <w:t xml:space="preserve">Вторичный ключ </w:t>
+            </w:r>
+            <w:r>
+              <w:rPr>
+                <w:rFonts w:ascii="Times New Roman" w:hAnsi="Times New Roman" w:cs="Times New Roman"/>
+                <w:sz w:val="28"/>
+                <w:szCs w:val="28"/>
+              </w:rPr>
+              <w:t>склада</w:t>
+            </w:r>
+            <w:r>
+              <w:rPr>
+                <w:rFonts w:ascii="Times New Roman" w:hAnsi="Times New Roman" w:cs="Times New Roman"/>
+                <w:sz w:val="28"/>
+                <w:szCs w:val="28"/>
+              </w:rPr>
+              <w:t xml:space="preserve"> </w:t>
+            </w:r>
+          </w:p>
+        </w:tc>
+      </w:tr>
+      <w:tr>
+        <w:tc>
+          <w:tcPr>
+            <w:tcW w:w="1905" w:type="dxa"/>
+            <w:vMerge/>
+          </w:tcPr>
+          <w:p>
+            <w:pPr>
+              <w:pStyle w:val="formattext"/>
+              <w:spacing w:before="0" w:beforeAutospacing="0" w:after="0" w:afterAutospacing="0"/>
+              <w:jc w:val="both"/>
+              <w:rPr>
+                <w:rFonts w:ascii="Times New Roman" w:hAnsi="Times New Roman" w:cs="Times New Roman"/>
+                <w:b/>
+                <w:sz w:val="28"/>
+                <w:szCs w:val="28"/>
+              </w:rPr>
+            </w:pPr>
+          </w:p>
+        </w:tc>
+        <w:tc>
+          <w:tcPr>
+            <w:tcW w:w="1764" w:type="dxa"/>
+          </w:tcPr>
+          <w:p>
+            <w:pPr>
+              <w:pStyle w:val="formattext"/>
+              <w:spacing w:before="0" w:beforeAutospacing="0" w:after="0" w:afterAutospacing="0"/>
+              <w:jc w:val="both"/>
+              <w:rPr>
+                <w:rFonts w:ascii="Times New Roman" w:hAnsi="Times New Roman" w:cs="Times New Roman"/>
+                <w:sz w:val="28"/>
+                <w:szCs w:val="28"/>
+              </w:rPr>
+            </w:pPr>
+            <w:r>
+              <w:rPr>
+                <w:rFonts w:ascii="Times New Roman" w:hAnsi="Times New Roman" w:cs="Times New Roman"/>
+                <w:sz w:val="28"/>
+                <w:szCs w:val="28"/>
+              </w:rPr>
+              <w:t>Код сотрудника</w:t>
+            </w:r>
+          </w:p>
+        </w:tc>
+        <w:tc>
+          <w:tcPr>
+            <w:tcW w:w="2109" w:type="dxa"/>
+          </w:tcPr>
+          <w:p>
+            <w:pPr>
+              <w:pStyle w:val="formattext"/>
+              <w:spacing w:before="0" w:beforeAutospacing="0" w:after="0" w:afterAutospacing="0"/>
+              <w:jc w:val="center"/>
+              <w:rPr>
+                <w:rFonts w:ascii="Times New Roman" w:hAnsi="Times New Roman" w:cs="Times New Roman"/>
+                <w:sz w:val="28"/>
+                <w:szCs w:val="28"/>
+              </w:rPr>
+            </w:pPr>
+            <w:r>
+              <w:rPr>
+                <w:rFonts w:ascii="Times New Roman" w:hAnsi="Times New Roman" w:cs="Times New Roman"/>
+                <w:sz w:val="28"/>
+                <w:szCs w:val="28"/>
+              </w:rPr>
+              <w:t>Ключ связи (</w:t>
+            </w:r>
+            <w:r>
+              <w:rPr>
+                <w:rFonts w:ascii="Times New Roman" w:hAnsi="Times New Roman" w:cs="Times New Roman"/>
+                <w:sz w:val="28"/>
+                <w:szCs w:val="28"/>
+              </w:rPr>
+              <w:t>сотрудника</w:t>
+            </w:r>
+            <w:r>
+              <w:rPr>
+                <w:rFonts w:ascii="Times New Roman" w:hAnsi="Times New Roman" w:cs="Times New Roman"/>
+                <w:sz w:val="28"/>
+                <w:szCs w:val="28"/>
+              </w:rPr>
+              <w:t>)</w:t>
+            </w:r>
+          </w:p>
+        </w:tc>
+        <w:tc>
+          <w:tcPr>
+            <w:tcW w:w="1636" w:type="dxa"/>
+          </w:tcPr>
+          <w:p>
+            <w:pPr>
+              <w:pStyle w:val="formattext"/>
+              <w:spacing w:before="0" w:beforeAutospacing="0" w:after="0" w:afterAutospacing="0"/>
+              <w:jc w:val="center"/>
+              <w:rPr>
+                <w:rFonts w:ascii="Times New Roman" w:hAnsi="Times New Roman" w:cs="Times New Roman"/>
+                <w:sz w:val="28"/>
+                <w:szCs w:val="28"/>
+              </w:rPr>
+            </w:pPr>
+            <w:r>
+              <w:rPr>
+                <w:rFonts w:ascii="Times New Roman" w:hAnsi="Times New Roman" w:cs="Times New Roman"/>
+                <w:sz w:val="28"/>
+                <w:szCs w:val="28"/>
+              </w:rPr>
+              <w:t>Целочисленный</w:t>
+            </w:r>
+          </w:p>
+        </w:tc>
+        <w:tc>
+          <w:tcPr>
+            <w:tcW w:w="2440" w:type="dxa"/>
+          </w:tcPr>
+          <w:p>
+            <w:pPr>
+              <w:pStyle w:val="formattext"/>
+              <w:spacing w:before="0" w:beforeAutospacing="0" w:after="0" w:afterAutospacing="0"/>
+              <w:jc w:val="both"/>
+              <w:rPr>
+                <w:rFonts w:ascii="Times New Roman" w:hAnsi="Times New Roman" w:cs="Times New Roman"/>
+                <w:sz w:val="28"/>
+                <w:szCs w:val="28"/>
+              </w:rPr>
+            </w:pPr>
+            <w:r>
+              <w:rPr>
+                <w:rFonts w:ascii="Times New Roman" w:hAnsi="Times New Roman" w:cs="Times New Roman"/>
+                <w:sz w:val="28"/>
+                <w:szCs w:val="28"/>
+              </w:rPr>
+              <w:t xml:space="preserve">Вторичный ключ </w:t>
+            </w:r>
+            <w:r>
+              <w:rPr>
+                <w:rFonts w:ascii="Times New Roman" w:hAnsi="Times New Roman" w:cs="Times New Roman"/>
+                <w:sz w:val="28"/>
+                <w:szCs w:val="28"/>
+              </w:rPr>
+              <w:t>сотрудника</w:t>
+            </w:r>
+            <w:r>
+              <w:rPr>
+                <w:rFonts w:ascii="Times New Roman" w:hAnsi="Times New Roman" w:cs="Times New Roman"/>
+                <w:sz w:val="28"/>
+                <w:szCs w:val="28"/>
+              </w:rPr>
+              <w:t xml:space="preserve"> </w:t>
+            </w:r>
+          </w:p>
+        </w:tc>
+      </w:tr>
+      <w:tr>
+        <w:tc>
+          <w:tcPr>
+            <w:tcW w:w="1905" w:type="dxa"/>
+            <w:vMerge/>
+          </w:tcPr>
+          <w:p>
+            <w:pPr>
+              <w:pStyle w:val="formattext"/>
+              <w:spacing w:before="0" w:beforeAutospacing="0" w:after="0" w:afterAutospacing="0"/>
+              <w:jc w:val="both"/>
+              <w:rPr>
+                <w:rFonts w:ascii="Times New Roman" w:hAnsi="Times New Roman" w:cs="Times New Roman"/>
+                <w:b/>
+                <w:sz w:val="28"/>
+                <w:szCs w:val="28"/>
+              </w:rPr>
+            </w:pPr>
+          </w:p>
+        </w:tc>
+        <w:tc>
+          <w:tcPr>
+            <w:tcW w:w="1764" w:type="dxa"/>
+          </w:tcPr>
+          <w:p>
+            <w:pPr>
+              <w:pStyle w:val="formattext"/>
+              <w:spacing w:before="0" w:beforeAutospacing="0" w:after="0" w:afterAutospacing="0"/>
+              <w:jc w:val="both"/>
+              <w:rPr>
+                <w:rFonts w:ascii="Times New Roman" w:hAnsi="Times New Roman" w:cs="Times New Roman"/>
+                <w:sz w:val="28"/>
+                <w:szCs w:val="28"/>
+              </w:rPr>
+            </w:pPr>
+            <w:r>
+              <w:rPr>
+                <w:rFonts w:ascii="Times New Roman" w:hAnsi="Times New Roman" w:cs="Times New Roman"/>
+                <w:sz w:val="28"/>
+                <w:szCs w:val="28"/>
+              </w:rPr>
+              <w:t>Код поставщика</w:t>
+            </w:r>
+          </w:p>
+        </w:tc>
+        <w:tc>
+          <w:tcPr>
+            <w:tcW w:w="2109" w:type="dxa"/>
+          </w:tcPr>
+          <w:p>
+            <w:pPr>
+              <w:pStyle w:val="formattext"/>
+              <w:spacing w:before="0" w:beforeAutospacing="0" w:after="0" w:afterAutospacing="0"/>
+              <w:jc w:val="center"/>
+              <w:rPr>
+                <w:rFonts w:ascii="Times New Roman" w:hAnsi="Times New Roman" w:cs="Times New Roman"/>
+                <w:sz w:val="28"/>
+                <w:szCs w:val="28"/>
+              </w:rPr>
+            </w:pPr>
+            <w:r>
+              <w:rPr>
+                <w:rFonts w:ascii="Times New Roman" w:hAnsi="Times New Roman" w:cs="Times New Roman"/>
+                <w:sz w:val="28"/>
+                <w:szCs w:val="28"/>
+              </w:rPr>
+              <w:t>Ключ связи (</w:t>
+            </w:r>
+            <w:r>
+              <w:rPr>
+                <w:rFonts w:ascii="Times New Roman" w:hAnsi="Times New Roman" w:cs="Times New Roman"/>
+                <w:sz w:val="28"/>
+                <w:szCs w:val="28"/>
+              </w:rPr>
+              <w:t>поставщика</w:t>
+            </w:r>
+            <w:r>
+              <w:rPr>
+                <w:rFonts w:ascii="Times New Roman" w:hAnsi="Times New Roman" w:cs="Times New Roman"/>
+                <w:sz w:val="28"/>
+                <w:szCs w:val="28"/>
+              </w:rPr>
+              <w:t>)</w:t>
+            </w:r>
+          </w:p>
+        </w:tc>
+        <w:tc>
+          <w:tcPr>
+            <w:tcW w:w="1636" w:type="dxa"/>
+          </w:tcPr>
+          <w:p>
+            <w:pPr>
+              <w:pStyle w:val="formattext"/>
+              <w:spacing w:before="0" w:beforeAutospacing="0" w:after="0" w:afterAutospacing="0"/>
+              <w:jc w:val="center"/>
+              <w:rPr>
+                <w:rFonts w:ascii="Times New Roman" w:hAnsi="Times New Roman" w:cs="Times New Roman"/>
+                <w:sz w:val="28"/>
+                <w:szCs w:val="28"/>
+              </w:rPr>
+            </w:pPr>
+            <w:r>
+              <w:rPr>
+                <w:rFonts w:ascii="Times New Roman" w:hAnsi="Times New Roman" w:cs="Times New Roman"/>
+                <w:sz w:val="28"/>
+                <w:szCs w:val="28"/>
+              </w:rPr>
+              <w:t>Целочисленный</w:t>
+            </w:r>
+          </w:p>
+        </w:tc>
+        <w:tc>
+          <w:tcPr>
+            <w:tcW w:w="2440" w:type="dxa"/>
+          </w:tcPr>
+          <w:p>
+            <w:pPr>
+              <w:pStyle w:val="formattext"/>
+              <w:spacing w:before="0" w:beforeAutospacing="0" w:after="0" w:afterAutospacing="0"/>
+              <w:jc w:val="both"/>
+              <w:rPr>
+                <w:rFonts w:ascii="Times New Roman" w:hAnsi="Times New Roman" w:cs="Times New Roman"/>
+                <w:sz w:val="28"/>
+                <w:szCs w:val="28"/>
+              </w:rPr>
+            </w:pPr>
+            <w:r>
+              <w:rPr>
+                <w:rFonts w:ascii="Times New Roman" w:hAnsi="Times New Roman" w:cs="Times New Roman"/>
+                <w:sz w:val="28"/>
+                <w:szCs w:val="28"/>
+              </w:rPr>
+              <w:t xml:space="preserve">Вторичный ключ </w:t>
+            </w:r>
+            <w:r>
+              <w:rPr>
+                <w:rFonts w:ascii="Times New Roman" w:hAnsi="Times New Roman" w:cs="Times New Roman"/>
+                <w:sz w:val="28"/>
+                <w:szCs w:val="28"/>
+              </w:rPr>
+              <w:t>поставщика</w:t>
+            </w:r>
+            <w:r>
+              <w:rPr>
+                <w:rFonts w:ascii="Times New Roman" w:hAnsi="Times New Roman" w:cs="Times New Roman"/>
+                <w:sz w:val="28"/>
+                <w:szCs w:val="28"/>
+              </w:rPr>
+              <w:t xml:space="preserve"> </w:t>
+            </w:r>
+          </w:p>
+        </w:tc>
+      </w:tr>
+      <w:tr>
+        <w:tc>
+          <w:tcPr>
+            <w:tcW w:w="1905" w:type="dxa"/>
+            <w:vMerge/>
+          </w:tcPr>
+          <w:p>
+            <w:pPr>
+              <w:pStyle w:val="formattext"/>
+              <w:spacing w:before="0" w:beforeAutospacing="0" w:after="0" w:afterAutospacing="0"/>
+              <w:jc w:val="both"/>
+              <w:rPr>
+                <w:rFonts w:ascii="Times New Roman" w:hAnsi="Times New Roman" w:cs="Times New Roman"/>
+                <w:b/>
+                <w:sz w:val="28"/>
+                <w:szCs w:val="28"/>
+              </w:rPr>
+            </w:pPr>
+          </w:p>
+        </w:tc>
+        <w:tc>
+          <w:tcPr>
+            <w:tcW w:w="1764" w:type="dxa"/>
+          </w:tcPr>
+          <w:p>
+            <w:pPr>
+              <w:pStyle w:val="formattext"/>
+              <w:spacing w:before="0" w:beforeAutospacing="0" w:after="0" w:afterAutospacing="0"/>
+              <w:jc w:val="both"/>
+              <w:rPr>
+                <w:rFonts w:ascii="Times New Roman" w:hAnsi="Times New Roman" w:cs="Times New Roman"/>
+                <w:sz w:val="28"/>
+                <w:szCs w:val="28"/>
+              </w:rPr>
+            </w:pPr>
+            <w:r>
+              <w:rPr>
+                <w:rFonts w:ascii="Times New Roman" w:hAnsi="Times New Roman" w:cs="Times New Roman"/>
+                <w:sz w:val="28"/>
+                <w:szCs w:val="28"/>
+              </w:rPr>
+              <w:t>Оплачено</w:t>
+            </w:r>
+          </w:p>
+        </w:tc>
+        <w:tc>
+          <w:tcPr>
+            <w:tcW w:w="2109" w:type="dxa"/>
+          </w:tcPr>
+          <w:p>
+            <w:pPr>
+              <w:pStyle w:val="formattext"/>
+              <w:spacing w:before="0" w:beforeAutospacing="0" w:after="0" w:afterAutospacing="0"/>
+              <w:jc w:val="center"/>
+              <w:rPr>
+                <w:rFonts w:ascii="Times New Roman" w:hAnsi="Times New Roman" w:cs="Times New Roman"/>
+                <w:sz w:val="28"/>
+                <w:szCs w:val="28"/>
+              </w:rPr>
+            </w:pPr>
+          </w:p>
+        </w:tc>
+        <w:tc>
+          <w:tcPr>
+            <w:tcW w:w="1636" w:type="dxa"/>
+          </w:tcPr>
+          <w:p>
+            <w:pPr>
+              <w:pStyle w:val="formattext"/>
+              <w:spacing w:before="0" w:beforeAutospacing="0" w:after="0" w:afterAutospacing="0"/>
+              <w:jc w:val="center"/>
+              <w:rPr>
+                <w:rFonts w:ascii="Times New Roman" w:hAnsi="Times New Roman" w:cs="Times New Roman"/>
+                <w:sz w:val="28"/>
+                <w:szCs w:val="28"/>
+              </w:rPr>
+            </w:pPr>
+            <w:r>
+              <w:rPr>
+                <w:rFonts w:ascii="Times New Roman" w:hAnsi="Times New Roman" w:cs="Times New Roman"/>
+                <w:sz w:val="28"/>
+                <w:szCs w:val="28"/>
+              </w:rPr>
+              <w:t>Булевский</w:t>
+            </w:r>
+          </w:p>
+        </w:tc>
+        <w:tc>
+          <w:tcPr>
+            <w:tcW w:w="2440" w:type="dxa"/>
+          </w:tcPr>
+          <w:p>
+            <w:pPr>
+              <w:pStyle w:val="formattext"/>
+              <w:spacing w:before="0" w:beforeAutospacing="0" w:after="0" w:afterAutospacing="0"/>
+              <w:jc w:val="both"/>
+              <w:rPr>
+                <w:rFonts w:ascii="Times New Roman" w:hAnsi="Times New Roman" w:cs="Times New Roman"/>
+                <w:sz w:val="28"/>
+                <w:szCs w:val="28"/>
+              </w:rPr>
+            </w:pPr>
+            <w:r>
+              <w:rPr>
+                <w:rFonts w:ascii="Times New Roman" w:hAnsi="Times New Roman" w:cs="Times New Roman"/>
+                <w:sz w:val="28"/>
+                <w:szCs w:val="28"/>
+              </w:rPr>
+              <w:t>Информация оплачен ли товар</w:t>
+            </w:r>
+          </w:p>
+        </w:tc>
+      </w:tr>
+      <w:tr>
+        <w:tc>
+          <w:tcPr>
+            <w:tcW w:w="1905" w:type="dxa"/>
+            <w:vMerge/>
+          </w:tcPr>
+          <w:p>
+            <w:pPr>
+              <w:pStyle w:val="formattext"/>
+              <w:spacing w:before="0" w:beforeAutospacing="0" w:after="0" w:afterAutospacing="0"/>
+              <w:jc w:val="both"/>
+              <w:rPr>
+                <w:rFonts w:ascii="Times New Roman" w:hAnsi="Times New Roman" w:cs="Times New Roman"/>
+                <w:b/>
+                <w:sz w:val="28"/>
+                <w:szCs w:val="28"/>
+              </w:rPr>
+            </w:pPr>
+          </w:p>
+        </w:tc>
+        <w:tc>
+          <w:tcPr>
+            <w:tcW w:w="1764" w:type="dxa"/>
+          </w:tcPr>
+          <w:p>
+            <w:pPr>
+              <w:pStyle w:val="formattext"/>
+              <w:spacing w:before="0" w:beforeAutospacing="0" w:after="0" w:afterAutospacing="0"/>
+              <w:jc w:val="both"/>
+              <w:rPr>
+                <w:rFonts w:ascii="Times New Roman" w:hAnsi="Times New Roman" w:cs="Times New Roman"/>
+                <w:sz w:val="28"/>
+                <w:szCs w:val="28"/>
+              </w:rPr>
+            </w:pPr>
+            <w:r>
+              <w:rPr>
+                <w:rFonts w:ascii="Times New Roman" w:hAnsi="Times New Roman" w:cs="Times New Roman"/>
+                <w:sz w:val="28"/>
+                <w:szCs w:val="28"/>
+              </w:rPr>
+              <w:t>Номер</w:t>
+            </w:r>
+          </w:p>
+        </w:tc>
+        <w:tc>
+          <w:tcPr>
+            <w:tcW w:w="2109" w:type="dxa"/>
+          </w:tcPr>
+          <w:p>
+            <w:pPr>
+              <w:pStyle w:val="formattext"/>
+              <w:spacing w:before="0" w:beforeAutospacing="0" w:after="0" w:afterAutospacing="0"/>
+              <w:jc w:val="center"/>
+              <w:rPr>
+                <w:rFonts w:ascii="Times New Roman" w:hAnsi="Times New Roman" w:cs="Times New Roman"/>
+                <w:sz w:val="28"/>
+                <w:szCs w:val="28"/>
+              </w:rPr>
+            </w:pPr>
+          </w:p>
+        </w:tc>
+        <w:tc>
+          <w:tcPr>
+            <w:tcW w:w="1636" w:type="dxa"/>
+          </w:tcPr>
+          <w:p>
+            <w:pPr>
+              <w:pStyle w:val="formattext"/>
+              <w:spacing w:before="0" w:beforeAutospacing="0" w:after="0" w:afterAutospacing="0"/>
+              <w:jc w:val="center"/>
+              <w:rPr>
+                <w:rFonts w:ascii="Times New Roman" w:hAnsi="Times New Roman" w:cs="Times New Roman"/>
+                <w:sz w:val="28"/>
+                <w:szCs w:val="28"/>
+              </w:rPr>
+            </w:pPr>
+            <w:r>
+              <w:rPr>
+                <w:rFonts w:ascii="Times New Roman" w:hAnsi="Times New Roman" w:cs="Times New Roman"/>
+                <w:sz w:val="28"/>
+                <w:szCs w:val="28"/>
+              </w:rPr>
+              <w:t>Текстовый (50)</w:t>
+            </w:r>
+          </w:p>
+        </w:tc>
+        <w:tc>
+          <w:tcPr>
+            <w:tcW w:w="2440" w:type="dxa"/>
+          </w:tcPr>
+          <w:p>
+            <w:pPr>
+              <w:pStyle w:val="formattext"/>
+              <w:spacing w:before="0" w:beforeAutospacing="0" w:after="0" w:afterAutospacing="0"/>
+              <w:jc w:val="both"/>
+              <w:rPr>
+                <w:rFonts w:ascii="Times New Roman" w:hAnsi="Times New Roman" w:cs="Times New Roman"/>
+                <w:sz w:val="28"/>
+                <w:szCs w:val="28"/>
+              </w:rPr>
+            </w:pPr>
+            <w:r>
+              <w:rPr>
+                <w:rFonts w:ascii="Times New Roman" w:hAnsi="Times New Roman" w:cs="Times New Roman"/>
+                <w:sz w:val="28"/>
+                <w:szCs w:val="28"/>
+              </w:rPr>
+              <w:t>Номер заказа</w:t>
+            </w:r>
+          </w:p>
+        </w:tc>
+      </w:tr>
+      <w:tr>
+        <w:tc>
+          <w:tcPr>
+            <w:tcW w:w="1905" w:type="dxa"/>
+            <w:vMerge/>
+          </w:tcPr>
+          <w:p>
+            <w:pPr>
+              <w:pStyle w:val="formattext"/>
+              <w:spacing w:before="0" w:beforeAutospacing="0" w:after="0" w:afterAutospacing="0"/>
+              <w:jc w:val="both"/>
+              <w:rPr>
+                <w:rFonts w:ascii="Times New Roman" w:hAnsi="Times New Roman" w:cs="Times New Roman"/>
+                <w:b/>
+                <w:sz w:val="28"/>
+                <w:szCs w:val="28"/>
+              </w:rPr>
+            </w:pPr>
+          </w:p>
+        </w:tc>
+        <w:tc>
+          <w:tcPr>
+            <w:tcW w:w="1764" w:type="dxa"/>
+          </w:tcPr>
+          <w:p>
+            <w:pPr>
+              <w:pStyle w:val="formattext"/>
+              <w:spacing w:before="0" w:beforeAutospacing="0" w:after="0" w:afterAutospacing="0"/>
+              <w:jc w:val="both"/>
+              <w:rPr>
+                <w:rFonts w:ascii="Times New Roman" w:hAnsi="Times New Roman" w:cs="Times New Roman"/>
+                <w:sz w:val="28"/>
+                <w:szCs w:val="28"/>
+              </w:rPr>
+            </w:pPr>
+            <w:r>
+              <w:rPr>
+                <w:rFonts w:ascii="Times New Roman" w:hAnsi="Times New Roman" w:cs="Times New Roman"/>
+                <w:sz w:val="28"/>
+                <w:szCs w:val="28"/>
+              </w:rPr>
+              <w:t>Дата</w:t>
+            </w:r>
+          </w:p>
+        </w:tc>
+        <w:tc>
+          <w:tcPr>
+            <w:tcW w:w="2109" w:type="dxa"/>
+          </w:tcPr>
+          <w:p>
+            <w:pPr>
+              <w:pStyle w:val="formattext"/>
+              <w:spacing w:before="0" w:beforeAutospacing="0" w:after="0" w:afterAutospacing="0"/>
+              <w:jc w:val="center"/>
+              <w:rPr>
+                <w:rFonts w:ascii="Times New Roman" w:hAnsi="Times New Roman" w:cs="Times New Roman"/>
+                <w:sz w:val="28"/>
+                <w:szCs w:val="28"/>
+              </w:rPr>
+            </w:pPr>
+          </w:p>
+        </w:tc>
+        <w:tc>
+          <w:tcPr>
+            <w:tcW w:w="1636" w:type="dxa"/>
+          </w:tcPr>
+          <w:p>
+            <w:pPr>
+              <w:pStyle w:val="formattext"/>
+              <w:spacing w:before="0" w:beforeAutospacing="0" w:after="0" w:afterAutospacing="0"/>
+              <w:jc w:val="center"/>
+              <w:rPr>
+                <w:rFonts w:ascii="Times New Roman" w:hAnsi="Times New Roman" w:cs="Times New Roman"/>
+                <w:sz w:val="28"/>
+                <w:szCs w:val="28"/>
+              </w:rPr>
+            </w:pPr>
+            <w:r>
+              <w:rPr>
+                <w:rFonts w:ascii="Times New Roman" w:hAnsi="Times New Roman" w:cs="Times New Roman"/>
+                <w:sz w:val="28"/>
+                <w:szCs w:val="28"/>
+              </w:rPr>
+              <w:t>Дата</w:t>
+            </w:r>
+          </w:p>
+        </w:tc>
+        <w:tc>
+          <w:tcPr>
+            <w:tcW w:w="2440" w:type="dxa"/>
+          </w:tcPr>
+          <w:p>
+            <w:pPr>
+              <w:pStyle w:val="formattext"/>
+              <w:spacing w:before="0" w:beforeAutospacing="0" w:after="0" w:afterAutospacing="0"/>
+              <w:jc w:val="both"/>
+              <w:rPr>
+                <w:rFonts w:ascii="Times New Roman" w:hAnsi="Times New Roman" w:cs="Times New Roman"/>
+                <w:sz w:val="28"/>
+                <w:szCs w:val="28"/>
+              </w:rPr>
+            </w:pPr>
+            <w:r>
+              <w:rPr>
+                <w:rFonts w:ascii="Times New Roman" w:hAnsi="Times New Roman" w:cs="Times New Roman"/>
+                <w:sz w:val="28"/>
+                <w:szCs w:val="28"/>
+              </w:rPr>
+              <w:t>Дата оформления заказа</w:t>
+            </w:r>
+          </w:p>
+        </w:tc>
+      </w:tr>
+      <w:tr>
+        <w:tc>
+          <w:tcPr>
+            <w:tcW w:w="1905" w:type="dxa"/>
+            <w:vMerge w:val="restart"/>
+          </w:tcPr>
+          <w:p>
+            <w:pPr>
+              <w:pStyle w:val="formattext"/>
+              <w:spacing w:before="0" w:beforeAutospacing="0" w:after="0" w:afterAutospacing="0"/>
+              <w:jc w:val="center"/>
+              <w:rPr>
+                <w:rFonts w:ascii="Times New Roman" w:hAnsi="Times New Roman" w:cs="Times New Roman"/>
+                <w:b/>
+                <w:sz w:val="28"/>
+                <w:szCs w:val="28"/>
+              </w:rPr>
+            </w:pPr>
+            <w:r>
+              <w:rPr>
+                <w:rFonts w:ascii="Times New Roman" w:hAnsi="Times New Roman" w:cs="Times New Roman"/>
+                <w:b/>
+                <w:sz w:val="28"/>
+                <w:szCs w:val="28"/>
+              </w:rPr>
+              <w:lastRenderedPageBreak/>
+              <w:t>Товар</w:t>
+            </w:r>
+          </w:p>
+        </w:tc>
+        <w:tc>
+          <w:tcPr>
+            <w:tcW w:w="1764" w:type="dxa"/>
+          </w:tcPr>
+          <w:p>
+            <w:pPr>
+              <w:pStyle w:val="formattext"/>
+              <w:spacing w:before="0" w:beforeAutospacing="0" w:after="0" w:afterAutospacing="0"/>
+              <w:jc w:val="both"/>
+              <w:rPr>
+                <w:rFonts w:ascii="Times New Roman" w:hAnsi="Times New Roman" w:cs="Times New Roman"/>
+                <w:sz w:val="28"/>
+                <w:szCs w:val="28"/>
+              </w:rPr>
+            </w:pPr>
+            <w:r>
+              <w:rPr>
+                <w:rFonts w:ascii="Times New Roman" w:hAnsi="Times New Roman" w:cs="Times New Roman"/>
+                <w:sz w:val="28"/>
+                <w:szCs w:val="28"/>
+              </w:rPr>
+              <w:t>Код</w:t>
+            </w:r>
+          </w:p>
+        </w:tc>
+        <w:tc>
+          <w:tcPr>
+            <w:tcW w:w="2109" w:type="dxa"/>
+          </w:tcPr>
+          <w:p>
+            <w:pPr>
+              <w:pStyle w:val="formattext"/>
+              <w:spacing w:before="0" w:beforeAutospacing="0" w:after="0" w:afterAutospacing="0"/>
+              <w:jc w:val="center"/>
+              <w:rPr>
+                <w:rFonts w:ascii="Times New Roman" w:hAnsi="Times New Roman" w:cs="Times New Roman"/>
+                <w:sz w:val="28"/>
+                <w:szCs w:val="28"/>
+              </w:rPr>
+            </w:pPr>
+            <w:r>
+              <w:rPr>
+                <w:rFonts w:ascii="Times New Roman" w:hAnsi="Times New Roman" w:cs="Times New Roman"/>
+                <w:sz w:val="28"/>
+                <w:szCs w:val="28"/>
+              </w:rPr>
+              <w:t>Первичный</w:t>
+            </w:r>
+          </w:p>
+        </w:tc>
+        <w:tc>
+          <w:tcPr>
+            <w:tcW w:w="1636" w:type="dxa"/>
+          </w:tcPr>
+          <w:p>
+            <w:pPr>
+              <w:pStyle w:val="formattext"/>
+              <w:spacing w:before="0" w:beforeAutospacing="0" w:after="0" w:afterAutospacing="0"/>
+              <w:jc w:val="center"/>
+              <w:rPr>
+                <w:rFonts w:ascii="Times New Roman" w:hAnsi="Times New Roman" w:cs="Times New Roman"/>
+                <w:sz w:val="28"/>
+                <w:szCs w:val="28"/>
+              </w:rPr>
+            </w:pPr>
+            <w:r>
+              <w:rPr>
+                <w:rFonts w:ascii="Times New Roman" w:hAnsi="Times New Roman" w:cs="Times New Roman"/>
+                <w:sz w:val="28"/>
+                <w:szCs w:val="28"/>
+              </w:rPr>
+              <w:t>Целочисленный</w:t>
+            </w:r>
+          </w:p>
+        </w:tc>
+        <w:tc>
+          <w:tcPr>
+            <w:tcW w:w="2440" w:type="dxa"/>
+          </w:tcPr>
+          <w:p>
+            <w:pPr>
+              <w:pStyle w:val="formattext"/>
+              <w:spacing w:before="0" w:beforeAutospacing="0" w:after="0" w:afterAutospacing="0"/>
+              <w:jc w:val="both"/>
+              <w:rPr>
+                <w:rFonts w:ascii="Times New Roman" w:hAnsi="Times New Roman" w:cs="Times New Roman"/>
+                <w:sz w:val="28"/>
+                <w:szCs w:val="28"/>
+              </w:rPr>
+            </w:pPr>
+            <w:r>
+              <w:rPr>
+                <w:rFonts w:ascii="Times New Roman" w:hAnsi="Times New Roman" w:cs="Times New Roman"/>
+                <w:sz w:val="28"/>
+                <w:szCs w:val="28"/>
+              </w:rPr>
+              <w:t>Код товара</w:t>
+            </w:r>
+          </w:p>
+        </w:tc>
+      </w:tr>
+      <w:tr>
+        <w:tc>
+          <w:tcPr>
+            <w:tcW w:w="1905" w:type="dxa"/>
+            <w:vMerge/>
+          </w:tcPr>
+          <w:p>
+            <w:pPr>
+              <w:pStyle w:val="formattext"/>
+              <w:spacing w:before="0" w:beforeAutospacing="0" w:after="0" w:afterAutospacing="0"/>
+              <w:jc w:val="both"/>
+              <w:rPr>
+                <w:rFonts w:ascii="Times New Roman" w:hAnsi="Times New Roman" w:cs="Times New Roman"/>
+                <w:b/>
+                <w:sz w:val="28"/>
+                <w:szCs w:val="28"/>
+              </w:rPr>
+            </w:pPr>
+          </w:p>
+        </w:tc>
+        <w:tc>
+          <w:tcPr>
+            <w:tcW w:w="1764" w:type="dxa"/>
+          </w:tcPr>
+          <w:p>
+            <w:pPr>
+              <w:pStyle w:val="formattext"/>
+              <w:spacing w:before="0" w:beforeAutospacing="0" w:after="0" w:afterAutospacing="0"/>
+              <w:jc w:val="both"/>
+              <w:rPr>
+                <w:rFonts w:ascii="Times New Roman" w:hAnsi="Times New Roman" w:cs="Times New Roman"/>
+                <w:sz w:val="28"/>
+                <w:szCs w:val="28"/>
+              </w:rPr>
+            </w:pPr>
+            <w:r>
+              <w:rPr>
+                <w:rFonts w:ascii="Times New Roman" w:hAnsi="Times New Roman" w:cs="Times New Roman"/>
+                <w:sz w:val="28"/>
+                <w:szCs w:val="28"/>
+              </w:rPr>
+              <w:t>Код единицы измерения</w:t>
+            </w:r>
+          </w:p>
+        </w:tc>
+        <w:tc>
+          <w:tcPr>
+            <w:tcW w:w="2109" w:type="dxa"/>
+          </w:tcPr>
+          <w:p>
+            <w:pPr>
+              <w:pStyle w:val="formattext"/>
+              <w:spacing w:before="0" w:beforeAutospacing="0" w:after="0" w:afterAutospacing="0"/>
+              <w:jc w:val="center"/>
+              <w:rPr>
+                <w:rFonts w:ascii="Times New Roman" w:hAnsi="Times New Roman" w:cs="Times New Roman"/>
+                <w:sz w:val="28"/>
+                <w:szCs w:val="28"/>
+              </w:rPr>
+            </w:pPr>
+            <w:r>
+              <w:rPr>
+                <w:rFonts w:ascii="Times New Roman" w:hAnsi="Times New Roman" w:cs="Times New Roman"/>
+                <w:sz w:val="28"/>
+                <w:szCs w:val="28"/>
+              </w:rPr>
+              <w:t>Ключ связи (</w:t>
+            </w:r>
+            <w:r>
+              <w:rPr>
+                <w:rFonts w:ascii="Times New Roman" w:hAnsi="Times New Roman" w:cs="Times New Roman"/>
+                <w:sz w:val="28"/>
+                <w:szCs w:val="28"/>
+              </w:rPr>
+              <w:t>единицы измерения</w:t>
+            </w:r>
+            <w:r>
+              <w:rPr>
+                <w:rFonts w:ascii="Times New Roman" w:hAnsi="Times New Roman" w:cs="Times New Roman"/>
+                <w:sz w:val="28"/>
+                <w:szCs w:val="28"/>
+              </w:rPr>
+              <w:t>)</w:t>
+            </w:r>
+          </w:p>
+        </w:tc>
+        <w:tc>
+          <w:tcPr>
+            <w:tcW w:w="1636" w:type="dxa"/>
+          </w:tcPr>
+          <w:p>
+            <w:pPr>
+              <w:pStyle w:val="formattext"/>
+              <w:spacing w:before="0" w:beforeAutospacing="0" w:after="0" w:afterAutospacing="0"/>
+              <w:jc w:val="center"/>
+              <w:rPr>
+                <w:rFonts w:ascii="Times New Roman" w:hAnsi="Times New Roman" w:cs="Times New Roman"/>
+                <w:sz w:val="28"/>
+                <w:szCs w:val="28"/>
+              </w:rPr>
+            </w:pPr>
+            <w:r>
+              <w:rPr>
+                <w:rFonts w:ascii="Times New Roman" w:hAnsi="Times New Roman" w:cs="Times New Roman"/>
+                <w:sz w:val="28"/>
+                <w:szCs w:val="28"/>
+              </w:rPr>
+              <w:t>Целочисленный</w:t>
+            </w:r>
+          </w:p>
+        </w:tc>
+        <w:tc>
+          <w:tcPr>
+            <w:tcW w:w="2440" w:type="dxa"/>
+          </w:tcPr>
+          <w:p>
+            <w:pPr>
+              <w:pStyle w:val="formattext"/>
+              <w:spacing w:before="0" w:beforeAutospacing="0" w:after="0" w:afterAutospacing="0"/>
+              <w:jc w:val="both"/>
+              <w:rPr>
+                <w:rFonts w:ascii="Times New Roman" w:hAnsi="Times New Roman" w:cs="Times New Roman"/>
+                <w:sz w:val="28"/>
+                <w:szCs w:val="28"/>
+              </w:rPr>
+            </w:pPr>
+            <w:r>
+              <w:rPr>
+                <w:rFonts w:ascii="Times New Roman" w:hAnsi="Times New Roman" w:cs="Times New Roman"/>
+                <w:sz w:val="28"/>
+                <w:szCs w:val="28"/>
+              </w:rPr>
+              <w:t xml:space="preserve">Вторичный ключ </w:t>
+            </w:r>
+            <w:r>
+              <w:rPr>
+                <w:rFonts w:ascii="Times New Roman" w:hAnsi="Times New Roman" w:cs="Times New Roman"/>
+                <w:sz w:val="28"/>
+                <w:szCs w:val="28"/>
+              </w:rPr>
+              <w:t>единицы измерения</w:t>
+            </w:r>
+            <w:r>
+              <w:rPr>
+                <w:rFonts w:ascii="Times New Roman" w:hAnsi="Times New Roman" w:cs="Times New Roman"/>
+                <w:sz w:val="28"/>
+                <w:szCs w:val="28"/>
+              </w:rPr>
+              <w:t xml:space="preserve"> </w:t>
+            </w:r>
+          </w:p>
+        </w:tc>
+      </w:tr>
+      <w:tr>
+        <w:tc>
+          <w:tcPr>
+            <w:tcW w:w="1905" w:type="dxa"/>
+            <w:vMerge/>
+          </w:tcPr>
+          <w:p>
+            <w:pPr>
+              <w:pStyle w:val="formattext"/>
+              <w:spacing w:before="0" w:beforeAutospacing="0" w:after="0" w:afterAutospacing="0"/>
+              <w:jc w:val="both"/>
+              <w:rPr>
+                <w:rFonts w:ascii="Times New Roman" w:hAnsi="Times New Roman" w:cs="Times New Roman"/>
+                <w:b/>
+                <w:sz w:val="28"/>
+                <w:szCs w:val="28"/>
+              </w:rPr>
+            </w:pPr>
+          </w:p>
+        </w:tc>
+        <w:tc>
+          <w:tcPr>
+            <w:tcW w:w="1764" w:type="dxa"/>
+          </w:tcPr>
+          <w:p>
+            <w:pPr>
+              <w:pStyle w:val="formattext"/>
+              <w:spacing w:before="0" w:beforeAutospacing="0" w:after="0" w:afterAutospacing="0"/>
+              <w:jc w:val="both"/>
+              <w:rPr>
+                <w:rFonts w:ascii="Times New Roman" w:hAnsi="Times New Roman" w:cs="Times New Roman"/>
+                <w:sz w:val="28"/>
+                <w:szCs w:val="28"/>
+              </w:rPr>
+            </w:pPr>
+            <w:r>
+              <w:rPr>
+                <w:rFonts w:ascii="Times New Roman" w:hAnsi="Times New Roman" w:cs="Times New Roman"/>
+                <w:sz w:val="28"/>
+                <w:szCs w:val="28"/>
+              </w:rPr>
+              <w:t>Код заказа</w:t>
+            </w:r>
+          </w:p>
+        </w:tc>
+        <w:tc>
+          <w:tcPr>
+            <w:tcW w:w="2109" w:type="dxa"/>
+          </w:tcPr>
+          <w:p>
+            <w:pPr>
+              <w:pStyle w:val="formattext"/>
+              <w:spacing w:before="0" w:beforeAutospacing="0" w:after="0" w:afterAutospacing="0"/>
+              <w:jc w:val="center"/>
+              <w:rPr>
+                <w:rFonts w:ascii="Times New Roman" w:hAnsi="Times New Roman" w:cs="Times New Roman"/>
+                <w:sz w:val="28"/>
+                <w:szCs w:val="28"/>
+              </w:rPr>
+            </w:pPr>
+            <w:r>
+              <w:rPr>
+                <w:rFonts w:ascii="Times New Roman" w:hAnsi="Times New Roman" w:cs="Times New Roman"/>
+                <w:sz w:val="28"/>
+                <w:szCs w:val="28"/>
+              </w:rPr>
+              <w:t>Ключ связи (</w:t>
+            </w:r>
+            <w:r>
+              <w:rPr>
+                <w:rFonts w:ascii="Times New Roman" w:hAnsi="Times New Roman" w:cs="Times New Roman"/>
+                <w:sz w:val="28"/>
+                <w:szCs w:val="28"/>
+              </w:rPr>
+              <w:t>заказа</w:t>
+            </w:r>
+            <w:r>
+              <w:rPr>
+                <w:rFonts w:ascii="Times New Roman" w:hAnsi="Times New Roman" w:cs="Times New Roman"/>
+                <w:sz w:val="28"/>
+                <w:szCs w:val="28"/>
+              </w:rPr>
+              <w:t>)</w:t>
+            </w:r>
+          </w:p>
+        </w:tc>
+        <w:tc>
+          <w:tcPr>
+            <w:tcW w:w="1636" w:type="dxa"/>
+          </w:tcPr>
+          <w:p>
+            <w:pPr>
+              <w:pStyle w:val="formattext"/>
+              <w:spacing w:before="0" w:beforeAutospacing="0" w:after="0" w:afterAutospacing="0"/>
+              <w:jc w:val="center"/>
+              <w:rPr>
+                <w:rFonts w:ascii="Times New Roman" w:hAnsi="Times New Roman" w:cs="Times New Roman"/>
+                <w:sz w:val="28"/>
+                <w:szCs w:val="28"/>
+              </w:rPr>
+            </w:pPr>
+            <w:r>
+              <w:rPr>
+                <w:rFonts w:ascii="Times New Roman" w:hAnsi="Times New Roman" w:cs="Times New Roman"/>
+                <w:sz w:val="28"/>
+                <w:szCs w:val="28"/>
+              </w:rPr>
+              <w:t>Целочисленный</w:t>
+            </w:r>
+          </w:p>
+        </w:tc>
+        <w:tc>
+          <w:tcPr>
+            <w:tcW w:w="2440" w:type="dxa"/>
+          </w:tcPr>
+          <w:p>
+            <w:pPr>
+              <w:pStyle w:val="formattext"/>
+              <w:spacing w:before="0" w:beforeAutospacing="0" w:after="0" w:afterAutospacing="0"/>
+              <w:jc w:val="both"/>
+              <w:rPr>
+                <w:rFonts w:ascii="Times New Roman" w:hAnsi="Times New Roman" w:cs="Times New Roman"/>
+                <w:sz w:val="28"/>
+                <w:szCs w:val="28"/>
+              </w:rPr>
+            </w:pPr>
+            <w:r>
+              <w:rPr>
+                <w:rFonts w:ascii="Times New Roman" w:hAnsi="Times New Roman" w:cs="Times New Roman"/>
+                <w:sz w:val="28"/>
+                <w:szCs w:val="28"/>
+              </w:rPr>
+              <w:t xml:space="preserve">Вторичный ключ </w:t>
+            </w:r>
+            <w:r>
+              <w:rPr>
+                <w:rFonts w:ascii="Times New Roman" w:hAnsi="Times New Roman" w:cs="Times New Roman"/>
+                <w:sz w:val="28"/>
+                <w:szCs w:val="28"/>
+              </w:rPr>
+              <w:t>заказа</w:t>
+            </w:r>
+            <w:r>
+              <w:rPr>
+                <w:rFonts w:ascii="Times New Roman" w:hAnsi="Times New Roman" w:cs="Times New Roman"/>
+                <w:sz w:val="28"/>
+                <w:szCs w:val="28"/>
+              </w:rPr>
+              <w:t xml:space="preserve"> </w:t>
+            </w:r>
+          </w:p>
+        </w:tc>
+      </w:tr>
+      <w:tr>
+        <w:tc>
+          <w:tcPr>
+            <w:tcW w:w="1905" w:type="dxa"/>
+            <w:vMerge/>
+          </w:tcPr>
+          <w:p>
+            <w:pPr>
+              <w:pStyle w:val="formattext"/>
+              <w:spacing w:before="0" w:beforeAutospacing="0" w:after="0" w:afterAutospacing="0"/>
+              <w:jc w:val="both"/>
+              <w:rPr>
+                <w:rFonts w:ascii="Times New Roman" w:hAnsi="Times New Roman" w:cs="Times New Roman"/>
+                <w:b/>
+                <w:sz w:val="28"/>
+                <w:szCs w:val="28"/>
+              </w:rPr>
+            </w:pPr>
+          </w:p>
+        </w:tc>
+        <w:tc>
+          <w:tcPr>
+            <w:tcW w:w="1764" w:type="dxa"/>
+          </w:tcPr>
+          <w:p>
+            <w:pPr>
+              <w:pStyle w:val="formattext"/>
+              <w:spacing w:before="0" w:beforeAutospacing="0" w:after="0" w:afterAutospacing="0"/>
+              <w:jc w:val="both"/>
+              <w:rPr>
+                <w:rFonts w:ascii="Times New Roman" w:hAnsi="Times New Roman" w:cs="Times New Roman"/>
+                <w:sz w:val="28"/>
+                <w:szCs w:val="28"/>
+              </w:rPr>
+            </w:pPr>
+            <w:r>
+              <w:rPr>
+                <w:rFonts w:ascii="Times New Roman" w:hAnsi="Times New Roman" w:cs="Times New Roman"/>
+                <w:sz w:val="28"/>
+                <w:szCs w:val="28"/>
+              </w:rPr>
+              <w:t>Название</w:t>
+            </w:r>
+          </w:p>
+        </w:tc>
+        <w:tc>
+          <w:tcPr>
+            <w:tcW w:w="2109" w:type="dxa"/>
+          </w:tcPr>
+          <w:p>
+            <w:pPr>
+              <w:pStyle w:val="formattext"/>
+              <w:spacing w:before="0" w:beforeAutospacing="0" w:after="0" w:afterAutospacing="0"/>
+              <w:jc w:val="center"/>
+              <w:rPr>
+                <w:rFonts w:ascii="Times New Roman" w:hAnsi="Times New Roman" w:cs="Times New Roman"/>
+                <w:sz w:val="28"/>
+                <w:szCs w:val="28"/>
+              </w:rPr>
+            </w:pPr>
+          </w:p>
+        </w:tc>
+        <w:tc>
+          <w:tcPr>
+            <w:tcW w:w="1636" w:type="dxa"/>
+          </w:tcPr>
+          <w:p>
+            <w:pPr>
+              <w:pStyle w:val="formattext"/>
+              <w:spacing w:before="0" w:beforeAutospacing="0" w:after="0" w:afterAutospacing="0"/>
+              <w:jc w:val="center"/>
+              <w:rPr>
+                <w:rFonts w:ascii="Times New Roman" w:hAnsi="Times New Roman" w:cs="Times New Roman"/>
+                <w:sz w:val="28"/>
+                <w:szCs w:val="28"/>
+              </w:rPr>
+            </w:pPr>
+            <w:r>
+              <w:rPr>
+                <w:rFonts w:ascii="Times New Roman" w:hAnsi="Times New Roman" w:cs="Times New Roman"/>
+                <w:sz w:val="28"/>
+                <w:szCs w:val="28"/>
+              </w:rPr>
+              <w:t>Текстовый (50)</w:t>
+            </w:r>
+          </w:p>
+        </w:tc>
+        <w:tc>
+          <w:tcPr>
+            <w:tcW w:w="2440" w:type="dxa"/>
+          </w:tcPr>
+          <w:p>
+            <w:pPr>
+              <w:pStyle w:val="formattext"/>
+              <w:spacing w:before="0" w:beforeAutospacing="0" w:after="0" w:afterAutospacing="0"/>
+              <w:jc w:val="both"/>
+              <w:rPr>
+                <w:rFonts w:ascii="Times New Roman" w:hAnsi="Times New Roman" w:cs="Times New Roman"/>
+                <w:sz w:val="28"/>
+                <w:szCs w:val="28"/>
+              </w:rPr>
+            </w:pPr>
+            <w:r>
+              <w:rPr>
+                <w:rFonts w:ascii="Times New Roman" w:hAnsi="Times New Roman" w:cs="Times New Roman"/>
+                <w:sz w:val="28"/>
+                <w:szCs w:val="28"/>
+              </w:rPr>
+              <w:t>Название товара</w:t>
+            </w:r>
+          </w:p>
+        </w:tc>
+      </w:tr>
+      <w:tr>
+        <w:tc>
+          <w:tcPr>
+            <w:tcW w:w="1905" w:type="dxa"/>
+            <w:vMerge/>
+          </w:tcPr>
+          <w:p>
+            <w:pPr>
+              <w:pStyle w:val="formattext"/>
+              <w:spacing w:before="0" w:beforeAutospacing="0" w:after="0" w:afterAutospacing="0"/>
+              <w:jc w:val="both"/>
+              <w:rPr>
+                <w:rFonts w:ascii="Times New Roman" w:hAnsi="Times New Roman" w:cs="Times New Roman"/>
+                <w:b/>
+                <w:sz w:val="28"/>
+                <w:szCs w:val="28"/>
+              </w:rPr>
+            </w:pPr>
+          </w:p>
+        </w:tc>
+        <w:tc>
+          <w:tcPr>
+            <w:tcW w:w="1764" w:type="dxa"/>
+          </w:tcPr>
+          <w:p>
+            <w:pPr>
+              <w:pStyle w:val="formattext"/>
+              <w:spacing w:before="0" w:beforeAutospacing="0" w:after="0" w:afterAutospacing="0"/>
+              <w:jc w:val="both"/>
+              <w:rPr>
+                <w:rFonts w:ascii="Times New Roman" w:hAnsi="Times New Roman" w:cs="Times New Roman"/>
+                <w:sz w:val="28"/>
+                <w:szCs w:val="28"/>
+              </w:rPr>
+            </w:pPr>
+            <w:r>
+              <w:rPr>
+                <w:rFonts w:ascii="Times New Roman" w:hAnsi="Times New Roman" w:cs="Times New Roman"/>
+                <w:sz w:val="28"/>
+                <w:szCs w:val="28"/>
+              </w:rPr>
+              <w:t>Количество</w:t>
+            </w:r>
+          </w:p>
+        </w:tc>
+        <w:tc>
+          <w:tcPr>
+            <w:tcW w:w="2109" w:type="dxa"/>
+          </w:tcPr>
+          <w:p>
+            <w:pPr>
+              <w:pStyle w:val="formattext"/>
+              <w:spacing w:before="0" w:beforeAutospacing="0" w:after="0" w:afterAutospacing="0"/>
+              <w:jc w:val="center"/>
+              <w:rPr>
+                <w:rFonts w:ascii="Times New Roman" w:hAnsi="Times New Roman" w:cs="Times New Roman"/>
+                <w:sz w:val="28"/>
+                <w:szCs w:val="28"/>
+              </w:rPr>
+            </w:pPr>
+          </w:p>
+        </w:tc>
+        <w:tc>
+          <w:tcPr>
+            <w:tcW w:w="1636" w:type="dxa"/>
+          </w:tcPr>
+          <w:p>
+            <w:pPr>
+              <w:pStyle w:val="formattext"/>
+              <w:spacing w:before="0" w:beforeAutospacing="0" w:after="0" w:afterAutospacing="0"/>
+              <w:jc w:val="center"/>
+              <w:rPr>
+                <w:rFonts w:ascii="Times New Roman" w:hAnsi="Times New Roman" w:cs="Times New Roman"/>
+                <w:sz w:val="28"/>
+                <w:szCs w:val="28"/>
+              </w:rPr>
+            </w:pPr>
+            <w:r>
+              <w:rPr>
+                <w:rFonts w:ascii="Times New Roman" w:hAnsi="Times New Roman" w:cs="Times New Roman"/>
+                <w:sz w:val="28"/>
+                <w:szCs w:val="28"/>
+              </w:rPr>
+              <w:t>Целочисленный</w:t>
+            </w:r>
+          </w:p>
+        </w:tc>
+        <w:tc>
+          <w:tcPr>
+            <w:tcW w:w="2440" w:type="dxa"/>
+          </w:tcPr>
+          <w:p>
+            <w:pPr>
+              <w:pStyle w:val="formattext"/>
+              <w:spacing w:before="0" w:beforeAutospacing="0" w:after="0" w:afterAutospacing="0"/>
+              <w:jc w:val="both"/>
+              <w:rPr>
+                <w:rFonts w:ascii="Times New Roman" w:hAnsi="Times New Roman" w:cs="Times New Roman"/>
+                <w:sz w:val="28"/>
+                <w:szCs w:val="28"/>
+              </w:rPr>
+            </w:pPr>
+            <w:r>
+              <w:rPr>
+                <w:rFonts w:ascii="Times New Roman" w:hAnsi="Times New Roman" w:cs="Times New Roman"/>
+                <w:sz w:val="28"/>
+                <w:szCs w:val="28"/>
+              </w:rPr>
+              <w:t>Количество этого товара</w:t>
+            </w:r>
+          </w:p>
+        </w:tc>
+      </w:tr>
+      <w:tr>
+        <w:tc>
+          <w:tcPr>
+            <w:tcW w:w="1905" w:type="dxa"/>
+            <w:vMerge/>
+          </w:tcPr>
+          <w:p>
+            <w:pPr>
+              <w:pStyle w:val="formattext"/>
+              <w:spacing w:before="0" w:beforeAutospacing="0" w:after="0" w:afterAutospacing="0"/>
+              <w:jc w:val="both"/>
+              <w:rPr>
+                <w:rFonts w:ascii="Times New Roman" w:hAnsi="Times New Roman" w:cs="Times New Roman"/>
+                <w:b/>
+                <w:sz w:val="28"/>
+                <w:szCs w:val="28"/>
+              </w:rPr>
+            </w:pPr>
+          </w:p>
+        </w:tc>
+        <w:tc>
+          <w:tcPr>
+            <w:tcW w:w="1764" w:type="dxa"/>
+          </w:tcPr>
+          <w:p>
+            <w:pPr>
+              <w:pStyle w:val="formattext"/>
+              <w:spacing w:before="0" w:beforeAutospacing="0" w:after="0" w:afterAutospacing="0"/>
+              <w:jc w:val="both"/>
+              <w:rPr>
+                <w:rFonts w:ascii="Times New Roman" w:hAnsi="Times New Roman" w:cs="Times New Roman"/>
+                <w:sz w:val="28"/>
+                <w:szCs w:val="28"/>
+              </w:rPr>
+            </w:pPr>
+            <w:r>
+              <w:rPr>
+                <w:rFonts w:ascii="Times New Roman" w:hAnsi="Times New Roman" w:cs="Times New Roman"/>
+                <w:sz w:val="28"/>
+                <w:szCs w:val="28"/>
+              </w:rPr>
+              <w:t>Цена</w:t>
+            </w:r>
+          </w:p>
+        </w:tc>
+        <w:tc>
+          <w:tcPr>
+            <w:tcW w:w="2109" w:type="dxa"/>
+          </w:tcPr>
+          <w:p>
+            <w:pPr>
+              <w:pStyle w:val="formattext"/>
+              <w:spacing w:before="0" w:beforeAutospacing="0" w:after="0" w:afterAutospacing="0"/>
+              <w:jc w:val="center"/>
+              <w:rPr>
+                <w:rFonts w:ascii="Times New Roman" w:hAnsi="Times New Roman" w:cs="Times New Roman"/>
+                <w:sz w:val="28"/>
+                <w:szCs w:val="28"/>
+              </w:rPr>
+            </w:pPr>
+          </w:p>
+        </w:tc>
+        <w:tc>
+          <w:tcPr>
+            <w:tcW w:w="1636" w:type="dxa"/>
+          </w:tcPr>
+          <w:p>
+            <w:pPr>
+              <w:pStyle w:val="formattext"/>
+              <w:spacing w:before="0" w:beforeAutospacing="0" w:after="0" w:afterAutospacing="0"/>
+              <w:jc w:val="center"/>
+              <w:rPr>
+                <w:rFonts w:ascii="Times New Roman" w:hAnsi="Times New Roman" w:cs="Times New Roman"/>
+                <w:sz w:val="28"/>
+                <w:szCs w:val="28"/>
+              </w:rPr>
+            </w:pPr>
+            <w:r>
+              <w:rPr>
+                <w:rFonts w:ascii="Times New Roman" w:hAnsi="Times New Roman" w:cs="Times New Roman"/>
+                <w:sz w:val="28"/>
+                <w:szCs w:val="28"/>
+              </w:rPr>
+              <w:t>Десятичная система счисления</w:t>
+            </w:r>
+            <w:r>
+              <w:rPr>
+                <w:rFonts w:ascii="Times New Roman" w:hAnsi="Times New Roman" w:cs="Times New Roman"/>
+                <w:sz w:val="28"/>
+                <w:szCs w:val="28"/>
+              </w:rPr>
+              <w:t xml:space="preserve"> (10</w:t>
+            </w:r>
+            <w:r>
+              <w:rPr>
+                <w:rFonts w:ascii="Times New Roman" w:hAnsi="Times New Roman" w:cs="Times New Roman"/>
+                <w:sz w:val="28"/>
+                <w:szCs w:val="28"/>
+                <w:lang w:val="en-US"/>
+              </w:rPr>
+              <w:t>,2</w:t>
+            </w:r>
+            <w:r>
+              <w:rPr>
+                <w:rFonts w:ascii="Times New Roman" w:hAnsi="Times New Roman" w:cs="Times New Roman"/>
+                <w:sz w:val="28"/>
+                <w:szCs w:val="28"/>
+              </w:rPr>
+              <w:t>)</w:t>
+            </w:r>
+          </w:p>
+        </w:tc>
+        <w:tc>
+          <w:tcPr>
+            <w:tcW w:w="2440" w:type="dxa"/>
+          </w:tcPr>
+          <w:p>
+            <w:pPr>
+              <w:pStyle w:val="formattext"/>
+              <w:spacing w:before="0" w:beforeAutospacing="0" w:after="0" w:afterAutospacing="0"/>
+              <w:jc w:val="both"/>
+              <w:rPr>
+                <w:rFonts w:ascii="Times New Roman" w:hAnsi="Times New Roman" w:cs="Times New Roman"/>
+                <w:sz w:val="28"/>
+                <w:szCs w:val="28"/>
+              </w:rPr>
+            </w:pPr>
+            <w:r>
+              <w:rPr>
+                <w:rFonts w:ascii="Times New Roman" w:hAnsi="Times New Roman" w:cs="Times New Roman"/>
+                <w:sz w:val="28"/>
+                <w:szCs w:val="28"/>
+              </w:rPr>
+              <w:t>Цена товара</w:t>
+            </w:r>
           </w:p>
         </w:tc>
       </w:tr>
@@ -5858,7 +10114,6 @@
       <w:footerReference w:type="default" r:id="rId15"/>
       <w:pgSz w:w="11906" w:h="16838"/>
       <w:pgMar w:top="1134" w:right="850" w:bottom="1134" w:left="1701" w:header="708" w:footer="708" w:gutter="0"/>
-      <w:lnNumType w:countBy="1" w:restart="continuous"/>
       <w:cols w:space="708"/>
       <w:titlePg/>
       <w:docGrid w:linePitch="381"/>
@@ -6727,6 +10982,119 @@
     </w:lvl>
   </w:abstractNum>
   <w:abstractNum w:abstractNumId="7" w15:restartNumberingAfterBreak="0">
+    <w:nsid w:val="44750280"/>
+    <w:multiLevelType w:val="hybridMultilevel"/>
+    <w:tmpl w:val="0D94266E"/>
+    <w:lvl w:ilvl="0" w:tplc="3AE85E42">
+      <w:start w:val="1"/>
+      <w:numFmt w:val="bullet"/>
+      <w:lvlText w:val=""/>
+      <w:lvlJc w:val="left"/>
+      <w:pPr>
+        <w:ind w:left="1429" w:hanging="360"/>
+      </w:pPr>
+      <w:rPr>
+        <w:rFonts w:ascii="Symbol" w:hAnsi="Symbol" w:hint="default"/>
+      </w:rPr>
+    </w:lvl>
+    <w:lvl w:ilvl="1" w:tplc="04190003" w:tentative="1">
+      <w:start w:val="1"/>
+      <w:numFmt w:val="bullet"/>
+      <w:lvlText w:val="o"/>
+      <w:lvlJc w:val="left"/>
+      <w:pPr>
+        <w:ind w:left="2149" w:hanging="360"/>
+      </w:pPr>
+      <w:rPr>
+        <w:rFonts w:ascii="Courier New" w:hAnsi="Courier New" w:cs="Courier New" w:hint="default"/>
+      </w:rPr>
+    </w:lvl>
+    <w:lvl w:ilvl="2" w:tplc="04190005" w:tentative="1">
+      <w:start w:val="1"/>
+      <w:numFmt w:val="bullet"/>
+      <w:lvlText w:val=""/>
+      <w:lvlJc w:val="left"/>
+      <w:pPr>
+        <w:ind w:left="2869" w:hanging="360"/>
+      </w:pPr>
+      <w:rPr>
+        <w:rFonts w:ascii="Wingdings" w:hAnsi="Wingdings" w:hint="default"/>
+      </w:rPr>
+    </w:lvl>
+    <w:lvl w:ilvl="3" w:tplc="04190001" w:tentative="1">
+      <w:start w:val="1"/>
+      <w:numFmt w:val="bullet"/>
+      <w:lvlText w:val=""/>
+      <w:lvlJc w:val="left"/>
+      <w:pPr>
+        <w:ind w:left="3589" w:hanging="360"/>
+      </w:pPr>
+      <w:rPr>
+        <w:rFonts w:ascii="Symbol" w:hAnsi="Symbol" w:hint="default"/>
+      </w:rPr>
+    </w:lvl>
+    <w:lvl w:ilvl="4" w:tplc="04190003" w:tentative="1">
+      <w:start w:val="1"/>
+      <w:numFmt w:val="bullet"/>
+      <w:lvlText w:val="o"/>
+      <w:lvlJc w:val="left"/>
+      <w:pPr>
+        <w:ind w:left="4309" w:hanging="360"/>
+      </w:pPr>
+      <w:rPr>
+        <w:rFonts w:ascii="Courier New" w:hAnsi="Courier New" w:cs="Courier New" w:hint="default"/>
+      </w:rPr>
+    </w:lvl>
+    <w:lvl w:ilvl="5" w:tplc="04190005" w:tentative="1">
+      <w:start w:val="1"/>
+      <w:numFmt w:val="bullet"/>
+      <w:lvlText w:val=""/>
+      <w:lvlJc w:val="left"/>
+      <w:pPr>
+        <w:ind w:left="5029" w:hanging="360"/>
+      </w:pPr>
+      <w:rPr>
+        <w:rFonts w:ascii="Wingdings" w:hAnsi="Wingdings" w:hint="default"/>
+      </w:rPr>
+    </w:lvl>
+    <w:lvl w:ilvl="6" w:tplc="04190001" w:tentative="1">
+      <w:start w:val="1"/>
+      <w:numFmt w:val="bullet"/>
+      <w:lvlText w:val=""/>
+      <w:lvlJc w:val="left"/>
+      <w:pPr>
+        <w:ind w:left="5749" w:hanging="360"/>
+      </w:pPr>
+      <w:rPr>
+        <w:rFonts w:ascii="Symbol" w:hAnsi="Symbol" w:hint="default"/>
+      </w:rPr>
+    </w:lvl>
+    <w:lvl w:ilvl="7" w:tplc="04190003" w:tentative="1">
+      <w:start w:val="1"/>
+      <w:numFmt w:val="bullet"/>
+      <w:lvlText w:val="o"/>
+      <w:lvlJc w:val="left"/>
+      <w:pPr>
+        <w:ind w:left="6469" w:hanging="360"/>
+      </w:pPr>
+      <w:rPr>
+        <w:rFonts w:ascii="Courier New" w:hAnsi="Courier New" w:cs="Courier New" w:hint="default"/>
+      </w:rPr>
+    </w:lvl>
+    <w:lvl w:ilvl="8" w:tplc="04190005" w:tentative="1">
+      <w:start w:val="1"/>
+      <w:numFmt w:val="bullet"/>
+      <w:lvlText w:val=""/>
+      <w:lvlJc w:val="left"/>
+      <w:pPr>
+        <w:ind w:left="7189" w:hanging="360"/>
+      </w:pPr>
+      <w:rPr>
+        <w:rFonts w:ascii="Wingdings" w:hAnsi="Wingdings" w:hint="default"/>
+      </w:rPr>
+    </w:lvl>
+  </w:abstractNum>
+  <w:abstractNum w:abstractNumId="8" w15:restartNumberingAfterBreak="0">
     <w:nsid w:val="47461972"/>
     <w:multiLevelType w:val="hybridMultilevel"/>
     <w:tmpl w:val="D56E6E18"/>
@@ -6839,7 +11207,7 @@
       </w:rPr>
     </w:lvl>
   </w:abstractNum>
-  <w:abstractNum w:abstractNumId="8" w15:restartNumberingAfterBreak="0">
+  <w:abstractNum w:abstractNumId="9" w15:restartNumberingAfterBreak="0">
     <w:nsid w:val="483A154A"/>
     <w:multiLevelType w:val="hybridMultilevel"/>
     <w:tmpl w:val="EF1CCE18"/>
@@ -6952,7 +11320,7 @@
       </w:rPr>
     </w:lvl>
   </w:abstractNum>
-  <w:abstractNum w:abstractNumId="9" w15:restartNumberingAfterBreak="0">
+  <w:abstractNum w:abstractNumId="10" w15:restartNumberingAfterBreak="0">
     <w:nsid w:val="502C5C60"/>
     <w:multiLevelType w:val="multilevel"/>
     <w:tmpl w:val="533A4516"/>
@@ -7065,7 +11433,7 @@
       </w:rPr>
     </w:lvl>
   </w:abstractNum>
-  <w:abstractNum w:abstractNumId="10" w15:restartNumberingAfterBreak="0">
+  <w:abstractNum w:abstractNumId="11" w15:restartNumberingAfterBreak="0">
     <w:nsid w:val="67E924A0"/>
     <w:multiLevelType w:val="hybridMultilevel"/>
     <w:tmpl w:val="ADCE2B38"/>
@@ -7178,7 +11546,7 @@
       </w:rPr>
     </w:lvl>
   </w:abstractNum>
-  <w:abstractNum w:abstractNumId="11" w15:restartNumberingAfterBreak="0">
+  <w:abstractNum w:abstractNumId="12" w15:restartNumberingAfterBreak="0">
     <w:nsid w:val="6EC24CFB"/>
     <w:multiLevelType w:val="multilevel"/>
     <w:tmpl w:val="533A4516"/>
@@ -7291,7 +11659,7 @@
       </w:rPr>
     </w:lvl>
   </w:abstractNum>
-  <w:abstractNum w:abstractNumId="12" w15:restartNumberingAfterBreak="0">
+  <w:abstractNum w:abstractNumId="13" w15:restartNumberingAfterBreak="0">
     <w:nsid w:val="71267F51"/>
     <w:multiLevelType w:val="hybridMultilevel"/>
     <w:tmpl w:val="166218BC"/>
@@ -7404,7 +11772,7 @@
       </w:rPr>
     </w:lvl>
   </w:abstractNum>
-  <w:abstractNum w:abstractNumId="13" w15:restartNumberingAfterBreak="0">
+  <w:abstractNum w:abstractNumId="14" w15:restartNumberingAfterBreak="0">
     <w:nsid w:val="72D52795"/>
     <w:multiLevelType w:val="hybridMultilevel"/>
     <w:tmpl w:val="8A541CC0"/>
@@ -7521,31 +11889,31 @@
     <w:abstractNumId w:val="5"/>
   </w:num>
   <w:num w:numId="2">
-    <w:abstractNumId w:val="9"/>
+    <w:abstractNumId w:val="10"/>
   </w:num>
   <w:num w:numId="3">
     <w:abstractNumId w:val="4"/>
   </w:num>
   <w:num w:numId="4">
-    <w:abstractNumId w:val="12"/>
+    <w:abstractNumId w:val="13"/>
   </w:num>
   <w:num w:numId="5">
     <w:abstractNumId w:val="6"/>
   </w:num>
   <w:num w:numId="6">
-    <w:abstractNumId w:val="8"/>
+    <w:abstractNumId w:val="9"/>
   </w:num>
   <w:num w:numId="7">
     <w:abstractNumId w:val="1"/>
   </w:num>
   <w:num w:numId="8">
-    <w:abstractNumId w:val="10"/>
+    <w:abstractNumId w:val="11"/>
   </w:num>
   <w:num w:numId="9">
-    <w:abstractNumId w:val="7"/>
+    <w:abstractNumId w:val="8"/>
   </w:num>
   <w:num w:numId="10">
-    <w:abstractNumId w:val="11"/>
+    <w:abstractNumId w:val="12"/>
   </w:num>
   <w:num w:numId="11">
     <w:abstractNumId w:val="3"/>
@@ -7554,10 +11922,13 @@
     <w:abstractNumId w:val="2"/>
   </w:num>
   <w:num w:numId="13">
-    <w:abstractNumId w:val="13"/>
+    <w:abstractNumId w:val="14"/>
   </w:num>
   <w:num w:numId="14">
     <w:abstractNumId w:val="0"/>
+  </w:num>
+  <w:num w:numId="15">
+    <w:abstractNumId w:val="7"/>
   </w:num>
 </w:numbering>
 </file>
